--- a/Documentation/Project Description HANDIN VERSION.docx
+++ b/Documentation/Project Description HANDIN VERSION.docx
@@ -8,6 +8,7 @@
         <w:jc w:val="center"/>
         <w:rPr>
           <w:rStyle w:val="BookTitle"/>
+          <w:rFonts w:ascii="Bookerly" w:hAnsi="Bookerly" w:cs="Bookerly"/>
         </w:rPr>
       </w:pPr>
     </w:p>
@@ -17,6 +18,7 @@
         <w:jc w:val="center"/>
         <w:rPr>
           <w:rStyle w:val="BookTitle"/>
+          <w:rFonts w:ascii="Bookerly" w:hAnsi="Bookerly" w:cs="Bookerly"/>
         </w:rPr>
       </w:pPr>
     </w:p>
@@ -26,6 +28,7 @@
         <w:jc w:val="center"/>
         <w:rPr>
           <w:rStyle w:val="BookTitle"/>
+          <w:rFonts w:ascii="Bookerly" w:hAnsi="Bookerly" w:cs="Bookerly"/>
         </w:rPr>
       </w:pPr>
     </w:p>
@@ -35,6 +38,7 @@
         <w:jc w:val="center"/>
         <w:rPr>
           <w:rStyle w:val="BookTitle"/>
+          <w:rFonts w:ascii="Bookerly" w:hAnsi="Bookerly" w:cs="Bookerly"/>
         </w:rPr>
       </w:pPr>
     </w:p>
@@ -44,6 +48,7 @@
         <w:jc w:val="center"/>
         <w:rPr>
           <w:rStyle w:val="BookTitle"/>
+          <w:rFonts w:ascii="Bookerly" w:hAnsi="Bookerly" w:cs="Bookerly"/>
         </w:rPr>
       </w:pPr>
     </w:p>
@@ -53,6 +58,7 @@
         <w:jc w:val="center"/>
         <w:rPr>
           <w:rStyle w:val="BookTitle"/>
+          <w:rFonts w:ascii="Bookerly" w:hAnsi="Bookerly" w:cs="Bookerly"/>
         </w:rPr>
       </w:pPr>
     </w:p>
@@ -62,6 +68,7 @@
         <w:jc w:val="center"/>
         <w:rPr>
           <w:rStyle w:val="BookTitle"/>
+          <w:rFonts w:ascii="Bookerly" w:hAnsi="Bookerly" w:cs="Bookerly"/>
         </w:rPr>
       </w:pPr>
     </w:p>
@@ -71,11 +78,13 @@
         <w:jc w:val="center"/>
         <w:rPr>
           <w:rStyle w:val="BookTitle"/>
+          <w:rFonts w:ascii="Bookerly" w:hAnsi="Bookerly" w:cs="Bookerly"/>
         </w:rPr>
       </w:pPr>
       <w:r>
         <w:rPr>
           <w:rStyle w:val="BookTitle"/>
+          <w:rFonts w:ascii="Bookerly" w:hAnsi="Bookerly" w:cs="Bookerly"/>
         </w:rPr>
         <w:t>The MARSE Project</w:t>
       </w:r>
@@ -84,6 +93,7 @@
       <w:pPr>
         <w:contextualSpacing w:val="0"/>
         <w:rPr>
+          <w:rFonts w:ascii="Bookerly" w:hAnsi="Bookerly" w:cs="Bookerly"/>
           <w:sz w:val="24"/>
           <w:szCs w:val="24"/>
         </w:rPr>
@@ -94,12 +104,14 @@
         <w:contextualSpacing w:val="0"/>
         <w:jc w:val="center"/>
         <w:rPr>
-          <w:sz w:val="24"/>
-          <w:szCs w:val="24"/>
-        </w:rPr>
-      </w:pPr>
-      <w:r>
-        <w:rPr>
+          <w:rFonts w:ascii="Bookerly" w:hAnsi="Bookerly" w:cs="Bookerly"/>
+          <w:sz w:val="24"/>
+          <w:szCs w:val="24"/>
+        </w:rPr>
+      </w:pPr>
+      <w:r>
+        <w:rPr>
+          <w:rFonts w:ascii="Bookerly" w:hAnsi="Bookerly" w:cs="Bookerly"/>
           <w:sz w:val="24"/>
           <w:szCs w:val="24"/>
         </w:rPr>
@@ -110,222 +122,197 @@
       <w:pPr>
         <w:contextualSpacing w:val="0"/>
         <w:rPr>
-          <w:sz w:val="24"/>
-          <w:szCs w:val="24"/>
-        </w:rPr>
-      </w:pPr>
-    </w:p>
-    <w:p>
-      <w:pPr>
-        <w:contextualSpacing w:val="0"/>
-        <w:rPr>
-          <w:sz w:val="24"/>
-          <w:szCs w:val="24"/>
-        </w:rPr>
-      </w:pPr>
-    </w:p>
-    <w:p>
-      <w:pPr>
-        <w:contextualSpacing w:val="0"/>
-        <w:rPr>
-          <w:sz w:val="24"/>
-          <w:szCs w:val="24"/>
-        </w:rPr>
-      </w:pPr>
-    </w:p>
-    <w:p>
-      <w:pPr>
-        <w:contextualSpacing w:val="0"/>
-        <w:rPr>
-          <w:sz w:val="24"/>
-          <w:szCs w:val="24"/>
-        </w:rPr>
-      </w:pPr>
-    </w:p>
-    <w:p>
-      <w:pPr>
-        <w:contextualSpacing w:val="0"/>
-        <w:rPr>
-          <w:sz w:val="24"/>
-          <w:szCs w:val="24"/>
-        </w:rPr>
-      </w:pPr>
-    </w:p>
-    <w:p>
-      <w:pPr>
-        <w:contextualSpacing w:val="0"/>
-        <w:rPr>
-          <w:sz w:val="24"/>
-          <w:szCs w:val="24"/>
-        </w:rPr>
-      </w:pPr>
-    </w:p>
-    <w:p>
-      <w:pPr>
-        <w:contextualSpacing w:val="0"/>
-        <w:rPr>
-          <w:sz w:val="24"/>
-          <w:szCs w:val="24"/>
-        </w:rPr>
-      </w:pPr>
-    </w:p>
-    <w:p>
-      <w:pPr>
-        <w:contextualSpacing w:val="0"/>
-        <w:rPr>
-          <w:sz w:val="24"/>
-          <w:szCs w:val="24"/>
-        </w:rPr>
-      </w:pPr>
-    </w:p>
-    <w:p>
-      <w:pPr>
-        <w:contextualSpacing w:val="0"/>
-        <w:rPr>
-          <w:sz w:val="24"/>
-          <w:szCs w:val="24"/>
-        </w:rPr>
-      </w:pPr>
-    </w:p>
-    <w:p>
-      <w:pPr>
-        <w:contextualSpacing w:val="0"/>
-        <w:rPr>
-          <w:sz w:val="24"/>
-          <w:szCs w:val="24"/>
-        </w:rPr>
-      </w:pPr>
-    </w:p>
-    <w:p>
-      <w:pPr>
-        <w:contextualSpacing w:val="0"/>
-        <w:rPr>
-          <w:sz w:val="24"/>
-          <w:szCs w:val="24"/>
-        </w:rPr>
-      </w:pPr>
-    </w:p>
-    <w:p>
-      <w:pPr>
-        <w:contextualSpacing w:val="0"/>
-        <w:rPr>
-          <w:sz w:val="24"/>
-          <w:szCs w:val="24"/>
-        </w:rPr>
-      </w:pPr>
-    </w:p>
-    <w:p>
-      <w:pPr>
-        <w:contextualSpacing w:val="0"/>
-        <w:rPr>
-          <w:sz w:val="24"/>
-          <w:szCs w:val="24"/>
-        </w:rPr>
-      </w:pPr>
-    </w:p>
-    <w:p>
-      <w:pPr>
-        <w:contextualSpacing w:val="0"/>
-        <w:rPr>
-          <w:sz w:val="24"/>
-          <w:szCs w:val="24"/>
-        </w:rPr>
-      </w:pPr>
-    </w:p>
-    <w:p>
-      <w:pPr>
-        <w:contextualSpacing w:val="0"/>
-        <w:rPr>
-          <w:sz w:val="24"/>
-          <w:szCs w:val="24"/>
-        </w:rPr>
-      </w:pPr>
-    </w:p>
-    <w:p>
-      <w:pPr>
-        <w:contextualSpacing w:val="0"/>
-        <w:rPr>
-          <w:sz w:val="24"/>
-          <w:szCs w:val="24"/>
-        </w:rPr>
-      </w:pPr>
-    </w:p>
-    <w:p>
-      <w:pPr>
-        <w:contextualSpacing w:val="0"/>
-        <w:rPr>
-          <w:sz w:val="24"/>
-          <w:szCs w:val="24"/>
-        </w:rPr>
-      </w:pPr>
-    </w:p>
-    <w:p>
-      <w:pPr>
-        <w:contextualSpacing w:val="0"/>
-        <w:rPr>
-          <w:sz w:val="24"/>
-          <w:szCs w:val="24"/>
-        </w:rPr>
-      </w:pPr>
-    </w:p>
-    <w:p>
-      <w:pPr>
-        <w:contextualSpacing w:val="0"/>
-        <w:rPr>
-          <w:sz w:val="24"/>
-          <w:szCs w:val="24"/>
-        </w:rPr>
-      </w:pPr>
-    </w:p>
-    <w:p>
-      <w:pPr>
-        <w:contextualSpacing w:val="0"/>
-        <w:rPr>
-          <w:sz w:val="24"/>
-          <w:szCs w:val="24"/>
-        </w:rPr>
-      </w:pPr>
-    </w:p>
-    <w:p>
-      <w:pPr>
-        <w:contextualSpacing w:val="0"/>
-        <w:rPr>
-          <w:sz w:val="24"/>
-          <w:szCs w:val="24"/>
-        </w:rPr>
-      </w:pPr>
-    </w:p>
-    <w:p>
-      <w:pPr>
-        <w:contextualSpacing w:val="0"/>
-        <w:rPr>
-          <w:sz w:val="24"/>
-          <w:szCs w:val="24"/>
-        </w:rPr>
-      </w:pPr>
-    </w:p>
-    <w:p>
-      <w:pPr>
-        <w:contextualSpacing w:val="0"/>
-        <w:rPr>
-          <w:sz w:val="24"/>
-          <w:szCs w:val="24"/>
-        </w:rPr>
-      </w:pPr>
-    </w:p>
-    <w:p>
-      <w:pPr>
-        <w:contextualSpacing w:val="0"/>
-        <w:rPr>
-          <w:sz w:val="24"/>
-          <w:szCs w:val="24"/>
-        </w:rPr>
-      </w:pPr>
-    </w:p>
-    <w:p>
-      <w:pPr>
-        <w:contextualSpacing w:val="0"/>
-        <w:rPr>
+          <w:rFonts w:ascii="Bookerly" w:hAnsi="Bookerly" w:cs="Bookerly"/>
+          <w:sz w:val="24"/>
+          <w:szCs w:val="24"/>
+        </w:rPr>
+      </w:pPr>
+    </w:p>
+    <w:p>
+      <w:pPr>
+        <w:contextualSpacing w:val="0"/>
+        <w:rPr>
+          <w:rFonts w:ascii="Bookerly" w:hAnsi="Bookerly" w:cs="Bookerly"/>
+          <w:sz w:val="24"/>
+          <w:szCs w:val="24"/>
+        </w:rPr>
+      </w:pPr>
+    </w:p>
+    <w:p>
+      <w:pPr>
+        <w:contextualSpacing w:val="0"/>
+        <w:rPr>
+          <w:rFonts w:ascii="Bookerly" w:hAnsi="Bookerly" w:cs="Bookerly"/>
+          <w:sz w:val="24"/>
+          <w:szCs w:val="24"/>
+        </w:rPr>
+      </w:pPr>
+    </w:p>
+    <w:p>
+      <w:pPr>
+        <w:contextualSpacing w:val="0"/>
+        <w:rPr>
+          <w:rFonts w:ascii="Bookerly" w:hAnsi="Bookerly" w:cs="Bookerly"/>
+          <w:sz w:val="24"/>
+          <w:szCs w:val="24"/>
+        </w:rPr>
+      </w:pPr>
+    </w:p>
+    <w:p>
+      <w:pPr>
+        <w:contextualSpacing w:val="0"/>
+        <w:rPr>
+          <w:rFonts w:ascii="Bookerly" w:hAnsi="Bookerly" w:cs="Bookerly"/>
+          <w:sz w:val="24"/>
+          <w:szCs w:val="24"/>
+        </w:rPr>
+      </w:pPr>
+    </w:p>
+    <w:p>
+      <w:pPr>
+        <w:contextualSpacing w:val="0"/>
+        <w:rPr>
+          <w:rFonts w:ascii="Bookerly" w:hAnsi="Bookerly" w:cs="Bookerly"/>
+          <w:sz w:val="24"/>
+          <w:szCs w:val="24"/>
+        </w:rPr>
+      </w:pPr>
+    </w:p>
+    <w:p>
+      <w:pPr>
+        <w:contextualSpacing w:val="0"/>
+        <w:rPr>
+          <w:rFonts w:ascii="Bookerly" w:hAnsi="Bookerly" w:cs="Bookerly"/>
+          <w:sz w:val="24"/>
+          <w:szCs w:val="24"/>
+        </w:rPr>
+      </w:pPr>
+    </w:p>
+    <w:p>
+      <w:pPr>
+        <w:contextualSpacing w:val="0"/>
+        <w:rPr>
+          <w:rFonts w:ascii="Bookerly" w:hAnsi="Bookerly" w:cs="Bookerly"/>
+          <w:sz w:val="24"/>
+          <w:szCs w:val="24"/>
+        </w:rPr>
+      </w:pPr>
+    </w:p>
+    <w:p>
+      <w:pPr>
+        <w:contextualSpacing w:val="0"/>
+        <w:rPr>
+          <w:rFonts w:ascii="Bookerly" w:hAnsi="Bookerly" w:cs="Bookerly"/>
+          <w:sz w:val="24"/>
+          <w:szCs w:val="24"/>
+        </w:rPr>
+      </w:pPr>
+    </w:p>
+    <w:p>
+      <w:pPr>
+        <w:contextualSpacing w:val="0"/>
+        <w:rPr>
+          <w:rFonts w:ascii="Bookerly" w:hAnsi="Bookerly" w:cs="Bookerly"/>
+          <w:sz w:val="24"/>
+          <w:szCs w:val="24"/>
+        </w:rPr>
+      </w:pPr>
+    </w:p>
+    <w:p>
+      <w:pPr>
+        <w:contextualSpacing w:val="0"/>
+        <w:rPr>
+          <w:rFonts w:ascii="Bookerly" w:hAnsi="Bookerly" w:cs="Bookerly"/>
+          <w:sz w:val="24"/>
+          <w:szCs w:val="24"/>
+        </w:rPr>
+      </w:pPr>
+    </w:p>
+    <w:p>
+      <w:pPr>
+        <w:contextualSpacing w:val="0"/>
+        <w:rPr>
+          <w:rFonts w:ascii="Bookerly" w:hAnsi="Bookerly" w:cs="Bookerly"/>
+          <w:sz w:val="24"/>
+          <w:szCs w:val="24"/>
+        </w:rPr>
+      </w:pPr>
+    </w:p>
+    <w:p>
+      <w:pPr>
+        <w:contextualSpacing w:val="0"/>
+        <w:rPr>
+          <w:rFonts w:ascii="Bookerly" w:hAnsi="Bookerly" w:cs="Bookerly"/>
+          <w:sz w:val="24"/>
+          <w:szCs w:val="24"/>
+        </w:rPr>
+      </w:pPr>
+    </w:p>
+    <w:p>
+      <w:pPr>
+        <w:contextualSpacing w:val="0"/>
+        <w:rPr>
+          <w:rFonts w:ascii="Bookerly" w:hAnsi="Bookerly" w:cs="Bookerly"/>
+          <w:sz w:val="24"/>
+          <w:szCs w:val="24"/>
+        </w:rPr>
+      </w:pPr>
+    </w:p>
+    <w:p>
+      <w:pPr>
+        <w:contextualSpacing w:val="0"/>
+        <w:rPr>
+          <w:rFonts w:ascii="Bookerly" w:hAnsi="Bookerly" w:cs="Bookerly"/>
+          <w:sz w:val="24"/>
+          <w:szCs w:val="24"/>
+        </w:rPr>
+      </w:pPr>
+    </w:p>
+    <w:p>
+      <w:pPr>
+        <w:contextualSpacing w:val="0"/>
+        <w:rPr>
+          <w:rFonts w:ascii="Bookerly" w:hAnsi="Bookerly" w:cs="Bookerly"/>
+          <w:sz w:val="24"/>
+          <w:szCs w:val="24"/>
+        </w:rPr>
+      </w:pPr>
+    </w:p>
+    <w:p>
+      <w:pPr>
+        <w:contextualSpacing w:val="0"/>
+        <w:rPr>
+          <w:rFonts w:ascii="Bookerly" w:hAnsi="Bookerly" w:cs="Bookerly"/>
+          <w:sz w:val="24"/>
+          <w:szCs w:val="24"/>
+        </w:rPr>
+      </w:pPr>
+    </w:p>
+    <w:p>
+      <w:pPr>
+        <w:contextualSpacing w:val="0"/>
+        <w:rPr>
+          <w:rFonts w:ascii="Bookerly" w:hAnsi="Bookerly" w:cs="Bookerly"/>
+          <w:sz w:val="24"/>
+          <w:szCs w:val="24"/>
+        </w:rPr>
+      </w:pPr>
+    </w:p>
+    <w:p>
+      <w:pPr>
+        <w:contextualSpacing w:val="0"/>
+        <w:rPr>
+          <w:rFonts w:ascii="Bookerly" w:hAnsi="Bookerly" w:cs="Bookerly"/>
+          <w:sz w:val="24"/>
+          <w:szCs w:val="24"/>
+        </w:rPr>
+      </w:pPr>
+    </w:p>
+    <w:p>
+      <w:pPr>
+        <w:contextualSpacing w:val="0"/>
+        <w:rPr>
+          <w:rFonts w:ascii="Bookerly" w:hAnsi="Bookerly" w:cs="Bookerly"/>
           <w:sz w:val="24"/>
           <w:szCs w:val="24"/>
         </w:rPr>
@@ -336,6 +323,7 @@
         <w:contextualSpacing w:val="0"/>
         <w:jc w:val="right"/>
         <w:rPr>
+          <w:rFonts w:ascii="Bookerly" w:hAnsi="Bookerly" w:cs="Bookerly"/>
           <w:b/>
           <w:sz w:val="24"/>
           <w:szCs w:val="24"/>
@@ -343,6 +331,7 @@
       </w:pPr>
       <w:r>
         <w:rPr>
+          <w:rFonts w:ascii="Bookerly" w:hAnsi="Bookerly" w:cs="Bookerly"/>
           <w:b/>
           <w:sz w:val="24"/>
           <w:szCs w:val="24"/>
@@ -355,12 +344,14 @@
         <w:contextualSpacing w:val="0"/>
         <w:jc w:val="right"/>
         <w:rPr>
-          <w:sz w:val="24"/>
-          <w:szCs w:val="24"/>
-        </w:rPr>
-      </w:pPr>
-      <w:r>
-        <w:rPr>
+          <w:rFonts w:ascii="Bookerly" w:hAnsi="Bookerly" w:cs="Bookerly"/>
+          <w:sz w:val="24"/>
+          <w:szCs w:val="24"/>
+        </w:rPr>
+      </w:pPr>
+      <w:r>
+        <w:rPr>
+          <w:rFonts w:ascii="Bookerly" w:hAnsi="Bookerly" w:cs="Bookerly"/>
           <w:sz w:val="24"/>
           <w:szCs w:val="24"/>
         </w:rPr>
@@ -369,6 +360,7 @@
       <w:proofErr w:type="spellStart"/>
       <w:r>
         <w:rPr>
+          <w:rFonts w:ascii="Bookerly" w:hAnsi="Bookerly" w:cs="Bookerly"/>
           <w:sz w:val="24"/>
           <w:szCs w:val="24"/>
         </w:rPr>
@@ -381,6 +373,7 @@
         <w:contextualSpacing w:val="0"/>
         <w:jc w:val="right"/>
         <w:rPr>
+          <w:rFonts w:ascii="Bookerly" w:hAnsi="Bookerly" w:cs="Bookerly"/>
           <w:sz w:val="24"/>
           <w:szCs w:val="24"/>
           <w:lang w:val="en-US"/>
@@ -388,19 +381,33 @@
       </w:pPr>
       <w:r>
         <w:rPr>
+          <w:rFonts w:ascii="Bookerly" w:hAnsi="Bookerly" w:cs="Bookerly"/>
           <w:sz w:val="24"/>
           <w:szCs w:val="24"/>
           <w:lang w:val="en-US"/>
         </w:rPr>
-        <w:t>Eric V</w:t>
-      </w:r>
-      <w:r>
-        <w:rPr>
+        <w:t>Eric Volmer</w:t>
+      </w:r>
+    </w:p>
+    <w:p>
+      <w:pPr>
+        <w:contextualSpacing w:val="0"/>
+        <w:jc w:val="right"/>
+        <w:rPr>
+          <w:rFonts w:ascii="Bookerly" w:hAnsi="Bookerly" w:cs="Bookerly"/>
           <w:sz w:val="24"/>
           <w:szCs w:val="24"/>
           <w:lang w:val="en-US"/>
         </w:rPr>
-        <w:t>olmer</w:t>
+      </w:pPr>
+      <w:r>
+        <w:rPr>
+          <w:rFonts w:ascii="Bookerly" w:hAnsi="Bookerly" w:cs="Bookerly"/>
+          <w:sz w:val="24"/>
+          <w:szCs w:val="24"/>
+          <w:lang w:val="en-US"/>
+        </w:rPr>
+        <w:t>Ron Hill</w:t>
       </w:r>
     </w:p>
     <w:p>
@@ -408,6 +415,7 @@
         <w:contextualSpacing w:val="0"/>
         <w:jc w:val="right"/>
         <w:rPr>
+          <w:rFonts w:ascii="Bookerly" w:hAnsi="Bookerly" w:cs="Bookerly"/>
           <w:sz w:val="24"/>
           <w:szCs w:val="24"/>
           <w:lang w:val="en-US"/>
@@ -415,26 +423,31 @@
       </w:pPr>
       <w:r>
         <w:rPr>
+          <w:rFonts w:ascii="Bookerly" w:hAnsi="Bookerly" w:cs="Bookerly"/>
           <w:sz w:val="24"/>
           <w:szCs w:val="24"/>
           <w:lang w:val="en-US"/>
         </w:rPr>
-        <w:t>Ron</w:t>
-      </w:r>
-      <w:r>
-        <w:rPr>
+        <w:t xml:space="preserve">Simon </w:t>
+      </w:r>
+      <w:proofErr w:type="spellStart"/>
+      <w:r>
+        <w:rPr>
+          <w:rFonts w:ascii="Bookerly" w:hAnsi="Bookerly" w:cs="Bookerly"/>
           <w:sz w:val="24"/>
           <w:szCs w:val="24"/>
           <w:lang w:val="en-US"/>
         </w:rPr>
-        <w:t xml:space="preserve"> Hill</w:t>
-      </w:r>
+        <w:t>Tirsgaard</w:t>
+      </w:r>
+      <w:proofErr w:type="spellEnd"/>
     </w:p>
     <w:p>
       <w:pPr>
         <w:contextualSpacing w:val="0"/>
         <w:jc w:val="right"/>
         <w:rPr>
+          <w:rFonts w:ascii="Bookerly" w:hAnsi="Bookerly" w:cs="Bookerly"/>
           <w:sz w:val="24"/>
           <w:szCs w:val="24"/>
           <w:lang w:val="en-US"/>
@@ -442,35 +455,7 @@
       </w:pPr>
       <w:r>
         <w:rPr>
-          <w:sz w:val="24"/>
-          <w:szCs w:val="24"/>
-          <w:lang w:val="en-US"/>
-        </w:rPr>
-        <w:t xml:space="preserve">Simon </w:t>
-      </w:r>
-      <w:proofErr w:type="spellStart"/>
-      <w:r>
-        <w:rPr>
-          <w:sz w:val="24"/>
-          <w:szCs w:val="24"/>
-          <w:lang w:val="en-US"/>
-        </w:rPr>
-        <w:t>Tirsgaard</w:t>
-      </w:r>
-      <w:proofErr w:type="spellEnd"/>
-    </w:p>
-    <w:p>
-      <w:pPr>
-        <w:contextualSpacing w:val="0"/>
-        <w:jc w:val="right"/>
-        <w:rPr>
-          <w:sz w:val="24"/>
-          <w:szCs w:val="24"/>
-          <w:lang w:val="en-US"/>
-        </w:rPr>
-      </w:pPr>
-      <w:r>
-        <w:rPr>
+          <w:rFonts w:ascii="Bookerly" w:hAnsi="Bookerly" w:cs="Bookerly"/>
           <w:sz w:val="24"/>
           <w:szCs w:val="24"/>
           <w:lang w:val="en-US"/>
@@ -481,7 +466,7 @@
     <w:sdt>
       <w:sdtPr>
         <w:rPr>
-          <w:rFonts w:asciiTheme="minorHAnsi" w:eastAsiaTheme="minorEastAsia" w:hAnsiTheme="minorHAnsi" w:cstheme="minorBidi"/>
+          <w:rFonts w:ascii="Bookerly" w:eastAsiaTheme="minorEastAsia" w:hAnsi="Bookerly" w:cs="Bookerly"/>
           <w:b w:val="0"/>
           <w:bCs w:val="0"/>
           <w:color w:val="auto"/>
@@ -498,7 +483,7 @@
       </w:sdtPr>
       <w:sdtEndPr>
         <w:rPr>
-          <w:rFonts w:ascii="Cambria" w:eastAsia="Arial" w:hAnsi="Cambria" w:cs="Arial"/>
+          <w:rFonts w:eastAsia="Arial"/>
           <w:kern w:val="0"/>
           <w:sz w:val="22"/>
           <w:szCs w:val="22"/>
@@ -509,10 +494,13 @@
         <w:p>
           <w:pPr>
             <w:pStyle w:val="TOCHeading"/>
+            <w:rPr>
+              <w:rFonts w:ascii="Bookerly" w:hAnsi="Bookerly" w:cs="Bookerly"/>
+            </w:rPr>
           </w:pPr>
           <w:r>
             <w:rPr>
-              <w:rFonts w:eastAsiaTheme="minorEastAsia" w:cstheme="minorBidi"/>
+              <w:rFonts w:ascii="Bookerly" w:eastAsiaTheme="minorEastAsia" w:hAnsi="Bookerly" w:cs="Bookerly"/>
               <w:bCs w:val="0"/>
               <w:kern w:val="2"/>
               <w:lang w:eastAsia="ja-JP"/>
@@ -521,7 +509,7 @@
           </w:r>
           <w:r>
             <w:rPr>
-              <w:rFonts w:eastAsiaTheme="minorEastAsia" w:cstheme="minorBidi"/>
+              <w:rFonts w:ascii="Bookerly" w:eastAsiaTheme="minorEastAsia" w:hAnsi="Bookerly" w:cs="Bookerly"/>
               <w:b w:val="0"/>
               <w:bCs w:val="0"/>
               <w:kern w:val="2"/>
@@ -530,6 +518,9 @@
             <w:t xml:space="preserve"> </w:t>
           </w:r>
           <w:r>
+            <w:rPr>
+              <w:rFonts w:ascii="Bookerly" w:hAnsi="Bookerly" w:cs="Bookerly"/>
+            </w:rPr>
             <w:t>Table of Contents</w:t>
           </w:r>
         </w:p>
@@ -540,21 +531,21 @@
             </w:tabs>
             <w:spacing w:before="240" w:after="120"/>
             <w:rPr>
-              <w:rFonts w:ascii="Cambria" w:hAnsi="Cambria"/>
+              <w:rFonts w:ascii="Bookerly" w:hAnsi="Bookerly" w:cs="Bookerly"/>
               <w:caps/>
               <w:noProof/>
             </w:rPr>
           </w:pPr>
           <w:r>
             <w:rPr>
-              <w:rFonts w:ascii="Cambria" w:hAnsi="Cambria"/>
+              <w:rFonts w:ascii="Bookerly" w:hAnsi="Bookerly" w:cs="Bookerly"/>
               <w:caps/>
             </w:rPr>
             <w:t>1.1 BACKGROUND DESCRIPTION.</w:t>
           </w:r>
           <w:r>
             <w:rPr>
-              <w:rFonts w:ascii="Cambria" w:hAnsi="Cambria"/>
+              <w:rFonts w:ascii="Bookerly" w:hAnsi="Bookerly" w:cs="Bookerly"/>
               <w:b/>
               <w:caps/>
               <w:noProof/>
@@ -563,7 +554,7 @@
           </w:r>
           <w:r>
             <w:rPr>
-              <w:rFonts w:ascii="Cambria" w:hAnsi="Cambria"/>
+              <w:rFonts w:ascii="Bookerly" w:hAnsi="Bookerly" w:cs="Bookerly"/>
               <w:caps/>
               <w:noProof/>
             </w:rPr>
@@ -576,20 +567,20 @@
               <w:tab w:val="right" w:pos="8828"/>
             </w:tabs>
             <w:rPr>
-              <w:rFonts w:ascii="Cambria" w:hAnsi="Cambria"/>
+              <w:rFonts w:ascii="Bookerly" w:hAnsi="Bookerly" w:cs="Bookerly"/>
               <w:noProof/>
             </w:rPr>
           </w:pPr>
           <w:r>
             <w:rPr>
-              <w:rFonts w:ascii="Cambria" w:hAnsi="Cambria"/>
+              <w:rFonts w:ascii="Bookerly" w:hAnsi="Bookerly" w:cs="Bookerly"/>
               <w:smallCaps/>
             </w:rPr>
             <w:t>1.2 DEFINITION OF PURPOSE.</w:t>
           </w:r>
           <w:r>
             <w:rPr>
-              <w:rFonts w:ascii="Cambria" w:hAnsi="Cambria"/>
+              <w:rFonts w:ascii="Bookerly" w:hAnsi="Bookerly" w:cs="Bookerly"/>
               <w:smallCaps/>
               <w:noProof/>
             </w:rPr>
@@ -603,21 +594,21 @@
               <w:tab w:val="right" w:pos="8828"/>
             </w:tabs>
             <w:rPr>
-              <w:rFonts w:ascii="Cambria" w:hAnsi="Cambria"/>
+              <w:rFonts w:ascii="Bookerly" w:hAnsi="Bookerly" w:cs="Bookerly"/>
               <w:smallCaps/>
               <w:noProof/>
             </w:rPr>
           </w:pPr>
           <w:r>
             <w:rPr>
-              <w:rFonts w:ascii="Cambria" w:hAnsi="Cambria"/>
+              <w:rFonts w:ascii="Bookerly" w:hAnsi="Bookerly" w:cs="Bookerly"/>
               <w:smallCaps/>
             </w:rPr>
             <w:t>1.3 PROBLEM STATEMENT.</w:t>
           </w:r>
           <w:r>
             <w:rPr>
-              <w:rFonts w:ascii="Cambria" w:hAnsi="Cambria"/>
+              <w:rFonts w:ascii="Bookerly" w:hAnsi="Bookerly" w:cs="Bookerly"/>
               <w:smallCaps/>
               <w:noProof/>
             </w:rPr>
@@ -632,21 +623,21 @@
             </w:tabs>
             <w:spacing w:before="240" w:after="120"/>
             <w:rPr>
-              <w:rFonts w:ascii="Cambria" w:hAnsi="Cambria"/>
+              <w:rFonts w:ascii="Bookerly" w:hAnsi="Bookerly" w:cs="Bookerly"/>
               <w:caps/>
               <w:noProof/>
             </w:rPr>
           </w:pPr>
           <w:r>
             <w:rPr>
-              <w:rFonts w:ascii="Cambria" w:hAnsi="Cambria"/>
+              <w:rFonts w:ascii="Bookerly" w:hAnsi="Bookerly" w:cs="Bookerly"/>
               <w:caps/>
             </w:rPr>
             <w:t>1.4 DELIMITATION.</w:t>
           </w:r>
           <w:r>
             <w:rPr>
-              <w:rFonts w:ascii="Cambria" w:hAnsi="Cambria"/>
+              <w:rFonts w:ascii="Bookerly" w:hAnsi="Bookerly" w:cs="Bookerly"/>
               <w:b/>
               <w:caps/>
               <w:noProof/>
@@ -655,7 +646,7 @@
           </w:r>
           <w:r>
             <w:rPr>
-              <w:rFonts w:ascii="Cambria" w:hAnsi="Cambria"/>
+              <w:rFonts w:ascii="Bookerly" w:hAnsi="Bookerly" w:cs="Bookerly"/>
               <w:caps/>
               <w:noProof/>
             </w:rPr>
@@ -668,20 +659,20 @@
               <w:tab w:val="right" w:pos="8828"/>
             </w:tabs>
             <w:rPr>
-              <w:rFonts w:ascii="Cambria" w:hAnsi="Cambria"/>
+              <w:rFonts w:ascii="Bookerly" w:hAnsi="Bookerly" w:cs="Bookerly"/>
               <w:noProof/>
             </w:rPr>
           </w:pPr>
           <w:r>
             <w:rPr>
-              <w:rFonts w:ascii="Cambria" w:hAnsi="Cambria"/>
+              <w:rFonts w:ascii="Bookerly" w:hAnsi="Bookerly" w:cs="Bookerly"/>
               <w:smallCaps/>
             </w:rPr>
             <w:t>1.5 CHOICE OF MODELS AND METHODS.</w:t>
           </w:r>
           <w:r>
             <w:rPr>
-              <w:rFonts w:ascii="Cambria" w:hAnsi="Cambria"/>
+              <w:rFonts w:ascii="Bookerly" w:hAnsi="Bookerly" w:cs="Bookerly"/>
               <w:smallCaps/>
               <w:noProof/>
             </w:rPr>
@@ -689,7 +680,7 @@
           </w:r>
           <w:r>
             <w:rPr>
-              <w:rFonts w:ascii="Cambria" w:hAnsi="Cambria"/>
+              <w:rFonts w:ascii="Bookerly" w:hAnsi="Bookerly" w:cs="Bookerly"/>
               <w:smallCaps/>
               <w:noProof/>
             </w:rPr>
@@ -702,20 +693,20 @@
               <w:tab w:val="right" w:pos="8828"/>
             </w:tabs>
             <w:rPr>
-              <w:rFonts w:ascii="Cambria" w:hAnsi="Cambria"/>
+              <w:rFonts w:ascii="Bookerly" w:hAnsi="Bookerly" w:cs="Bookerly"/>
               <w:smallCaps/>
             </w:rPr>
           </w:pPr>
           <w:r>
             <w:rPr>
-              <w:rFonts w:ascii="Cambria" w:hAnsi="Cambria"/>
+              <w:rFonts w:ascii="Bookerly" w:hAnsi="Bookerly" w:cs="Bookerly"/>
               <w:smallCaps/>
             </w:rPr>
             <w:t xml:space="preserve">1.6 RISK ASSESSMENT.                         </w:t>
           </w:r>
           <w:r>
             <w:rPr>
-              <w:rFonts w:ascii="Cambria" w:hAnsi="Cambria"/>
+              <w:rFonts w:ascii="Bookerly" w:hAnsi="Bookerly" w:cs="Bookerly"/>
               <w:smallCaps/>
             </w:rPr>
             <w:tab/>
@@ -728,21 +719,21 @@
               <w:tab w:val="right" w:pos="8828"/>
             </w:tabs>
             <w:rPr>
-              <w:rFonts w:ascii="Cambria" w:hAnsi="Cambria"/>
+              <w:rFonts w:ascii="Bookerly" w:hAnsi="Bookerly" w:cs="Bookerly"/>
               <w:smallCaps/>
               <w:noProof/>
             </w:rPr>
           </w:pPr>
           <w:r>
             <w:rPr>
-              <w:rFonts w:ascii="Cambria" w:hAnsi="Cambria"/>
+              <w:rFonts w:ascii="Bookerly" w:hAnsi="Bookerly" w:cs="Bookerly"/>
               <w:smallCaps/>
             </w:rPr>
             <w:t>1.7 SOURCES OF INFORMATION.</w:t>
           </w:r>
           <w:r>
             <w:rPr>
-              <w:rFonts w:ascii="Cambria" w:hAnsi="Cambria"/>
+              <w:rFonts w:ascii="Bookerly" w:hAnsi="Bookerly" w:cs="Bookerly"/>
               <w:smallCaps/>
               <w:noProof/>
             </w:rPr>
@@ -750,7 +741,7 @@
           </w:r>
           <w:r>
             <w:rPr>
-              <w:rFonts w:ascii="Cambria" w:hAnsi="Cambria"/>
+              <w:rFonts w:ascii="Bookerly" w:hAnsi="Bookerly" w:cs="Bookerly"/>
               <w:smallCaps/>
               <w:noProof/>
             </w:rPr>
@@ -763,338 +754,310 @@
       <w:pPr>
         <w:contextualSpacing w:val="0"/>
         <w:rPr>
-          <w:sz w:val="24"/>
-          <w:szCs w:val="24"/>
-        </w:rPr>
-      </w:pPr>
-    </w:p>
-    <w:p>
-      <w:pPr>
-        <w:contextualSpacing w:val="0"/>
-        <w:rPr>
-          <w:sz w:val="24"/>
-          <w:szCs w:val="24"/>
-        </w:rPr>
-      </w:pPr>
-    </w:p>
-    <w:p>
-      <w:pPr>
-        <w:contextualSpacing w:val="0"/>
-        <w:rPr>
-          <w:sz w:val="24"/>
-          <w:szCs w:val="24"/>
-        </w:rPr>
-      </w:pPr>
-    </w:p>
-    <w:p>
-      <w:pPr>
-        <w:contextualSpacing w:val="0"/>
-        <w:rPr>
-          <w:sz w:val="24"/>
-          <w:szCs w:val="24"/>
-        </w:rPr>
-      </w:pPr>
-    </w:p>
-    <w:p>
-      <w:pPr>
-        <w:contextualSpacing w:val="0"/>
-        <w:rPr>
-          <w:sz w:val="24"/>
-          <w:szCs w:val="24"/>
-        </w:rPr>
-      </w:pPr>
-    </w:p>
-    <w:p>
-      <w:pPr>
-        <w:contextualSpacing w:val="0"/>
-        <w:rPr>
-          <w:sz w:val="24"/>
-          <w:szCs w:val="24"/>
-        </w:rPr>
-      </w:pPr>
-    </w:p>
-    <w:p>
-      <w:pPr>
-        <w:contextualSpacing w:val="0"/>
-        <w:rPr>
-          <w:sz w:val="24"/>
-          <w:szCs w:val="24"/>
-        </w:rPr>
-      </w:pPr>
-    </w:p>
-    <w:p>
-      <w:pPr>
-        <w:contextualSpacing w:val="0"/>
-        <w:rPr>
-          <w:sz w:val="24"/>
-          <w:szCs w:val="24"/>
-        </w:rPr>
-      </w:pPr>
-    </w:p>
-    <w:p>
-      <w:pPr>
-        <w:contextualSpacing w:val="0"/>
-        <w:rPr>
-          <w:sz w:val="24"/>
-          <w:szCs w:val="24"/>
-        </w:rPr>
-      </w:pPr>
-    </w:p>
-    <w:p>
-      <w:pPr>
-        <w:contextualSpacing w:val="0"/>
-        <w:rPr>
-          <w:sz w:val="24"/>
-          <w:szCs w:val="24"/>
-        </w:rPr>
-      </w:pPr>
-    </w:p>
-    <w:p>
-      <w:pPr>
-        <w:contextualSpacing w:val="0"/>
-        <w:rPr>
-          <w:sz w:val="24"/>
-          <w:szCs w:val="24"/>
-        </w:rPr>
-      </w:pPr>
-    </w:p>
-    <w:p>
-      <w:pPr>
-        <w:contextualSpacing w:val="0"/>
-        <w:rPr>
-          <w:sz w:val="24"/>
-          <w:szCs w:val="24"/>
-        </w:rPr>
-      </w:pPr>
-    </w:p>
-    <w:p>
-      <w:pPr>
-        <w:contextualSpacing w:val="0"/>
-        <w:rPr>
-          <w:sz w:val="24"/>
-          <w:szCs w:val="24"/>
-        </w:rPr>
-      </w:pPr>
-    </w:p>
-    <w:p>
-      <w:pPr>
-        <w:contextualSpacing w:val="0"/>
-        <w:rPr>
-          <w:sz w:val="24"/>
-          <w:szCs w:val="24"/>
-        </w:rPr>
-      </w:pPr>
-    </w:p>
-    <w:p>
-      <w:pPr>
-        <w:contextualSpacing w:val="0"/>
-        <w:rPr>
-          <w:sz w:val="24"/>
-          <w:szCs w:val="24"/>
-        </w:rPr>
-      </w:pPr>
-    </w:p>
-    <w:p>
-      <w:pPr>
-        <w:contextualSpacing w:val="0"/>
-        <w:rPr>
-          <w:sz w:val="24"/>
-          <w:szCs w:val="24"/>
-        </w:rPr>
-      </w:pPr>
-    </w:p>
-    <w:p>
-      <w:pPr>
-        <w:contextualSpacing w:val="0"/>
-        <w:rPr>
-          <w:sz w:val="24"/>
-          <w:szCs w:val="24"/>
-        </w:rPr>
-      </w:pPr>
-    </w:p>
-    <w:p>
-      <w:pPr>
-        <w:contextualSpacing w:val="0"/>
-        <w:rPr>
-          <w:sz w:val="24"/>
-          <w:szCs w:val="24"/>
-        </w:rPr>
-      </w:pPr>
-    </w:p>
-    <w:p>
-      <w:pPr>
-        <w:contextualSpacing w:val="0"/>
-        <w:rPr>
-          <w:sz w:val="24"/>
-          <w:szCs w:val="24"/>
-        </w:rPr>
-      </w:pPr>
-    </w:p>
-    <w:p>
-      <w:pPr>
-        <w:contextualSpacing w:val="0"/>
-        <w:rPr>
-          <w:sz w:val="24"/>
-          <w:szCs w:val="24"/>
-        </w:rPr>
-      </w:pPr>
-    </w:p>
-    <w:p>
-      <w:pPr>
-        <w:contextualSpacing w:val="0"/>
-        <w:rPr>
-          <w:sz w:val="24"/>
-          <w:szCs w:val="24"/>
-        </w:rPr>
-      </w:pPr>
-    </w:p>
-    <w:p>
-      <w:pPr>
-        <w:contextualSpacing w:val="0"/>
-        <w:rPr>
-          <w:sz w:val="24"/>
-          <w:szCs w:val="24"/>
-        </w:rPr>
-      </w:pPr>
-    </w:p>
-    <w:p>
-      <w:pPr>
-        <w:contextualSpacing w:val="0"/>
-        <w:rPr>
-          <w:sz w:val="24"/>
-          <w:szCs w:val="24"/>
-        </w:rPr>
-      </w:pPr>
-    </w:p>
-    <w:p>
-      <w:pPr>
-        <w:contextualSpacing w:val="0"/>
-        <w:rPr>
-          <w:sz w:val="24"/>
-          <w:szCs w:val="24"/>
-        </w:rPr>
-      </w:pPr>
-    </w:p>
-    <w:p>
-      <w:pPr>
-        <w:contextualSpacing w:val="0"/>
-        <w:rPr>
-          <w:sz w:val="24"/>
-          <w:szCs w:val="24"/>
-        </w:rPr>
-      </w:pPr>
-    </w:p>
-    <w:p>
-      <w:pPr>
-        <w:contextualSpacing w:val="0"/>
-        <w:rPr>
-          <w:sz w:val="24"/>
-          <w:szCs w:val="24"/>
-        </w:rPr>
-      </w:pPr>
-    </w:p>
-    <w:p>
-      <w:pPr>
-        <w:contextualSpacing w:val="0"/>
-        <w:rPr>
-          <w:sz w:val="24"/>
-          <w:szCs w:val="24"/>
-        </w:rPr>
-      </w:pPr>
-    </w:p>
-    <w:p>
-      <w:pPr>
-        <w:contextualSpacing w:val="0"/>
-        <w:rPr>
-          <w:sz w:val="24"/>
-          <w:szCs w:val="24"/>
-        </w:rPr>
-      </w:pPr>
-    </w:p>
-    <w:p>
-      <w:pPr>
-        <w:contextualSpacing w:val="0"/>
-        <w:rPr>
-          <w:sz w:val="24"/>
-          <w:szCs w:val="24"/>
-        </w:rPr>
-      </w:pPr>
-    </w:p>
-    <w:p>
-      <w:pPr>
-        <w:contextualSpacing w:val="0"/>
-        <w:rPr>
-          <w:sz w:val="24"/>
-          <w:szCs w:val="24"/>
-        </w:rPr>
-      </w:pPr>
-    </w:p>
-    <w:p>
-      <w:pPr>
-        <w:contextualSpacing w:val="0"/>
-        <w:rPr>
-          <w:sz w:val="24"/>
-          <w:szCs w:val="24"/>
-        </w:rPr>
-      </w:pPr>
-    </w:p>
-    <w:p>
-      <w:pPr>
-        <w:contextualSpacing w:val="0"/>
-        <w:rPr>
-          <w:sz w:val="24"/>
-          <w:szCs w:val="24"/>
-        </w:rPr>
-      </w:pPr>
-    </w:p>
-    <w:p>
-      <w:pPr>
-        <w:contextualSpacing w:val="0"/>
-        <w:rPr>
-          <w:sz w:val="24"/>
-          <w:szCs w:val="24"/>
-        </w:rPr>
-      </w:pPr>
-      <w:r>
-        <w:rPr>
+          <w:rFonts w:ascii="Bookerly" w:hAnsi="Bookerly" w:cs="Bookerly"/>
+          <w:sz w:val="24"/>
+          <w:szCs w:val="24"/>
+        </w:rPr>
+      </w:pPr>
+    </w:p>
+    <w:p>
+      <w:pPr>
+        <w:contextualSpacing w:val="0"/>
+        <w:rPr>
+          <w:rFonts w:ascii="Bookerly" w:hAnsi="Bookerly" w:cs="Bookerly"/>
+          <w:sz w:val="24"/>
+          <w:szCs w:val="24"/>
+        </w:rPr>
+      </w:pPr>
+    </w:p>
+    <w:p>
+      <w:pPr>
+        <w:contextualSpacing w:val="0"/>
+        <w:rPr>
+          <w:rFonts w:ascii="Bookerly" w:hAnsi="Bookerly" w:cs="Bookerly"/>
+          <w:sz w:val="24"/>
+          <w:szCs w:val="24"/>
+        </w:rPr>
+      </w:pPr>
+    </w:p>
+    <w:p>
+      <w:pPr>
+        <w:contextualSpacing w:val="0"/>
+        <w:rPr>
+          <w:rFonts w:ascii="Bookerly" w:hAnsi="Bookerly" w:cs="Bookerly"/>
+          <w:sz w:val="24"/>
+          <w:szCs w:val="24"/>
+        </w:rPr>
+      </w:pPr>
+    </w:p>
+    <w:p>
+      <w:pPr>
+        <w:contextualSpacing w:val="0"/>
+        <w:rPr>
+          <w:rFonts w:ascii="Bookerly" w:hAnsi="Bookerly" w:cs="Bookerly"/>
+          <w:sz w:val="24"/>
+          <w:szCs w:val="24"/>
+        </w:rPr>
+      </w:pPr>
+    </w:p>
+    <w:p>
+      <w:pPr>
+        <w:contextualSpacing w:val="0"/>
+        <w:rPr>
+          <w:rFonts w:ascii="Bookerly" w:hAnsi="Bookerly" w:cs="Bookerly"/>
+          <w:sz w:val="24"/>
+          <w:szCs w:val="24"/>
+        </w:rPr>
+      </w:pPr>
+    </w:p>
+    <w:p>
+      <w:pPr>
+        <w:contextualSpacing w:val="0"/>
+        <w:rPr>
+          <w:rFonts w:ascii="Bookerly" w:hAnsi="Bookerly" w:cs="Bookerly"/>
+          <w:sz w:val="24"/>
+          <w:szCs w:val="24"/>
+        </w:rPr>
+      </w:pPr>
+    </w:p>
+    <w:p>
+      <w:pPr>
+        <w:contextualSpacing w:val="0"/>
+        <w:rPr>
+          <w:rFonts w:ascii="Bookerly" w:hAnsi="Bookerly" w:cs="Bookerly"/>
+          <w:sz w:val="24"/>
+          <w:szCs w:val="24"/>
+        </w:rPr>
+      </w:pPr>
+    </w:p>
+    <w:p>
+      <w:pPr>
+        <w:contextualSpacing w:val="0"/>
+        <w:rPr>
+          <w:rFonts w:ascii="Bookerly" w:hAnsi="Bookerly" w:cs="Bookerly"/>
+          <w:sz w:val="24"/>
+          <w:szCs w:val="24"/>
+        </w:rPr>
+      </w:pPr>
+    </w:p>
+    <w:p>
+      <w:pPr>
+        <w:contextualSpacing w:val="0"/>
+        <w:rPr>
+          <w:rFonts w:ascii="Bookerly" w:hAnsi="Bookerly" w:cs="Bookerly"/>
+          <w:sz w:val="24"/>
+          <w:szCs w:val="24"/>
+        </w:rPr>
+      </w:pPr>
+    </w:p>
+    <w:p>
+      <w:pPr>
+        <w:contextualSpacing w:val="0"/>
+        <w:rPr>
+          <w:rFonts w:ascii="Bookerly" w:hAnsi="Bookerly" w:cs="Bookerly"/>
+          <w:sz w:val="24"/>
+          <w:szCs w:val="24"/>
+        </w:rPr>
+      </w:pPr>
+    </w:p>
+    <w:p>
+      <w:pPr>
+        <w:contextualSpacing w:val="0"/>
+        <w:rPr>
+          <w:rFonts w:ascii="Bookerly" w:hAnsi="Bookerly" w:cs="Bookerly"/>
+          <w:sz w:val="24"/>
+          <w:szCs w:val="24"/>
+        </w:rPr>
+      </w:pPr>
+    </w:p>
+    <w:p>
+      <w:pPr>
+        <w:contextualSpacing w:val="0"/>
+        <w:rPr>
+          <w:rFonts w:ascii="Bookerly" w:hAnsi="Bookerly" w:cs="Bookerly"/>
+          <w:sz w:val="24"/>
+          <w:szCs w:val="24"/>
+        </w:rPr>
+      </w:pPr>
+    </w:p>
+    <w:p>
+      <w:pPr>
+        <w:contextualSpacing w:val="0"/>
+        <w:rPr>
+          <w:rFonts w:ascii="Bookerly" w:hAnsi="Bookerly" w:cs="Bookerly"/>
+          <w:sz w:val="24"/>
+          <w:szCs w:val="24"/>
+        </w:rPr>
+      </w:pPr>
+    </w:p>
+    <w:p>
+      <w:pPr>
+        <w:contextualSpacing w:val="0"/>
+        <w:rPr>
+          <w:rFonts w:ascii="Bookerly" w:hAnsi="Bookerly" w:cs="Bookerly"/>
+          <w:sz w:val="24"/>
+          <w:szCs w:val="24"/>
+        </w:rPr>
+      </w:pPr>
+    </w:p>
+    <w:p>
+      <w:pPr>
+        <w:contextualSpacing w:val="0"/>
+        <w:rPr>
+          <w:rFonts w:ascii="Bookerly" w:hAnsi="Bookerly" w:cs="Bookerly"/>
+          <w:sz w:val="24"/>
+          <w:szCs w:val="24"/>
+        </w:rPr>
+      </w:pPr>
+    </w:p>
+    <w:p>
+      <w:pPr>
+        <w:contextualSpacing w:val="0"/>
+        <w:rPr>
+          <w:rFonts w:ascii="Bookerly" w:hAnsi="Bookerly" w:cs="Bookerly"/>
+          <w:sz w:val="24"/>
+          <w:szCs w:val="24"/>
+        </w:rPr>
+      </w:pPr>
+    </w:p>
+    <w:p>
+      <w:pPr>
+        <w:contextualSpacing w:val="0"/>
+        <w:rPr>
+          <w:rFonts w:ascii="Bookerly" w:hAnsi="Bookerly" w:cs="Bookerly"/>
+          <w:sz w:val="24"/>
+          <w:szCs w:val="24"/>
+        </w:rPr>
+      </w:pPr>
+    </w:p>
+    <w:p>
+      <w:pPr>
+        <w:contextualSpacing w:val="0"/>
+        <w:rPr>
+          <w:rFonts w:ascii="Bookerly" w:hAnsi="Bookerly" w:cs="Bookerly"/>
+          <w:sz w:val="24"/>
+          <w:szCs w:val="24"/>
+        </w:rPr>
+      </w:pPr>
+    </w:p>
+    <w:p>
+      <w:pPr>
+        <w:contextualSpacing w:val="0"/>
+        <w:rPr>
+          <w:rFonts w:ascii="Bookerly" w:hAnsi="Bookerly" w:cs="Bookerly"/>
+          <w:sz w:val="24"/>
+          <w:szCs w:val="24"/>
+        </w:rPr>
+      </w:pPr>
+    </w:p>
+    <w:p>
+      <w:pPr>
+        <w:contextualSpacing w:val="0"/>
+        <w:rPr>
+          <w:rFonts w:ascii="Bookerly" w:hAnsi="Bookerly" w:cs="Bookerly"/>
+          <w:sz w:val="24"/>
+          <w:szCs w:val="24"/>
+        </w:rPr>
+      </w:pPr>
+    </w:p>
+    <w:p>
+      <w:pPr>
+        <w:contextualSpacing w:val="0"/>
+        <w:rPr>
+          <w:rFonts w:ascii="Bookerly" w:hAnsi="Bookerly" w:cs="Bookerly"/>
+          <w:sz w:val="24"/>
+          <w:szCs w:val="24"/>
+        </w:rPr>
+      </w:pPr>
+    </w:p>
+    <w:p>
+      <w:pPr>
+        <w:contextualSpacing w:val="0"/>
+        <w:rPr>
+          <w:rFonts w:ascii="Bookerly" w:hAnsi="Bookerly" w:cs="Bookerly"/>
+          <w:sz w:val="24"/>
+          <w:szCs w:val="24"/>
+        </w:rPr>
+      </w:pPr>
+    </w:p>
+    <w:p>
+      <w:pPr>
+        <w:contextualSpacing w:val="0"/>
+        <w:rPr>
+          <w:rFonts w:ascii="Bookerly" w:hAnsi="Bookerly" w:cs="Bookerly"/>
+          <w:sz w:val="24"/>
+          <w:szCs w:val="24"/>
+        </w:rPr>
+      </w:pPr>
+    </w:p>
+    <w:p>
+      <w:pPr>
+        <w:contextualSpacing w:val="0"/>
+        <w:rPr>
+          <w:rFonts w:ascii="Bookerly" w:hAnsi="Bookerly" w:cs="Bookerly"/>
+          <w:sz w:val="24"/>
+          <w:szCs w:val="24"/>
+        </w:rPr>
+      </w:pPr>
+    </w:p>
+    <w:p>
+      <w:pPr>
+        <w:contextualSpacing w:val="0"/>
+        <w:rPr>
+          <w:rFonts w:ascii="Bookerly" w:hAnsi="Bookerly" w:cs="Bookerly"/>
+          <w:sz w:val="24"/>
+          <w:szCs w:val="24"/>
+        </w:rPr>
+      </w:pPr>
+    </w:p>
+    <w:p>
+      <w:pPr>
+        <w:contextualSpacing w:val="0"/>
+        <w:rPr>
+          <w:rFonts w:ascii="Bookerly" w:hAnsi="Bookerly" w:cs="Bookerly"/>
+          <w:sz w:val="24"/>
+          <w:szCs w:val="24"/>
+        </w:rPr>
+      </w:pPr>
+    </w:p>
+    <w:p>
+      <w:pPr>
+        <w:contextualSpacing w:val="0"/>
+        <w:rPr>
+          <w:rFonts w:ascii="Bookerly" w:hAnsi="Bookerly" w:cs="Bookerly"/>
+          <w:sz w:val="24"/>
+          <w:szCs w:val="24"/>
+        </w:rPr>
+      </w:pPr>
+      <w:bookmarkStart w:id="0" w:name="_GoBack"/>
+      <w:r>
+        <w:rPr>
+          <w:rFonts w:ascii="Bookerly" w:hAnsi="Bookerly" w:cs="Bookerly"/>
           <w:sz w:val="24"/>
           <w:szCs w:val="24"/>
         </w:rPr>
         <w:lastRenderedPageBreak/>
+        <w:t>Project Description</w:t>
+      </w:r>
+    </w:p>
+    <w:bookmarkEnd w:id="0"/>
+    <w:p>
+      <w:pPr>
+        <w:contextualSpacing w:val="0"/>
+        <w:rPr>
+          <w:rFonts w:ascii="Bookerly" w:hAnsi="Bookerly" w:cs="Bookerly"/>
+          <w:sz w:val="24"/>
+          <w:szCs w:val="24"/>
+        </w:rPr>
+      </w:pPr>
+      <w:r>
+        <w:rPr>
+          <w:rFonts w:ascii="Bookerly" w:hAnsi="Bookerly" w:cs="Bookerly"/>
+          <w:sz w:val="24"/>
+          <w:szCs w:val="24"/>
+        </w:rPr>
         <w:t xml:space="preserve"> </w:t>
       </w:r>
-      <w:r>
-        <w:rPr>
-          <w:sz w:val="24"/>
-          <w:szCs w:val="24"/>
-        </w:rPr>
-        <w:t>Project Description.</w:t>
-      </w:r>
-    </w:p>
-    <w:p>
-      <w:pPr>
-        <w:contextualSpacing w:val="0"/>
-        <w:rPr>
-          <w:sz w:val="24"/>
-          <w:szCs w:val="24"/>
-        </w:rPr>
-      </w:pPr>
-      <w:r>
-        <w:rPr>
-          <w:sz w:val="24"/>
-          <w:szCs w:val="24"/>
-        </w:rPr>
-        <w:t xml:space="preserve"> </w:t>
-      </w:r>
-    </w:p>
-    <w:p>
-      <w:pPr>
-        <w:contextualSpacing w:val="0"/>
-        <w:rPr>
-          <w:sz w:val="24"/>
-          <w:szCs w:val="24"/>
-        </w:rPr>
-      </w:pPr>
     </w:p>
     <w:p>
       <w:pPr>
@@ -1105,12 +1068,14 @@
         </w:numPr>
         <w:contextualSpacing w:val="0"/>
         <w:rPr>
-          <w:sz w:val="24"/>
-          <w:szCs w:val="24"/>
-        </w:rPr>
-      </w:pPr>
-      <w:r>
-        <w:rPr>
+          <w:rFonts w:ascii="Bookerly" w:hAnsi="Bookerly" w:cs="Bookerly"/>
+          <w:sz w:val="24"/>
+          <w:szCs w:val="24"/>
+        </w:rPr>
+      </w:pPr>
+      <w:r>
+        <w:rPr>
+          <w:rFonts w:ascii="Bookerly" w:hAnsi="Bookerly" w:cs="Bookerly"/>
           <w:sz w:val="24"/>
           <w:szCs w:val="24"/>
         </w:rPr>
@@ -1118,6 +1083,7 @@
       </w:r>
       <w:r>
         <w:rPr>
+          <w:rFonts w:ascii="Bookerly" w:hAnsi="Bookerly" w:cs="Bookerly"/>
           <w:sz w:val="24"/>
           <w:szCs w:val="24"/>
         </w:rPr>
@@ -1126,25 +1092,17 @@
     </w:p>
     <w:p>
       <w:pPr>
-        <w:ind w:left="360"/>
-        <w:contextualSpacing w:val="0"/>
-        <w:rPr>
-          <w:sz w:val="24"/>
-          <w:szCs w:val="24"/>
-        </w:rPr>
-      </w:pPr>
-    </w:p>
-    <w:p>
-      <w:pPr>
         <w:ind w:firstLine="360"/>
         <w:contextualSpacing w:val="0"/>
         <w:rPr>
-          <w:sz w:val="24"/>
-          <w:szCs w:val="24"/>
-        </w:rPr>
-      </w:pPr>
-      <w:r>
-        <w:rPr>
+          <w:rFonts w:ascii="Bookerly" w:hAnsi="Bookerly" w:cs="Bookerly"/>
+          <w:sz w:val="24"/>
+          <w:szCs w:val="24"/>
+        </w:rPr>
+      </w:pPr>
+      <w:r>
+        <w:rPr>
+          <w:rFonts w:ascii="Bookerly" w:hAnsi="Bookerly" w:cs="Bookerly"/>
           <w:sz w:val="24"/>
           <w:szCs w:val="24"/>
         </w:rPr>
@@ -1152,6 +1110,7 @@
       </w:r>
       <w:r>
         <w:rPr>
+          <w:rFonts w:ascii="Bookerly" w:hAnsi="Bookerly" w:cs="Bookerly"/>
           <w:sz w:val="24"/>
           <w:szCs w:val="24"/>
         </w:rPr>
@@ -1159,6 +1118,7 @@
       </w:r>
       <w:r>
         <w:rPr>
+          <w:rFonts w:ascii="Bookerly" w:hAnsi="Bookerly" w:cs="Bookerly"/>
           <w:sz w:val="24"/>
           <w:szCs w:val="24"/>
         </w:rPr>
@@ -1166,6 +1126,7 @@
       </w:r>
       <w:r>
         <w:rPr>
+          <w:rFonts w:ascii="Bookerly" w:hAnsi="Bookerly" w:cs="Bookerly"/>
           <w:sz w:val="24"/>
           <w:szCs w:val="24"/>
         </w:rPr>
@@ -1173,6 +1134,7 @@
       </w:r>
       <w:r>
         <w:rPr>
+          <w:rFonts w:ascii="Bookerly" w:hAnsi="Bookerly" w:cs="Bookerly"/>
           <w:sz w:val="24"/>
           <w:szCs w:val="24"/>
         </w:rPr>
@@ -1180,6 +1142,7 @@
       </w:r>
       <w:r>
         <w:rPr>
+          <w:rFonts w:ascii="Bookerly" w:hAnsi="Bookerly" w:cs="Bookerly"/>
           <w:sz w:val="24"/>
           <w:szCs w:val="24"/>
         </w:rPr>
@@ -1187,6 +1150,7 @@
       </w:r>
       <w:r>
         <w:rPr>
+          <w:rFonts w:ascii="Bookerly" w:hAnsi="Bookerly" w:cs="Bookerly"/>
           <w:sz w:val="24"/>
           <w:szCs w:val="24"/>
         </w:rPr>
@@ -1194,6 +1158,7 @@
       </w:r>
       <w:r>
         <w:rPr>
+          <w:rFonts w:ascii="Bookerly" w:hAnsi="Bookerly" w:cs="Bookerly"/>
           <w:noProof/>
           <w:sz w:val="24"/>
           <w:szCs w:val="24"/>
@@ -1202,6 +1167,7 @@
       </w:r>
       <w:r>
         <w:rPr>
+          <w:rFonts w:ascii="Bookerly" w:hAnsi="Bookerly" w:cs="Bookerly"/>
           <w:sz w:val="24"/>
           <w:szCs w:val="24"/>
         </w:rPr>
@@ -1209,6 +1175,7 @@
       </w:r>
       <w:r>
         <w:rPr>
+          <w:rFonts w:ascii="Bookerly" w:hAnsi="Bookerly" w:cs="Bookerly"/>
           <w:sz w:val="24"/>
           <w:szCs w:val="24"/>
         </w:rPr>
@@ -1216,6 +1183,7 @@
       </w:r>
       <w:r>
         <w:rPr>
+          <w:rFonts w:ascii="Bookerly" w:hAnsi="Bookerly" w:cs="Bookerly"/>
           <w:noProof/>
           <w:sz w:val="24"/>
           <w:szCs w:val="24"/>
@@ -1224,6 +1192,7 @@
       </w:r>
       <w:r>
         <w:rPr>
+          <w:rFonts w:ascii="Bookerly" w:hAnsi="Bookerly" w:cs="Bookerly"/>
           <w:sz w:val="24"/>
           <w:szCs w:val="24"/>
         </w:rPr>
@@ -1231,6 +1200,7 @@
       </w:r>
       <w:r>
         <w:rPr>
+          <w:rFonts w:ascii="Bookerly" w:hAnsi="Bookerly" w:cs="Bookerly"/>
           <w:noProof/>
           <w:sz w:val="24"/>
           <w:szCs w:val="24"/>
@@ -1239,6 +1209,7 @@
       </w:r>
       <w:r>
         <w:rPr>
+          <w:rFonts w:ascii="Bookerly" w:hAnsi="Bookerly" w:cs="Bookerly"/>
           <w:sz w:val="24"/>
           <w:szCs w:val="24"/>
         </w:rPr>
@@ -1246,6 +1217,7 @@
       </w:r>
       <w:r>
         <w:rPr>
+          <w:rFonts w:ascii="Bookerly" w:hAnsi="Bookerly" w:cs="Bookerly"/>
           <w:sz w:val="24"/>
           <w:szCs w:val="24"/>
         </w:rPr>
@@ -1253,6 +1225,7 @@
       </w:r>
       <w:r>
         <w:rPr>
+          <w:rFonts w:ascii="Bookerly" w:hAnsi="Bookerly" w:cs="Bookerly"/>
           <w:sz w:val="24"/>
           <w:szCs w:val="24"/>
         </w:rPr>
@@ -1260,6 +1233,7 @@
       </w:r>
       <w:r>
         <w:rPr>
+          <w:rFonts w:ascii="Bookerly" w:hAnsi="Bookerly" w:cs="Bookerly"/>
           <w:sz w:val="24"/>
           <w:szCs w:val="24"/>
         </w:rPr>
@@ -1267,6 +1241,7 @@
       </w:r>
       <w:r>
         <w:rPr>
+          <w:rFonts w:ascii="Bookerly" w:hAnsi="Bookerly" w:cs="Bookerly"/>
           <w:sz w:val="24"/>
           <w:szCs w:val="24"/>
         </w:rPr>
@@ -1274,6 +1249,7 @@
       </w:r>
       <w:r>
         <w:rPr>
+          <w:rFonts w:ascii="Bookerly" w:hAnsi="Bookerly" w:cs="Bookerly"/>
           <w:noProof/>
           <w:sz w:val="24"/>
           <w:szCs w:val="24"/>
@@ -1282,6 +1258,7 @@
       </w:r>
       <w:r>
         <w:rPr>
+          <w:rFonts w:ascii="Bookerly" w:hAnsi="Bookerly" w:cs="Bookerly"/>
           <w:sz w:val="24"/>
           <w:szCs w:val="24"/>
         </w:rPr>
@@ -1289,6 +1266,7 @@
       </w:r>
       <w:r>
         <w:rPr>
+          <w:rFonts w:ascii="Bookerly" w:hAnsi="Bookerly" w:cs="Bookerly"/>
           <w:sz w:val="24"/>
           <w:szCs w:val="24"/>
         </w:rPr>
@@ -1296,6 +1274,7 @@
       </w:r>
       <w:r>
         <w:rPr>
+          <w:rFonts w:ascii="Bookerly" w:hAnsi="Bookerly" w:cs="Bookerly"/>
           <w:sz w:val="24"/>
           <w:szCs w:val="24"/>
         </w:rPr>
@@ -1306,12 +1285,14 @@
       <w:pPr>
         <w:contextualSpacing w:val="0"/>
         <w:rPr>
-          <w:sz w:val="24"/>
-          <w:szCs w:val="24"/>
-        </w:rPr>
-      </w:pPr>
-      <w:r>
-        <w:rPr>
+          <w:rFonts w:ascii="Bookerly" w:hAnsi="Bookerly" w:cs="Bookerly"/>
+          <w:sz w:val="24"/>
+          <w:szCs w:val="24"/>
+        </w:rPr>
+      </w:pPr>
+      <w:r>
+        <w:rPr>
+          <w:rFonts w:ascii="Bookerly" w:hAnsi="Bookerly" w:cs="Bookerly"/>
           <w:sz w:val="24"/>
           <w:szCs w:val="24"/>
         </w:rPr>
@@ -1323,12 +1304,14 @@
         <w:ind w:firstLine="360"/>
         <w:contextualSpacing w:val="0"/>
         <w:rPr>
-          <w:sz w:val="24"/>
-          <w:szCs w:val="24"/>
-        </w:rPr>
-      </w:pPr>
-      <w:r>
-        <w:rPr>
+          <w:rFonts w:ascii="Bookerly" w:hAnsi="Bookerly" w:cs="Bookerly"/>
+          <w:sz w:val="24"/>
+          <w:szCs w:val="24"/>
+        </w:rPr>
+      </w:pPr>
+      <w:r>
+        <w:rPr>
+          <w:rFonts w:ascii="Bookerly" w:hAnsi="Bookerly" w:cs="Bookerly"/>
           <w:sz w:val="24"/>
           <w:szCs w:val="24"/>
         </w:rPr>
@@ -1336,6 +1319,7 @@
       </w:r>
       <w:r>
         <w:rPr>
+          <w:rFonts w:ascii="Bookerly" w:hAnsi="Bookerly" w:cs="Bookerly"/>
           <w:sz w:val="24"/>
           <w:szCs w:val="24"/>
         </w:rPr>
@@ -1343,6 +1327,7 @@
       </w:r>
       <w:r>
         <w:rPr>
+          <w:rFonts w:ascii="Bookerly" w:hAnsi="Bookerly" w:cs="Bookerly"/>
           <w:sz w:val="24"/>
           <w:szCs w:val="24"/>
         </w:rPr>
@@ -1350,6 +1335,7 @@
       </w:r>
       <w:r>
         <w:rPr>
+          <w:rFonts w:ascii="Bookerly" w:hAnsi="Bookerly" w:cs="Bookerly"/>
           <w:sz w:val="24"/>
           <w:szCs w:val="24"/>
         </w:rPr>
@@ -1357,6 +1343,7 @@
       </w:r>
       <w:r>
         <w:rPr>
+          <w:rFonts w:ascii="Bookerly" w:hAnsi="Bookerly" w:cs="Bookerly"/>
           <w:sz w:val="24"/>
           <w:szCs w:val="24"/>
         </w:rPr>
@@ -1364,6 +1351,7 @@
       </w:r>
       <w:r>
         <w:rPr>
+          <w:rFonts w:ascii="Bookerly" w:hAnsi="Bookerly" w:cs="Bookerly"/>
           <w:sz w:val="24"/>
           <w:szCs w:val="24"/>
         </w:rPr>
@@ -1371,6 +1359,7 @@
       </w:r>
       <w:r>
         <w:rPr>
+          <w:rFonts w:ascii="Bookerly" w:hAnsi="Bookerly" w:cs="Bookerly"/>
           <w:sz w:val="24"/>
           <w:szCs w:val="24"/>
         </w:rPr>
@@ -1378,6 +1367,7 @@
       </w:r>
       <w:r>
         <w:rPr>
+          <w:rFonts w:ascii="Bookerly" w:hAnsi="Bookerly" w:cs="Bookerly"/>
           <w:sz w:val="24"/>
           <w:szCs w:val="24"/>
         </w:rPr>
@@ -1385,6 +1375,7 @@
       </w:r>
       <w:r>
         <w:rPr>
+          <w:rFonts w:ascii="Bookerly" w:hAnsi="Bookerly" w:cs="Bookerly"/>
           <w:noProof/>
           <w:sz w:val="24"/>
           <w:szCs w:val="24"/>
@@ -1393,6 +1384,7 @@
       </w:r>
       <w:r>
         <w:rPr>
+          <w:rFonts w:ascii="Bookerly" w:hAnsi="Bookerly" w:cs="Bookerly"/>
           <w:sz w:val="24"/>
           <w:szCs w:val="24"/>
         </w:rPr>
@@ -1400,6 +1392,7 @@
       </w:r>
       <w:r>
         <w:rPr>
+          <w:rFonts w:ascii="Bookerly" w:hAnsi="Bookerly" w:cs="Bookerly"/>
           <w:sz w:val="24"/>
           <w:szCs w:val="24"/>
         </w:rPr>
@@ -1407,6 +1400,7 @@
       </w:r>
       <w:r>
         <w:rPr>
+          <w:rFonts w:ascii="Bookerly" w:hAnsi="Bookerly" w:cs="Bookerly"/>
           <w:sz w:val="24"/>
           <w:szCs w:val="24"/>
         </w:rPr>
@@ -1414,6 +1408,7 @@
       </w:r>
       <w:r>
         <w:rPr>
+          <w:rFonts w:ascii="Bookerly" w:hAnsi="Bookerly" w:cs="Bookerly"/>
           <w:sz w:val="24"/>
           <w:szCs w:val="24"/>
         </w:rPr>
@@ -1421,6 +1416,7 @@
       </w:r>
       <w:r>
         <w:rPr>
+          <w:rFonts w:ascii="Bookerly" w:hAnsi="Bookerly" w:cs="Bookerly"/>
           <w:sz w:val="24"/>
           <w:szCs w:val="24"/>
         </w:rPr>
@@ -1428,6 +1424,7 @@
       </w:r>
       <w:r>
         <w:rPr>
+          <w:rFonts w:ascii="Bookerly" w:hAnsi="Bookerly" w:cs="Bookerly"/>
           <w:sz w:val="24"/>
           <w:szCs w:val="24"/>
         </w:rPr>
@@ -1435,6 +1432,7 @@
       </w:r>
       <w:r>
         <w:rPr>
+          <w:rFonts w:ascii="Bookerly" w:hAnsi="Bookerly" w:cs="Bookerly"/>
           <w:sz w:val="24"/>
           <w:szCs w:val="24"/>
         </w:rPr>
@@ -1442,6 +1440,7 @@
       </w:r>
       <w:r>
         <w:rPr>
+          <w:rFonts w:ascii="Bookerly" w:hAnsi="Bookerly" w:cs="Bookerly"/>
           <w:sz w:val="24"/>
           <w:szCs w:val="24"/>
         </w:rPr>
@@ -1449,6 +1448,7 @@
       </w:r>
       <w:r>
         <w:rPr>
+          <w:rFonts w:ascii="Bookerly" w:hAnsi="Bookerly" w:cs="Bookerly"/>
           <w:sz w:val="24"/>
           <w:szCs w:val="24"/>
         </w:rPr>
@@ -1456,6 +1456,7 @@
       </w:r>
       <w:r>
         <w:rPr>
+          <w:rFonts w:ascii="Bookerly" w:hAnsi="Bookerly" w:cs="Bookerly"/>
           <w:sz w:val="24"/>
           <w:szCs w:val="24"/>
         </w:rPr>
@@ -1463,6 +1464,7 @@
       </w:r>
       <w:r>
         <w:rPr>
+          <w:rFonts w:ascii="Bookerly" w:hAnsi="Bookerly" w:cs="Bookerly"/>
           <w:sz w:val="24"/>
           <w:szCs w:val="24"/>
         </w:rPr>
@@ -1470,6 +1472,7 @@
       </w:r>
       <w:r>
         <w:rPr>
+          <w:rFonts w:ascii="Bookerly" w:hAnsi="Bookerly" w:cs="Bookerly"/>
           <w:sz w:val="24"/>
           <w:szCs w:val="24"/>
         </w:rPr>
@@ -1477,6 +1480,7 @@
       </w:r>
       <w:r>
         <w:rPr>
+          <w:rFonts w:ascii="Bookerly" w:hAnsi="Bookerly" w:cs="Bookerly"/>
           <w:sz w:val="24"/>
           <w:szCs w:val="24"/>
         </w:rPr>
@@ -1484,6 +1488,7 @@
       </w:r>
       <w:r>
         <w:rPr>
+          <w:rFonts w:ascii="Bookerly" w:hAnsi="Bookerly" w:cs="Bookerly"/>
           <w:noProof/>
           <w:sz w:val="24"/>
           <w:szCs w:val="24"/>
@@ -1492,6 +1497,7 @@
       </w:r>
       <w:r>
         <w:rPr>
+          <w:rFonts w:ascii="Bookerly" w:hAnsi="Bookerly" w:cs="Bookerly"/>
           <w:sz w:val="24"/>
           <w:szCs w:val="24"/>
         </w:rPr>
@@ -1499,6 +1505,7 @@
       </w:r>
       <w:r>
         <w:rPr>
+          <w:rFonts w:ascii="Bookerly" w:hAnsi="Bookerly" w:cs="Bookerly"/>
           <w:sz w:val="24"/>
           <w:szCs w:val="24"/>
         </w:rPr>
@@ -1506,6 +1513,7 @@
       </w:r>
       <w:r>
         <w:rPr>
+          <w:rFonts w:ascii="Bookerly" w:hAnsi="Bookerly" w:cs="Bookerly"/>
           <w:sz w:val="24"/>
           <w:szCs w:val="24"/>
         </w:rPr>
@@ -1513,6 +1521,7 @@
       </w:r>
       <w:r>
         <w:rPr>
+          <w:rFonts w:ascii="Bookerly" w:hAnsi="Bookerly" w:cs="Bookerly"/>
           <w:sz w:val="24"/>
           <w:szCs w:val="24"/>
         </w:rPr>
@@ -1520,6 +1529,7 @@
       </w:r>
       <w:r>
         <w:rPr>
+          <w:rFonts w:ascii="Bookerly" w:hAnsi="Bookerly" w:cs="Bookerly"/>
           <w:noProof/>
           <w:sz w:val="24"/>
           <w:szCs w:val="24"/>
@@ -1528,37 +1538,555 @@
       </w:r>
       <w:r>
         <w:rPr>
+          <w:rFonts w:ascii="Bookerly" w:hAnsi="Bookerly" w:cs="Bookerly"/>
           <w:noProof/>
           <w:sz w:val="24"/>
           <w:szCs w:val="24"/>
         </w:rPr>
-        <w:t xml:space="preserve"> on</w:t>
-      </w:r>
-      <w:r>
-        <w:rPr>
+        <w:t xml:space="preserve"> on </w:t>
+      </w:r>
+      <w:r>
+        <w:rPr>
+          <w:rFonts w:ascii="Bookerly" w:hAnsi="Bookerly" w:cs="Bookerly"/>
           <w:noProof/>
           <w:sz w:val="24"/>
           <w:szCs w:val="24"/>
         </w:rPr>
+        <w:t xml:space="preserve">difficult </w:t>
+      </w:r>
+      <w:r>
+        <w:rPr>
+          <w:rFonts w:ascii="Bookerly" w:hAnsi="Bookerly" w:cs="Bookerly"/>
+          <w:sz w:val="24"/>
+          <w:szCs w:val="24"/>
+        </w:rPr>
+        <w:t>mathematical algorithms</w:t>
+      </w:r>
+      <w:r>
+        <w:rPr>
+          <w:rFonts w:ascii="Bookerly" w:hAnsi="Bookerly" w:cs="Bookerly"/>
+          <w:sz w:val="24"/>
+          <w:szCs w:val="24"/>
+        </w:rPr>
+        <w:t xml:space="preserve">, </w:t>
+      </w:r>
+      <w:r>
+        <w:rPr>
+          <w:rFonts w:ascii="Bookerly" w:hAnsi="Bookerly" w:cs="Bookerly"/>
+          <w:sz w:val="24"/>
+          <w:szCs w:val="24"/>
+        </w:rPr>
+        <w:t>randomization</w:t>
+      </w:r>
+      <w:r>
+        <w:rPr>
+          <w:rFonts w:ascii="Bookerly" w:hAnsi="Bookerly" w:cs="Bookerly"/>
+          <w:sz w:val="24"/>
+          <w:szCs w:val="24"/>
+        </w:rPr>
+        <w:t xml:space="preserve">, </w:t>
+      </w:r>
+      <w:r>
+        <w:rPr>
+          <w:rFonts w:ascii="Bookerly" w:hAnsi="Bookerly" w:cs="Bookerly"/>
+          <w:noProof/>
+          <w:sz w:val="24"/>
+          <w:szCs w:val="24"/>
+        </w:rPr>
+        <w:t>and</w:t>
+      </w:r>
+      <w:r>
+        <w:rPr>
+          <w:rFonts w:ascii="Bookerly" w:hAnsi="Bookerly" w:cs="Bookerly"/>
+          <w:sz w:val="24"/>
+          <w:szCs w:val="24"/>
+        </w:rPr>
         <w:t xml:space="preserve"> </w:t>
       </w:r>
       <w:r>
         <w:rPr>
+          <w:rFonts w:ascii="Bookerly" w:hAnsi="Bookerly" w:cs="Bookerly"/>
+          <w:sz w:val="24"/>
+          <w:szCs w:val="24"/>
+        </w:rPr>
+        <w:t>blockchain technology</w:t>
+      </w:r>
+      <w:r>
+        <w:rPr>
+          <w:rFonts w:ascii="Bookerly" w:hAnsi="Bookerly" w:cs="Bookerly"/>
+          <w:sz w:val="24"/>
+          <w:szCs w:val="24"/>
+        </w:rPr>
+        <w:t xml:space="preserve"> (a way of storing data in a chain link)</w:t>
+      </w:r>
+      <w:r>
+        <w:rPr>
+          <w:rFonts w:ascii="Bookerly" w:hAnsi="Bookerly" w:cs="Bookerly"/>
+          <w:sz w:val="24"/>
+          <w:szCs w:val="24"/>
+        </w:rPr>
+        <w:t>.</w:t>
+      </w:r>
+    </w:p>
+    <w:p>
+      <w:pPr>
+        <w:ind w:firstLine="360"/>
+        <w:contextualSpacing w:val="0"/>
+        <w:rPr>
+          <w:rFonts w:ascii="Bookerly" w:hAnsi="Bookerly" w:cs="Bookerly"/>
+          <w:sz w:val="24"/>
+          <w:szCs w:val="24"/>
+        </w:rPr>
+      </w:pPr>
+    </w:p>
+    <w:p>
+      <w:pPr>
+        <w:ind w:firstLine="360"/>
+        <w:contextualSpacing w:val="0"/>
+        <w:rPr>
+          <w:rFonts w:ascii="Bookerly" w:hAnsi="Bookerly" w:cs="Bookerly"/>
+          <w:sz w:val="24"/>
+          <w:szCs w:val="24"/>
+        </w:rPr>
+      </w:pPr>
+      <w:r>
+        <w:rPr>
+          <w:rFonts w:ascii="Bookerly" w:hAnsi="Bookerly" w:cs="Bookerly"/>
+          <w:sz w:val="24"/>
+          <w:szCs w:val="24"/>
+        </w:rPr>
+        <w:t xml:space="preserve">In other words, </w:t>
+      </w:r>
+      <w:r>
+        <w:rPr>
+          <w:rFonts w:ascii="Bookerly" w:hAnsi="Bookerly" w:cs="Bookerly"/>
+          <w:sz w:val="24"/>
+          <w:szCs w:val="24"/>
+        </w:rPr>
+        <w:t>the cryptocurrency is the result</w:t>
+      </w:r>
+      <w:r>
+        <w:rPr>
+          <w:rFonts w:ascii="Bookerly" w:hAnsi="Bookerly" w:cs="Bookerly"/>
+          <w:sz w:val="24"/>
+          <w:szCs w:val="24"/>
+        </w:rPr>
+        <w:t xml:space="preserve"> of old technologies combined in a new way.</w:t>
+      </w:r>
+    </w:p>
+    <w:p>
+      <w:pPr>
+        <w:ind w:firstLine="360"/>
+        <w:contextualSpacing w:val="0"/>
+        <w:rPr>
+          <w:rFonts w:ascii="Bookerly" w:hAnsi="Bookerly" w:cs="Bookerly"/>
+          <w:sz w:val="24"/>
+          <w:szCs w:val="24"/>
+        </w:rPr>
+      </w:pPr>
+    </w:p>
+    <w:p>
+      <w:pPr>
+        <w:ind w:firstLine="360"/>
+        <w:contextualSpacing w:val="0"/>
+        <w:rPr>
+          <w:rFonts w:ascii="Bookerly" w:hAnsi="Bookerly" w:cs="Bookerly"/>
+          <w:sz w:val="24"/>
+          <w:szCs w:val="24"/>
+        </w:rPr>
+      </w:pPr>
+      <w:r>
+        <w:rPr>
+          <w:rFonts w:ascii="Bookerly" w:hAnsi="Bookerly" w:cs="Bookerly"/>
+          <w:sz w:val="24"/>
+          <w:szCs w:val="24"/>
+        </w:rPr>
+        <w:t>A</w:t>
+      </w:r>
+      <w:r>
+        <w:rPr>
+          <w:rFonts w:ascii="Bookerly" w:hAnsi="Bookerly" w:cs="Bookerly"/>
+          <w:sz w:val="24"/>
+          <w:szCs w:val="24"/>
+        </w:rPr>
+        <w:t xml:space="preserve">s a service, </w:t>
+      </w:r>
+      <w:r>
+        <w:rPr>
+          <w:rFonts w:ascii="Bookerly" w:hAnsi="Bookerly" w:cs="Bookerly"/>
+          <w:sz w:val="24"/>
+          <w:szCs w:val="24"/>
+        </w:rPr>
+        <w:t>the cryptocurrency</w:t>
+      </w:r>
+      <w:r>
+        <w:rPr>
+          <w:rFonts w:ascii="Bookerly" w:hAnsi="Bookerly" w:cs="Bookerly"/>
+          <w:sz w:val="24"/>
+          <w:szCs w:val="24"/>
+        </w:rPr>
+        <w:t xml:space="preserve"> named </w:t>
+      </w:r>
+      <w:r>
+        <w:rPr>
+          <w:rFonts w:ascii="Bookerly" w:hAnsi="Bookerly" w:cs="Bookerly"/>
           <w:noProof/>
           <w:sz w:val="24"/>
           <w:szCs w:val="24"/>
         </w:rPr>
-        <w:t xml:space="preserve">difficult </w:t>
-      </w:r>
-      <w:r>
-        <w:rPr>
-          <w:sz w:val="24"/>
-          <w:szCs w:val="24"/>
-        </w:rPr>
-        <w:t>mathematical algorithms</w:t>
-      </w:r>
-      <w:r>
-        <w:rPr>
+        <w:t>Bitcoin</w:t>
+      </w:r>
+      <w:r>
+        <w:rPr>
+          <w:rFonts w:ascii="Bookerly" w:hAnsi="Bookerly" w:cs="Bookerly"/>
+          <w:sz w:val="24"/>
+          <w:szCs w:val="24"/>
+        </w:rPr>
+        <w:t xml:space="preserve"> </w:t>
+      </w:r>
+      <w:r>
+        <w:rPr>
+          <w:rFonts w:ascii="Bookerly" w:hAnsi="Bookerly" w:cs="Bookerly"/>
+          <w:sz w:val="24"/>
+          <w:szCs w:val="24"/>
+        </w:rPr>
+        <w:t xml:space="preserve">is based </w:t>
+      </w:r>
+      <w:r>
+        <w:rPr>
+          <w:rFonts w:ascii="Bookerly" w:hAnsi="Bookerly" w:cs="Bookerly"/>
+          <w:sz w:val="24"/>
+          <w:szCs w:val="24"/>
+        </w:rPr>
+        <w:t xml:space="preserve">on the idea of having a very wide network of servers </w:t>
+      </w:r>
+      <w:r>
+        <w:rPr>
+          <w:rFonts w:ascii="Bookerly" w:hAnsi="Bookerly" w:cs="Bookerly"/>
+          <w:sz w:val="24"/>
+          <w:szCs w:val="24"/>
+        </w:rPr>
+        <w:t>from which one is</w:t>
+      </w:r>
+      <w:r>
+        <w:rPr>
+          <w:rFonts w:ascii="Bookerly" w:hAnsi="Bookerly" w:cs="Bookerly"/>
+          <w:sz w:val="24"/>
+          <w:szCs w:val="24"/>
+        </w:rPr>
+        <w:t xml:space="preserve"> picked </w:t>
+      </w:r>
+      <w:r>
+        <w:rPr>
+          <w:rFonts w:ascii="Bookerly" w:hAnsi="Bookerly" w:cs="Bookerly"/>
+          <w:sz w:val="24"/>
+          <w:szCs w:val="24"/>
+        </w:rPr>
+        <w:t>every</w:t>
+      </w:r>
+      <w:r>
+        <w:rPr>
+          <w:rFonts w:ascii="Bookerly" w:hAnsi="Bookerly" w:cs="Bookerly"/>
+          <w:sz w:val="24"/>
+          <w:szCs w:val="24"/>
+        </w:rPr>
+        <w:t xml:space="preserve"> 10 minutes to execute an encryption task that the network requires. </w:t>
+      </w:r>
+      <w:r>
+        <w:rPr>
+          <w:rFonts w:ascii="Bookerly" w:hAnsi="Bookerly" w:cs="Bookerly"/>
+          <w:sz w:val="24"/>
+          <w:szCs w:val="24"/>
+        </w:rPr>
+        <w:t>This encryption process combined with a random</w:t>
+      </w:r>
+      <w:r>
+        <w:rPr>
+          <w:rFonts w:ascii="Bookerly" w:hAnsi="Bookerly" w:cs="Bookerly"/>
+          <w:sz w:val="24"/>
+          <w:szCs w:val="24"/>
+        </w:rPr>
+        <w:t>ly picked</w:t>
+      </w:r>
+      <w:r>
+        <w:rPr>
+          <w:rFonts w:ascii="Bookerly" w:hAnsi="Bookerly" w:cs="Bookerly"/>
+          <w:sz w:val="24"/>
+          <w:szCs w:val="24"/>
+        </w:rPr>
+        <w:t xml:space="preserve"> server from </w:t>
+      </w:r>
+      <w:r>
+        <w:rPr>
+          <w:rFonts w:ascii="Bookerly" w:hAnsi="Bookerly" w:cs="Bookerly"/>
+          <w:sz w:val="24"/>
+          <w:szCs w:val="24"/>
+        </w:rPr>
+        <w:t>a big network</w:t>
+      </w:r>
+      <w:r>
+        <w:rPr>
+          <w:rFonts w:ascii="Bookerly" w:hAnsi="Bookerly" w:cs="Bookerly"/>
+          <w:noProof/>
+          <w:sz w:val="24"/>
+          <w:szCs w:val="24"/>
+        </w:rPr>
+        <w:t xml:space="preserve"> running the software produces a high level of anonymization. Furthermore, the network later </w:t>
+      </w:r>
+      <w:r>
+        <w:rPr>
+          <w:rFonts w:ascii="Bookerly" w:hAnsi="Bookerly" w:cs="Bookerly"/>
+          <w:sz w:val="24"/>
+          <w:szCs w:val="24"/>
+        </w:rPr>
+        <w:t xml:space="preserve">uses other randomly picked servers to check the reliability </w:t>
+      </w:r>
+      <w:r>
+        <w:rPr>
+          <w:rFonts w:ascii="Bookerly" w:hAnsi="Bookerly" w:cs="Bookerly"/>
+          <w:sz w:val="24"/>
+          <w:szCs w:val="24"/>
+        </w:rPr>
+        <w:t xml:space="preserve">for </w:t>
+      </w:r>
+      <w:r>
+        <w:rPr>
+          <w:rFonts w:ascii="Bookerly" w:hAnsi="Bookerly" w:cs="Bookerly"/>
+          <w:sz w:val="24"/>
+          <w:szCs w:val="24"/>
+        </w:rPr>
+        <w:t xml:space="preserve">each </w:t>
+      </w:r>
+      <w:r>
+        <w:rPr>
+          <w:rFonts w:ascii="Bookerly" w:hAnsi="Bookerly" w:cs="Bookerly"/>
+          <w:sz w:val="24"/>
+          <w:szCs w:val="24"/>
+        </w:rPr>
+        <w:t xml:space="preserve">of the previously </w:t>
+      </w:r>
+      <w:r>
+        <w:rPr>
+          <w:rFonts w:ascii="Bookerly" w:hAnsi="Bookerly" w:cs="Bookerly"/>
+          <w:sz w:val="24"/>
+          <w:szCs w:val="24"/>
+        </w:rPr>
+        <w:t xml:space="preserve">executed </w:t>
+      </w:r>
+      <w:r>
+        <w:rPr>
+          <w:rFonts w:ascii="Bookerly" w:hAnsi="Bookerly" w:cs="Bookerly"/>
+          <w:sz w:val="24"/>
+          <w:szCs w:val="24"/>
+        </w:rPr>
+        <w:t>task</w:t>
+      </w:r>
+      <w:r>
+        <w:rPr>
+          <w:rFonts w:ascii="Bookerly" w:hAnsi="Bookerly" w:cs="Bookerly"/>
+          <w:sz w:val="24"/>
+          <w:szCs w:val="24"/>
+        </w:rPr>
+        <w:t>s on the network</w:t>
+      </w:r>
+      <w:r>
+        <w:rPr>
+          <w:rFonts w:ascii="Bookerly" w:hAnsi="Bookerly" w:cs="Bookerly"/>
+          <w:sz w:val="24"/>
+          <w:szCs w:val="24"/>
+        </w:rPr>
+        <w:t xml:space="preserve">. These are called “confirmations”, the more confirmations a </w:t>
+      </w:r>
+      <w:r>
+        <w:rPr>
+          <w:rFonts w:ascii="Bookerly" w:hAnsi="Bookerly" w:cs="Bookerly"/>
+          <w:sz w:val="24"/>
+          <w:szCs w:val="24"/>
+        </w:rPr>
+        <w:t>task (</w:t>
+      </w:r>
+      <w:r>
+        <w:rPr>
+          <w:rFonts w:ascii="Bookerly" w:hAnsi="Bookerly" w:cs="Bookerly"/>
+          <w:sz w:val="24"/>
+          <w:szCs w:val="24"/>
+        </w:rPr>
+        <w:t>known</w:t>
+      </w:r>
+      <w:r>
+        <w:rPr>
+          <w:rFonts w:ascii="Bookerly" w:hAnsi="Bookerly" w:cs="Bookerly"/>
+          <w:sz w:val="24"/>
+          <w:szCs w:val="24"/>
+        </w:rPr>
+        <w:t xml:space="preserve"> as </w:t>
+      </w:r>
+      <w:r>
+        <w:rPr>
+          <w:rFonts w:ascii="Bookerly" w:hAnsi="Bookerly" w:cs="Bookerly"/>
+          <w:sz w:val="24"/>
+          <w:szCs w:val="24"/>
+        </w:rPr>
+        <w:t xml:space="preserve">a </w:t>
+      </w:r>
+      <w:r>
+        <w:rPr>
+          <w:rFonts w:ascii="Bookerly" w:hAnsi="Bookerly" w:cs="Bookerly"/>
+          <w:noProof/>
+          <w:sz w:val="24"/>
+          <w:szCs w:val="24"/>
+        </w:rPr>
+        <w:t>transaction</w:t>
+      </w:r>
+      <w:r>
+        <w:rPr>
+          <w:rFonts w:ascii="Bookerly" w:hAnsi="Bookerly" w:cs="Bookerly"/>
+          <w:sz w:val="24"/>
+          <w:szCs w:val="24"/>
+        </w:rPr>
+        <w:t>)</w:t>
+      </w:r>
+      <w:r>
+        <w:rPr>
+          <w:rFonts w:ascii="Bookerly" w:hAnsi="Bookerly" w:cs="Bookerly"/>
+          <w:sz w:val="24"/>
+          <w:szCs w:val="24"/>
+        </w:rPr>
+        <w:t xml:space="preserve"> has, the </w:t>
+      </w:r>
+      <w:r>
+        <w:rPr>
+          <w:rFonts w:ascii="Bookerly" w:hAnsi="Bookerly" w:cs="Bookerly"/>
+          <w:noProof/>
+          <w:sz w:val="24"/>
+          <w:szCs w:val="24"/>
+        </w:rPr>
+        <w:t>higher</w:t>
+      </w:r>
+      <w:r>
+        <w:rPr>
+          <w:rFonts w:ascii="Bookerly" w:hAnsi="Bookerly" w:cs="Bookerly"/>
+          <w:sz w:val="24"/>
+          <w:szCs w:val="24"/>
+        </w:rPr>
+        <w:t xml:space="preserve"> its reliability.</w:t>
+      </w:r>
+      <w:r>
+        <w:rPr>
+          <w:rFonts w:ascii="Bookerly" w:hAnsi="Bookerly" w:cs="Bookerly"/>
+          <w:sz w:val="24"/>
+          <w:szCs w:val="24"/>
+        </w:rPr>
+        <w:t xml:space="preserve"> </w:t>
+      </w:r>
+      <w:r>
+        <w:rPr>
+          <w:rFonts w:ascii="Bookerly" w:hAnsi="Bookerly" w:cs="Bookerly"/>
+          <w:noProof/>
+          <w:sz w:val="24"/>
+          <w:szCs w:val="24"/>
+        </w:rPr>
+        <w:t>Theoretically,</w:t>
+      </w:r>
+      <w:r>
+        <w:rPr>
+          <w:rFonts w:ascii="Bookerly" w:hAnsi="Bookerly" w:cs="Bookerly"/>
+          <w:sz w:val="24"/>
+          <w:szCs w:val="24"/>
+        </w:rPr>
+        <w:t xml:space="preserve"> you can never be 100% sure, practically it is almost impossible to not be sure after 6 confirmations, which accumulate as time passes.</w:t>
+      </w:r>
+    </w:p>
+    <w:p>
+      <w:pPr>
+        <w:ind w:firstLine="360"/>
+        <w:contextualSpacing w:val="0"/>
+        <w:rPr>
+          <w:rFonts w:ascii="Bookerly" w:hAnsi="Bookerly" w:cs="Bookerly"/>
+          <w:sz w:val="24"/>
+          <w:szCs w:val="24"/>
+        </w:rPr>
+      </w:pPr>
+    </w:p>
+    <w:p>
+      <w:pPr>
+        <w:ind w:firstLine="360"/>
+        <w:contextualSpacing w:val="0"/>
+        <w:rPr>
+          <w:rFonts w:ascii="Bookerly" w:hAnsi="Bookerly" w:cs="Bookerly"/>
+          <w:sz w:val="24"/>
+          <w:szCs w:val="24"/>
+        </w:rPr>
+      </w:pPr>
+      <w:r>
+        <w:rPr>
+          <w:rFonts w:ascii="Bookerly" w:hAnsi="Bookerly" w:cs="Bookerly"/>
+          <w:sz w:val="24"/>
+          <w:szCs w:val="24"/>
+        </w:rPr>
+        <w:t xml:space="preserve">From </w:t>
+      </w:r>
+      <w:r>
+        <w:rPr>
+          <w:rFonts w:ascii="Bookerly" w:hAnsi="Bookerly" w:cs="Bookerly"/>
+          <w:sz w:val="24"/>
+          <w:szCs w:val="24"/>
+        </w:rPr>
+        <w:t xml:space="preserve">a </w:t>
+      </w:r>
+      <w:r>
+        <w:rPr>
+          <w:rFonts w:ascii="Bookerly" w:hAnsi="Bookerly" w:cs="Bookerly"/>
+          <w:noProof/>
+          <w:sz w:val="24"/>
+          <w:szCs w:val="24"/>
+        </w:rPr>
+        <w:t>hardware</w:t>
+      </w:r>
+      <w:r>
+        <w:rPr>
+          <w:rFonts w:ascii="Bookerly" w:hAnsi="Bookerly" w:cs="Bookerly"/>
+          <w:sz w:val="24"/>
+          <w:szCs w:val="24"/>
+        </w:rPr>
+        <w:t xml:space="preserve"> perspective, </w:t>
+      </w:r>
+      <w:r>
+        <w:rPr>
+          <w:rFonts w:ascii="Bookerly" w:hAnsi="Bookerly" w:cs="Bookerly"/>
+          <w:sz w:val="24"/>
+          <w:szCs w:val="24"/>
+        </w:rPr>
+        <w:t>d</w:t>
+      </w:r>
+      <w:r>
+        <w:rPr>
+          <w:rFonts w:ascii="Bookerly" w:hAnsi="Bookerly" w:cs="Bookerly"/>
+          <w:sz w:val="24"/>
+          <w:szCs w:val="24"/>
+        </w:rPr>
+        <w:t xml:space="preserve">ue to </w:t>
+      </w:r>
+      <w:r>
+        <w:rPr>
+          <w:rFonts w:ascii="Bookerly" w:hAnsi="Bookerly" w:cs="Bookerly"/>
+          <w:noProof/>
+          <w:sz w:val="24"/>
+          <w:szCs w:val="24"/>
+        </w:rPr>
+        <w:t xml:space="preserve">the </w:t>
+      </w:r>
+      <w:r>
+        <w:rPr>
+          <w:rFonts w:ascii="Bookerly" w:hAnsi="Bookerly" w:cs="Bookerly"/>
+          <w:sz w:val="24"/>
+          <w:szCs w:val="24"/>
+        </w:rPr>
+        <w:t>increased collective work required to support the cryptocurrency network</w:t>
+      </w:r>
+      <w:r>
+        <w:rPr>
+          <w:rFonts w:ascii="Bookerly" w:hAnsi="Bookerly" w:cs="Bookerly"/>
           <w:sz w:val="24"/>
           <w:szCs w:val="24"/>
         </w:rPr>
@@ -1566,13 +2094,249 @@
       </w:r>
       <w:r>
         <w:rPr>
-          <w:sz w:val="24"/>
-          <w:szCs w:val="24"/>
-        </w:rPr>
-        <w:t>randomization</w:t>
-      </w:r>
-      <w:r>
-        <w:rPr>
+          <w:rFonts w:ascii="Bookerly" w:hAnsi="Bookerly" w:cs="Bookerly"/>
+          <w:sz w:val="24"/>
+          <w:szCs w:val="24"/>
+        </w:rPr>
+        <w:t xml:space="preserve">a mining farm requires </w:t>
+      </w:r>
+      <w:r>
+        <w:rPr>
+          <w:rFonts w:ascii="Bookerly" w:hAnsi="Bookerly" w:cs="Bookerly"/>
+          <w:sz w:val="24"/>
+          <w:szCs w:val="24"/>
+        </w:rPr>
+        <w:t>expensive</w:t>
+      </w:r>
+      <w:r>
+        <w:rPr>
+          <w:rFonts w:ascii="Bookerly" w:hAnsi="Bookerly" w:cs="Bookerly"/>
+          <w:sz w:val="24"/>
+          <w:szCs w:val="24"/>
+        </w:rPr>
+        <w:t xml:space="preserve"> </w:t>
+      </w:r>
+      <w:r>
+        <w:rPr>
+          <w:rFonts w:ascii="Bookerly" w:hAnsi="Bookerly" w:cs="Bookerly"/>
+          <w:sz w:val="24"/>
+          <w:szCs w:val="24"/>
+        </w:rPr>
+        <w:lastRenderedPageBreak/>
+        <w:t>hardware</w:t>
+      </w:r>
+      <w:r>
+        <w:rPr>
+          <w:rFonts w:ascii="Bookerly" w:hAnsi="Bookerly" w:cs="Bookerly"/>
+          <w:sz w:val="24"/>
+          <w:szCs w:val="24"/>
+        </w:rPr>
+        <w:t xml:space="preserve"> to make a profit</w:t>
+      </w:r>
+      <w:r>
+        <w:rPr>
+          <w:rFonts w:ascii="Bookerly" w:hAnsi="Bookerly" w:cs="Bookerly"/>
+          <w:sz w:val="24"/>
+          <w:szCs w:val="24"/>
+        </w:rPr>
+        <w:t>.</w:t>
+      </w:r>
+      <w:r>
+        <w:rPr>
+          <w:rFonts w:ascii="Bookerly" w:hAnsi="Bookerly" w:cs="Bookerly"/>
+          <w:sz w:val="24"/>
+          <w:szCs w:val="24"/>
+        </w:rPr>
+        <w:t xml:space="preserve"> </w:t>
+      </w:r>
+      <w:r>
+        <w:rPr>
+          <w:rFonts w:ascii="Bookerly" w:hAnsi="Bookerly" w:cs="Bookerly"/>
+          <w:sz w:val="24"/>
+          <w:szCs w:val="24"/>
+        </w:rPr>
+        <w:t>T</w:t>
+      </w:r>
+      <w:r>
+        <w:rPr>
+          <w:rFonts w:ascii="Bookerly" w:hAnsi="Bookerly" w:cs="Bookerly"/>
+          <w:sz w:val="24"/>
+          <w:szCs w:val="24"/>
+        </w:rPr>
+        <w:t xml:space="preserve">he profits being </w:t>
+      </w:r>
+      <w:r>
+        <w:rPr>
+          <w:rFonts w:ascii="Bookerly" w:hAnsi="Bookerly" w:cs="Bookerly"/>
+          <w:noProof/>
+          <w:sz w:val="24"/>
+          <w:szCs w:val="24"/>
+        </w:rPr>
+        <w:t>the system's algorithm</w:t>
+      </w:r>
+      <w:r>
+        <w:rPr>
+          <w:rFonts w:ascii="Bookerly" w:hAnsi="Bookerly" w:cs="Bookerly"/>
+          <w:sz w:val="24"/>
+          <w:szCs w:val="24"/>
+        </w:rPr>
+        <w:t xml:space="preserve"> that rewards hardware connected to the network with Bitcoin to their address</w:t>
+      </w:r>
+      <w:r>
+        <w:rPr>
+          <w:rFonts w:ascii="Bookerly" w:hAnsi="Bookerly" w:cs="Bookerly"/>
+          <w:sz w:val="24"/>
+          <w:szCs w:val="24"/>
+        </w:rPr>
+        <w:t>.</w:t>
+      </w:r>
+      <w:r>
+        <w:rPr>
+          <w:rFonts w:ascii="Bookerly" w:hAnsi="Bookerly" w:cs="Bookerly"/>
+          <w:sz w:val="24"/>
+          <w:szCs w:val="24"/>
+        </w:rPr>
+        <w:t xml:space="preserve"> </w:t>
+      </w:r>
+      <w:r>
+        <w:rPr>
+          <w:rFonts w:ascii="Bookerly" w:hAnsi="Bookerly" w:cs="Bookerly"/>
+          <w:sz w:val="24"/>
+          <w:szCs w:val="24"/>
+        </w:rPr>
+        <w:t xml:space="preserve">To afford such a server and coordinate the actions of </w:t>
+      </w:r>
+      <w:r>
+        <w:rPr>
+          <w:rFonts w:ascii="Bookerly" w:hAnsi="Bookerly" w:cs="Bookerly"/>
+          <w:noProof/>
+          <w:sz w:val="24"/>
+          <w:szCs w:val="24"/>
+        </w:rPr>
+        <w:t>contributors</w:t>
+      </w:r>
+      <w:r>
+        <w:rPr>
+          <w:rFonts w:ascii="Bookerly" w:hAnsi="Bookerly" w:cs="Bookerly"/>
+          <w:noProof/>
+          <w:sz w:val="24"/>
+          <w:szCs w:val="24"/>
+        </w:rPr>
+        <w:t xml:space="preserve"> connected the </w:t>
+      </w:r>
+      <w:r>
+        <w:rPr>
+          <w:rFonts w:ascii="Bookerly" w:hAnsi="Bookerly" w:cs="Bookerly"/>
+          <w:noProof/>
+          <w:sz w:val="24"/>
+          <w:szCs w:val="24"/>
+        </w:rPr>
+        <w:t>crypto</w:t>
+      </w:r>
+      <w:r>
+        <w:rPr>
+          <w:rFonts w:ascii="Bookerly" w:hAnsi="Bookerly" w:cs="Bookerly"/>
+          <w:noProof/>
+          <w:sz w:val="24"/>
+          <w:szCs w:val="24"/>
+        </w:rPr>
+        <w:t xml:space="preserve"> </w:t>
+      </w:r>
+      <w:r>
+        <w:rPr>
+          <w:rFonts w:ascii="Bookerly" w:hAnsi="Bookerly" w:cs="Bookerly"/>
+          <w:noProof/>
+          <w:sz w:val="24"/>
+          <w:szCs w:val="24"/>
+        </w:rPr>
+        <w:t>network</w:t>
+      </w:r>
+      <w:r>
+        <w:rPr>
+          <w:rFonts w:ascii="Bookerly" w:hAnsi="Bookerly" w:cs="Bookerly"/>
+          <w:noProof/>
+          <w:sz w:val="24"/>
+          <w:szCs w:val="24"/>
+        </w:rPr>
+        <w:t>, t</w:t>
+      </w:r>
+      <w:r>
+        <w:rPr>
+          <w:rFonts w:ascii="Bookerly" w:hAnsi="Bookerly" w:cs="Bookerly"/>
+          <w:noProof/>
+          <w:sz w:val="24"/>
+          <w:szCs w:val="24"/>
+        </w:rPr>
+        <w:t>he</w:t>
+      </w:r>
+      <w:r>
+        <w:rPr>
+          <w:rFonts w:ascii="Bookerly" w:hAnsi="Bookerly" w:cs="Bookerly"/>
+          <w:sz w:val="24"/>
+          <w:szCs w:val="24"/>
+        </w:rPr>
+        <w:t xml:space="preserve"> current daily task of </w:t>
+      </w:r>
+      <w:r>
+        <w:rPr>
+          <w:rFonts w:ascii="Bookerly" w:hAnsi="Bookerly" w:cs="Bookerly"/>
+          <w:sz w:val="24"/>
+          <w:szCs w:val="24"/>
+        </w:rPr>
+        <w:t xml:space="preserve">a cryptocurrency </w:t>
+      </w:r>
+      <w:r>
+        <w:rPr>
+          <w:rFonts w:ascii="Bookerly" w:hAnsi="Bookerly" w:cs="Bookerly"/>
+          <w:noProof/>
+          <w:sz w:val="24"/>
+          <w:szCs w:val="24"/>
+        </w:rPr>
+        <w:t>mine</w:t>
+      </w:r>
+      <w:r>
+        <w:rPr>
+          <w:rFonts w:ascii="Bookerly" w:hAnsi="Bookerly" w:cs="Bookerly"/>
+          <w:sz w:val="24"/>
+          <w:szCs w:val="24"/>
+        </w:rPr>
+        <w:t xml:space="preserve"> </w:t>
+      </w:r>
+      <w:r>
+        <w:rPr>
+          <w:rFonts w:ascii="Bookerly" w:hAnsi="Bookerly" w:cs="Bookerly"/>
+          <w:sz w:val="24"/>
+          <w:szCs w:val="24"/>
+        </w:rPr>
+        <w:t>is keeping track of each members contribution</w:t>
+      </w:r>
+      <w:r>
+        <w:rPr>
+          <w:rFonts w:ascii="Bookerly" w:hAnsi="Bookerly" w:cs="Bookerly"/>
+          <w:sz w:val="24"/>
+          <w:szCs w:val="24"/>
+        </w:rPr>
+        <w:t>.</w:t>
+      </w:r>
+      <w:r>
+        <w:rPr>
+          <w:rFonts w:ascii="Bookerly" w:hAnsi="Bookerly" w:cs="Bookerly"/>
+          <w:sz w:val="24"/>
+          <w:szCs w:val="24"/>
+        </w:rPr>
+        <w:t xml:space="preserve"> </w:t>
+      </w:r>
+      <w:r>
+        <w:rPr>
+          <w:rFonts w:ascii="Bookerly" w:hAnsi="Bookerly" w:cs="Bookerly"/>
+          <w:sz w:val="24"/>
+          <w:szCs w:val="24"/>
+        </w:rPr>
+        <w:t>This is done using hardware purchase history</w:t>
+      </w:r>
+      <w:r>
+        <w:rPr>
+          <w:rFonts w:ascii="Bookerly" w:hAnsi="Bookerly" w:cs="Bookerly"/>
           <w:sz w:val="24"/>
           <w:szCs w:val="24"/>
         </w:rPr>
@@ -1580,14 +2344,222 @@
       </w:r>
       <w:r>
         <w:rPr>
+          <w:rFonts w:ascii="Bookerly" w:hAnsi="Bookerly" w:cs="Bookerly"/>
+          <w:sz w:val="24"/>
+          <w:szCs w:val="24"/>
+        </w:rPr>
+        <w:t>including</w:t>
+      </w:r>
+      <w:r>
+        <w:rPr>
+          <w:rFonts w:ascii="Bookerly" w:hAnsi="Bookerly" w:cs="Bookerly"/>
+          <w:sz w:val="24"/>
+          <w:szCs w:val="24"/>
+        </w:rPr>
+        <w:t xml:space="preserve"> details about who </w:t>
+      </w:r>
+      <w:r>
+        <w:rPr>
+          <w:rFonts w:ascii="Bookerly" w:hAnsi="Bookerly" w:cs="Bookerly"/>
           <w:noProof/>
           <w:sz w:val="24"/>
           <w:szCs w:val="24"/>
         </w:rPr>
+        <w:t>purchased</w:t>
+      </w:r>
+      <w:r>
+        <w:rPr>
+          <w:rFonts w:ascii="Bookerly" w:hAnsi="Bookerly" w:cs="Bookerly"/>
+          <w:noProof/>
+          <w:sz w:val="24"/>
+          <w:szCs w:val="24"/>
+        </w:rPr>
+        <w:t>,</w:t>
+      </w:r>
+      <w:r>
+        <w:rPr>
+          <w:rFonts w:ascii="Bookerly" w:hAnsi="Bookerly" w:cs="Bookerly"/>
+          <w:sz w:val="24"/>
+          <w:szCs w:val="24"/>
+        </w:rPr>
+        <w:t xml:space="preserve"> at what price, from where, when</w:t>
+      </w:r>
+      <w:r>
+        <w:rPr>
+          <w:rFonts w:ascii="Bookerly" w:hAnsi="Bookerly" w:cs="Bookerly"/>
+          <w:sz w:val="24"/>
+          <w:szCs w:val="24"/>
+        </w:rPr>
+        <w:t xml:space="preserve">, </w:t>
+      </w:r>
+      <w:r>
+        <w:rPr>
+          <w:rFonts w:ascii="Bookerly" w:hAnsi="Bookerly" w:cs="Bookerly"/>
+          <w:sz w:val="24"/>
+          <w:szCs w:val="24"/>
+        </w:rPr>
+        <w:t>its delivery status</w:t>
+      </w:r>
+      <w:r>
+        <w:rPr>
+          <w:rFonts w:ascii="Bookerly" w:hAnsi="Bookerly" w:cs="Bookerly"/>
+          <w:sz w:val="24"/>
+          <w:szCs w:val="24"/>
+        </w:rPr>
+        <w:t xml:space="preserve"> </w:t>
+      </w:r>
+      <w:r>
+        <w:rPr>
+          <w:rFonts w:ascii="Bookerly" w:hAnsi="Bookerly" w:cs="Bookerly"/>
+          <w:noProof/>
+          <w:sz w:val="24"/>
+          <w:szCs w:val="24"/>
+        </w:rPr>
+        <w:t xml:space="preserve">and its </w:t>
+      </w:r>
+      <w:r>
+        <w:rPr>
+          <w:rFonts w:ascii="Bookerly" w:hAnsi="Bookerly" w:cs="Bookerly"/>
+          <w:noProof/>
+          <w:sz w:val="24"/>
+          <w:szCs w:val="24"/>
+        </w:rPr>
+        <w:t xml:space="preserve">current LIVE </w:t>
+      </w:r>
+      <w:r>
+        <w:rPr>
+          <w:rFonts w:ascii="Bookerly" w:hAnsi="Bookerly" w:cs="Bookerly"/>
+          <w:noProof/>
+          <w:sz w:val="24"/>
+          <w:szCs w:val="24"/>
+        </w:rPr>
+        <w:t>activity</w:t>
+      </w:r>
+      <w:r>
+        <w:rPr>
+          <w:rFonts w:ascii="Bookerly" w:hAnsi="Bookerly" w:cs="Bookerly"/>
+          <w:noProof/>
+          <w:sz w:val="24"/>
+          <w:szCs w:val="24"/>
+        </w:rPr>
+        <w:t xml:space="preserve"> when the hardware is connected to the mining network</w:t>
+      </w:r>
+      <w:r>
+        <w:rPr>
+          <w:rFonts w:ascii="Bookerly" w:hAnsi="Bookerly" w:cs="Bookerly"/>
+          <w:noProof/>
+          <w:sz w:val="24"/>
+          <w:szCs w:val="24"/>
+        </w:rPr>
+        <w:t>.</w:t>
+      </w:r>
+      <w:r>
+        <w:rPr>
+          <w:rFonts w:ascii="Bookerly" w:hAnsi="Bookerly" w:cs="Bookerly"/>
+          <w:sz w:val="24"/>
+          <w:szCs w:val="24"/>
+        </w:rPr>
+        <w:t xml:space="preserve"> The group eventually uses those details to</w:t>
+      </w:r>
+      <w:r>
+        <w:rPr>
+          <w:rFonts w:ascii="Bookerly" w:hAnsi="Bookerly" w:cs="Bookerly"/>
+          <w:sz w:val="24"/>
+          <w:szCs w:val="24"/>
+        </w:rPr>
+        <w:t xml:space="preserve"> correctly split among members the costs, profits, </w:t>
+      </w:r>
+      <w:r>
+        <w:rPr>
+          <w:rFonts w:ascii="Bookerly" w:hAnsi="Bookerly" w:cs="Bookerly"/>
+          <w:noProof/>
+          <w:sz w:val="24"/>
+          <w:szCs w:val="24"/>
+        </w:rPr>
         <w:t>and</w:t>
       </w:r>
       <w:r>
         <w:rPr>
+          <w:rFonts w:ascii="Bookerly" w:hAnsi="Bookerly" w:cs="Bookerly"/>
+          <w:sz w:val="24"/>
+          <w:szCs w:val="24"/>
+        </w:rPr>
+        <w:t xml:space="preserve"> the associated risks</w:t>
+      </w:r>
+      <w:r>
+        <w:rPr>
+          <w:rFonts w:ascii="Bookerly" w:hAnsi="Bookerly" w:cs="Bookerly"/>
+          <w:sz w:val="24"/>
+          <w:szCs w:val="24"/>
+        </w:rPr>
+        <w:t xml:space="preserve"> such as warranty claims</w:t>
+      </w:r>
+      <w:r>
+        <w:rPr>
+          <w:rFonts w:ascii="Bookerly" w:hAnsi="Bookerly" w:cs="Bookerly"/>
+          <w:sz w:val="24"/>
+          <w:szCs w:val="24"/>
+        </w:rPr>
+        <w:t xml:space="preserve"> and hardware depreciation</w:t>
+      </w:r>
+      <w:r>
+        <w:rPr>
+          <w:rFonts w:ascii="Bookerly" w:hAnsi="Bookerly" w:cs="Bookerly"/>
+          <w:sz w:val="24"/>
+          <w:szCs w:val="24"/>
+        </w:rPr>
+        <w:t>.</w:t>
+      </w:r>
+    </w:p>
+    <w:p>
+      <w:pPr>
+        <w:ind w:firstLine="360"/>
+        <w:contextualSpacing w:val="0"/>
+        <w:rPr>
+          <w:rFonts w:ascii="Bookerly" w:hAnsi="Bookerly" w:cs="Bookerly"/>
+          <w:sz w:val="24"/>
+          <w:szCs w:val="24"/>
+        </w:rPr>
+      </w:pPr>
+    </w:p>
+    <w:p>
+      <w:pPr>
+        <w:ind w:firstLine="360"/>
+        <w:contextualSpacing w:val="0"/>
+        <w:rPr>
+          <w:rFonts w:ascii="Bookerly" w:hAnsi="Bookerly" w:cs="Bookerly"/>
+          <w:sz w:val="24"/>
+          <w:szCs w:val="24"/>
+        </w:rPr>
+      </w:pPr>
+      <w:r>
+        <w:rPr>
+          <w:rFonts w:ascii="Bookerly" w:hAnsi="Bookerly" w:cs="Bookerly"/>
+          <w:sz w:val="24"/>
+          <w:szCs w:val="24"/>
+        </w:rPr>
+        <w:t>On the financial side, a cryptocurrency mining operation must also be good at keeping track of its financial performance and monitor its worth in real life currency</w:t>
+      </w:r>
+      <w:r>
+        <w:rPr>
+          <w:rFonts w:ascii="Bookerly" w:hAnsi="Bookerly" w:cs="Bookerly"/>
+          <w:sz w:val="24"/>
+          <w:szCs w:val="24"/>
+        </w:rPr>
+        <w:t xml:space="preserve"> and </w:t>
+      </w:r>
+      <w:r>
+        <w:rPr>
+          <w:rFonts w:ascii="Bookerly" w:hAnsi="Bookerly" w:cs="Bookerly"/>
+          <w:noProof/>
+          <w:sz w:val="24"/>
+          <w:szCs w:val="24"/>
+        </w:rPr>
+        <w:t>cryptocurrency</w:t>
+      </w:r>
+      <w:r>
+        <w:rPr>
+          <w:rFonts w:ascii="Bookerly" w:hAnsi="Bookerly" w:cs="Bookerly"/>
           <w:sz w:val="24"/>
           <w:szCs w:val="24"/>
         </w:rPr>
@@ -1595,45 +2567,227 @@
       </w:r>
       <w:r>
         <w:rPr>
-          <w:sz w:val="24"/>
-          <w:szCs w:val="24"/>
-        </w:rPr>
-        <w:t>blockchain technology</w:t>
-      </w:r>
-      <w:r>
-        <w:rPr>
-          <w:sz w:val="24"/>
-          <w:szCs w:val="24"/>
-        </w:rPr>
-        <w:t xml:space="preserve"> (</w:t>
-      </w:r>
-      <w:r>
-        <w:rPr>
-          <w:sz w:val="24"/>
-          <w:szCs w:val="24"/>
-        </w:rPr>
-        <w:t>a way of storing data in a chain lin</w:t>
-      </w:r>
-      <w:r>
-        <w:rPr>
-          <w:sz w:val="24"/>
-          <w:szCs w:val="24"/>
-        </w:rPr>
-        <w:t>k)</w:t>
-      </w:r>
-      <w:r>
-        <w:rPr>
+          <w:rFonts w:ascii="Bookerly" w:hAnsi="Bookerly" w:cs="Bookerly"/>
+          <w:sz w:val="24"/>
+          <w:szCs w:val="24"/>
+        </w:rPr>
+        <w:t xml:space="preserve">in </w:t>
+      </w:r>
+      <w:r>
+        <w:rPr>
+          <w:rFonts w:ascii="Bookerly" w:hAnsi="Bookerly" w:cs="Bookerly"/>
+          <w:noProof/>
+          <w:sz w:val="24"/>
+          <w:szCs w:val="24"/>
+        </w:rPr>
+        <w:t>parallel</w:t>
+      </w:r>
+      <w:r>
+        <w:rPr>
+          <w:rFonts w:ascii="Bookerly" w:hAnsi="Bookerly" w:cs="Bookerly"/>
+          <w:sz w:val="24"/>
+          <w:szCs w:val="24"/>
+        </w:rPr>
+        <w:t xml:space="preserve">. </w:t>
+      </w:r>
+      <w:r>
+        <w:rPr>
+          <w:rFonts w:ascii="Bookerly" w:hAnsi="Bookerly" w:cs="Bookerly"/>
+          <w:noProof/>
+          <w:sz w:val="24"/>
+          <w:szCs w:val="24"/>
+        </w:rPr>
+        <w:t>Consequently</w:t>
+      </w:r>
+      <w:r>
+        <w:rPr>
+          <w:rFonts w:ascii="Bookerly" w:hAnsi="Bookerly" w:cs="Bookerly"/>
+          <w:noProof/>
+          <w:sz w:val="24"/>
+          <w:szCs w:val="24"/>
+        </w:rPr>
+        <w:t>,</w:t>
+      </w:r>
+      <w:r>
+        <w:rPr>
+          <w:rFonts w:ascii="Bookerly" w:hAnsi="Bookerly" w:cs="Bookerly"/>
+          <w:sz w:val="24"/>
+          <w:szCs w:val="24"/>
+        </w:rPr>
+        <w:t xml:space="preserve"> </w:t>
+      </w:r>
+      <w:r>
+        <w:rPr>
+          <w:rFonts w:ascii="Bookerly" w:hAnsi="Bookerly" w:cs="Bookerly"/>
+          <w:sz w:val="24"/>
+          <w:szCs w:val="24"/>
+        </w:rPr>
+        <w:t xml:space="preserve">it is important </w:t>
+      </w:r>
+      <w:r>
+        <w:rPr>
+          <w:rFonts w:ascii="Bookerly" w:hAnsi="Bookerly" w:cs="Bookerly"/>
+          <w:noProof/>
+          <w:sz w:val="24"/>
+          <w:szCs w:val="24"/>
+        </w:rPr>
+        <w:t>to</w:t>
+      </w:r>
+      <w:r>
+        <w:rPr>
+          <w:rFonts w:ascii="Bookerly" w:hAnsi="Bookerly" w:cs="Bookerly"/>
+          <w:sz w:val="24"/>
+          <w:szCs w:val="24"/>
+        </w:rPr>
+        <w:t xml:space="preserve"> record </w:t>
+      </w:r>
+      <w:r>
+        <w:rPr>
+          <w:rFonts w:ascii="Bookerly" w:hAnsi="Bookerly" w:cs="Bookerly"/>
+          <w:sz w:val="24"/>
+          <w:szCs w:val="24"/>
+        </w:rPr>
+        <w:t xml:space="preserve">exchange rates at the time of </w:t>
+      </w:r>
+      <w:r>
+        <w:rPr>
+          <w:rFonts w:ascii="Bookerly" w:hAnsi="Bookerly" w:cs="Bookerly"/>
+          <w:sz w:val="24"/>
+          <w:szCs w:val="24"/>
+        </w:rPr>
+        <w:t>crypto transfers, allocated costs</w:t>
+      </w:r>
+      <w:r>
+        <w:rPr>
+          <w:rFonts w:ascii="Bookerly" w:hAnsi="Bookerly" w:cs="Bookerly"/>
+          <w:sz w:val="24"/>
+          <w:szCs w:val="24"/>
+        </w:rPr>
+        <w:t>,</w:t>
+      </w:r>
+      <w:r>
+        <w:rPr>
+          <w:rFonts w:ascii="Bookerly" w:hAnsi="Bookerly" w:cs="Bookerly"/>
+          <w:sz w:val="24"/>
+          <w:szCs w:val="24"/>
+        </w:rPr>
+        <w:t xml:space="preserve"> </w:t>
+      </w:r>
+      <w:r>
+        <w:rPr>
+          <w:rFonts w:ascii="Bookerly" w:hAnsi="Bookerly" w:cs="Bookerly"/>
+          <w:noProof/>
+          <w:sz w:val="24"/>
+          <w:szCs w:val="24"/>
+        </w:rPr>
+        <w:t>and</w:t>
+      </w:r>
+      <w:r>
+        <w:rPr>
+          <w:rFonts w:ascii="Bookerly" w:hAnsi="Bookerly" w:cs="Bookerly"/>
+          <w:sz w:val="24"/>
+          <w:szCs w:val="24"/>
+        </w:rPr>
+        <w:t xml:space="preserve"> profits and keep track of these</w:t>
+      </w:r>
+      <w:r>
+        <w:rPr>
+          <w:rFonts w:ascii="Bookerly" w:hAnsi="Bookerly" w:cs="Bookerly"/>
+          <w:sz w:val="24"/>
+          <w:szCs w:val="24"/>
+        </w:rPr>
+        <w:t>. They also</w:t>
+      </w:r>
+      <w:r>
+        <w:rPr>
+          <w:rFonts w:ascii="Bookerly" w:hAnsi="Bookerly" w:cs="Bookerly"/>
+          <w:sz w:val="24"/>
+          <w:szCs w:val="24"/>
+        </w:rPr>
+        <w:t xml:space="preserve"> </w:t>
+      </w:r>
+      <w:r>
+        <w:rPr>
+          <w:rFonts w:ascii="Bookerly" w:hAnsi="Bookerly" w:cs="Bookerly"/>
+          <w:sz w:val="24"/>
+          <w:szCs w:val="24"/>
+        </w:rPr>
+        <w:t xml:space="preserve">reflect </w:t>
+      </w:r>
+      <w:r>
+        <w:rPr>
+          <w:rFonts w:ascii="Bookerly" w:hAnsi="Bookerly" w:cs="Bookerly"/>
+          <w:sz w:val="24"/>
+          <w:szCs w:val="24"/>
+        </w:rPr>
+        <w:t xml:space="preserve">the hardware depreciation and transferred cryptocurrency to each member </w:t>
+      </w:r>
+      <w:r>
+        <w:rPr>
+          <w:rFonts w:ascii="Bookerly" w:hAnsi="Bookerly" w:cs="Bookerly"/>
+          <w:noProof/>
+          <w:sz w:val="24"/>
+          <w:szCs w:val="24"/>
+        </w:rPr>
+        <w:t>as well as their contribution to the group costs</w:t>
+      </w:r>
+      <w:r>
+        <w:rPr>
+          <w:rFonts w:ascii="Bookerly" w:hAnsi="Bookerly" w:cs="Bookerly"/>
+          <w:noProof/>
           <w:sz w:val="24"/>
           <w:szCs w:val="24"/>
         </w:rPr>
         <w:t>.</w:t>
       </w:r>
+      <w:r>
+        <w:rPr>
+          <w:rFonts w:ascii="Bookerly" w:hAnsi="Bookerly" w:cs="Bookerly"/>
+          <w:sz w:val="24"/>
+          <w:szCs w:val="24"/>
+        </w:rPr>
+        <w:t xml:space="preserve"> </w:t>
+      </w:r>
+      <w:r>
+        <w:rPr>
+          <w:rFonts w:ascii="Bookerly" w:hAnsi="Bookerly" w:cs="Bookerly"/>
+          <w:sz w:val="24"/>
+          <w:szCs w:val="24"/>
+        </w:rPr>
+        <w:t>These are all</w:t>
+      </w:r>
+      <w:r>
+        <w:rPr>
+          <w:rFonts w:ascii="Bookerly" w:hAnsi="Bookerly" w:cs="Bookerly"/>
+          <w:noProof/>
+          <w:sz w:val="24"/>
+          <w:szCs w:val="24"/>
+        </w:rPr>
+        <w:t xml:space="preserve"> </w:t>
+      </w:r>
+      <w:r>
+        <w:rPr>
+          <w:rFonts w:ascii="Bookerly" w:hAnsi="Bookerly" w:cs="Bookerly"/>
+          <w:sz w:val="24"/>
+          <w:szCs w:val="24"/>
+        </w:rPr>
+        <w:t>task</w:t>
+      </w:r>
+      <w:r>
+        <w:rPr>
+          <w:rFonts w:ascii="Bookerly" w:hAnsi="Bookerly" w:cs="Bookerly"/>
+          <w:sz w:val="24"/>
+          <w:szCs w:val="24"/>
+        </w:rPr>
+        <w:t xml:space="preserve"> which must be executed flawlessly.</w:t>
+      </w:r>
     </w:p>
     <w:p>
       <w:pPr>
         <w:ind w:firstLine="360"/>
         <w:contextualSpacing w:val="0"/>
         <w:rPr>
+          <w:rFonts w:ascii="Bookerly" w:hAnsi="Bookerly" w:cs="Bookerly"/>
           <w:sz w:val="24"/>
           <w:szCs w:val="24"/>
         </w:rPr>
@@ -1644,30 +2798,82 @@
         <w:ind w:firstLine="360"/>
         <w:contextualSpacing w:val="0"/>
         <w:rPr>
-          <w:sz w:val="24"/>
-          <w:szCs w:val="24"/>
-        </w:rPr>
-      </w:pPr>
-      <w:r>
-        <w:rPr>
-          <w:sz w:val="24"/>
-          <w:szCs w:val="24"/>
-        </w:rPr>
-        <w:t xml:space="preserve">In other words, </w:t>
-      </w:r>
-      <w:r>
-        <w:rPr>
-          <w:sz w:val="24"/>
-          <w:szCs w:val="24"/>
-        </w:rPr>
-        <w:t>the cryptocurrency is the result</w:t>
-      </w:r>
-      <w:r>
-        <w:rPr>
-          <w:sz w:val="24"/>
-          <w:szCs w:val="24"/>
-        </w:rPr>
-        <w:t xml:space="preserve"> of old technologies combined in a new way.</w:t>
+          <w:rFonts w:ascii="Bookerly" w:hAnsi="Bookerly" w:cs="Bookerly"/>
+          <w:sz w:val="24"/>
+          <w:szCs w:val="24"/>
+        </w:rPr>
+      </w:pPr>
+      <w:r>
+        <w:rPr>
+          <w:rFonts w:ascii="Bookerly" w:hAnsi="Bookerly" w:cs="Bookerly"/>
+          <w:sz w:val="24"/>
+          <w:szCs w:val="24"/>
+        </w:rPr>
+        <w:t xml:space="preserve"> Fast forward to 2018, our customer</w:t>
+      </w:r>
+      <w:r>
+        <w:rPr>
+          <w:rFonts w:ascii="Bookerly" w:hAnsi="Bookerly" w:cs="Bookerly"/>
+          <w:sz w:val="24"/>
+          <w:szCs w:val="24"/>
+        </w:rPr>
+        <w:t xml:space="preserve"> a mining farm</w:t>
+      </w:r>
+      <w:r>
+        <w:rPr>
+          <w:rFonts w:ascii="Bookerly" w:hAnsi="Bookerly" w:cs="Bookerly"/>
+          <w:sz w:val="24"/>
+          <w:szCs w:val="24"/>
+        </w:rPr>
+        <w:t xml:space="preserve">, </w:t>
+      </w:r>
+      <w:r>
+        <w:rPr>
+          <w:rFonts w:ascii="Bookerly" w:hAnsi="Bookerly" w:cs="Bookerly"/>
+          <w:sz w:val="24"/>
+          <w:szCs w:val="24"/>
+        </w:rPr>
+        <w:t xml:space="preserve">formed from </w:t>
+      </w:r>
+      <w:r>
+        <w:rPr>
+          <w:rFonts w:ascii="Bookerly" w:hAnsi="Bookerly" w:cs="Bookerly"/>
+          <w:sz w:val="24"/>
+          <w:szCs w:val="24"/>
+        </w:rPr>
+        <w:t>17 people</w:t>
+      </w:r>
+      <w:r>
+        <w:rPr>
+          <w:rFonts w:ascii="Bookerly" w:hAnsi="Bookerly" w:cs="Bookerly"/>
+          <w:sz w:val="24"/>
+          <w:szCs w:val="24"/>
+        </w:rPr>
+        <w:t xml:space="preserve"> ask us to help them</w:t>
+      </w:r>
+      <w:r>
+        <w:rPr>
+          <w:rFonts w:ascii="Bookerly" w:hAnsi="Bookerly" w:cs="Bookerly"/>
+          <w:sz w:val="24"/>
+          <w:szCs w:val="24"/>
+        </w:rPr>
+        <w:t>. The project group has the name</w:t>
+      </w:r>
+      <w:r>
+        <w:rPr>
+          <w:rFonts w:ascii="Bookerly" w:hAnsi="Bookerly" w:cs="Bookerly"/>
+          <w:sz w:val="24"/>
+          <w:szCs w:val="24"/>
+        </w:rPr>
+        <w:t>:</w:t>
+      </w:r>
+      <w:r>
+        <w:rPr>
+          <w:rFonts w:ascii="Bookerly" w:hAnsi="Bookerly" w:cs="Bookerly"/>
+          <w:sz w:val="24"/>
+          <w:szCs w:val="24"/>
+        </w:rPr>
+        <w:t xml:space="preserve"> JMP – Javelin Mining Project.</w:t>
       </w:r>
     </w:p>
     <w:p>
@@ -1675,6 +2881,7 @@
         <w:ind w:firstLine="360"/>
         <w:contextualSpacing w:val="0"/>
         <w:rPr>
+          <w:rFonts w:ascii="Bookerly" w:hAnsi="Bookerly" w:cs="Bookerly"/>
           <w:sz w:val="24"/>
           <w:szCs w:val="24"/>
         </w:rPr>
@@ -1685,48 +2892,72 @@
         <w:ind w:firstLine="360"/>
         <w:contextualSpacing w:val="0"/>
         <w:rPr>
-          <w:sz w:val="24"/>
-          <w:szCs w:val="24"/>
-        </w:rPr>
-      </w:pPr>
-      <w:r>
-        <w:rPr>
-          <w:sz w:val="24"/>
-          <w:szCs w:val="24"/>
-        </w:rPr>
-        <w:t>A</w:t>
-      </w:r>
-      <w:r>
-        <w:rPr>
-          <w:sz w:val="24"/>
-          <w:szCs w:val="24"/>
-        </w:rPr>
-        <w:t xml:space="preserve">s a service, </w:t>
-      </w:r>
-      <w:r>
-        <w:rPr>
-          <w:sz w:val="24"/>
-          <w:szCs w:val="24"/>
-        </w:rPr>
-        <w:t>the cryptocurrency</w:t>
-      </w:r>
-      <w:r>
-        <w:rPr>
-          <w:sz w:val="24"/>
-          <w:szCs w:val="24"/>
-        </w:rPr>
-        <w:t xml:space="preserve"> named </w:t>
-      </w:r>
-      <w:r>
-        <w:rPr>
+          <w:rFonts w:ascii="Bookerly" w:hAnsi="Bookerly" w:cs="Bookerly"/>
+          <w:sz w:val="24"/>
+          <w:szCs w:val="24"/>
+        </w:rPr>
+      </w:pPr>
+      <w:r>
+        <w:rPr>
+          <w:rFonts w:ascii="Bookerly" w:hAnsi="Bookerly" w:cs="Bookerly"/>
+          <w:sz w:val="24"/>
+          <w:szCs w:val="24"/>
+        </w:rPr>
+        <w:t>W</w:t>
+      </w:r>
+      <w:r>
+        <w:rPr>
+          <w:rFonts w:ascii="Bookerly" w:hAnsi="Bookerly" w:cs="Bookerly"/>
+          <w:sz w:val="24"/>
+          <w:szCs w:val="24"/>
+        </w:rPr>
+        <w:t>hile the number of people has been relatively small</w:t>
+      </w:r>
+      <w:r>
+        <w:rPr>
+          <w:rFonts w:ascii="Bookerly" w:hAnsi="Bookerly" w:cs="Bookerly"/>
+          <w:sz w:val="24"/>
+          <w:szCs w:val="24"/>
+        </w:rPr>
+        <w:t xml:space="preserve"> the </w:t>
+      </w:r>
+      <w:r>
+        <w:rPr>
+          <w:rFonts w:ascii="Bookerly" w:hAnsi="Bookerly" w:cs="Bookerly"/>
           <w:noProof/>
           <w:sz w:val="24"/>
           <w:szCs w:val="24"/>
         </w:rPr>
-        <w:t>Bitcoin,</w:t>
-      </w:r>
-      <w:r>
-        <w:rPr>
+        <w:t>above-mentioned</w:t>
+      </w:r>
+      <w:r>
+        <w:rPr>
+          <w:rFonts w:ascii="Bookerly" w:hAnsi="Bookerly" w:cs="Bookerly"/>
+          <w:sz w:val="24"/>
+          <w:szCs w:val="24"/>
+        </w:rPr>
+        <w:t xml:space="preserve"> requirements where </w:t>
+      </w:r>
+      <w:r>
+        <w:rPr>
+          <w:rFonts w:ascii="Bookerly" w:hAnsi="Bookerly" w:cs="Bookerly"/>
+          <w:noProof/>
+          <w:sz w:val="24"/>
+          <w:szCs w:val="24"/>
+        </w:rPr>
+        <w:t>easily</w:t>
+      </w:r>
+      <w:r>
+        <w:rPr>
+          <w:rFonts w:ascii="Bookerly" w:hAnsi="Bookerly" w:cs="Bookerly"/>
+          <w:sz w:val="24"/>
+          <w:szCs w:val="24"/>
+        </w:rPr>
+        <w:t xml:space="preserve"> met.</w:t>
+      </w:r>
+      <w:r>
+        <w:rPr>
+          <w:rFonts w:ascii="Bookerly" w:hAnsi="Bookerly" w:cs="Bookerly"/>
           <w:sz w:val="24"/>
           <w:szCs w:val="24"/>
         </w:rPr>
@@ -1734,109 +2965,283 @@
       </w:r>
       <w:r>
         <w:rPr>
-          <w:sz w:val="24"/>
-          <w:szCs w:val="24"/>
-        </w:rPr>
-        <w:t xml:space="preserve">is based </w:t>
-      </w:r>
-      <w:r>
-        <w:rPr>
-          <w:sz w:val="24"/>
-          <w:szCs w:val="24"/>
-        </w:rPr>
-        <w:t xml:space="preserve">on the idea of having a very wide network of servers </w:t>
-      </w:r>
-      <w:r>
-        <w:rPr>
-          <w:sz w:val="24"/>
-          <w:szCs w:val="24"/>
-        </w:rPr>
-        <w:t>from which one is</w:t>
-      </w:r>
-      <w:r>
-        <w:rPr>
-          <w:sz w:val="24"/>
-          <w:szCs w:val="24"/>
-        </w:rPr>
-        <w:t xml:space="preserve"> picked </w:t>
-      </w:r>
-      <w:proofErr w:type="spellStart"/>
-      <w:r>
-        <w:rPr>
-          <w:sz w:val="24"/>
-          <w:szCs w:val="24"/>
-        </w:rPr>
-        <w:t>ever</w:t>
-      </w:r>
-      <w:proofErr w:type="spellEnd"/>
-      <w:r>
-        <w:rPr>
-          <w:sz w:val="24"/>
-          <w:szCs w:val="24"/>
-        </w:rPr>
-        <w:t xml:space="preserve"> 10 minutes to execute an encryption task that the network requires. </w:t>
-      </w:r>
-      <w:r>
-        <w:rPr>
-          <w:sz w:val="24"/>
-          <w:szCs w:val="24"/>
-        </w:rPr>
-        <w:t>This encryption process combined with a random</w:t>
-      </w:r>
-      <w:r>
-        <w:rPr>
-          <w:sz w:val="24"/>
-          <w:szCs w:val="24"/>
-        </w:rPr>
-        <w:t>ly picked</w:t>
-      </w:r>
-      <w:r>
-        <w:rPr>
-          <w:sz w:val="24"/>
-          <w:szCs w:val="24"/>
-        </w:rPr>
-        <w:t xml:space="preserve"> server from </w:t>
-      </w:r>
-      <w:r>
-        <w:rPr>
-          <w:sz w:val="24"/>
-          <w:szCs w:val="24"/>
-        </w:rPr>
-        <w:t>a big network</w:t>
-      </w:r>
-      <w:r>
-        <w:rPr>
+          <w:rFonts w:ascii="Bookerly" w:hAnsi="Bookerly" w:cs="Bookerly"/>
+          <w:sz w:val="24"/>
+          <w:szCs w:val="24"/>
+        </w:rPr>
+        <w:t xml:space="preserve">Now, </w:t>
+      </w:r>
+      <w:r>
+        <w:rPr>
+          <w:rFonts w:ascii="Bookerly" w:hAnsi="Bookerly" w:cs="Bookerly"/>
+          <w:sz w:val="24"/>
+          <w:szCs w:val="24"/>
+        </w:rPr>
+        <w:t xml:space="preserve">the number of members is starting to </w:t>
+      </w:r>
+      <w:r>
+        <w:rPr>
+          <w:rFonts w:ascii="Bookerly" w:hAnsi="Bookerly" w:cs="Bookerly"/>
+          <w:sz w:val="24"/>
+          <w:szCs w:val="24"/>
+        </w:rPr>
+        <w:t>grow,</w:t>
+      </w:r>
+      <w:r>
+        <w:rPr>
+          <w:rFonts w:ascii="Bookerly" w:hAnsi="Bookerly" w:cs="Bookerly"/>
+          <w:sz w:val="24"/>
+          <w:szCs w:val="24"/>
+        </w:rPr>
+        <w:t xml:space="preserve"> and this makes the management become cumbersome, </w:t>
+      </w:r>
+      <w:r>
+        <w:rPr>
+          <w:rFonts w:ascii="Bookerly" w:hAnsi="Bookerly" w:cs="Bookerly"/>
           <w:noProof/>
           <w:sz w:val="24"/>
           <w:szCs w:val="24"/>
         </w:rPr>
-        <w:t xml:space="preserve"> running the software produces a high level of </w:t>
-      </w:r>
-      <w:r>
-        <w:rPr>
+        <w:t>time</w:t>
+      </w:r>
+      <w:r>
+        <w:rPr>
+          <w:rFonts w:ascii="Bookerly" w:hAnsi="Bookerly" w:cs="Bookerly"/>
           <w:noProof/>
           <w:sz w:val="24"/>
           <w:szCs w:val="24"/>
         </w:rPr>
-        <w:t>anonymization</w:t>
-      </w:r>
-      <w:r>
-        <w:rPr>
+        <w:t>-</w:t>
+      </w:r>
+      <w:r>
+        <w:rPr>
+          <w:rFonts w:ascii="Bookerly" w:hAnsi="Bookerly" w:cs="Bookerly"/>
           <w:noProof/>
           <w:sz w:val="24"/>
           <w:szCs w:val="24"/>
         </w:rPr>
-        <w:t xml:space="preserve">. Furthermore, the network later </w:t>
-      </w:r>
-      <w:r>
-        <w:rPr>
-          <w:sz w:val="24"/>
-          <w:szCs w:val="24"/>
-        </w:rPr>
-        <w:t xml:space="preserve">uses other randomly picked servers to check the reliability </w:t>
-      </w:r>
-      <w:r>
-        <w:rPr>
+        <w:t>consuming</w:t>
+      </w:r>
+      <w:r>
+        <w:rPr>
+          <w:rFonts w:ascii="Bookerly" w:hAnsi="Bookerly" w:cs="Bookerly"/>
+          <w:sz w:val="24"/>
+          <w:szCs w:val="24"/>
+        </w:rPr>
+        <w:t xml:space="preserve"> and open to errors. The customer is the one that takes care of </w:t>
+      </w:r>
+      <w:r>
+        <w:rPr>
+          <w:rFonts w:ascii="Bookerly" w:hAnsi="Bookerly" w:cs="Bookerly"/>
+          <w:sz w:val="24"/>
+          <w:szCs w:val="24"/>
+        </w:rPr>
+        <w:t xml:space="preserve">recording </w:t>
+      </w:r>
+      <w:r>
+        <w:rPr>
+          <w:rFonts w:ascii="Bookerly" w:hAnsi="Bookerly" w:cs="Bookerly"/>
+          <w:sz w:val="24"/>
+          <w:szCs w:val="24"/>
+        </w:rPr>
+        <w:t xml:space="preserve">the information </w:t>
+      </w:r>
+      <w:r>
+        <w:rPr>
+          <w:rFonts w:ascii="Bookerly" w:hAnsi="Bookerly" w:cs="Bookerly"/>
+          <w:sz w:val="24"/>
+          <w:szCs w:val="24"/>
+        </w:rPr>
+        <w:t xml:space="preserve">about the </w:t>
+      </w:r>
+      <w:r>
+        <w:rPr>
+          <w:rFonts w:ascii="Bookerly" w:hAnsi="Bookerly" w:cs="Bookerly"/>
+          <w:sz w:val="24"/>
+          <w:szCs w:val="24"/>
+        </w:rPr>
+        <w:t xml:space="preserve">mined </w:t>
+      </w:r>
+      <w:r>
+        <w:rPr>
+          <w:rFonts w:ascii="Bookerly" w:hAnsi="Bookerly" w:cs="Bookerly"/>
+          <w:sz w:val="24"/>
+          <w:szCs w:val="24"/>
+        </w:rPr>
+        <w:t xml:space="preserve">cryptocurrency </w:t>
+      </w:r>
+      <w:r>
+        <w:rPr>
+          <w:rFonts w:ascii="Bookerly" w:hAnsi="Bookerly" w:cs="Bookerly"/>
+          <w:sz w:val="24"/>
+          <w:szCs w:val="24"/>
+        </w:rPr>
+        <w:t>value and keeps track of the inventory in terms of GPUs, motherboards, locations, date of purchase, etc. and using excel is starting to become mo</w:t>
+      </w:r>
+      <w:r>
+        <w:rPr>
+          <w:rFonts w:ascii="Bookerly" w:hAnsi="Bookerly" w:cs="Bookerly"/>
+          <w:sz w:val="24"/>
+          <w:szCs w:val="24"/>
+        </w:rPr>
+        <w:t>re of a bother than it’s worth.</w:t>
+      </w:r>
+    </w:p>
+    <w:p>
+      <w:pPr>
+        <w:ind w:firstLine="360"/>
+        <w:contextualSpacing w:val="0"/>
+        <w:rPr>
+          <w:rFonts w:ascii="Bookerly" w:hAnsi="Bookerly" w:cs="Bookerly"/>
+          <w:sz w:val="24"/>
+          <w:szCs w:val="24"/>
+        </w:rPr>
+      </w:pPr>
+      <w:r>
+        <w:rPr>
+          <w:rFonts w:ascii="Bookerly" w:hAnsi="Bookerly" w:cs="Bookerly"/>
+          <w:sz w:val="24"/>
+          <w:szCs w:val="24"/>
+        </w:rPr>
+        <w:t xml:space="preserve"> </w:t>
+      </w:r>
+    </w:p>
+    <w:p>
+      <w:pPr>
+        <w:ind w:firstLine="360"/>
+        <w:contextualSpacing w:val="0"/>
+        <w:rPr>
+          <w:rFonts w:ascii="Bookerly" w:hAnsi="Bookerly" w:cs="Bookerly"/>
+          <w:sz w:val="24"/>
+          <w:szCs w:val="24"/>
+        </w:rPr>
+      </w:pPr>
+      <w:r>
+        <w:rPr>
+          <w:rFonts w:ascii="Bookerly" w:hAnsi="Bookerly" w:cs="Bookerly"/>
+          <w:sz w:val="24"/>
+          <w:szCs w:val="24"/>
+        </w:rPr>
+        <w:t xml:space="preserve">Furthermore, due to the number of </w:t>
+      </w:r>
+      <w:r>
+        <w:rPr>
+          <w:rFonts w:ascii="Bookerly" w:hAnsi="Bookerly" w:cs="Bookerly"/>
+          <w:sz w:val="24"/>
+          <w:szCs w:val="24"/>
+        </w:rPr>
+        <w:t xml:space="preserve">increasing members </w:t>
+      </w:r>
+      <w:r>
+        <w:rPr>
+          <w:rFonts w:ascii="Bookerly" w:hAnsi="Bookerly" w:cs="Bookerly"/>
+          <w:sz w:val="24"/>
+          <w:szCs w:val="24"/>
+        </w:rPr>
+        <w:t xml:space="preserve">in the group, </w:t>
+      </w:r>
+      <w:r>
+        <w:rPr>
+          <w:rFonts w:ascii="Bookerly" w:hAnsi="Bookerly" w:cs="Bookerly"/>
+          <w:sz w:val="24"/>
+          <w:szCs w:val="24"/>
+        </w:rPr>
+        <w:t xml:space="preserve">and not </w:t>
+      </w:r>
+      <w:r>
+        <w:rPr>
+          <w:rFonts w:ascii="Bookerly" w:hAnsi="Bookerly" w:cs="Bookerly"/>
+          <w:sz w:val="24"/>
+          <w:szCs w:val="24"/>
+        </w:rPr>
+        <w:t>being in</w:t>
+      </w:r>
+      <w:r>
+        <w:rPr>
+          <w:rFonts w:ascii="Bookerly" w:hAnsi="Bookerly" w:cs="Bookerly"/>
+          <w:sz w:val="24"/>
+          <w:szCs w:val="24"/>
+        </w:rPr>
+        <w:t xml:space="preserve"> the same country</w:t>
+      </w:r>
+      <w:r>
+        <w:rPr>
+          <w:rFonts w:ascii="Bookerly" w:hAnsi="Bookerly" w:cs="Bookerly"/>
+          <w:sz w:val="24"/>
+          <w:szCs w:val="24"/>
+        </w:rPr>
+        <w:t xml:space="preserve"> as the hardware or </w:t>
+      </w:r>
+      <w:r>
+        <w:rPr>
+          <w:rFonts w:ascii="Bookerly" w:hAnsi="Bookerly" w:cs="Bookerly"/>
+          <w:noProof/>
+          <w:sz w:val="24"/>
+          <w:szCs w:val="24"/>
+        </w:rPr>
+        <w:t>even outside Denmark</w:t>
+      </w:r>
+      <w:r>
+        <w:rPr>
+          <w:rFonts w:ascii="Bookerly" w:hAnsi="Bookerly" w:cs="Bookerly"/>
+          <w:noProof/>
+          <w:sz w:val="24"/>
+          <w:szCs w:val="24"/>
+        </w:rPr>
+        <w:t>,</w:t>
+      </w:r>
+      <w:r>
+        <w:rPr>
+          <w:rFonts w:ascii="Bookerly" w:hAnsi="Bookerly" w:cs="Bookerly"/>
+          <w:sz w:val="24"/>
+          <w:szCs w:val="24"/>
+        </w:rPr>
+        <w:t xml:space="preserve"> </w:t>
+      </w:r>
+      <w:r>
+        <w:rPr>
+          <w:rFonts w:ascii="Bookerly" w:hAnsi="Bookerly" w:cs="Bookerly"/>
+          <w:sz w:val="24"/>
+          <w:szCs w:val="24"/>
+        </w:rPr>
+        <w:t xml:space="preserve">the </w:t>
+      </w:r>
+      <w:r>
+        <w:rPr>
+          <w:rFonts w:ascii="Bookerly" w:hAnsi="Bookerly" w:cs="Bookerly"/>
+          <w:noProof/>
+          <w:sz w:val="24"/>
+          <w:szCs w:val="24"/>
+        </w:rPr>
+        <w:t>group members</w:t>
+      </w:r>
+      <w:r>
+        <w:rPr>
+          <w:rFonts w:ascii="Bookerly" w:hAnsi="Bookerly" w:cs="Bookerly"/>
+          <w:sz w:val="24"/>
+          <w:szCs w:val="24"/>
+        </w:rPr>
+        <w:t xml:space="preserve"> would like to have </w:t>
+      </w:r>
+      <w:r>
+        <w:rPr>
+          <w:rFonts w:ascii="Bookerly" w:hAnsi="Bookerly" w:cs="Bookerly"/>
+          <w:sz w:val="24"/>
+          <w:szCs w:val="24"/>
+        </w:rPr>
+        <w:t xml:space="preserve">a secure </w:t>
+      </w:r>
+      <w:r>
+        <w:rPr>
+          <w:rFonts w:ascii="Bookerly" w:hAnsi="Bookerly" w:cs="Bookerly"/>
+          <w:sz w:val="24"/>
+          <w:szCs w:val="24"/>
+        </w:rPr>
+        <w:t xml:space="preserve">chat system </w:t>
+      </w:r>
+      <w:r>
+        <w:rPr>
+          <w:rFonts w:ascii="Bookerly" w:hAnsi="Bookerly" w:cs="Bookerly"/>
           <w:sz w:val="24"/>
           <w:szCs w:val="24"/>
         </w:rPr>
@@ -1844,1568 +3249,305 @@
       </w:r>
       <w:r>
         <w:rPr>
-          <w:sz w:val="24"/>
-          <w:szCs w:val="24"/>
-        </w:rPr>
-        <w:t xml:space="preserve">each </w:t>
-      </w:r>
-      <w:r>
-        <w:rPr>
-          <w:sz w:val="24"/>
-          <w:szCs w:val="24"/>
-        </w:rPr>
-        <w:t xml:space="preserve">of the previously </w:t>
-      </w:r>
-      <w:r>
-        <w:rPr>
-          <w:sz w:val="24"/>
-          <w:szCs w:val="24"/>
-        </w:rPr>
-        <w:t xml:space="preserve">executed </w:t>
-      </w:r>
-      <w:r>
-        <w:rPr>
-          <w:sz w:val="24"/>
-          <w:szCs w:val="24"/>
-        </w:rPr>
-        <w:t>task</w:t>
-      </w:r>
-      <w:r>
-        <w:rPr>
-          <w:sz w:val="24"/>
-          <w:szCs w:val="24"/>
-        </w:rPr>
-        <w:t>s on the network</w:t>
-      </w:r>
-      <w:r>
-        <w:rPr>
-          <w:sz w:val="24"/>
-          <w:szCs w:val="24"/>
-        </w:rPr>
-        <w:t xml:space="preserve">. These are called “confirmations”, the more confirmations a </w:t>
-      </w:r>
-      <w:r>
-        <w:rPr>
-          <w:sz w:val="24"/>
-          <w:szCs w:val="24"/>
-        </w:rPr>
-        <w:t>task (</w:t>
-      </w:r>
-      <w:proofErr w:type="spellStart"/>
-      <w:r>
-        <w:rPr>
-          <w:sz w:val="24"/>
-          <w:szCs w:val="24"/>
-        </w:rPr>
-        <w:t>know</w:t>
-      </w:r>
-      <w:proofErr w:type="spellEnd"/>
-      <w:r>
-        <w:rPr>
-          <w:sz w:val="24"/>
-          <w:szCs w:val="24"/>
-        </w:rPr>
-        <w:t xml:space="preserve"> as </w:t>
-      </w:r>
-      <w:r>
-        <w:rPr>
-          <w:sz w:val="24"/>
-          <w:szCs w:val="24"/>
-        </w:rPr>
-        <w:t xml:space="preserve">a </w:t>
-      </w:r>
-      <w:r>
-        <w:rPr>
+          <w:rFonts w:ascii="Bookerly" w:hAnsi="Bookerly" w:cs="Bookerly"/>
+          <w:sz w:val="24"/>
+          <w:szCs w:val="24"/>
+        </w:rPr>
+        <w:t>their monthly meeting</w:t>
+      </w:r>
+      <w:r>
+        <w:rPr>
+          <w:rFonts w:ascii="Bookerly" w:hAnsi="Bookerly" w:cs="Bookerly"/>
+          <w:sz w:val="24"/>
+          <w:szCs w:val="24"/>
+        </w:rPr>
+        <w:t xml:space="preserve"> </w:t>
+      </w:r>
+      <w:r>
+        <w:rPr>
+          <w:rFonts w:ascii="Bookerly" w:hAnsi="Bookerly" w:cs="Bookerly"/>
+          <w:sz w:val="24"/>
+          <w:szCs w:val="24"/>
+        </w:rPr>
+        <w:t>while viewing the relevant data at the same time</w:t>
+      </w:r>
+      <w:r>
+        <w:rPr>
+          <w:rFonts w:ascii="Bookerly" w:hAnsi="Bookerly" w:cs="Bookerly"/>
+          <w:sz w:val="24"/>
+          <w:szCs w:val="24"/>
+        </w:rPr>
+        <w:t>.</w:t>
+      </w:r>
+    </w:p>
+    <w:p>
+      <w:pPr>
+        <w:ind w:firstLine="360"/>
+        <w:contextualSpacing w:val="0"/>
+        <w:rPr>
+          <w:rFonts w:ascii="Bookerly" w:hAnsi="Bookerly" w:cs="Bookerly"/>
+          <w:sz w:val="24"/>
+          <w:szCs w:val="24"/>
+        </w:rPr>
+      </w:pPr>
+      <w:r>
+        <w:rPr>
+          <w:rFonts w:ascii="Bookerly" w:hAnsi="Bookerly" w:cs="Bookerly"/>
+          <w:sz w:val="24"/>
+          <w:szCs w:val="24"/>
+        </w:rPr>
+        <w:t xml:space="preserve"> </w:t>
+      </w:r>
+    </w:p>
+    <w:p>
+      <w:pPr>
+        <w:ind w:firstLine="360"/>
+        <w:contextualSpacing w:val="0"/>
+        <w:rPr>
+          <w:rFonts w:ascii="Bookerly" w:hAnsi="Bookerly" w:cs="Bookerly"/>
+          <w:sz w:val="24"/>
+          <w:szCs w:val="24"/>
+        </w:rPr>
+      </w:pPr>
+      <w:r>
+        <w:rPr>
+          <w:rFonts w:ascii="Bookerly" w:hAnsi="Bookerly" w:cs="Bookerly"/>
+          <w:sz w:val="24"/>
+          <w:szCs w:val="24"/>
+        </w:rPr>
+        <w:lastRenderedPageBreak/>
+        <w:t>Therefore, t</w:t>
+      </w:r>
+      <w:r>
+        <w:rPr>
+          <w:rFonts w:ascii="Bookerly" w:hAnsi="Bookerly" w:cs="Bookerly"/>
+          <w:sz w:val="24"/>
+          <w:szCs w:val="24"/>
+        </w:rPr>
+        <w:t xml:space="preserve">he customer has decided to invest in a software to </w:t>
+      </w:r>
+      <w:r>
+        <w:rPr>
+          <w:rFonts w:ascii="Bookerly" w:hAnsi="Bookerly" w:cs="Bookerly"/>
+          <w:sz w:val="24"/>
+          <w:szCs w:val="24"/>
+        </w:rPr>
+        <w:t xml:space="preserve">reorganize all their </w:t>
+      </w:r>
+      <w:r>
+        <w:rPr>
+          <w:rFonts w:ascii="Bookerly" w:hAnsi="Bookerly" w:cs="Bookerly"/>
+          <w:sz w:val="24"/>
+          <w:szCs w:val="24"/>
+        </w:rPr>
+        <w:t xml:space="preserve">information into an online database which can make </w:t>
+      </w:r>
+      <w:r>
+        <w:rPr>
+          <w:rFonts w:ascii="Bookerly" w:hAnsi="Bookerly" w:cs="Bookerly"/>
+          <w:sz w:val="24"/>
+          <w:szCs w:val="24"/>
+        </w:rPr>
+        <w:t xml:space="preserve">their </w:t>
+      </w:r>
+      <w:r>
+        <w:rPr>
+          <w:rFonts w:ascii="Bookerly" w:hAnsi="Bookerly" w:cs="Bookerly"/>
+          <w:sz w:val="24"/>
+          <w:szCs w:val="24"/>
+        </w:rPr>
+        <w:t xml:space="preserve">daily duties easier to manage. </w:t>
+      </w:r>
+    </w:p>
+    <w:p>
+      <w:pPr>
+        <w:contextualSpacing w:val="0"/>
+        <w:rPr>
+          <w:rFonts w:ascii="Bookerly" w:hAnsi="Bookerly" w:cs="Bookerly"/>
+          <w:sz w:val="24"/>
+          <w:szCs w:val="24"/>
+        </w:rPr>
+      </w:pPr>
+      <w:r>
+        <w:rPr>
+          <w:rFonts w:ascii="Bookerly" w:hAnsi="Bookerly" w:cs="Bookerly"/>
+          <w:sz w:val="24"/>
+          <w:szCs w:val="24"/>
+        </w:rPr>
+        <w:t xml:space="preserve">Upon our client’s </w:t>
+      </w:r>
+      <w:r>
+        <w:rPr>
+          <w:rFonts w:ascii="Bookerly" w:hAnsi="Bookerly" w:cs="Bookerly"/>
           <w:noProof/>
           <w:sz w:val="24"/>
           <w:szCs w:val="24"/>
         </w:rPr>
-        <w:t>transaction</w:t>
-      </w:r>
-      <w:r>
-        <w:rPr>
-          <w:sz w:val="24"/>
-          <w:szCs w:val="24"/>
-        </w:rPr>
-        <w:t>)</w:t>
-      </w:r>
-      <w:r>
-        <w:rPr>
-          <w:sz w:val="24"/>
-          <w:szCs w:val="24"/>
-        </w:rPr>
-        <w:t xml:space="preserve"> has, the </w:t>
-      </w:r>
-      <w:r>
-        <w:rPr>
+        <w:t>wish</w:t>
+      </w:r>
+      <w:r>
+        <w:rPr>
+          <w:rFonts w:ascii="Bookerly" w:hAnsi="Bookerly" w:cs="Bookerly"/>
           <w:noProof/>
           <w:sz w:val="24"/>
           <w:szCs w:val="24"/>
         </w:rPr>
-        <w:t>hi</w:t>
-      </w:r>
-      <w:r>
-        <w:rPr>
+        <w:t>,</w:t>
+      </w:r>
+      <w:r>
+        <w:rPr>
+          <w:rFonts w:ascii="Bookerly" w:hAnsi="Bookerly" w:cs="Bookerly"/>
+          <w:sz w:val="24"/>
+          <w:szCs w:val="24"/>
+        </w:rPr>
+        <w:t xml:space="preserve"> the system requires an online chat that can work at the same time as the </w:t>
+      </w:r>
+      <w:r>
+        <w:rPr>
+          <w:rFonts w:ascii="Bookerly" w:hAnsi="Bookerly" w:cs="Bookerly"/>
+          <w:sz w:val="24"/>
+          <w:szCs w:val="24"/>
+        </w:rPr>
+        <w:t xml:space="preserve">data review </w:t>
+      </w:r>
+      <w:r>
+        <w:rPr>
+          <w:rFonts w:ascii="Bookerly" w:hAnsi="Bookerly" w:cs="Bookerly"/>
+          <w:sz w:val="24"/>
+          <w:szCs w:val="24"/>
+        </w:rPr>
+        <w:t xml:space="preserve">itself so that better communication can </w:t>
+      </w:r>
+      <w:r>
+        <w:rPr>
+          <w:rFonts w:ascii="Bookerly" w:hAnsi="Bookerly" w:cs="Bookerly"/>
           <w:noProof/>
           <w:sz w:val="24"/>
           <w:szCs w:val="24"/>
         </w:rPr>
-        <w:t>gher</w:t>
-      </w:r>
-      <w:r>
-        <w:rPr>
-          <w:sz w:val="24"/>
-          <w:szCs w:val="24"/>
-        </w:rPr>
-        <w:t xml:space="preserve"> its reliability.</w:t>
-      </w:r>
-      <w:r>
-        <w:rPr>
-          <w:sz w:val="24"/>
-          <w:szCs w:val="24"/>
-        </w:rPr>
-        <w:t xml:space="preserve"> </w:t>
-      </w:r>
-      <w:r>
-        <w:rPr>
+        <w:t>be achieve</w:t>
+      </w:r>
+      <w:r>
+        <w:rPr>
+          <w:rFonts w:ascii="Bookerly" w:hAnsi="Bookerly" w:cs="Bookerly"/>
           <w:noProof/>
           <w:sz w:val="24"/>
           <w:szCs w:val="24"/>
         </w:rPr>
-        <w:t>Theoretically</w:t>
-      </w:r>
-      <w:r>
-        <w:rPr>
+        <w:t>d</w:t>
+      </w:r>
+      <w:r>
+        <w:rPr>
+          <w:rFonts w:ascii="Bookerly" w:hAnsi="Bookerly" w:cs="Bookerly"/>
+          <w:sz w:val="24"/>
+          <w:szCs w:val="24"/>
+        </w:rPr>
+        <w:t>.</w:t>
+      </w:r>
+    </w:p>
+    <w:p>
+      <w:pPr>
+        <w:contextualSpacing w:val="0"/>
+        <w:rPr>
+          <w:rFonts w:ascii="Bookerly" w:hAnsi="Bookerly" w:cs="Bookerly"/>
+          <w:sz w:val="24"/>
+          <w:szCs w:val="24"/>
+        </w:rPr>
+      </w:pPr>
+    </w:p>
+    <w:p>
+      <w:pPr>
+        <w:ind w:left="720" w:hanging="360"/>
+        <w:contextualSpacing w:val="0"/>
+        <w:rPr>
+          <w:rFonts w:ascii="Bookerly" w:hAnsi="Bookerly" w:cs="Bookerly"/>
+          <w:sz w:val="24"/>
+          <w:szCs w:val="24"/>
+        </w:rPr>
+      </w:pPr>
+      <w:r>
+        <w:rPr>
+          <w:rFonts w:ascii="Bookerly" w:hAnsi="Bookerly" w:cs="Bookerly"/>
+          <w:sz w:val="24"/>
+          <w:szCs w:val="24"/>
+        </w:rPr>
+        <w:t>1.2</w:t>
+      </w:r>
+      <w:r>
+        <w:rPr>
+          <w:rFonts w:ascii="Bookerly" w:eastAsia="Times New Roman" w:hAnsi="Bookerly" w:cs="Bookerly"/>
+          <w:sz w:val="24"/>
+          <w:szCs w:val="24"/>
+        </w:rPr>
+        <w:t xml:space="preserve"> Definition</w:t>
+      </w:r>
+      <w:r>
+        <w:rPr>
+          <w:rFonts w:ascii="Bookerly" w:hAnsi="Bookerly" w:cs="Bookerly"/>
+          <w:sz w:val="24"/>
+          <w:szCs w:val="24"/>
+        </w:rPr>
+        <w:t xml:space="preserve"> of Purpose</w:t>
+      </w:r>
+    </w:p>
+    <w:p>
+      <w:pPr>
+        <w:ind w:firstLine="360"/>
+        <w:contextualSpacing w:val="0"/>
+        <w:rPr>
+          <w:rFonts w:ascii="Bookerly" w:hAnsi="Bookerly" w:cs="Bookerly"/>
+          <w:sz w:val="24"/>
+          <w:szCs w:val="24"/>
+        </w:rPr>
+      </w:pPr>
+      <w:r>
+        <w:rPr>
+          <w:rFonts w:ascii="Bookerly" w:hAnsi="Bookerly" w:cs="Bookerly"/>
+          <w:sz w:val="24"/>
+          <w:szCs w:val="24"/>
+        </w:rPr>
+        <w:t xml:space="preserve">The purpose is to optimize </w:t>
+      </w:r>
+      <w:r>
+        <w:rPr>
+          <w:rFonts w:ascii="Bookerly" w:hAnsi="Bookerly" w:cs="Bookerly"/>
           <w:noProof/>
           <w:sz w:val="24"/>
           <w:szCs w:val="24"/>
         </w:rPr>
-        <w:t>,</w:t>
-      </w:r>
-      <w:r>
-        <w:rPr>
-          <w:sz w:val="24"/>
-          <w:szCs w:val="24"/>
-        </w:rPr>
-        <w:t xml:space="preserve"> you can never be 100% sure, practically it is almost impossible to not be sure after 6 confirmations, which accumulate as time passes.</w:t>
-      </w:r>
-    </w:p>
-    <w:p>
-      <w:pPr>
-        <w:ind w:firstLine="360"/>
-        <w:contextualSpacing w:val="0"/>
-        <w:rPr>
-          <w:sz w:val="24"/>
-          <w:szCs w:val="24"/>
-        </w:rPr>
-      </w:pPr>
-    </w:p>
-    <w:p>
-      <w:pPr>
-        <w:ind w:firstLine="360"/>
-        <w:contextualSpacing w:val="0"/>
-        <w:rPr>
-          <w:sz w:val="24"/>
-          <w:szCs w:val="24"/>
-        </w:rPr>
-      </w:pPr>
-      <w:r>
-        <w:rPr>
-          <w:sz w:val="24"/>
-          <w:szCs w:val="24"/>
-        </w:rPr>
-        <w:t xml:space="preserve">From </w:t>
-      </w:r>
-      <w:r>
-        <w:rPr>
-          <w:sz w:val="24"/>
-          <w:szCs w:val="24"/>
-        </w:rPr>
-        <w:t xml:space="preserve">a </w:t>
-      </w:r>
-      <w:r>
-        <w:rPr>
+        <w:t>inventory</w:t>
+      </w:r>
+      <w:r>
+        <w:rPr>
+          <w:rFonts w:ascii="Bookerly" w:hAnsi="Bookerly" w:cs="Bookerly"/>
+          <w:sz w:val="24"/>
+          <w:szCs w:val="24"/>
+        </w:rPr>
+        <w:t xml:space="preserve"> management and have a way to improve </w:t>
+      </w:r>
+      <w:r>
+        <w:rPr>
+          <w:rFonts w:ascii="Bookerly" w:hAnsi="Bookerly" w:cs="Bookerly"/>
           <w:noProof/>
           <w:sz w:val="24"/>
           <w:szCs w:val="24"/>
         </w:rPr>
-        <w:t>hardware</w:t>
-      </w:r>
-      <w:r>
-        <w:rPr>
-          <w:sz w:val="24"/>
-          <w:szCs w:val="24"/>
-        </w:rPr>
-        <w:t xml:space="preserve"> perspective, </w:t>
-      </w:r>
-      <w:r>
-        <w:rPr>
-          <w:sz w:val="24"/>
-          <w:szCs w:val="24"/>
-        </w:rPr>
-        <w:t>d</w:t>
-      </w:r>
-      <w:r>
-        <w:rPr>
-          <w:sz w:val="24"/>
-          <w:szCs w:val="24"/>
-        </w:rPr>
-        <w:t xml:space="preserve">ue to </w:t>
-      </w:r>
-      <w:r>
-        <w:rPr>
-          <w:noProof/>
-          <w:sz w:val="24"/>
-          <w:szCs w:val="24"/>
-        </w:rPr>
-        <w:t xml:space="preserve">the </w:t>
-      </w:r>
-      <w:r>
-        <w:rPr>
-          <w:sz w:val="24"/>
-          <w:szCs w:val="24"/>
-        </w:rPr>
-        <w:t>increased collective work required to support the cryptocurrency network</w:t>
-      </w:r>
-      <w:r>
-        <w:rPr>
-          <w:sz w:val="24"/>
-          <w:szCs w:val="24"/>
-        </w:rPr>
-        <w:t xml:space="preserve">, </w:t>
-      </w:r>
-      <w:r>
-        <w:rPr>
-          <w:sz w:val="24"/>
-          <w:szCs w:val="24"/>
-        </w:rPr>
-        <w:t xml:space="preserve">a mining farm requires </w:t>
-      </w:r>
-      <w:r>
-        <w:rPr>
-          <w:sz w:val="24"/>
-          <w:szCs w:val="24"/>
-        </w:rPr>
-        <w:t>expensive</w:t>
-      </w:r>
-      <w:r>
-        <w:rPr>
-          <w:sz w:val="24"/>
-          <w:szCs w:val="24"/>
-        </w:rPr>
-        <w:t xml:space="preserve"> </w:t>
-      </w:r>
-      <w:r>
-        <w:rPr>
-          <w:sz w:val="24"/>
-          <w:szCs w:val="24"/>
-        </w:rPr>
-        <w:t>hardware</w:t>
-      </w:r>
-      <w:r>
-        <w:rPr>
-          <w:sz w:val="24"/>
-          <w:szCs w:val="24"/>
-        </w:rPr>
-        <w:t xml:space="preserve"> to make a profit</w:t>
-      </w:r>
-      <w:r>
-        <w:rPr>
-          <w:sz w:val="24"/>
-          <w:szCs w:val="24"/>
-        </w:rPr>
-        <w:t>.</w:t>
-      </w:r>
-      <w:r>
-        <w:rPr>
-          <w:sz w:val="24"/>
-          <w:szCs w:val="24"/>
-        </w:rPr>
-        <w:t xml:space="preserve"> </w:t>
-      </w:r>
-      <w:r>
-        <w:rPr>
-          <w:sz w:val="24"/>
-          <w:szCs w:val="24"/>
-        </w:rPr>
-        <w:t>T</w:t>
-      </w:r>
-      <w:r>
-        <w:rPr>
-          <w:sz w:val="24"/>
-          <w:szCs w:val="24"/>
-        </w:rPr>
-        <w:t xml:space="preserve">he profits being </w:t>
-      </w:r>
-      <w:r>
-        <w:rPr>
-          <w:noProof/>
-          <w:sz w:val="24"/>
-          <w:szCs w:val="24"/>
-        </w:rPr>
-        <w:t>the system</w:t>
-      </w:r>
-      <w:r>
-        <w:rPr>
-          <w:noProof/>
-          <w:sz w:val="24"/>
-          <w:szCs w:val="24"/>
-        </w:rPr>
-        <w:t>'</w:t>
-      </w:r>
-      <w:r>
-        <w:rPr>
-          <w:noProof/>
-          <w:sz w:val="24"/>
-          <w:szCs w:val="24"/>
-        </w:rPr>
-        <w:t>s algorithm</w:t>
-      </w:r>
-      <w:r>
-        <w:rPr>
-          <w:sz w:val="24"/>
-          <w:szCs w:val="24"/>
-        </w:rPr>
-        <w:t xml:space="preserve"> that rewards hardware connected to the network with Bitcoin to their address</w:t>
-      </w:r>
-      <w:r>
-        <w:rPr>
-          <w:sz w:val="24"/>
-          <w:szCs w:val="24"/>
-        </w:rPr>
-        <w:t>.</w:t>
-      </w:r>
-      <w:r>
-        <w:rPr>
-          <w:sz w:val="24"/>
-          <w:szCs w:val="24"/>
-        </w:rPr>
-        <w:t xml:space="preserve"> </w:t>
-      </w:r>
-      <w:r>
-        <w:rPr>
-          <w:sz w:val="24"/>
-          <w:szCs w:val="24"/>
-        </w:rPr>
-        <w:t xml:space="preserve">To afford such a server and coordinate the actions of </w:t>
-      </w:r>
-      <w:r>
-        <w:rPr>
-          <w:noProof/>
-          <w:sz w:val="24"/>
-          <w:szCs w:val="24"/>
-        </w:rPr>
-        <w:t>contributors</w:t>
-      </w:r>
-      <w:r>
-        <w:rPr>
-          <w:noProof/>
-          <w:sz w:val="24"/>
-          <w:szCs w:val="24"/>
-        </w:rPr>
-        <w:t xml:space="preserve"> connected </w:t>
-      </w:r>
-      <w:r>
-        <w:rPr>
-          <w:noProof/>
-          <w:sz w:val="24"/>
-          <w:szCs w:val="24"/>
-        </w:rPr>
-        <w:t>the cryptonetwork</w:t>
-      </w:r>
-      <w:r>
-        <w:rPr>
-          <w:noProof/>
-          <w:sz w:val="24"/>
-          <w:szCs w:val="24"/>
-        </w:rPr>
-        <w:t>,</w:t>
-      </w:r>
-      <w:r>
-        <w:rPr>
-          <w:noProof/>
-          <w:sz w:val="24"/>
-          <w:szCs w:val="24"/>
-        </w:rPr>
-        <w:t xml:space="preserve"> t</w:t>
-      </w:r>
-      <w:r>
-        <w:rPr>
-          <w:noProof/>
-          <w:sz w:val="24"/>
-          <w:szCs w:val="24"/>
-        </w:rPr>
-        <w:t>he</w:t>
-      </w:r>
-      <w:r>
-        <w:rPr>
-          <w:sz w:val="24"/>
-          <w:szCs w:val="24"/>
-        </w:rPr>
-        <w:t xml:space="preserve"> current daily task of </w:t>
-      </w:r>
-      <w:r>
-        <w:rPr>
-          <w:sz w:val="24"/>
-          <w:szCs w:val="24"/>
-        </w:rPr>
-        <w:t xml:space="preserve">a cryptocurrency </w:t>
-      </w:r>
-      <w:r>
-        <w:rPr>
-          <w:noProof/>
-          <w:sz w:val="24"/>
-          <w:szCs w:val="24"/>
-        </w:rPr>
-        <w:t>mine</w:t>
-      </w:r>
-      <w:r>
-        <w:rPr>
-          <w:sz w:val="24"/>
-          <w:szCs w:val="24"/>
-        </w:rPr>
-        <w:t xml:space="preserve"> </w:t>
-      </w:r>
-      <w:r>
-        <w:rPr>
-          <w:sz w:val="24"/>
-          <w:szCs w:val="24"/>
-        </w:rPr>
-        <w:t>is keeping track of each members contribution</w:t>
-      </w:r>
-      <w:r>
-        <w:rPr>
-          <w:sz w:val="24"/>
-          <w:szCs w:val="24"/>
-        </w:rPr>
-        <w:t>.</w:t>
-      </w:r>
-      <w:r>
-        <w:rPr>
-          <w:sz w:val="24"/>
-          <w:szCs w:val="24"/>
-        </w:rPr>
-        <w:t xml:space="preserve"> </w:t>
-      </w:r>
-      <w:r>
-        <w:rPr>
-          <w:sz w:val="24"/>
-          <w:szCs w:val="24"/>
-        </w:rPr>
-        <w:t>This is done using hardware purchase history</w:t>
-      </w:r>
-      <w:r>
-        <w:rPr>
-          <w:sz w:val="24"/>
-          <w:szCs w:val="24"/>
-        </w:rPr>
-        <w:t xml:space="preserve">, </w:t>
-      </w:r>
-      <w:r>
-        <w:rPr>
-          <w:sz w:val="24"/>
-          <w:szCs w:val="24"/>
-        </w:rPr>
-        <w:t>including</w:t>
-      </w:r>
-      <w:r>
-        <w:rPr>
-          <w:sz w:val="24"/>
-          <w:szCs w:val="24"/>
-        </w:rPr>
-        <w:t xml:space="preserve"> details about who </w:t>
-      </w:r>
-      <w:r>
-        <w:rPr>
-          <w:noProof/>
-          <w:sz w:val="24"/>
-          <w:szCs w:val="24"/>
-        </w:rPr>
-        <w:t>purchased</w:t>
-      </w:r>
-      <w:r>
-        <w:rPr>
-          <w:noProof/>
-          <w:sz w:val="24"/>
-          <w:szCs w:val="24"/>
-        </w:rPr>
-        <w:t>,</w:t>
-      </w:r>
-      <w:r>
-        <w:rPr>
-          <w:sz w:val="24"/>
-          <w:szCs w:val="24"/>
-        </w:rPr>
-        <w:t xml:space="preserve"> at what price, from where, when</w:t>
-      </w:r>
-      <w:r>
-        <w:rPr>
-          <w:sz w:val="24"/>
-          <w:szCs w:val="24"/>
-        </w:rPr>
-        <w:t xml:space="preserve">, </w:t>
-      </w:r>
-      <w:r>
-        <w:rPr>
-          <w:sz w:val="24"/>
-          <w:szCs w:val="24"/>
-        </w:rPr>
-        <w:t>its delivery status</w:t>
-      </w:r>
-      <w:r>
-        <w:rPr>
-          <w:sz w:val="24"/>
-          <w:szCs w:val="24"/>
-        </w:rPr>
-        <w:t xml:space="preserve"> </w:t>
-      </w:r>
-      <w:r>
-        <w:rPr>
-          <w:noProof/>
-          <w:sz w:val="24"/>
-          <w:szCs w:val="24"/>
-        </w:rPr>
-        <w:t>and i</w:t>
-      </w:r>
-      <w:r>
-        <w:rPr>
-          <w:noProof/>
-          <w:sz w:val="24"/>
-          <w:szCs w:val="24"/>
-        </w:rPr>
-        <w:t xml:space="preserve">ts </w:t>
-      </w:r>
-      <w:r>
-        <w:rPr>
-          <w:noProof/>
-          <w:sz w:val="24"/>
-          <w:szCs w:val="24"/>
-        </w:rPr>
-        <w:t xml:space="preserve">current LIVE </w:t>
-      </w:r>
-      <w:r>
-        <w:rPr>
-          <w:noProof/>
-          <w:sz w:val="24"/>
-          <w:szCs w:val="24"/>
-        </w:rPr>
-        <w:t>activity</w:t>
-      </w:r>
-      <w:r>
-        <w:rPr>
-          <w:noProof/>
-          <w:sz w:val="24"/>
-          <w:szCs w:val="24"/>
-        </w:rPr>
-        <w:t xml:space="preserve"> when the </w:t>
-      </w:r>
-      <w:r>
-        <w:rPr>
-          <w:noProof/>
-          <w:sz w:val="24"/>
-          <w:szCs w:val="24"/>
-        </w:rPr>
-        <w:lastRenderedPageBreak/>
-        <w:t>hardware is connected to the mining network</w:t>
-      </w:r>
-      <w:r>
-        <w:rPr>
-          <w:noProof/>
-          <w:sz w:val="24"/>
-          <w:szCs w:val="24"/>
-        </w:rPr>
-        <w:t>.</w:t>
-      </w:r>
-      <w:r>
-        <w:rPr>
-          <w:sz w:val="24"/>
-          <w:szCs w:val="24"/>
-        </w:rPr>
-        <w:t xml:space="preserve"> The group eventually uses those details to</w:t>
-      </w:r>
-      <w:r>
-        <w:rPr>
-          <w:sz w:val="24"/>
-          <w:szCs w:val="24"/>
-        </w:rPr>
-        <w:t xml:space="preserve"> correctly split among members the costs, profits, </w:t>
-      </w:r>
-      <w:r>
-        <w:rPr>
-          <w:noProof/>
-          <w:sz w:val="24"/>
-          <w:szCs w:val="24"/>
-        </w:rPr>
-        <w:t>and</w:t>
-      </w:r>
-      <w:r>
-        <w:rPr>
-          <w:sz w:val="24"/>
-          <w:szCs w:val="24"/>
-        </w:rPr>
-        <w:t xml:space="preserve"> the associated risks</w:t>
-      </w:r>
-      <w:r>
-        <w:rPr>
-          <w:sz w:val="24"/>
-          <w:szCs w:val="24"/>
-        </w:rPr>
-        <w:t xml:space="preserve"> such as warranty claims</w:t>
-      </w:r>
-      <w:r>
-        <w:rPr>
-          <w:sz w:val="24"/>
-          <w:szCs w:val="24"/>
-        </w:rPr>
-        <w:t xml:space="preserve"> and hardware depreciation</w:t>
-      </w:r>
-      <w:r>
-        <w:rPr>
-          <w:sz w:val="24"/>
-          <w:szCs w:val="24"/>
-        </w:rPr>
-        <w:t>.</w:t>
-      </w:r>
-    </w:p>
-    <w:p>
-      <w:pPr>
-        <w:ind w:firstLine="360"/>
-        <w:contextualSpacing w:val="0"/>
-        <w:rPr>
-          <w:sz w:val="24"/>
-          <w:szCs w:val="24"/>
-        </w:rPr>
-      </w:pPr>
-    </w:p>
-    <w:p>
-      <w:pPr>
-        <w:ind w:firstLine="360"/>
-        <w:contextualSpacing w:val="0"/>
-        <w:rPr>
-          <w:sz w:val="24"/>
-          <w:szCs w:val="24"/>
-        </w:rPr>
-      </w:pPr>
-      <w:r>
-        <w:rPr>
-          <w:sz w:val="24"/>
-          <w:szCs w:val="24"/>
-        </w:rPr>
-        <w:t>On the financial side, a cryptocurrency mining operation must also be good at keeping track of its financial performance and monitor its worth in real life currency</w:t>
-      </w:r>
-      <w:r>
-        <w:rPr>
-          <w:sz w:val="24"/>
-          <w:szCs w:val="24"/>
-        </w:rPr>
-        <w:t xml:space="preserve"> and </w:t>
-      </w:r>
-      <w:r>
-        <w:rPr>
-          <w:noProof/>
-          <w:sz w:val="24"/>
-          <w:szCs w:val="24"/>
-        </w:rPr>
-        <w:t>cryptocurrency</w:t>
-      </w:r>
-      <w:r>
-        <w:rPr>
-          <w:sz w:val="24"/>
-          <w:szCs w:val="24"/>
-        </w:rPr>
-        <w:t xml:space="preserve"> </w:t>
-      </w:r>
-      <w:r>
-        <w:rPr>
-          <w:sz w:val="24"/>
-          <w:szCs w:val="24"/>
-        </w:rPr>
-        <w:t xml:space="preserve">in </w:t>
-      </w:r>
-      <w:r>
-        <w:rPr>
-          <w:noProof/>
-          <w:sz w:val="24"/>
-          <w:szCs w:val="24"/>
-        </w:rPr>
-        <w:t>para</w:t>
-      </w:r>
-      <w:r>
-        <w:rPr>
-          <w:noProof/>
-          <w:sz w:val="24"/>
-          <w:szCs w:val="24"/>
-        </w:rPr>
-        <w:t>l</w:t>
-      </w:r>
-      <w:r>
-        <w:rPr>
-          <w:noProof/>
-          <w:sz w:val="24"/>
-          <w:szCs w:val="24"/>
-        </w:rPr>
-        <w:t>lel</w:t>
-      </w:r>
-      <w:r>
-        <w:rPr>
-          <w:sz w:val="24"/>
-          <w:szCs w:val="24"/>
-        </w:rPr>
-        <w:t xml:space="preserve">. </w:t>
-      </w:r>
-      <w:r>
-        <w:rPr>
-          <w:noProof/>
-          <w:sz w:val="24"/>
-          <w:szCs w:val="24"/>
-        </w:rPr>
-        <w:t>Consequently</w:t>
-      </w:r>
-      <w:r>
-        <w:rPr>
-          <w:noProof/>
-          <w:sz w:val="24"/>
-          <w:szCs w:val="24"/>
-        </w:rPr>
-        <w:t>,</w:t>
-      </w:r>
-      <w:r>
-        <w:rPr>
-          <w:sz w:val="24"/>
-          <w:szCs w:val="24"/>
-        </w:rPr>
-        <w:t xml:space="preserve"> </w:t>
-      </w:r>
-      <w:r>
-        <w:rPr>
-          <w:sz w:val="24"/>
-          <w:szCs w:val="24"/>
-        </w:rPr>
-        <w:t xml:space="preserve">it is important </w:t>
-      </w:r>
-      <w:r>
-        <w:rPr>
-          <w:noProof/>
-          <w:sz w:val="24"/>
-          <w:szCs w:val="24"/>
-        </w:rPr>
-        <w:t>to</w:t>
-      </w:r>
-      <w:r>
-        <w:rPr>
-          <w:sz w:val="24"/>
-          <w:szCs w:val="24"/>
-        </w:rPr>
-        <w:t xml:space="preserve"> record </w:t>
-      </w:r>
-      <w:r>
-        <w:rPr>
-          <w:sz w:val="24"/>
-          <w:szCs w:val="24"/>
-        </w:rPr>
-        <w:t xml:space="preserve">exchange rates at the time of </w:t>
-      </w:r>
-      <w:r>
-        <w:rPr>
-          <w:sz w:val="24"/>
-          <w:szCs w:val="24"/>
-        </w:rPr>
-        <w:t>crypto transfers, allocated costs</w:t>
-      </w:r>
-      <w:r>
-        <w:rPr>
-          <w:sz w:val="24"/>
-          <w:szCs w:val="24"/>
-        </w:rPr>
-        <w:t>,</w:t>
-      </w:r>
-      <w:r>
-        <w:rPr>
-          <w:sz w:val="24"/>
-          <w:szCs w:val="24"/>
-        </w:rPr>
-        <w:t xml:space="preserve"> </w:t>
-      </w:r>
-      <w:r>
-        <w:rPr>
-          <w:noProof/>
-          <w:sz w:val="24"/>
-          <w:szCs w:val="24"/>
-        </w:rPr>
-        <w:t>and</w:t>
-      </w:r>
-      <w:r>
-        <w:rPr>
-          <w:sz w:val="24"/>
-          <w:szCs w:val="24"/>
-        </w:rPr>
-        <w:t xml:space="preserve"> profits and keep track of these</w:t>
-      </w:r>
-      <w:r>
-        <w:rPr>
-          <w:sz w:val="24"/>
-          <w:szCs w:val="24"/>
-        </w:rPr>
-        <w:t>. They also</w:t>
-      </w:r>
-      <w:r>
-        <w:rPr>
-          <w:sz w:val="24"/>
-          <w:szCs w:val="24"/>
-        </w:rPr>
-        <w:t xml:space="preserve"> </w:t>
-      </w:r>
-      <w:r>
-        <w:rPr>
-          <w:sz w:val="24"/>
-          <w:szCs w:val="24"/>
-        </w:rPr>
-        <w:t xml:space="preserve">reflect </w:t>
-      </w:r>
-      <w:r>
-        <w:rPr>
-          <w:sz w:val="24"/>
-          <w:szCs w:val="24"/>
-        </w:rPr>
-        <w:t xml:space="preserve">the hardware depreciation and transferred cryptocurrency to each member </w:t>
-      </w:r>
-      <w:r>
-        <w:rPr>
-          <w:noProof/>
-          <w:sz w:val="24"/>
-          <w:szCs w:val="24"/>
-        </w:rPr>
-        <w:t xml:space="preserve">as </w:t>
-      </w:r>
-      <w:r>
-        <w:rPr>
-          <w:noProof/>
-          <w:sz w:val="24"/>
-          <w:szCs w:val="24"/>
-        </w:rPr>
-        <w:t>well as their contribution to the group costs</w:t>
-      </w:r>
-      <w:r>
-        <w:rPr>
-          <w:noProof/>
-          <w:sz w:val="24"/>
-          <w:szCs w:val="24"/>
-        </w:rPr>
-        <w:t>.</w:t>
-      </w:r>
-      <w:r>
-        <w:rPr>
-          <w:sz w:val="24"/>
-          <w:szCs w:val="24"/>
-        </w:rPr>
-        <w:t xml:space="preserve"> </w:t>
-      </w:r>
-      <w:r>
-        <w:rPr>
-          <w:sz w:val="24"/>
-          <w:szCs w:val="24"/>
-        </w:rPr>
-        <w:t>These are all</w:t>
-      </w:r>
-      <w:r>
-        <w:rPr>
-          <w:noProof/>
-          <w:sz w:val="24"/>
-          <w:szCs w:val="24"/>
-        </w:rPr>
-        <w:t xml:space="preserve"> </w:t>
-      </w:r>
-      <w:r>
-        <w:rPr>
-          <w:sz w:val="24"/>
-          <w:szCs w:val="24"/>
-        </w:rPr>
-        <w:t>task</w:t>
-      </w:r>
-      <w:r>
-        <w:rPr>
-          <w:sz w:val="24"/>
-          <w:szCs w:val="24"/>
-        </w:rPr>
-        <w:t xml:space="preserve"> which must be executed flawlessly.</w:t>
-      </w:r>
-    </w:p>
-    <w:p>
-      <w:pPr>
-        <w:ind w:firstLine="360"/>
-        <w:contextualSpacing w:val="0"/>
-        <w:rPr>
-          <w:sz w:val="24"/>
-          <w:szCs w:val="24"/>
-        </w:rPr>
-      </w:pPr>
-    </w:p>
-    <w:p>
-      <w:pPr>
-        <w:ind w:firstLine="360"/>
-        <w:contextualSpacing w:val="0"/>
-        <w:rPr>
-          <w:sz w:val="24"/>
-          <w:szCs w:val="24"/>
-        </w:rPr>
-      </w:pPr>
-      <w:r>
-        <w:rPr>
-          <w:sz w:val="24"/>
-          <w:szCs w:val="24"/>
-        </w:rPr>
-        <w:t xml:space="preserve"> </w:t>
-      </w:r>
-      <w:r>
-        <w:rPr>
-          <w:sz w:val="24"/>
-          <w:szCs w:val="24"/>
-        </w:rPr>
-        <w:t>Fast forward to 2018, our customer</w:t>
-      </w:r>
-      <w:r>
-        <w:rPr>
-          <w:sz w:val="24"/>
-          <w:szCs w:val="24"/>
-        </w:rPr>
-        <w:t xml:space="preserve"> a mining farm</w:t>
-      </w:r>
-      <w:r>
-        <w:rPr>
-          <w:sz w:val="24"/>
-          <w:szCs w:val="24"/>
-        </w:rPr>
-        <w:t xml:space="preserve">, </w:t>
-      </w:r>
-      <w:r>
-        <w:rPr>
-          <w:sz w:val="24"/>
-          <w:szCs w:val="24"/>
-        </w:rPr>
-        <w:t xml:space="preserve">formed from </w:t>
-      </w:r>
-      <w:r>
-        <w:rPr>
-          <w:sz w:val="24"/>
-          <w:szCs w:val="24"/>
-        </w:rPr>
-        <w:t>17 people</w:t>
-      </w:r>
-      <w:r>
-        <w:rPr>
-          <w:sz w:val="24"/>
-          <w:szCs w:val="24"/>
-        </w:rPr>
-        <w:t xml:space="preserve"> ask us to help them</w:t>
-      </w:r>
-      <w:r>
-        <w:rPr>
-          <w:sz w:val="24"/>
-          <w:szCs w:val="24"/>
-        </w:rPr>
-        <w:t>. The project group has the name</w:t>
-      </w:r>
-      <w:r>
-        <w:rPr>
-          <w:sz w:val="24"/>
-          <w:szCs w:val="24"/>
-        </w:rPr>
-        <w:t>:</w:t>
-      </w:r>
-      <w:r>
-        <w:rPr>
-          <w:sz w:val="24"/>
-          <w:szCs w:val="24"/>
-        </w:rPr>
-        <w:t xml:space="preserve"> JMP – Javelin Mining Project.</w:t>
-      </w:r>
-    </w:p>
-    <w:p>
-      <w:pPr>
-        <w:ind w:firstLine="360"/>
-        <w:contextualSpacing w:val="0"/>
-        <w:rPr>
-          <w:sz w:val="24"/>
-          <w:szCs w:val="24"/>
-        </w:rPr>
-      </w:pPr>
-    </w:p>
-    <w:p>
-      <w:pPr>
-        <w:ind w:firstLine="360"/>
-        <w:contextualSpacing w:val="0"/>
-        <w:rPr>
-          <w:sz w:val="24"/>
-          <w:szCs w:val="24"/>
-        </w:rPr>
-      </w:pPr>
-      <w:r>
-        <w:rPr>
-          <w:sz w:val="24"/>
-          <w:szCs w:val="24"/>
-        </w:rPr>
-        <w:t>W</w:t>
-      </w:r>
-      <w:r>
-        <w:rPr>
-          <w:sz w:val="24"/>
-          <w:szCs w:val="24"/>
-        </w:rPr>
-        <w:t>hile the number of people has been relatively small</w:t>
-      </w:r>
-      <w:r>
-        <w:rPr>
-          <w:sz w:val="24"/>
-          <w:szCs w:val="24"/>
-        </w:rPr>
-        <w:t xml:space="preserve"> the </w:t>
-      </w:r>
-      <w:r>
-        <w:rPr>
-          <w:noProof/>
-          <w:sz w:val="24"/>
-          <w:szCs w:val="24"/>
-        </w:rPr>
-        <w:t>above</w:t>
-      </w:r>
-      <w:r>
-        <w:rPr>
-          <w:noProof/>
-          <w:sz w:val="24"/>
-          <w:szCs w:val="24"/>
-        </w:rPr>
-        <w:t>-</w:t>
-      </w:r>
-      <w:r>
-        <w:rPr>
-          <w:noProof/>
-          <w:sz w:val="24"/>
-          <w:szCs w:val="24"/>
-        </w:rPr>
-        <w:t>mentioned</w:t>
-      </w:r>
-      <w:r>
-        <w:rPr>
-          <w:sz w:val="24"/>
-          <w:szCs w:val="24"/>
-        </w:rPr>
-        <w:t xml:space="preserve"> requirements where </w:t>
-      </w:r>
-      <w:r>
-        <w:rPr>
-          <w:noProof/>
-          <w:sz w:val="24"/>
-          <w:szCs w:val="24"/>
-        </w:rPr>
-        <w:t>eas</w:t>
-      </w:r>
-      <w:r>
-        <w:rPr>
-          <w:noProof/>
-          <w:sz w:val="24"/>
-          <w:szCs w:val="24"/>
-        </w:rPr>
-        <w:t>i</w:t>
-      </w:r>
-      <w:r>
-        <w:rPr>
-          <w:noProof/>
-          <w:sz w:val="24"/>
-          <w:szCs w:val="24"/>
-        </w:rPr>
-        <w:t>ly</w:t>
-      </w:r>
-      <w:r>
-        <w:rPr>
-          <w:sz w:val="24"/>
-          <w:szCs w:val="24"/>
-        </w:rPr>
-        <w:t xml:space="preserve"> met.</w:t>
-      </w:r>
-      <w:r>
-        <w:rPr>
-          <w:sz w:val="24"/>
-          <w:szCs w:val="24"/>
-        </w:rPr>
-        <w:t xml:space="preserve"> </w:t>
-      </w:r>
-      <w:r>
-        <w:rPr>
-          <w:sz w:val="24"/>
-          <w:szCs w:val="24"/>
-        </w:rPr>
-        <w:t xml:space="preserve">Now, </w:t>
-      </w:r>
-      <w:r>
-        <w:rPr>
-          <w:sz w:val="24"/>
-          <w:szCs w:val="24"/>
-        </w:rPr>
-        <w:t xml:space="preserve">the number of members is starting to </w:t>
-      </w:r>
-      <w:proofErr w:type="gramStart"/>
-      <w:r>
-        <w:rPr>
-          <w:sz w:val="24"/>
-          <w:szCs w:val="24"/>
-        </w:rPr>
-        <w:t>grow</w:t>
-      </w:r>
-      <w:proofErr w:type="gramEnd"/>
-      <w:r>
-        <w:rPr>
-          <w:sz w:val="24"/>
-          <w:szCs w:val="24"/>
-        </w:rPr>
-        <w:t xml:space="preserve"> and this makes the management become cumbersome, </w:t>
-      </w:r>
-      <w:r>
-        <w:rPr>
-          <w:noProof/>
-          <w:sz w:val="24"/>
-          <w:szCs w:val="24"/>
-        </w:rPr>
-        <w:t>time</w:t>
-      </w:r>
-      <w:r>
-        <w:rPr>
-          <w:noProof/>
-          <w:sz w:val="24"/>
-          <w:szCs w:val="24"/>
-        </w:rPr>
-        <w:t>-</w:t>
-      </w:r>
-      <w:r>
-        <w:rPr>
-          <w:noProof/>
-          <w:sz w:val="24"/>
-          <w:szCs w:val="24"/>
-        </w:rPr>
-        <w:t>consuming</w:t>
-      </w:r>
-      <w:r>
-        <w:rPr>
-          <w:sz w:val="24"/>
-          <w:szCs w:val="24"/>
-        </w:rPr>
-        <w:t xml:space="preserve"> and open to errors. The customer is the one that takes care of </w:t>
-      </w:r>
-      <w:r>
-        <w:rPr>
-          <w:sz w:val="24"/>
-          <w:szCs w:val="24"/>
-        </w:rPr>
-        <w:t xml:space="preserve">recording </w:t>
-      </w:r>
-      <w:r>
-        <w:rPr>
-          <w:sz w:val="24"/>
-          <w:szCs w:val="24"/>
-        </w:rPr>
-        <w:t xml:space="preserve">the information </w:t>
-      </w:r>
-      <w:r>
-        <w:rPr>
-          <w:sz w:val="24"/>
-          <w:szCs w:val="24"/>
-        </w:rPr>
-        <w:t xml:space="preserve">about the </w:t>
-      </w:r>
-      <w:r>
-        <w:rPr>
-          <w:sz w:val="24"/>
-          <w:szCs w:val="24"/>
-        </w:rPr>
-        <w:t xml:space="preserve">mined </w:t>
-      </w:r>
-      <w:r>
-        <w:rPr>
-          <w:sz w:val="24"/>
-          <w:szCs w:val="24"/>
-        </w:rPr>
-        <w:t xml:space="preserve">cryptocurrency </w:t>
-      </w:r>
-      <w:r>
-        <w:rPr>
-          <w:sz w:val="24"/>
-          <w:szCs w:val="24"/>
-        </w:rPr>
-        <w:t>value and keeps track of the inventory in terms of GPUs, motherboards,</w:t>
-      </w:r>
-      <w:r>
-        <w:rPr>
-          <w:sz w:val="24"/>
-          <w:szCs w:val="24"/>
-        </w:rPr>
-        <w:t xml:space="preserve"> </w:t>
-      </w:r>
-      <w:r>
-        <w:rPr>
-          <w:sz w:val="24"/>
-          <w:szCs w:val="24"/>
-        </w:rPr>
-        <w:t>locations, date of purchase, etc. and using excel is starting to become mo</w:t>
-      </w:r>
-      <w:r>
-        <w:rPr>
-          <w:sz w:val="24"/>
-          <w:szCs w:val="24"/>
-        </w:rPr>
-        <w:t>re of a bother than it’s worth.</w:t>
-      </w:r>
-    </w:p>
-    <w:p>
-      <w:pPr>
-        <w:ind w:firstLine="360"/>
-        <w:contextualSpacing w:val="0"/>
-        <w:rPr>
-          <w:sz w:val="24"/>
-          <w:szCs w:val="24"/>
-        </w:rPr>
-      </w:pPr>
-      <w:r>
-        <w:rPr>
-          <w:sz w:val="24"/>
-          <w:szCs w:val="24"/>
-        </w:rPr>
-        <w:t xml:space="preserve"> </w:t>
-      </w:r>
-    </w:p>
-    <w:p>
-      <w:pPr>
-        <w:ind w:firstLine="360"/>
-        <w:contextualSpacing w:val="0"/>
-        <w:rPr>
-          <w:sz w:val="24"/>
-          <w:szCs w:val="24"/>
-        </w:rPr>
-      </w:pPr>
-      <w:r>
-        <w:rPr>
-          <w:sz w:val="24"/>
-          <w:szCs w:val="24"/>
-        </w:rPr>
-        <w:t xml:space="preserve">Furthermore, due to the number of </w:t>
-      </w:r>
-      <w:r>
-        <w:rPr>
-          <w:sz w:val="24"/>
-          <w:szCs w:val="24"/>
-        </w:rPr>
-        <w:t xml:space="preserve">increasing members </w:t>
-      </w:r>
-      <w:r>
-        <w:rPr>
-          <w:sz w:val="24"/>
-          <w:szCs w:val="24"/>
-        </w:rPr>
-        <w:t xml:space="preserve">in the group, </w:t>
-      </w:r>
-      <w:r>
-        <w:rPr>
-          <w:sz w:val="24"/>
-          <w:szCs w:val="24"/>
-        </w:rPr>
-        <w:t xml:space="preserve">and not </w:t>
-      </w:r>
-      <w:proofErr w:type="gramStart"/>
-      <w:r>
-        <w:rPr>
-          <w:sz w:val="24"/>
-          <w:szCs w:val="24"/>
-        </w:rPr>
-        <w:t xml:space="preserve">being </w:t>
-      </w:r>
-      <w:r>
-        <w:rPr>
-          <w:sz w:val="24"/>
-          <w:szCs w:val="24"/>
-        </w:rPr>
-        <w:t xml:space="preserve">located </w:t>
-      </w:r>
-      <w:r>
-        <w:rPr>
-          <w:sz w:val="24"/>
-          <w:szCs w:val="24"/>
-        </w:rPr>
-        <w:t>in</w:t>
-      </w:r>
-      <w:proofErr w:type="gramEnd"/>
-      <w:r>
-        <w:rPr>
-          <w:sz w:val="24"/>
-          <w:szCs w:val="24"/>
-        </w:rPr>
-        <w:t xml:space="preserve"> the same country</w:t>
-      </w:r>
-      <w:r>
-        <w:rPr>
-          <w:sz w:val="24"/>
-          <w:szCs w:val="24"/>
-        </w:rPr>
-        <w:t xml:space="preserve"> as the hardware or </w:t>
-      </w:r>
-      <w:r>
-        <w:rPr>
-          <w:noProof/>
-          <w:sz w:val="24"/>
-          <w:szCs w:val="24"/>
-        </w:rPr>
-        <w:t xml:space="preserve">even outside </w:t>
-      </w:r>
-      <w:r>
-        <w:rPr>
-          <w:noProof/>
-          <w:sz w:val="24"/>
-          <w:szCs w:val="24"/>
-        </w:rPr>
-        <w:t>Denmark</w:t>
-      </w:r>
-      <w:r>
-        <w:rPr>
-          <w:noProof/>
-          <w:sz w:val="24"/>
-          <w:szCs w:val="24"/>
-        </w:rPr>
-        <w:t>,</w:t>
-      </w:r>
-      <w:r>
-        <w:rPr>
-          <w:sz w:val="24"/>
-          <w:szCs w:val="24"/>
-        </w:rPr>
-        <w:t xml:space="preserve"> </w:t>
-      </w:r>
-      <w:r>
-        <w:rPr>
-          <w:sz w:val="24"/>
-          <w:szCs w:val="24"/>
-        </w:rPr>
-        <w:t xml:space="preserve">the </w:t>
-      </w:r>
-      <w:r>
-        <w:rPr>
-          <w:noProof/>
-          <w:sz w:val="24"/>
-          <w:szCs w:val="24"/>
-        </w:rPr>
-        <w:t>group members</w:t>
-      </w:r>
-      <w:r>
-        <w:rPr>
-          <w:sz w:val="24"/>
-          <w:szCs w:val="24"/>
-        </w:rPr>
-        <w:t xml:space="preserve"> would like to have </w:t>
-      </w:r>
-      <w:r>
-        <w:rPr>
-          <w:sz w:val="24"/>
-          <w:szCs w:val="24"/>
-        </w:rPr>
-        <w:t xml:space="preserve">a secure </w:t>
-      </w:r>
-      <w:r>
-        <w:rPr>
-          <w:sz w:val="24"/>
-          <w:szCs w:val="24"/>
-        </w:rPr>
-        <w:t xml:space="preserve">chat system </w:t>
-      </w:r>
-      <w:r>
-        <w:rPr>
-          <w:sz w:val="24"/>
-          <w:szCs w:val="24"/>
-        </w:rPr>
-        <w:t xml:space="preserve">for </w:t>
-      </w:r>
-      <w:r>
-        <w:rPr>
-          <w:sz w:val="24"/>
-          <w:szCs w:val="24"/>
-        </w:rPr>
-        <w:t>their monthly meeting</w:t>
-      </w:r>
-      <w:r>
-        <w:rPr>
-          <w:sz w:val="24"/>
-          <w:szCs w:val="24"/>
-        </w:rPr>
-        <w:t xml:space="preserve"> </w:t>
-      </w:r>
-      <w:r>
-        <w:rPr>
-          <w:sz w:val="24"/>
-          <w:szCs w:val="24"/>
-        </w:rPr>
-        <w:t>while viewing the relevant data at the same time</w:t>
-      </w:r>
-      <w:r>
-        <w:rPr>
-          <w:sz w:val="24"/>
-          <w:szCs w:val="24"/>
-        </w:rPr>
-        <w:t>.</w:t>
-      </w:r>
-    </w:p>
-    <w:p>
-      <w:pPr>
-        <w:ind w:firstLine="360"/>
-        <w:contextualSpacing w:val="0"/>
-        <w:rPr>
-          <w:sz w:val="24"/>
-          <w:szCs w:val="24"/>
-        </w:rPr>
-      </w:pPr>
-      <w:r>
-        <w:rPr>
-          <w:sz w:val="24"/>
-          <w:szCs w:val="24"/>
-        </w:rPr>
-        <w:t xml:space="preserve"> </w:t>
-      </w:r>
-    </w:p>
-    <w:p>
-      <w:pPr>
-        <w:ind w:firstLine="360"/>
-        <w:contextualSpacing w:val="0"/>
-        <w:rPr>
-          <w:sz w:val="24"/>
-          <w:szCs w:val="24"/>
-        </w:rPr>
-      </w:pPr>
-      <w:r>
-        <w:rPr>
-          <w:sz w:val="24"/>
-          <w:szCs w:val="24"/>
-        </w:rPr>
-        <w:t>Therefore, t</w:t>
-      </w:r>
-      <w:r>
-        <w:rPr>
-          <w:sz w:val="24"/>
-          <w:szCs w:val="24"/>
-        </w:rPr>
-        <w:t xml:space="preserve">he customer has decided to invest in a software to </w:t>
-      </w:r>
-      <w:r>
-        <w:rPr>
-          <w:sz w:val="24"/>
-          <w:szCs w:val="24"/>
-        </w:rPr>
-        <w:t xml:space="preserve">reorganize all their </w:t>
-      </w:r>
-      <w:r>
-        <w:rPr>
-          <w:sz w:val="24"/>
-          <w:szCs w:val="24"/>
-        </w:rPr>
-        <w:t xml:space="preserve">information into an online database which can make </w:t>
-      </w:r>
-      <w:r>
-        <w:rPr>
-          <w:sz w:val="24"/>
-          <w:szCs w:val="24"/>
-        </w:rPr>
-        <w:t xml:space="preserve">their </w:t>
-      </w:r>
-      <w:r>
-        <w:rPr>
-          <w:sz w:val="24"/>
-          <w:szCs w:val="24"/>
-        </w:rPr>
-        <w:t xml:space="preserve">daily duties easier to manage. </w:t>
-      </w:r>
-    </w:p>
-    <w:p>
-      <w:pPr>
-        <w:contextualSpacing w:val="0"/>
-        <w:rPr>
-          <w:sz w:val="24"/>
-          <w:szCs w:val="24"/>
-        </w:rPr>
-      </w:pPr>
-      <w:r>
-        <w:rPr>
-          <w:sz w:val="24"/>
-          <w:szCs w:val="24"/>
-        </w:rPr>
-        <w:t xml:space="preserve">Upon our client’s </w:t>
-      </w:r>
-      <w:r>
-        <w:rPr>
-          <w:noProof/>
-          <w:sz w:val="24"/>
-          <w:szCs w:val="24"/>
-        </w:rPr>
-        <w:t>wish</w:t>
-      </w:r>
-      <w:r>
-        <w:rPr>
-          <w:noProof/>
-          <w:sz w:val="24"/>
-          <w:szCs w:val="24"/>
-        </w:rPr>
-        <w:t>,</w:t>
-      </w:r>
-      <w:r>
-        <w:rPr>
-          <w:sz w:val="24"/>
-          <w:szCs w:val="24"/>
-        </w:rPr>
-        <w:t xml:space="preserve"> the system requires an online chat that can work at the same time as the </w:t>
-      </w:r>
-      <w:r>
-        <w:rPr>
-          <w:sz w:val="24"/>
-          <w:szCs w:val="24"/>
-        </w:rPr>
-        <w:t xml:space="preserve">data review </w:t>
-      </w:r>
-      <w:r>
-        <w:rPr>
-          <w:sz w:val="24"/>
-          <w:szCs w:val="24"/>
-        </w:rPr>
-        <w:t xml:space="preserve">itself so that better communication can </w:t>
-      </w:r>
-      <w:r>
-        <w:rPr>
-          <w:noProof/>
-          <w:sz w:val="24"/>
-          <w:szCs w:val="24"/>
-        </w:rPr>
-        <w:t>be achieve</w:t>
-      </w:r>
-      <w:r>
-        <w:rPr>
-          <w:noProof/>
-          <w:sz w:val="24"/>
-          <w:szCs w:val="24"/>
-        </w:rPr>
-        <w:t>d</w:t>
-      </w:r>
-      <w:r>
-        <w:rPr>
-          <w:sz w:val="24"/>
-          <w:szCs w:val="24"/>
-        </w:rPr>
-        <w:t>.</w:t>
-      </w:r>
-    </w:p>
-    <w:p>
-      <w:pPr>
-        <w:contextualSpacing w:val="0"/>
-        <w:rPr>
-          <w:sz w:val="24"/>
-          <w:szCs w:val="24"/>
-        </w:rPr>
-      </w:pPr>
-    </w:p>
-    <w:p>
-      <w:pPr>
-        <w:contextualSpacing w:val="0"/>
-        <w:rPr>
+        <w:t>communication</w:t>
+      </w:r>
+      <w:r>
+        <w:rPr>
+          <w:rFonts w:ascii="Bookerly" w:hAnsi="Bookerly" w:cs="Bookerly"/>
+          <w:sz w:val="24"/>
+          <w:szCs w:val="24"/>
+        </w:rPr>
+        <w:t xml:space="preserve"> between the members in order to make project management easier.</w:t>
+      </w:r>
+    </w:p>
+    <w:p>
+      <w:pPr>
+        <w:contextualSpacing w:val="0"/>
+        <w:rPr>
+          <w:rFonts w:ascii="Bookerly" w:hAnsi="Bookerly" w:cs="Bookerly"/>
           <w:sz w:val="24"/>
           <w:szCs w:val="24"/>
         </w:rPr>
@@ -3416,160 +3558,14 @@
         <w:ind w:left="720" w:hanging="360"/>
         <w:contextualSpacing w:val="0"/>
         <w:rPr>
-          <w:sz w:val="24"/>
-          <w:szCs w:val="24"/>
-        </w:rPr>
-      </w:pPr>
-      <w:proofErr w:type="gramStart"/>
-      <w:r>
-        <w:rPr>
-          <w:sz w:val="24"/>
-          <w:szCs w:val="24"/>
-        </w:rPr>
-        <w:t>1.2</w:t>
-      </w:r>
-      <w:r>
-        <w:rPr>
-          <w:rFonts w:ascii="Times New Roman" w:eastAsia="Times New Roman" w:hAnsi="Times New Roman" w:cs="Times New Roman"/>
-          <w:sz w:val="24"/>
-          <w:szCs w:val="24"/>
-        </w:rPr>
-        <w:t xml:space="preserve">  </w:t>
-      </w:r>
-      <w:r>
-        <w:rPr>
-          <w:sz w:val="24"/>
-          <w:szCs w:val="24"/>
-        </w:rPr>
-        <w:t>Definition</w:t>
-      </w:r>
-      <w:proofErr w:type="gramEnd"/>
-      <w:r>
-        <w:rPr>
-          <w:sz w:val="24"/>
-          <w:szCs w:val="24"/>
-        </w:rPr>
-        <w:t xml:space="preserve"> of Purpose.</w:t>
-      </w:r>
-    </w:p>
-    <w:p>
-      <w:pPr>
-        <w:contextualSpacing w:val="0"/>
-        <w:rPr>
-          <w:sz w:val="24"/>
-          <w:szCs w:val="24"/>
-        </w:rPr>
-      </w:pPr>
-      <w:r>
-        <w:rPr>
-          <w:sz w:val="24"/>
-          <w:szCs w:val="24"/>
-        </w:rPr>
-        <w:t xml:space="preserve"> </w:t>
-      </w:r>
-    </w:p>
-    <w:p>
-      <w:pPr>
-        <w:ind w:firstLine="360"/>
-        <w:contextualSpacing w:val="0"/>
-        <w:rPr>
-          <w:sz w:val="24"/>
-          <w:szCs w:val="24"/>
-        </w:rPr>
-      </w:pPr>
-      <w:r>
-        <w:rPr>
-          <w:sz w:val="24"/>
-          <w:szCs w:val="24"/>
-        </w:rPr>
-        <w:t xml:space="preserve">The purpose is to optimize </w:t>
-      </w:r>
-      <w:r>
-        <w:rPr>
-          <w:noProof/>
-          <w:sz w:val="24"/>
-          <w:szCs w:val="24"/>
-        </w:rPr>
-        <w:t>inventory</w:t>
-      </w:r>
-      <w:r>
-        <w:rPr>
-          <w:sz w:val="24"/>
-          <w:szCs w:val="24"/>
-        </w:rPr>
-        <w:t xml:space="preserve"> management and have a way to improve </w:t>
-      </w:r>
-      <w:r>
-        <w:rPr>
-          <w:noProof/>
-          <w:sz w:val="24"/>
-          <w:szCs w:val="24"/>
-        </w:rPr>
-        <w:t>communication</w:t>
-      </w:r>
-      <w:r>
-        <w:rPr>
-          <w:sz w:val="24"/>
-          <w:szCs w:val="24"/>
-        </w:rPr>
-        <w:t xml:space="preserve"> between the members in order to make project management easier.</w:t>
-      </w:r>
-    </w:p>
-    <w:p>
-      <w:pPr>
-        <w:contextualSpacing w:val="0"/>
-        <w:rPr>
-          <w:sz w:val="24"/>
-          <w:szCs w:val="24"/>
-        </w:rPr>
-      </w:pPr>
-      <w:r>
-        <w:rPr>
-          <w:sz w:val="24"/>
-          <w:szCs w:val="24"/>
-        </w:rPr>
-        <w:t xml:space="preserve">  </w:t>
-      </w:r>
-    </w:p>
-    <w:p>
-      <w:pPr>
-        <w:contextualSpacing w:val="0"/>
-        <w:rPr>
-          <w:sz w:val="24"/>
-          <w:szCs w:val="24"/>
-        </w:rPr>
-      </w:pPr>
-    </w:p>
-    <w:p>
-      <w:pPr>
-        <w:contextualSpacing w:val="0"/>
-        <w:rPr>
-          <w:sz w:val="24"/>
-          <w:szCs w:val="24"/>
-        </w:rPr>
-      </w:pPr>
-    </w:p>
-    <w:p>
-      <w:pPr>
-        <w:contextualSpacing w:val="0"/>
-        <w:rPr>
-          <w:sz w:val="24"/>
-          <w:szCs w:val="24"/>
-        </w:rPr>
-      </w:pPr>
-    </w:p>
-    <w:p>
-      <w:pPr>
-        <w:ind w:left="720" w:hanging="360"/>
-        <w:contextualSpacing w:val="0"/>
-        <w:rPr>
-          <w:sz w:val="24"/>
-          <w:szCs w:val="24"/>
-        </w:rPr>
-      </w:pPr>
-      <w:proofErr w:type="gramStart"/>
-      <w:r>
-        <w:rPr>
+          <w:rFonts w:ascii="Bookerly" w:hAnsi="Bookerly" w:cs="Bookerly"/>
+          <w:sz w:val="24"/>
+          <w:szCs w:val="24"/>
+        </w:rPr>
+      </w:pPr>
+      <w:r>
+        <w:rPr>
+          <w:rFonts w:ascii="Bookerly" w:hAnsi="Bookerly" w:cs="Bookerly"/>
           <w:sz w:val="24"/>
           <w:szCs w:val="24"/>
         </w:rPr>
@@ -3577,42 +3573,19 @@
       </w:r>
       <w:r>
         <w:rPr>
-          <w:rFonts w:ascii="Times New Roman" w:eastAsia="Times New Roman" w:hAnsi="Times New Roman" w:cs="Times New Roman"/>
-          <w:sz w:val="24"/>
-          <w:szCs w:val="24"/>
-        </w:rPr>
-        <w:t xml:space="preserve">  </w:t>
-      </w:r>
-      <w:r>
-        <w:rPr>
-          <w:sz w:val="24"/>
-          <w:szCs w:val="24"/>
-        </w:rPr>
-        <w:t>Problem</w:t>
-      </w:r>
-      <w:proofErr w:type="gramEnd"/>
-      <w:r>
-        <w:rPr>
-          <w:sz w:val="24"/>
-          <w:szCs w:val="24"/>
-        </w:rPr>
-        <w:t xml:space="preserve"> Statement.</w:t>
-      </w:r>
-    </w:p>
-    <w:p>
-      <w:pPr>
-        <w:contextualSpacing w:val="0"/>
-        <w:rPr>
-          <w:sz w:val="24"/>
-          <w:szCs w:val="24"/>
-        </w:rPr>
-      </w:pPr>
-      <w:r>
-        <w:rPr>
-          <w:sz w:val="24"/>
-          <w:szCs w:val="24"/>
-        </w:rPr>
-        <w:t xml:space="preserve"> </w:t>
+          <w:rFonts w:ascii="Bookerly" w:eastAsia="Times New Roman" w:hAnsi="Bookerly" w:cs="Bookerly"/>
+          <w:sz w:val="24"/>
+          <w:szCs w:val="24"/>
+        </w:rPr>
+        <w:t xml:space="preserve"> Problem</w:t>
+      </w:r>
+      <w:r>
+        <w:rPr>
+          <w:rFonts w:ascii="Bookerly" w:hAnsi="Bookerly" w:cs="Bookerly"/>
+          <w:sz w:val="24"/>
+          <w:szCs w:val="24"/>
+        </w:rPr>
+        <w:t xml:space="preserve"> Statement</w:t>
       </w:r>
     </w:p>
     <w:p>
@@ -3624,12 +3597,14 @@
         </w:numPr>
         <w:contextualSpacing w:val="0"/>
         <w:rPr>
-          <w:sz w:val="24"/>
-          <w:szCs w:val="24"/>
-        </w:rPr>
-      </w:pPr>
-      <w:r>
-        <w:rPr>
+          <w:rFonts w:ascii="Bookerly" w:hAnsi="Bookerly" w:cs="Bookerly"/>
+          <w:sz w:val="24"/>
+          <w:szCs w:val="24"/>
+        </w:rPr>
+      </w:pPr>
+      <w:r>
+        <w:rPr>
+          <w:rFonts w:ascii="Bookerly" w:hAnsi="Bookerly" w:cs="Bookerly"/>
           <w:sz w:val="24"/>
           <w:szCs w:val="24"/>
         </w:rPr>
@@ -3637,6 +3612,7 @@
       </w:r>
       <w:r>
         <w:rPr>
+          <w:rFonts w:ascii="Bookerly" w:hAnsi="Bookerly" w:cs="Bookerly"/>
           <w:sz w:val="24"/>
           <w:szCs w:val="24"/>
         </w:rPr>
@@ -3644,6 +3620,7 @@
       </w:r>
       <w:r>
         <w:rPr>
+          <w:rFonts w:ascii="Bookerly" w:hAnsi="Bookerly" w:cs="Bookerly"/>
           <w:sz w:val="24"/>
           <w:szCs w:val="24"/>
         </w:rPr>
@@ -3651,6 +3628,7 @@
       </w:r>
       <w:r>
         <w:rPr>
+          <w:rFonts w:ascii="Bookerly" w:hAnsi="Bookerly" w:cs="Bookerly"/>
           <w:noProof/>
           <w:sz w:val="24"/>
           <w:szCs w:val="24"/>
@@ -3667,12 +3645,14 @@
         </w:numPr>
         <w:contextualSpacing w:val="0"/>
         <w:rPr>
-          <w:sz w:val="24"/>
-          <w:szCs w:val="24"/>
-        </w:rPr>
-      </w:pPr>
-      <w:r>
-        <w:rPr>
+          <w:rFonts w:ascii="Bookerly" w:hAnsi="Bookerly" w:cs="Bookerly"/>
+          <w:sz w:val="24"/>
+          <w:szCs w:val="24"/>
+        </w:rPr>
+      </w:pPr>
+      <w:r>
+        <w:rPr>
+          <w:rFonts w:ascii="Bookerly" w:hAnsi="Bookerly" w:cs="Bookerly"/>
           <w:sz w:val="24"/>
           <w:szCs w:val="24"/>
         </w:rPr>
@@ -3680,6 +3660,7 @@
       </w:r>
       <w:r>
         <w:rPr>
+          <w:rFonts w:ascii="Bookerly" w:hAnsi="Bookerly" w:cs="Bookerly"/>
           <w:sz w:val="24"/>
           <w:szCs w:val="24"/>
         </w:rPr>
@@ -3687,6 +3668,7 @@
       </w:r>
       <w:r>
         <w:rPr>
+          <w:rFonts w:ascii="Bookerly" w:hAnsi="Bookerly" w:cs="Bookerly"/>
           <w:sz w:val="24"/>
           <w:szCs w:val="24"/>
         </w:rPr>
@@ -3694,6 +3676,7 @@
       </w:r>
       <w:r>
         <w:rPr>
+          <w:rFonts w:ascii="Bookerly" w:hAnsi="Bookerly" w:cs="Bookerly"/>
           <w:sz w:val="24"/>
           <w:szCs w:val="24"/>
         </w:rPr>
@@ -3701,6 +3684,7 @@
       </w:r>
       <w:r>
         <w:rPr>
+          <w:rFonts w:ascii="Bookerly" w:hAnsi="Bookerly" w:cs="Bookerly"/>
           <w:sz w:val="24"/>
           <w:szCs w:val="24"/>
         </w:rPr>
@@ -3716,12 +3700,14 @@
         </w:numPr>
         <w:contextualSpacing w:val="0"/>
         <w:rPr>
-          <w:sz w:val="24"/>
-          <w:szCs w:val="24"/>
-        </w:rPr>
-      </w:pPr>
-      <w:r>
-        <w:rPr>
+          <w:rFonts w:ascii="Bookerly" w:hAnsi="Bookerly" w:cs="Bookerly"/>
+          <w:sz w:val="24"/>
+          <w:szCs w:val="24"/>
+        </w:rPr>
+      </w:pPr>
+      <w:r>
+        <w:rPr>
+          <w:rFonts w:ascii="Bookerly" w:hAnsi="Bookerly" w:cs="Bookerly"/>
           <w:sz w:val="24"/>
           <w:szCs w:val="24"/>
         </w:rPr>
@@ -3729,6 +3715,7 @@
       </w:r>
       <w:r>
         <w:rPr>
+          <w:rFonts w:ascii="Bookerly" w:hAnsi="Bookerly" w:cs="Bookerly"/>
           <w:sz w:val="24"/>
           <w:szCs w:val="24"/>
         </w:rPr>
@@ -3736,6 +3723,7 @@
       </w:r>
       <w:r>
         <w:rPr>
+          <w:rFonts w:ascii="Bookerly" w:hAnsi="Bookerly" w:cs="Bookerly"/>
           <w:sz w:val="24"/>
           <w:szCs w:val="24"/>
         </w:rPr>
@@ -3743,6 +3731,7 @@
       </w:r>
       <w:r>
         <w:rPr>
+          <w:rFonts w:ascii="Bookerly" w:hAnsi="Bookerly" w:cs="Bookerly"/>
           <w:sz w:val="24"/>
           <w:szCs w:val="24"/>
         </w:rPr>
@@ -3750,6 +3739,7 @@
       </w:r>
       <w:r>
         <w:rPr>
+          <w:rFonts w:ascii="Bookerly" w:hAnsi="Bookerly" w:cs="Bookerly"/>
           <w:sz w:val="24"/>
           <w:szCs w:val="24"/>
         </w:rPr>
@@ -3757,6 +3747,7 @@
       </w:r>
       <w:r>
         <w:rPr>
+          <w:rFonts w:ascii="Bookerly" w:hAnsi="Bookerly" w:cs="Bookerly"/>
           <w:sz w:val="24"/>
           <w:szCs w:val="24"/>
         </w:rPr>
@@ -3772,12 +3763,14 @@
         </w:numPr>
         <w:contextualSpacing w:val="0"/>
         <w:rPr>
-          <w:sz w:val="24"/>
-          <w:szCs w:val="24"/>
-        </w:rPr>
-      </w:pPr>
-      <w:r>
-        <w:rPr>
+          <w:rFonts w:ascii="Bookerly" w:hAnsi="Bookerly" w:cs="Bookerly"/>
+          <w:sz w:val="24"/>
+          <w:szCs w:val="24"/>
+        </w:rPr>
+      </w:pPr>
+      <w:r>
+        <w:rPr>
+          <w:rFonts w:ascii="Bookerly" w:hAnsi="Bookerly" w:cs="Bookerly"/>
           <w:sz w:val="24"/>
           <w:szCs w:val="24"/>
         </w:rPr>
@@ -3785,30 +3778,16 @@
       </w:r>
       <w:r>
         <w:rPr>
+          <w:rFonts w:ascii="Bookerly" w:hAnsi="Bookerly" w:cs="Bookerly"/>
           <w:noProof/>
           <w:sz w:val="24"/>
           <w:szCs w:val="24"/>
         </w:rPr>
-        <w:t>visuali</w:t>
-      </w:r>
-      <w:r>
-        <w:rPr>
-          <w:noProof/>
-          <w:sz w:val="24"/>
-          <w:szCs w:val="24"/>
-        </w:rPr>
-        <w:t>z</w:t>
-      </w:r>
-      <w:r>
-        <w:rPr>
-          <w:noProof/>
-          <w:sz w:val="24"/>
-          <w:szCs w:val="24"/>
-        </w:rPr>
-        <w:t>ation</w:t>
-      </w:r>
-      <w:r>
-        <w:rPr>
+        <w:t>visualization</w:t>
+      </w:r>
+      <w:r>
+        <w:rPr>
+          <w:rFonts w:ascii="Bookerly" w:hAnsi="Bookerly" w:cs="Bookerly"/>
           <w:sz w:val="24"/>
           <w:szCs w:val="24"/>
         </w:rPr>
@@ -3819,12 +3798,14 @@
       <w:pPr>
         <w:contextualSpacing w:val="0"/>
         <w:rPr>
-          <w:sz w:val="24"/>
-          <w:szCs w:val="24"/>
-        </w:rPr>
-      </w:pPr>
-      <w:r>
-        <w:rPr>
+          <w:rFonts w:ascii="Bookerly" w:hAnsi="Bookerly" w:cs="Bookerly"/>
+          <w:sz w:val="24"/>
+          <w:szCs w:val="24"/>
+        </w:rPr>
+      </w:pPr>
+      <w:r>
+        <w:rPr>
+          <w:rFonts w:ascii="Bookerly" w:hAnsi="Bookerly" w:cs="Bookerly"/>
           <w:sz w:val="24"/>
           <w:szCs w:val="24"/>
         </w:rPr>
@@ -3833,31 +3814,17 @@
     </w:p>
     <w:p>
       <w:pPr>
-        <w:contextualSpacing w:val="0"/>
-        <w:rPr>
-          <w:sz w:val="24"/>
-          <w:szCs w:val="24"/>
-        </w:rPr>
-      </w:pPr>
-      <w:r>
-        <w:rPr>
-          <w:sz w:val="24"/>
-          <w:szCs w:val="24"/>
-        </w:rPr>
-        <w:t xml:space="preserve"> </w:t>
-      </w:r>
-    </w:p>
-    <w:p>
-      <w:pPr>
         <w:ind w:left="720" w:hanging="360"/>
         <w:contextualSpacing w:val="0"/>
         <w:rPr>
-          <w:sz w:val="24"/>
-          <w:szCs w:val="24"/>
-        </w:rPr>
-      </w:pPr>
-      <w:r>
-        <w:rPr>
+          <w:rFonts w:ascii="Bookerly" w:hAnsi="Bookerly" w:cs="Bookerly"/>
+          <w:sz w:val="24"/>
+          <w:szCs w:val="24"/>
+        </w:rPr>
+      </w:pPr>
+      <w:r>
+        <w:rPr>
+          <w:rFonts w:ascii="Bookerly" w:hAnsi="Bookerly" w:cs="Bookerly"/>
           <w:sz w:val="24"/>
           <w:szCs w:val="24"/>
         </w:rPr>
@@ -3865,35 +3832,11 @@
       </w:r>
       <w:r>
         <w:rPr>
-          <w:rFonts w:ascii="Times New Roman" w:eastAsia="Times New Roman" w:hAnsi="Times New Roman" w:cs="Times New Roman"/>
-          <w:sz w:val="24"/>
-          <w:szCs w:val="24"/>
-        </w:rPr>
-        <w:t xml:space="preserve">  </w:t>
-      </w:r>
-      <w:r>
-        <w:rPr>
-          <w:sz w:val="24"/>
-          <w:szCs w:val="24"/>
-        </w:rPr>
-        <w:t>Delimitation.</w:t>
-      </w:r>
-    </w:p>
-    <w:p>
-      <w:pPr>
-        <w:ind w:left="360"/>
-        <w:contextualSpacing w:val="0"/>
-        <w:rPr>
-          <w:sz w:val="24"/>
-          <w:szCs w:val="24"/>
-        </w:rPr>
-      </w:pPr>
-      <w:r>
-        <w:rPr>
-          <w:sz w:val="24"/>
-          <w:szCs w:val="24"/>
-        </w:rPr>
-        <w:t xml:space="preserve"> </w:t>
+          <w:rFonts w:ascii="Bookerly" w:eastAsia="Times New Roman" w:hAnsi="Bookerly" w:cs="Bookerly"/>
+          <w:sz w:val="24"/>
+          <w:szCs w:val="24"/>
+        </w:rPr>
+        <w:t xml:space="preserve"> Delimitation</w:t>
       </w:r>
     </w:p>
     <w:p>
@@ -3905,12 +3848,14 @@
         </w:numPr>
         <w:contextualSpacing w:val="0"/>
         <w:rPr>
-          <w:sz w:val="24"/>
-          <w:szCs w:val="24"/>
-        </w:rPr>
-      </w:pPr>
-      <w:r>
-        <w:rPr>
+          <w:rFonts w:ascii="Bookerly" w:hAnsi="Bookerly" w:cs="Bookerly"/>
+          <w:sz w:val="24"/>
+          <w:szCs w:val="24"/>
+        </w:rPr>
+      </w:pPr>
+      <w:r>
+        <w:rPr>
+          <w:rFonts w:ascii="Bookerly" w:hAnsi="Bookerly" w:cs="Bookerly"/>
           <w:sz w:val="24"/>
           <w:szCs w:val="24"/>
         </w:rPr>
@@ -3918,6 +3863,7 @@
       </w:r>
       <w:r>
         <w:rPr>
+          <w:rFonts w:ascii="Bookerly" w:hAnsi="Bookerly" w:cs="Bookerly"/>
           <w:sz w:val="24"/>
           <w:szCs w:val="24"/>
         </w:rPr>
@@ -3925,6 +3871,7 @@
       </w:r>
       <w:r>
         <w:rPr>
+          <w:rFonts w:ascii="Bookerly" w:hAnsi="Bookerly" w:cs="Bookerly"/>
           <w:sz w:val="24"/>
           <w:szCs w:val="24"/>
         </w:rPr>
@@ -3932,6 +3879,7 @@
       </w:r>
       <w:r>
         <w:rPr>
+          <w:rFonts w:ascii="Bookerly" w:hAnsi="Bookerly" w:cs="Bookerly"/>
           <w:sz w:val="24"/>
           <w:szCs w:val="24"/>
         </w:rPr>
@@ -3947,12 +3895,14 @@
         </w:numPr>
         <w:contextualSpacing w:val="0"/>
         <w:rPr>
-          <w:sz w:val="24"/>
-          <w:szCs w:val="24"/>
-        </w:rPr>
-      </w:pPr>
-      <w:r>
-        <w:rPr>
+          <w:rFonts w:ascii="Bookerly" w:hAnsi="Bookerly" w:cs="Bookerly"/>
+          <w:sz w:val="24"/>
+          <w:szCs w:val="24"/>
+        </w:rPr>
+      </w:pPr>
+      <w:r>
+        <w:rPr>
+          <w:rFonts w:ascii="Bookerly" w:hAnsi="Bookerly" w:cs="Bookerly"/>
           <w:sz w:val="24"/>
           <w:szCs w:val="24"/>
         </w:rPr>
@@ -3960,6 +3910,7 @@
       </w:r>
       <w:r>
         <w:rPr>
+          <w:rFonts w:ascii="Bookerly" w:hAnsi="Bookerly" w:cs="Bookerly"/>
           <w:noProof/>
           <w:sz w:val="24"/>
           <w:szCs w:val="24"/>
@@ -3968,6 +3919,7 @@
       </w:r>
       <w:r>
         <w:rPr>
+          <w:rFonts w:ascii="Bookerly" w:hAnsi="Bookerly" w:cs="Bookerly"/>
           <w:sz w:val="24"/>
           <w:szCs w:val="24"/>
         </w:rPr>
@@ -3983,12 +3935,14 @@
         </w:numPr>
         <w:contextualSpacing w:val="0"/>
         <w:rPr>
-          <w:sz w:val="24"/>
-          <w:szCs w:val="24"/>
-        </w:rPr>
-      </w:pPr>
-      <w:r>
-        <w:rPr>
+          <w:rFonts w:ascii="Bookerly" w:hAnsi="Bookerly" w:cs="Bookerly"/>
+          <w:sz w:val="24"/>
+          <w:szCs w:val="24"/>
+        </w:rPr>
+      </w:pPr>
+      <w:r>
+        <w:rPr>
+          <w:rFonts w:ascii="Bookerly" w:hAnsi="Bookerly" w:cs="Bookerly"/>
           <w:sz w:val="24"/>
           <w:szCs w:val="24"/>
         </w:rPr>
@@ -3997,6 +3951,7 @@
       <w:proofErr w:type="gramStart"/>
       <w:r>
         <w:rPr>
+          <w:rFonts w:ascii="Bookerly" w:hAnsi="Bookerly" w:cs="Bookerly"/>
           <w:sz w:val="24"/>
           <w:szCs w:val="24"/>
         </w:rPr>
@@ -4005,6 +3960,7 @@
       <w:proofErr w:type="gramEnd"/>
       <w:r>
         <w:rPr>
+          <w:rFonts w:ascii="Bookerly" w:hAnsi="Bookerly" w:cs="Bookerly"/>
           <w:sz w:val="24"/>
           <w:szCs w:val="24"/>
         </w:rPr>
@@ -4012,6 +3968,7 @@
       </w:r>
       <w:r>
         <w:rPr>
+          <w:rFonts w:ascii="Bookerly" w:hAnsi="Bookerly" w:cs="Bookerly"/>
           <w:sz w:val="24"/>
           <w:szCs w:val="24"/>
         </w:rPr>
@@ -4027,12 +3984,14 @@
         </w:numPr>
         <w:contextualSpacing w:val="0"/>
         <w:rPr>
-          <w:sz w:val="24"/>
-          <w:szCs w:val="24"/>
-        </w:rPr>
-      </w:pPr>
-      <w:r>
-        <w:rPr>
+          <w:rFonts w:ascii="Bookerly" w:hAnsi="Bookerly" w:cs="Bookerly"/>
+          <w:sz w:val="24"/>
+          <w:szCs w:val="24"/>
+        </w:rPr>
+      </w:pPr>
+      <w:r>
+        <w:rPr>
+          <w:rFonts w:ascii="Bookerly" w:hAnsi="Bookerly" w:cs="Bookerly"/>
           <w:sz w:val="24"/>
           <w:szCs w:val="24"/>
         </w:rPr>
@@ -4043,32 +4002,24 @@
       <w:pPr>
         <w:contextualSpacing w:val="0"/>
         <w:rPr>
-          <w:sz w:val="24"/>
-          <w:szCs w:val="24"/>
-        </w:rPr>
-      </w:pPr>
-    </w:p>
-    <w:p>
-      <w:pPr>
-        <w:contextualSpacing w:val="0"/>
-        <w:rPr>
-          <w:sz w:val="24"/>
-          <w:szCs w:val="24"/>
-        </w:rPr>
-      </w:pPr>
-    </w:p>
-    <w:p>
-      <w:pPr>
-        <w:ind w:left="720" w:hanging="360"/>
-        <w:contextualSpacing w:val="0"/>
-        <w:rPr>
-          <w:sz w:val="24"/>
-          <w:szCs w:val="24"/>
-        </w:rPr>
-      </w:pPr>
-      <w:proofErr w:type="gramStart"/>
-      <w:r>
-        <w:rPr>
+          <w:rFonts w:ascii="Bookerly" w:hAnsi="Bookerly" w:cs="Bookerly"/>
+          <w:sz w:val="24"/>
+          <w:szCs w:val="24"/>
+        </w:rPr>
+      </w:pPr>
+    </w:p>
+    <w:p>
+      <w:pPr>
+        <w:contextualSpacing w:val="0"/>
+        <w:rPr>
+          <w:rFonts w:ascii="Bookerly" w:hAnsi="Bookerly" w:cs="Bookerly"/>
+          <w:sz w:val="24"/>
+          <w:szCs w:val="24"/>
+        </w:rPr>
+      </w:pPr>
+      <w:r>
+        <w:rPr>
+          <w:rFonts w:ascii="Bookerly" w:hAnsi="Bookerly" w:cs="Bookerly"/>
           <w:sz w:val="24"/>
           <w:szCs w:val="24"/>
         </w:rPr>
@@ -4076,22 +4027,15 @@
       </w:r>
       <w:r>
         <w:rPr>
-          <w:rFonts w:ascii="Times New Roman" w:eastAsia="Times New Roman" w:hAnsi="Times New Roman" w:cs="Times New Roman"/>
-          <w:sz w:val="24"/>
-          <w:szCs w:val="24"/>
-        </w:rPr>
-        <w:t xml:space="preserve">  </w:t>
-      </w:r>
-      <w:r>
-        <w:rPr>
-          <w:sz w:val="24"/>
-          <w:szCs w:val="24"/>
-        </w:rPr>
-        <w:t>Choice</w:t>
-      </w:r>
-      <w:proofErr w:type="gramEnd"/>
-      <w:r>
-        <w:rPr>
+          <w:rFonts w:ascii="Bookerly" w:eastAsia="Times New Roman" w:hAnsi="Bookerly" w:cs="Bookerly"/>
+          <w:sz w:val="24"/>
+          <w:szCs w:val="24"/>
+        </w:rPr>
+        <w:t xml:space="preserve"> Choice</w:t>
+      </w:r>
+      <w:r>
+        <w:rPr>
+          <w:rFonts w:ascii="Bookerly" w:hAnsi="Bookerly" w:cs="Bookerly"/>
           <w:sz w:val="24"/>
           <w:szCs w:val="24"/>
         </w:rPr>
@@ -4100,135 +4044,17 @@
     </w:p>
     <w:p>
       <w:pPr>
-        <w:ind w:left="720" w:hanging="360"/>
-        <w:contextualSpacing w:val="0"/>
-        <w:rPr>
-          <w:sz w:val="24"/>
-          <w:szCs w:val="24"/>
-        </w:rPr>
-      </w:pPr>
-    </w:p>
-    <w:p>
-      <w:pPr>
-        <w:ind w:left="720" w:hanging="360"/>
-        <w:contextualSpacing w:val="0"/>
-        <w:rPr>
-          <w:sz w:val="24"/>
-          <w:szCs w:val="24"/>
-        </w:rPr>
-      </w:pPr>
-    </w:p>
-    <w:p>
-      <w:pPr>
-        <w:ind w:left="720" w:hanging="360"/>
-        <w:contextualSpacing w:val="0"/>
-        <w:rPr>
-          <w:sz w:val="24"/>
-          <w:szCs w:val="24"/>
-        </w:rPr>
-      </w:pPr>
-    </w:p>
-    <w:p>
-      <w:pPr>
-        <w:ind w:left="720" w:hanging="360"/>
-        <w:contextualSpacing w:val="0"/>
-        <w:rPr>
-          <w:sz w:val="24"/>
-          <w:szCs w:val="24"/>
-        </w:rPr>
-      </w:pPr>
-    </w:p>
-    <w:p>
-      <w:pPr>
-        <w:ind w:left="720" w:hanging="360"/>
-        <w:contextualSpacing w:val="0"/>
-        <w:rPr>
-          <w:sz w:val="24"/>
-          <w:szCs w:val="24"/>
-        </w:rPr>
-      </w:pPr>
-    </w:p>
-    <w:p>
-      <w:pPr>
-        <w:ind w:left="720" w:hanging="360"/>
-        <w:contextualSpacing w:val="0"/>
-        <w:rPr>
-          <w:sz w:val="24"/>
-          <w:szCs w:val="24"/>
-        </w:rPr>
-      </w:pPr>
-    </w:p>
-    <w:p>
-      <w:pPr>
-        <w:ind w:left="720" w:hanging="360"/>
-        <w:contextualSpacing w:val="0"/>
-        <w:rPr>
-          <w:sz w:val="24"/>
-          <w:szCs w:val="24"/>
-        </w:rPr>
-      </w:pPr>
-    </w:p>
-    <w:p>
-      <w:pPr>
-        <w:ind w:left="720" w:hanging="360"/>
-        <w:contextualSpacing w:val="0"/>
-        <w:rPr>
-          <w:sz w:val="24"/>
-          <w:szCs w:val="24"/>
-        </w:rPr>
-      </w:pPr>
-    </w:p>
-    <w:p>
-      <w:pPr>
-        <w:ind w:left="720" w:hanging="360"/>
-        <w:contextualSpacing w:val="0"/>
-        <w:rPr>
-          <w:sz w:val="24"/>
-          <w:szCs w:val="24"/>
-        </w:rPr>
-      </w:pPr>
-    </w:p>
-    <w:p>
-      <w:pPr>
-        <w:ind w:left="720" w:hanging="360"/>
-        <w:contextualSpacing w:val="0"/>
-        <w:rPr>
-          <w:sz w:val="24"/>
-          <w:szCs w:val="24"/>
-        </w:rPr>
-      </w:pPr>
-    </w:p>
-    <w:p>
-      <w:pPr>
-        <w:ind w:left="720" w:hanging="360"/>
-        <w:contextualSpacing w:val="0"/>
-        <w:rPr>
-          <w:sz w:val="24"/>
-          <w:szCs w:val="24"/>
-        </w:rPr>
-      </w:pPr>
-    </w:p>
-    <w:p>
-      <w:pPr>
-        <w:ind w:left="720" w:hanging="360"/>
-        <w:contextualSpacing w:val="0"/>
-        <w:rPr>
-          <w:sz w:val="24"/>
-          <w:szCs w:val="24"/>
-        </w:rPr>
-      </w:pPr>
-    </w:p>
-    <w:p>
-      <w:pPr>
         <w:ind w:left="360"/>
         <w:contextualSpacing w:val="0"/>
         <w:rPr>
-          <w:sz w:val="24"/>
-          <w:szCs w:val="24"/>
-        </w:rPr>
-      </w:pPr>
-      <w:r>
-        <w:rPr>
+          <w:rFonts w:ascii="Bookerly" w:hAnsi="Bookerly" w:cs="Bookerly"/>
+          <w:sz w:val="24"/>
+          <w:szCs w:val="24"/>
+        </w:rPr>
+      </w:pPr>
+      <w:r>
+        <w:rPr>
+          <w:rFonts w:ascii="Bookerly" w:hAnsi="Bookerly" w:cs="Bookerly"/>
           <w:sz w:val="24"/>
           <w:szCs w:val="24"/>
         </w:rPr>
@@ -4280,12 +4106,14 @@
               <w:ind w:left="360"/>
               <w:contextualSpacing w:val="0"/>
               <w:rPr>
+                <w:rFonts w:ascii="Bookerly" w:hAnsi="Bookerly" w:cs="Bookerly"/>
                 <w:sz w:val="24"/>
                 <w:szCs w:val="24"/>
               </w:rPr>
             </w:pPr>
             <w:r>
               <w:rPr>
+                <w:rFonts w:ascii="Bookerly" w:hAnsi="Bookerly" w:cs="Bookerly"/>
                 <w:sz w:val="24"/>
                 <w:szCs w:val="24"/>
               </w:rPr>
@@ -4298,12 +4126,14 @@
               <w:ind w:left="360"/>
               <w:contextualSpacing w:val="0"/>
               <w:rPr>
+                <w:rFonts w:ascii="Bookerly" w:hAnsi="Bookerly" w:cs="Bookerly"/>
                 <w:sz w:val="24"/>
                 <w:szCs w:val="24"/>
               </w:rPr>
             </w:pPr>
             <w:r>
               <w:rPr>
+                <w:rFonts w:ascii="Bookerly" w:hAnsi="Bookerly" w:cs="Bookerly"/>
                 <w:sz w:val="24"/>
                 <w:szCs w:val="24"/>
               </w:rPr>
@@ -4331,12 +4161,14 @@
               <w:ind w:left="360"/>
               <w:contextualSpacing w:val="0"/>
               <w:rPr>
+                <w:rFonts w:ascii="Bookerly" w:hAnsi="Bookerly" w:cs="Bookerly"/>
                 <w:sz w:val="24"/>
                 <w:szCs w:val="24"/>
               </w:rPr>
             </w:pPr>
             <w:r>
               <w:rPr>
+                <w:rFonts w:ascii="Bookerly" w:hAnsi="Bookerly" w:cs="Bookerly"/>
                 <w:sz w:val="24"/>
                 <w:szCs w:val="24"/>
               </w:rPr>
@@ -4348,12 +4180,14 @@
               <w:ind w:left="360"/>
               <w:contextualSpacing w:val="0"/>
               <w:rPr>
+                <w:rFonts w:ascii="Bookerly" w:hAnsi="Bookerly" w:cs="Bookerly"/>
                 <w:sz w:val="24"/>
                 <w:szCs w:val="24"/>
               </w:rPr>
             </w:pPr>
             <w:r>
               <w:rPr>
+                <w:rFonts w:ascii="Bookerly" w:hAnsi="Bookerly" w:cs="Bookerly"/>
                 <w:sz w:val="24"/>
                 <w:szCs w:val="24"/>
               </w:rPr>
@@ -4381,12 +4215,14 @@
               <w:ind w:left="360"/>
               <w:contextualSpacing w:val="0"/>
               <w:rPr>
+                <w:rFonts w:ascii="Bookerly" w:hAnsi="Bookerly" w:cs="Bookerly"/>
                 <w:sz w:val="24"/>
                 <w:szCs w:val="24"/>
               </w:rPr>
             </w:pPr>
             <w:r>
               <w:rPr>
+                <w:rFonts w:ascii="Bookerly" w:hAnsi="Bookerly" w:cs="Bookerly"/>
                 <w:sz w:val="24"/>
                 <w:szCs w:val="24"/>
               </w:rPr>
@@ -4398,12 +4234,14 @@
               <w:ind w:left="360"/>
               <w:contextualSpacing w:val="0"/>
               <w:rPr>
+                <w:rFonts w:ascii="Bookerly" w:hAnsi="Bookerly" w:cs="Bookerly"/>
                 <w:sz w:val="24"/>
                 <w:szCs w:val="24"/>
               </w:rPr>
             </w:pPr>
             <w:r>
               <w:rPr>
+                <w:rFonts w:ascii="Bookerly" w:hAnsi="Bookerly" w:cs="Bookerly"/>
                 <w:sz w:val="24"/>
                 <w:szCs w:val="24"/>
               </w:rPr>
@@ -4436,12 +4274,14 @@
               <w:ind w:left="360"/>
               <w:contextualSpacing w:val="0"/>
               <w:rPr>
+                <w:rFonts w:ascii="Bookerly" w:hAnsi="Bookerly" w:cs="Bookerly"/>
                 <w:sz w:val="24"/>
                 <w:szCs w:val="24"/>
               </w:rPr>
             </w:pPr>
             <w:r>
               <w:rPr>
+                <w:rFonts w:ascii="Bookerly" w:hAnsi="Bookerly" w:cs="Bookerly"/>
                 <w:sz w:val="24"/>
                 <w:szCs w:val="24"/>
               </w:rPr>
@@ -4468,12 +4308,14 @@
               <w:ind w:left="360"/>
               <w:contextualSpacing w:val="0"/>
               <w:rPr>
+                <w:rFonts w:ascii="Bookerly" w:hAnsi="Bookerly" w:cs="Bookerly"/>
                 <w:sz w:val="24"/>
                 <w:szCs w:val="24"/>
               </w:rPr>
             </w:pPr>
             <w:r>
               <w:rPr>
+                <w:rFonts w:ascii="Bookerly" w:hAnsi="Bookerly" w:cs="Bookerly"/>
                 <w:sz w:val="24"/>
                 <w:szCs w:val="24"/>
               </w:rPr>
@@ -4481,6 +4323,7 @@
             </w:r>
             <w:r>
               <w:rPr>
+                <w:rFonts w:ascii="Bookerly" w:hAnsi="Bookerly" w:cs="Bookerly"/>
                 <w:sz w:val="24"/>
                 <w:szCs w:val="24"/>
               </w:rPr>
@@ -4488,22 +4331,23 @@
             </w:r>
             <w:r>
               <w:rPr>
+                <w:rFonts w:ascii="Bookerly" w:hAnsi="Bookerly" w:cs="Bookerly"/>
                 <w:sz w:val="24"/>
                 <w:szCs w:val="24"/>
               </w:rPr>
               <w:t xml:space="preserve">have the same application to communicate. Understanding the excel </w:t>
             </w:r>
-            <w:proofErr w:type="gramStart"/>
-            <w:r>
-              <w:rPr>
-                <w:sz w:val="24"/>
-                <w:szCs w:val="24"/>
-              </w:rPr>
-              <w:t>format, and</w:t>
-            </w:r>
-            <w:proofErr w:type="gramEnd"/>
-            <w:r>
-              <w:rPr>
+            <w:r>
+              <w:rPr>
+                <w:rFonts w:ascii="Bookerly" w:hAnsi="Bookerly" w:cs="Bookerly"/>
+                <w:sz w:val="24"/>
+                <w:szCs w:val="24"/>
+              </w:rPr>
+              <w:t>format and</w:t>
+            </w:r>
+            <w:r>
+              <w:rPr>
+                <w:rFonts w:ascii="Bookerly" w:hAnsi="Bookerly" w:cs="Bookerly"/>
                 <w:sz w:val="24"/>
                 <w:szCs w:val="24"/>
               </w:rPr>
@@ -4515,12 +4359,14 @@
               <w:ind w:left="360"/>
               <w:contextualSpacing w:val="0"/>
               <w:rPr>
+                <w:rFonts w:ascii="Bookerly" w:hAnsi="Bookerly" w:cs="Bookerly"/>
                 <w:sz w:val="24"/>
                 <w:szCs w:val="24"/>
               </w:rPr>
             </w:pPr>
             <w:r>
               <w:rPr>
+                <w:rFonts w:ascii="Bookerly" w:hAnsi="Bookerly" w:cs="Bookerly"/>
                 <w:sz w:val="24"/>
                 <w:szCs w:val="24"/>
               </w:rPr>
@@ -4547,12 +4393,14 @@
               <w:ind w:left="360"/>
               <w:contextualSpacing w:val="0"/>
               <w:rPr>
+                <w:rFonts w:ascii="Bookerly" w:hAnsi="Bookerly" w:cs="Bookerly"/>
                 <w:sz w:val="24"/>
                 <w:szCs w:val="24"/>
               </w:rPr>
             </w:pPr>
             <w:r>
               <w:rPr>
+                <w:rFonts w:ascii="Bookerly" w:hAnsi="Bookerly" w:cs="Bookerly"/>
                 <w:sz w:val="24"/>
                 <w:szCs w:val="24"/>
               </w:rPr>
@@ -4560,6 +4408,7 @@
             </w:r>
             <w:r>
               <w:rPr>
+                <w:rFonts w:ascii="Bookerly" w:hAnsi="Bookerly" w:cs="Bookerly"/>
                 <w:sz w:val="24"/>
                 <w:szCs w:val="24"/>
               </w:rPr>
@@ -4567,6 +4416,7 @@
             </w:r>
             <w:r>
               <w:rPr>
+                <w:rFonts w:ascii="Bookerly" w:hAnsi="Bookerly" w:cs="Bookerly"/>
                 <w:sz w:val="24"/>
                 <w:szCs w:val="24"/>
               </w:rPr>
@@ -4599,13 +4449,14 @@
               <w:ind w:left="360"/>
               <w:contextualSpacing w:val="0"/>
               <w:rPr>
+                <w:rFonts w:ascii="Bookerly" w:hAnsi="Bookerly" w:cs="Bookerly"/>
                 <w:sz w:val="24"/>
                 <w:szCs w:val="24"/>
               </w:rPr>
             </w:pPr>
             <w:r>
               <w:rPr>
-                <w:rFonts w:ascii="Times New Roman" w:eastAsia="Times New Roman" w:hAnsi="Times New Roman" w:cs="Times New Roman"/>
+                <w:rFonts w:ascii="Bookerly" w:eastAsia="Times New Roman" w:hAnsi="Bookerly" w:cs="Bookerly"/>
                 <w:sz w:val="24"/>
                 <w:szCs w:val="24"/>
               </w:rPr>
@@ -4613,6 +4464,7 @@
             </w:r>
             <w:r>
               <w:rPr>
+                <w:rFonts w:ascii="Bookerly" w:hAnsi="Bookerly" w:cs="Bookerly"/>
                 <w:sz w:val="24"/>
                 <w:szCs w:val="24"/>
               </w:rPr>
@@ -4639,12 +4491,14 @@
               <w:ind w:left="360"/>
               <w:contextualSpacing w:val="0"/>
               <w:rPr>
+                <w:rFonts w:ascii="Bookerly" w:hAnsi="Bookerly" w:cs="Bookerly"/>
                 <w:sz w:val="24"/>
                 <w:szCs w:val="24"/>
               </w:rPr>
             </w:pPr>
             <w:r>
               <w:rPr>
+                <w:rFonts w:ascii="Bookerly" w:hAnsi="Bookerly" w:cs="Bookerly"/>
                 <w:sz w:val="24"/>
                 <w:szCs w:val="24"/>
               </w:rPr>
@@ -4652,6 +4506,7 @@
             </w:r>
             <w:r>
               <w:rPr>
+                <w:rFonts w:ascii="Bookerly" w:hAnsi="Bookerly" w:cs="Bookerly"/>
                 <w:noProof/>
                 <w:sz w:val="24"/>
                 <w:szCs w:val="24"/>
@@ -4660,6 +4515,7 @@
             </w:r>
             <w:r>
               <w:rPr>
+                <w:rFonts w:ascii="Bookerly" w:hAnsi="Bookerly" w:cs="Bookerly"/>
                 <w:sz w:val="24"/>
                 <w:szCs w:val="24"/>
               </w:rPr>
@@ -4686,12 +4542,14 @@
               <w:ind w:left="360"/>
               <w:contextualSpacing w:val="0"/>
               <w:rPr>
+                <w:rFonts w:ascii="Bookerly" w:hAnsi="Bookerly" w:cs="Bookerly"/>
                 <w:sz w:val="24"/>
                 <w:szCs w:val="24"/>
               </w:rPr>
             </w:pPr>
             <w:r>
               <w:rPr>
+                <w:rFonts w:ascii="Bookerly" w:hAnsi="Bookerly" w:cs="Bookerly"/>
                 <w:sz w:val="24"/>
                 <w:szCs w:val="24"/>
               </w:rPr>
@@ -4699,6 +4557,7 @@
             </w:r>
             <w:r>
               <w:rPr>
+                <w:rFonts w:ascii="Bookerly" w:hAnsi="Bookerly" w:cs="Bookerly"/>
                 <w:sz w:val="24"/>
                 <w:szCs w:val="24"/>
               </w:rPr>
@@ -4706,6 +4565,7 @@
             </w:r>
             <w:r>
               <w:rPr>
+                <w:rFonts w:ascii="Bookerly" w:hAnsi="Bookerly" w:cs="Bookerly"/>
                 <w:noProof/>
                 <w:sz w:val="24"/>
                 <w:szCs w:val="24"/>
@@ -4714,6 +4574,7 @@
             </w:r>
             <w:r>
               <w:rPr>
+                <w:rFonts w:ascii="Bookerly" w:hAnsi="Bookerly" w:cs="Bookerly"/>
                 <w:sz w:val="24"/>
                 <w:szCs w:val="24"/>
               </w:rPr>
@@ -4721,6 +4582,7 @@
             </w:r>
             <w:r>
               <w:rPr>
+                <w:rFonts w:ascii="Bookerly" w:hAnsi="Bookerly" w:cs="Bookerly"/>
                 <w:sz w:val="24"/>
                 <w:szCs w:val="24"/>
               </w:rPr>
@@ -4728,6 +4590,7 @@
             </w:r>
             <w:r>
               <w:rPr>
+                <w:rFonts w:ascii="Bookerly" w:hAnsi="Bookerly" w:cs="Bookerly"/>
                 <w:sz w:val="24"/>
                 <w:szCs w:val="24"/>
               </w:rPr>
@@ -4735,6 +4598,7 @@
             </w:r>
             <w:r>
               <w:rPr>
+                <w:rFonts w:ascii="Bookerly" w:hAnsi="Bookerly" w:cs="Bookerly"/>
                 <w:sz w:val="24"/>
                 <w:szCs w:val="24"/>
               </w:rPr>
@@ -4742,6 +4606,7 @@
             </w:r>
             <w:r>
               <w:rPr>
+                <w:rFonts w:ascii="Bookerly" w:hAnsi="Bookerly" w:cs="Bookerly"/>
                 <w:sz w:val="24"/>
                 <w:szCs w:val="24"/>
               </w:rPr>
@@ -4749,6 +4614,7 @@
             </w:r>
             <w:r>
               <w:rPr>
+                <w:rFonts w:ascii="Bookerly" w:hAnsi="Bookerly" w:cs="Bookerly"/>
                 <w:sz w:val="24"/>
                 <w:szCs w:val="24"/>
               </w:rPr>
@@ -4756,6 +4622,7 @@
             </w:r>
             <w:r>
               <w:rPr>
+                <w:rFonts w:ascii="Bookerly" w:hAnsi="Bookerly" w:cs="Bookerly"/>
                 <w:sz w:val="24"/>
                 <w:szCs w:val="24"/>
               </w:rPr>
@@ -4763,6 +4630,7 @@
             </w:r>
             <w:r>
               <w:rPr>
+                <w:rFonts w:ascii="Bookerly" w:hAnsi="Bookerly" w:cs="Bookerly"/>
                 <w:sz w:val="24"/>
                 <w:szCs w:val="24"/>
               </w:rPr>
@@ -4770,6 +4638,7 @@
             </w:r>
             <w:r>
               <w:rPr>
+                <w:rFonts w:ascii="Bookerly" w:hAnsi="Bookerly" w:cs="Bookerly"/>
                 <w:sz w:val="24"/>
                 <w:szCs w:val="24"/>
               </w:rPr>
@@ -4802,13 +4671,14 @@
               <w:ind w:left="360"/>
               <w:contextualSpacing w:val="0"/>
               <w:rPr>
+                <w:rFonts w:ascii="Bookerly" w:hAnsi="Bookerly" w:cs="Bookerly"/>
                 <w:sz w:val="24"/>
                 <w:szCs w:val="24"/>
               </w:rPr>
             </w:pPr>
             <w:r>
               <w:rPr>
-                <w:rFonts w:ascii="Times New Roman" w:eastAsia="Times New Roman" w:hAnsi="Times New Roman" w:cs="Times New Roman"/>
+                <w:rFonts w:ascii="Bookerly" w:eastAsia="Times New Roman" w:hAnsi="Bookerly" w:cs="Bookerly"/>
                 <w:sz w:val="24"/>
                 <w:szCs w:val="24"/>
               </w:rPr>
@@ -4816,6 +4686,7 @@
             </w:r>
             <w:r>
               <w:rPr>
+                <w:rFonts w:ascii="Bookerly" w:hAnsi="Bookerly" w:cs="Bookerly"/>
                 <w:sz w:val="24"/>
                 <w:szCs w:val="24"/>
               </w:rPr>
@@ -4823,6 +4694,7 @@
             </w:r>
             <w:r>
               <w:rPr>
+                <w:rFonts w:ascii="Bookerly" w:hAnsi="Bookerly" w:cs="Bookerly"/>
                 <w:sz w:val="24"/>
                 <w:szCs w:val="24"/>
               </w:rPr>
@@ -4830,6 +4702,7 @@
             </w:r>
             <w:r>
               <w:rPr>
+                <w:rFonts w:ascii="Bookerly" w:hAnsi="Bookerly" w:cs="Bookerly"/>
                 <w:sz w:val="24"/>
                 <w:szCs w:val="24"/>
               </w:rPr>
@@ -4837,36 +4710,23 @@
             </w:r>
             <w:r>
               <w:rPr>
+                <w:rFonts w:ascii="Bookerly" w:hAnsi="Bookerly" w:cs="Bookerly"/>
                 <w:sz w:val="24"/>
                 <w:szCs w:val="24"/>
               </w:rPr>
               <w:t xml:space="preserve"> he is looking at the </w:t>
             </w:r>
-            <w:proofErr w:type="gramStart"/>
-            <w:r>
-              <w:rPr>
-                <w:sz w:val="24"/>
-                <w:szCs w:val="24"/>
-              </w:rPr>
-              <w:t xml:space="preserve">raw </w:t>
-            </w:r>
-            <w:r>
-              <w:rPr>
-                <w:sz w:val="24"/>
-                <w:szCs w:val="24"/>
-              </w:rPr>
-              <w:t xml:space="preserve"> </w:t>
-            </w:r>
-            <w:r>
-              <w:rPr>
-                <w:sz w:val="24"/>
-                <w:szCs w:val="24"/>
-              </w:rPr>
-              <w:t>data</w:t>
-            </w:r>
-            <w:proofErr w:type="gramEnd"/>
-            <w:r>
-              <w:rPr>
+            <w:r>
+              <w:rPr>
+                <w:rFonts w:ascii="Bookerly" w:hAnsi="Bookerly" w:cs="Bookerly"/>
+                <w:sz w:val="24"/>
+                <w:szCs w:val="24"/>
+              </w:rPr>
+              <w:t>raw data</w:t>
+            </w:r>
+            <w:r>
+              <w:rPr>
+                <w:rFonts w:ascii="Bookerly" w:hAnsi="Bookerly" w:cs="Bookerly"/>
                 <w:sz w:val="24"/>
                 <w:szCs w:val="24"/>
               </w:rPr>
@@ -4893,12 +4753,14 @@
               <w:ind w:left="360"/>
               <w:contextualSpacing w:val="0"/>
               <w:rPr>
+                <w:rFonts w:ascii="Bookerly" w:hAnsi="Bookerly" w:cs="Bookerly"/>
                 <w:sz w:val="24"/>
                 <w:szCs w:val="24"/>
               </w:rPr>
             </w:pPr>
             <w:r>
               <w:rPr>
+                <w:rFonts w:ascii="Bookerly" w:hAnsi="Bookerly" w:cs="Bookerly"/>
                 <w:sz w:val="24"/>
                 <w:szCs w:val="24"/>
               </w:rPr>
@@ -4906,6 +4768,7 @@
             </w:r>
             <w:r>
               <w:rPr>
+                <w:rFonts w:ascii="Bookerly" w:hAnsi="Bookerly" w:cs="Bookerly"/>
                 <w:sz w:val="24"/>
                 <w:szCs w:val="24"/>
               </w:rPr>
@@ -4913,6 +4776,7 @@
             </w:r>
             <w:r>
               <w:rPr>
+                <w:rFonts w:ascii="Bookerly" w:hAnsi="Bookerly" w:cs="Bookerly"/>
                 <w:noProof/>
                 <w:sz w:val="24"/>
                 <w:szCs w:val="24"/>
@@ -4921,6 +4785,7 @@
             </w:r>
             <w:r>
               <w:rPr>
+                <w:rFonts w:ascii="Bookerly" w:hAnsi="Bookerly" w:cs="Bookerly"/>
                 <w:sz w:val="24"/>
                 <w:szCs w:val="24"/>
               </w:rPr>
@@ -4947,12 +4812,14 @@
               <w:ind w:left="360"/>
               <w:contextualSpacing w:val="0"/>
               <w:rPr>
+                <w:rFonts w:ascii="Bookerly" w:hAnsi="Bookerly" w:cs="Bookerly"/>
                 <w:sz w:val="24"/>
                 <w:szCs w:val="24"/>
               </w:rPr>
             </w:pPr>
             <w:r>
               <w:rPr>
+                <w:rFonts w:ascii="Bookerly" w:hAnsi="Bookerly" w:cs="Bookerly"/>
                 <w:sz w:val="24"/>
                 <w:szCs w:val="24"/>
               </w:rPr>
@@ -4960,6 +4827,7 @@
             </w:r>
             <w:r>
               <w:rPr>
+                <w:rFonts w:ascii="Bookerly" w:hAnsi="Bookerly" w:cs="Bookerly"/>
                 <w:sz w:val="24"/>
                 <w:szCs w:val="24"/>
               </w:rPr>
@@ -4967,6 +4835,7 @@
             </w:r>
             <w:r>
               <w:rPr>
+                <w:rFonts w:ascii="Bookerly" w:hAnsi="Bookerly" w:cs="Bookerly"/>
                 <w:noProof/>
                 <w:sz w:val="24"/>
                 <w:szCs w:val="24"/>
@@ -4975,6 +4844,7 @@
             </w:r>
             <w:r>
               <w:rPr>
+                <w:rFonts w:ascii="Bookerly" w:hAnsi="Bookerly" w:cs="Bookerly"/>
                 <w:noProof/>
                 <w:sz w:val="24"/>
                 <w:szCs w:val="24"/>
@@ -4983,6 +4853,7 @@
             </w:r>
             <w:r>
               <w:rPr>
+                <w:rFonts w:ascii="Bookerly" w:hAnsi="Bookerly" w:cs="Bookerly"/>
                 <w:sz w:val="24"/>
                 <w:szCs w:val="24"/>
               </w:rPr>
@@ -4990,6 +4861,7 @@
             </w:r>
             <w:r>
               <w:rPr>
+                <w:rFonts w:ascii="Bookerly" w:hAnsi="Bookerly" w:cs="Bookerly"/>
                 <w:sz w:val="24"/>
                 <w:szCs w:val="24"/>
               </w:rPr>
@@ -5004,12 +4876,14 @@
         <w:ind w:left="360"/>
         <w:contextualSpacing w:val="0"/>
         <w:rPr>
-          <w:sz w:val="24"/>
-          <w:szCs w:val="24"/>
-        </w:rPr>
-      </w:pPr>
-      <w:r>
-        <w:rPr>
+          <w:rFonts w:ascii="Bookerly" w:hAnsi="Bookerly" w:cs="Bookerly"/>
+          <w:sz w:val="24"/>
+          <w:szCs w:val="24"/>
+        </w:rPr>
+      </w:pPr>
+      <w:r>
+        <w:rPr>
+          <w:rFonts w:ascii="Bookerly" w:hAnsi="Bookerly" w:cs="Bookerly"/>
           <w:sz w:val="24"/>
           <w:szCs w:val="24"/>
         </w:rPr>
@@ -5018,64 +4892,29 @@
     </w:p>
     <w:p>
       <w:pPr>
-        <w:ind w:left="360"/>
-        <w:contextualSpacing w:val="0"/>
-        <w:rPr>
-          <w:sz w:val="24"/>
-          <w:szCs w:val="24"/>
-        </w:rPr>
-      </w:pPr>
-    </w:p>
-    <w:p>
-      <w:pPr>
-        <w:contextualSpacing w:val="0"/>
-        <w:rPr>
-          <w:sz w:val="24"/>
-          <w:szCs w:val="24"/>
-        </w:rPr>
-      </w:pPr>
-    </w:p>
-    <w:p>
-      <w:pPr>
-        <w:contextualSpacing w:val="0"/>
-        <w:rPr>
-          <w:sz w:val="24"/>
-          <w:szCs w:val="24"/>
-        </w:rPr>
-      </w:pPr>
-    </w:p>
-    <w:p>
-      <w:pPr>
-        <w:contextualSpacing w:val="0"/>
-        <w:rPr>
-          <w:sz w:val="24"/>
-          <w:szCs w:val="24"/>
-        </w:rPr>
-      </w:pPr>
-    </w:p>
-    <w:p>
-      <w:pPr>
-        <w:contextualSpacing w:val="0"/>
-        <w:rPr>
-          <w:sz w:val="24"/>
-          <w:szCs w:val="24"/>
-        </w:rPr>
-      </w:pPr>
-    </w:p>
-    <w:p>
-      <w:pPr>
-        <w:contextualSpacing w:val="0"/>
-        <w:rPr>
-          <w:sz w:val="24"/>
-          <w:szCs w:val="24"/>
-        </w:rPr>
-      </w:pPr>
-      <w:r>
-        <w:rPr>
-          <w:sz w:val="24"/>
-          <w:szCs w:val="24"/>
-        </w:rPr>
-        <w:lastRenderedPageBreak/>
+        <w:contextualSpacing w:val="0"/>
+        <w:rPr>
+          <w:rFonts w:ascii="Bookerly" w:hAnsi="Bookerly" w:cs="Bookerly"/>
+          <w:sz w:val="24"/>
+          <w:szCs w:val="24"/>
+        </w:rPr>
+      </w:pPr>
+    </w:p>
+    <w:p>
+      <w:pPr>
+        <w:contextualSpacing w:val="0"/>
+        <w:rPr>
+          <w:rFonts w:ascii="Bookerly" w:hAnsi="Bookerly" w:cs="Bookerly"/>
+          <w:sz w:val="24"/>
+          <w:szCs w:val="24"/>
+        </w:rPr>
+      </w:pPr>
+      <w:r>
+        <w:rPr>
+          <w:rFonts w:ascii="Bookerly" w:hAnsi="Bookerly" w:cs="Bookerly"/>
+          <w:sz w:val="24"/>
+          <w:szCs w:val="24"/>
+        </w:rPr>
         <w:t>1.6 Project Timeline</w:t>
       </w:r>
     </w:p>
@@ -5083,12 +4922,14 @@
       <w:pPr>
         <w:contextualSpacing w:val="0"/>
         <w:rPr>
-          <w:sz w:val="24"/>
-          <w:szCs w:val="24"/>
-        </w:rPr>
-      </w:pPr>
-      <w:r>
-        <w:rPr>
+          <w:rFonts w:ascii="Bookerly" w:hAnsi="Bookerly" w:cs="Bookerly"/>
+          <w:sz w:val="24"/>
+          <w:szCs w:val="24"/>
+        </w:rPr>
+      </w:pPr>
+      <w:r>
+        <w:rPr>
+          <w:rFonts w:ascii="Bookerly" w:hAnsi="Bookerly" w:cs="Bookerly"/>
           <w:noProof/>
           <w:sz w:val="24"/>
           <w:szCs w:val="24"/>
@@ -5141,12 +4982,14 @@
         <w:ind w:left="360"/>
         <w:contextualSpacing w:val="0"/>
         <w:rPr>
-          <w:sz w:val="24"/>
-          <w:szCs w:val="24"/>
-        </w:rPr>
-      </w:pPr>
-      <w:r>
-        <w:rPr>
+          <w:rFonts w:ascii="Bookerly" w:hAnsi="Bookerly" w:cs="Bookerly"/>
+          <w:sz w:val="24"/>
+          <w:szCs w:val="24"/>
+        </w:rPr>
+      </w:pPr>
+      <w:r>
+        <w:rPr>
+          <w:rFonts w:ascii="Bookerly" w:hAnsi="Bookerly" w:cs="Bookerly"/>
           <w:sz w:val="24"/>
           <w:szCs w:val="24"/>
         </w:rPr>
@@ -5154,42 +4997,11 @@
       </w:r>
       <w:r>
         <w:rPr>
+          <w:rFonts w:ascii="Bookerly" w:hAnsi="Bookerly" w:cs="Bookerly"/>
           <w:sz w:val="24"/>
           <w:szCs w:val="24"/>
         </w:rPr>
         <w:t xml:space="preserve"> Risk Assessment. </w:t>
-      </w:r>
-    </w:p>
-    <w:p>
-      <w:pPr>
-        <w:contextualSpacing w:val="0"/>
-        <w:rPr>
-          <w:sz w:val="24"/>
-          <w:szCs w:val="24"/>
-        </w:rPr>
-      </w:pPr>
-      <w:r>
-        <w:rPr>
-          <w:sz w:val="24"/>
-          <w:szCs w:val="24"/>
-        </w:rPr>
-        <w:t xml:space="preserve"> </w:t>
-      </w:r>
-    </w:p>
-    <w:p>
-      <w:pPr>
-        <w:contextualSpacing w:val="0"/>
-        <w:rPr>
-          <w:sz w:val="24"/>
-          <w:szCs w:val="24"/>
-        </w:rPr>
-      </w:pPr>
-      <w:r>
-        <w:rPr>
-          <w:sz w:val="24"/>
-          <w:szCs w:val="24"/>
-        </w:rPr>
-        <w:t xml:space="preserve"> </w:t>
       </w:r>
     </w:p>
     <w:tbl>
@@ -5241,12 +5053,14 @@
               <w:spacing w:line="240" w:lineRule="auto"/>
               <w:contextualSpacing w:val="0"/>
               <w:rPr>
+                <w:rFonts w:ascii="Bookerly" w:hAnsi="Bookerly" w:cs="Bookerly"/>
                 <w:sz w:val="24"/>
                 <w:szCs w:val="24"/>
               </w:rPr>
             </w:pPr>
             <w:r>
               <w:rPr>
+                <w:rFonts w:ascii="Bookerly" w:hAnsi="Bookerly" w:cs="Bookerly"/>
                 <w:sz w:val="24"/>
                 <w:szCs w:val="24"/>
               </w:rPr>
@@ -5278,12 +5092,14 @@
               <w:spacing w:line="240" w:lineRule="auto"/>
               <w:contextualSpacing w:val="0"/>
               <w:rPr>
+                <w:rFonts w:ascii="Bookerly" w:hAnsi="Bookerly" w:cs="Bookerly"/>
                 <w:sz w:val="24"/>
                 <w:szCs w:val="24"/>
               </w:rPr>
             </w:pPr>
             <w:r>
               <w:rPr>
+                <w:rFonts w:ascii="Bookerly" w:hAnsi="Bookerly" w:cs="Bookerly"/>
                 <w:sz w:val="24"/>
                 <w:szCs w:val="24"/>
               </w:rPr>
@@ -5315,33 +5131,19 @@
               <w:spacing w:line="240" w:lineRule="auto"/>
               <w:contextualSpacing w:val="0"/>
               <w:rPr>
+                <w:rFonts w:ascii="Bookerly" w:hAnsi="Bookerly" w:cs="Bookerly"/>
                 <w:sz w:val="24"/>
                 <w:szCs w:val="24"/>
               </w:rPr>
             </w:pPr>
             <w:r>
               <w:rPr>
+                <w:rFonts w:ascii="Bookerly" w:hAnsi="Bookerly" w:cs="Bookerly"/>
                 <w:noProof/>
                 <w:sz w:val="24"/>
                 <w:szCs w:val="24"/>
               </w:rPr>
-              <w:t>Likel</w:t>
-            </w:r>
-            <w:r>
-              <w:rPr>
-                <w:noProof/>
-                <w:sz w:val="24"/>
-                <w:szCs w:val="24"/>
-              </w:rPr>
-              <w:t>i</w:t>
-            </w:r>
-            <w:r>
-              <w:rPr>
-                <w:noProof/>
-                <w:sz w:val="24"/>
-                <w:szCs w:val="24"/>
-              </w:rPr>
-              <w:t>hood</w:t>
+              <w:t>Likelihood</w:t>
             </w:r>
           </w:p>
           <w:p>
@@ -5357,12 +5159,14 @@
               <w:spacing w:line="240" w:lineRule="auto"/>
               <w:contextualSpacing w:val="0"/>
               <w:rPr>
+                <w:rFonts w:ascii="Bookerly" w:hAnsi="Bookerly" w:cs="Bookerly"/>
                 <w:sz w:val="24"/>
                 <w:szCs w:val="24"/>
               </w:rPr>
             </w:pPr>
             <w:r>
               <w:rPr>
+                <w:rFonts w:ascii="Bookerly" w:hAnsi="Bookerly" w:cs="Bookerly"/>
                 <w:sz w:val="24"/>
                 <w:szCs w:val="24"/>
               </w:rPr>
@@ -5394,12 +5198,14 @@
               <w:spacing w:line="240" w:lineRule="auto"/>
               <w:contextualSpacing w:val="0"/>
               <w:rPr>
+                <w:rFonts w:ascii="Bookerly" w:hAnsi="Bookerly" w:cs="Bookerly"/>
                 <w:sz w:val="24"/>
                 <w:szCs w:val="24"/>
               </w:rPr>
             </w:pPr>
             <w:r>
               <w:rPr>
+                <w:rFonts w:ascii="Bookerly" w:hAnsi="Bookerly" w:cs="Bookerly"/>
                 <w:sz w:val="24"/>
                 <w:szCs w:val="24"/>
               </w:rPr>
@@ -5419,12 +5225,14 @@
               <w:spacing w:line="240" w:lineRule="auto"/>
               <w:contextualSpacing w:val="0"/>
               <w:rPr>
+                <w:rFonts w:ascii="Bookerly" w:hAnsi="Bookerly" w:cs="Bookerly"/>
                 <w:sz w:val="24"/>
                 <w:szCs w:val="24"/>
               </w:rPr>
             </w:pPr>
             <w:r>
               <w:rPr>
+                <w:rFonts w:ascii="Bookerly" w:hAnsi="Bookerly" w:cs="Bookerly"/>
                 <w:sz w:val="24"/>
                 <w:szCs w:val="24"/>
               </w:rPr>
@@ -5456,12 +5264,14 @@
               <w:spacing w:line="240" w:lineRule="auto"/>
               <w:contextualSpacing w:val="0"/>
               <w:rPr>
+                <w:rFonts w:ascii="Bookerly" w:hAnsi="Bookerly" w:cs="Bookerly"/>
                 <w:sz w:val="24"/>
                 <w:szCs w:val="24"/>
               </w:rPr>
             </w:pPr>
             <w:r>
               <w:rPr>
+                <w:rFonts w:ascii="Bookerly" w:hAnsi="Bookerly" w:cs="Bookerly"/>
                 <w:sz w:val="24"/>
                 <w:szCs w:val="24"/>
               </w:rPr>
@@ -5493,12 +5303,14 @@
               <w:spacing w:line="240" w:lineRule="auto"/>
               <w:contextualSpacing w:val="0"/>
               <w:rPr>
+                <w:rFonts w:ascii="Bookerly" w:hAnsi="Bookerly" w:cs="Bookerly"/>
                 <w:sz w:val="24"/>
                 <w:szCs w:val="24"/>
               </w:rPr>
             </w:pPr>
             <w:r>
               <w:rPr>
+                <w:rFonts w:ascii="Bookerly" w:hAnsi="Bookerly" w:cs="Bookerly"/>
                 <w:sz w:val="24"/>
                 <w:szCs w:val="24"/>
               </w:rPr>
@@ -5530,12 +5342,14 @@
               <w:spacing w:line="240" w:lineRule="auto"/>
               <w:contextualSpacing w:val="0"/>
               <w:rPr>
+                <w:rFonts w:ascii="Bookerly" w:hAnsi="Bookerly" w:cs="Bookerly"/>
                 <w:sz w:val="24"/>
                 <w:szCs w:val="24"/>
               </w:rPr>
             </w:pPr>
             <w:r>
               <w:rPr>
+                <w:rFonts w:ascii="Bookerly" w:hAnsi="Bookerly" w:cs="Bookerly"/>
                 <w:noProof/>
                 <w:sz w:val="24"/>
                 <w:szCs w:val="24"/>
@@ -5570,12 +5384,14 @@
               <w:spacing w:line="240" w:lineRule="auto"/>
               <w:contextualSpacing w:val="0"/>
               <w:rPr>
+                <w:rFonts w:ascii="Bookerly" w:hAnsi="Bookerly" w:cs="Bookerly"/>
                 <w:sz w:val="24"/>
                 <w:szCs w:val="24"/>
               </w:rPr>
             </w:pPr>
             <w:r>
               <w:rPr>
+                <w:rFonts w:ascii="Bookerly" w:hAnsi="Bookerly" w:cs="Bookerly"/>
                 <w:sz w:val="24"/>
                 <w:szCs w:val="24"/>
               </w:rPr>
@@ -5595,12 +5411,14 @@
               <w:spacing w:line="240" w:lineRule="auto"/>
               <w:contextualSpacing w:val="0"/>
               <w:rPr>
+                <w:rFonts w:ascii="Bookerly" w:hAnsi="Bookerly" w:cs="Bookerly"/>
                 <w:sz w:val="24"/>
                 <w:szCs w:val="24"/>
               </w:rPr>
             </w:pPr>
             <w:r>
               <w:rPr>
+                <w:rFonts w:ascii="Bookerly" w:hAnsi="Bookerly" w:cs="Bookerly"/>
                 <w:sz w:val="24"/>
                 <w:szCs w:val="24"/>
               </w:rPr>
@@ -5632,12 +5450,14 @@
               <w:spacing w:line="240" w:lineRule="auto"/>
               <w:contextualSpacing w:val="0"/>
               <w:rPr>
+                <w:rFonts w:ascii="Bookerly" w:hAnsi="Bookerly" w:cs="Bookerly"/>
                 <w:sz w:val="24"/>
                 <w:szCs w:val="24"/>
               </w:rPr>
             </w:pPr>
             <w:r>
               <w:rPr>
+                <w:rFonts w:ascii="Bookerly" w:hAnsi="Bookerly" w:cs="Bookerly"/>
                 <w:sz w:val="24"/>
                 <w:szCs w:val="24"/>
               </w:rPr>
@@ -5669,12 +5489,14 @@
               <w:spacing w:line="240" w:lineRule="auto"/>
               <w:contextualSpacing w:val="0"/>
               <w:rPr>
+                <w:rFonts w:ascii="Bookerly" w:hAnsi="Bookerly" w:cs="Bookerly"/>
                 <w:sz w:val="24"/>
                 <w:szCs w:val="24"/>
               </w:rPr>
             </w:pPr>
             <w:r>
               <w:rPr>
+                <w:rFonts w:ascii="Bookerly" w:hAnsi="Bookerly" w:cs="Bookerly"/>
                 <w:sz w:val="24"/>
                 <w:szCs w:val="24"/>
               </w:rPr>
@@ -5706,12 +5528,14 @@
               <w:spacing w:line="240" w:lineRule="auto"/>
               <w:contextualSpacing w:val="0"/>
               <w:rPr>
+                <w:rFonts w:ascii="Bookerly" w:hAnsi="Bookerly" w:cs="Bookerly"/>
                 <w:sz w:val="24"/>
                 <w:szCs w:val="24"/>
               </w:rPr>
             </w:pPr>
             <w:r>
               <w:rPr>
+                <w:rFonts w:ascii="Bookerly" w:hAnsi="Bookerly" w:cs="Bookerly"/>
                 <w:sz w:val="24"/>
                 <w:szCs w:val="24"/>
               </w:rPr>
@@ -5743,12 +5567,14 @@
               <w:spacing w:line="240" w:lineRule="auto"/>
               <w:contextualSpacing w:val="0"/>
               <w:rPr>
+                <w:rFonts w:ascii="Bookerly" w:hAnsi="Bookerly" w:cs="Bookerly"/>
                 <w:sz w:val="24"/>
                 <w:szCs w:val="24"/>
               </w:rPr>
             </w:pPr>
             <w:r>
               <w:rPr>
+                <w:rFonts w:ascii="Bookerly" w:hAnsi="Bookerly" w:cs="Bookerly"/>
                 <w:sz w:val="24"/>
                 <w:szCs w:val="24"/>
               </w:rPr>
@@ -5756,6 +5582,7 @@
             </w:r>
             <w:r>
               <w:rPr>
+                <w:rFonts w:ascii="Bookerly" w:hAnsi="Bookerly" w:cs="Bookerly"/>
                 <w:sz w:val="24"/>
                 <w:szCs w:val="24"/>
               </w:rPr>
@@ -5787,12 +5614,14 @@
               <w:spacing w:line="240" w:lineRule="auto"/>
               <w:contextualSpacing w:val="0"/>
               <w:rPr>
+                <w:rFonts w:ascii="Bookerly" w:hAnsi="Bookerly" w:cs="Bookerly"/>
                 <w:sz w:val="24"/>
                 <w:szCs w:val="24"/>
               </w:rPr>
             </w:pPr>
             <w:r>
               <w:rPr>
+                <w:rFonts w:ascii="Bookerly" w:hAnsi="Bookerly" w:cs="Bookerly"/>
                 <w:sz w:val="24"/>
                 <w:szCs w:val="24"/>
               </w:rPr>
@@ -5824,12 +5653,14 @@
               <w:spacing w:line="240" w:lineRule="auto"/>
               <w:contextualSpacing w:val="0"/>
               <w:rPr>
+                <w:rFonts w:ascii="Bookerly" w:hAnsi="Bookerly" w:cs="Bookerly"/>
                 <w:sz w:val="24"/>
                 <w:szCs w:val="24"/>
               </w:rPr>
             </w:pPr>
             <w:r>
               <w:rPr>
+                <w:rFonts w:ascii="Bookerly" w:hAnsi="Bookerly" w:cs="Bookerly"/>
                 <w:sz w:val="24"/>
                 <w:szCs w:val="24"/>
               </w:rPr>
@@ -5863,12 +5694,14 @@
               <w:spacing w:line="240" w:lineRule="auto"/>
               <w:contextualSpacing w:val="0"/>
               <w:rPr>
+                <w:rFonts w:ascii="Bookerly" w:hAnsi="Bookerly" w:cs="Bookerly"/>
                 <w:sz w:val="24"/>
                 <w:szCs w:val="24"/>
               </w:rPr>
             </w:pPr>
             <w:r>
               <w:rPr>
+                <w:rFonts w:ascii="Bookerly" w:hAnsi="Bookerly" w:cs="Bookerly"/>
                 <w:sz w:val="24"/>
                 <w:szCs w:val="24"/>
               </w:rPr>
@@ -5900,16 +5733,27 @@
               <w:spacing w:line="240" w:lineRule="auto"/>
               <w:contextualSpacing w:val="0"/>
               <w:rPr>
+                <w:rFonts w:ascii="Bookerly" w:hAnsi="Bookerly" w:cs="Bookerly"/>
                 <w:sz w:val="24"/>
                 <w:szCs w:val="24"/>
               </w:rPr>
             </w:pPr>
             <w:r>
               <w:rPr>
-                <w:sz w:val="24"/>
-                <w:szCs w:val="24"/>
-              </w:rPr>
-              <w:t>The group will try to implement features that require more knowledge than what the course offers.</w:t>
+                <w:rFonts w:ascii="Bookerly" w:hAnsi="Bookerly" w:cs="Bookerly"/>
+                <w:sz w:val="24"/>
+                <w:szCs w:val="24"/>
+              </w:rPr>
+              <w:t xml:space="preserve">The group will try to implement features that require more </w:t>
+            </w:r>
+            <w:r>
+              <w:rPr>
+                <w:rFonts w:ascii="Bookerly" w:hAnsi="Bookerly" w:cs="Bookerly"/>
+                <w:sz w:val="24"/>
+                <w:szCs w:val="24"/>
+              </w:rPr>
+              <w:lastRenderedPageBreak/>
+              <w:t>knowledge than what the course offers.</w:t>
             </w:r>
           </w:p>
         </w:tc>
@@ -5937,15 +5781,18 @@
               <w:spacing w:line="240" w:lineRule="auto"/>
               <w:contextualSpacing w:val="0"/>
               <w:rPr>
+                <w:rFonts w:ascii="Bookerly" w:hAnsi="Bookerly" w:cs="Bookerly"/>
                 <w:sz w:val="24"/>
                 <w:szCs w:val="24"/>
               </w:rPr>
             </w:pPr>
             <w:r>
               <w:rPr>
-                <w:sz w:val="24"/>
-                <w:szCs w:val="24"/>
-              </w:rPr>
+                <w:rFonts w:ascii="Bookerly" w:hAnsi="Bookerly" w:cs="Bookerly"/>
+                <w:sz w:val="24"/>
+                <w:szCs w:val="24"/>
+              </w:rPr>
+              <w:lastRenderedPageBreak/>
               <w:t>3</w:t>
             </w:r>
           </w:p>
@@ -5974,12 +5821,14 @@
               <w:spacing w:line="240" w:lineRule="auto"/>
               <w:contextualSpacing w:val="0"/>
               <w:rPr>
+                <w:rFonts w:ascii="Bookerly" w:hAnsi="Bookerly" w:cs="Bookerly"/>
                 <w:sz w:val="24"/>
                 <w:szCs w:val="24"/>
               </w:rPr>
             </w:pPr>
             <w:r>
               <w:rPr>
+                <w:rFonts w:ascii="Bookerly" w:hAnsi="Bookerly" w:cs="Bookerly"/>
                 <w:sz w:val="24"/>
                 <w:szCs w:val="24"/>
               </w:rPr>
@@ -6011,12 +5860,14 @@
               <w:spacing w:line="240" w:lineRule="auto"/>
               <w:contextualSpacing w:val="0"/>
               <w:rPr>
+                <w:rFonts w:ascii="Bookerly" w:hAnsi="Bookerly" w:cs="Bookerly"/>
                 <w:sz w:val="24"/>
                 <w:szCs w:val="24"/>
               </w:rPr>
             </w:pPr>
             <w:r>
               <w:rPr>
+                <w:rFonts w:ascii="Bookerly" w:hAnsi="Bookerly" w:cs="Bookerly"/>
                 <w:sz w:val="24"/>
                 <w:szCs w:val="24"/>
               </w:rPr>
@@ -6024,6 +5875,7 @@
             </w:r>
             <w:r>
               <w:rPr>
+                <w:rFonts w:ascii="Bookerly" w:hAnsi="Bookerly" w:cs="Bookerly"/>
                 <w:sz w:val="24"/>
                 <w:szCs w:val="24"/>
               </w:rPr>
@@ -6031,10 +5883,20 @@
             </w:r>
             <w:r>
               <w:rPr>
-                <w:sz w:val="24"/>
-                <w:szCs w:val="24"/>
-              </w:rPr>
-              <w:t xml:space="preserve"> tasks while they are fulfilled in order to maintain the set goal.</w:t>
+                <w:rFonts w:ascii="Bookerly" w:hAnsi="Bookerly" w:cs="Bookerly"/>
+                <w:sz w:val="24"/>
+                <w:szCs w:val="24"/>
+              </w:rPr>
+              <w:t xml:space="preserve"> tasks while they are </w:t>
+            </w:r>
+            <w:r>
+              <w:rPr>
+                <w:rFonts w:ascii="Bookerly" w:hAnsi="Bookerly" w:cs="Bookerly"/>
+                <w:sz w:val="24"/>
+                <w:szCs w:val="24"/>
+              </w:rPr>
+              <w:lastRenderedPageBreak/>
+              <w:t>fulfilled in order to maintain the set goal.</w:t>
             </w:r>
           </w:p>
         </w:tc>
@@ -6062,16 +5924,28 @@
               <w:spacing w:line="240" w:lineRule="auto"/>
               <w:contextualSpacing w:val="0"/>
               <w:rPr>
+                <w:rFonts w:ascii="Bookerly" w:hAnsi="Bookerly" w:cs="Bookerly"/>
                 <w:sz w:val="24"/>
                 <w:szCs w:val="24"/>
               </w:rPr>
             </w:pPr>
             <w:r>
               <w:rPr>
-                <w:sz w:val="24"/>
-                <w:szCs w:val="24"/>
-              </w:rPr>
-              <w:t>The teacher explains that you will not study the required materials to implement that feature.</w:t>
+                <w:rFonts w:ascii="Bookerly" w:hAnsi="Bookerly" w:cs="Bookerly"/>
+                <w:sz w:val="24"/>
+                <w:szCs w:val="24"/>
+              </w:rPr>
+              <w:lastRenderedPageBreak/>
+              <w:t xml:space="preserve">The teacher explains that you will not study the required </w:t>
+            </w:r>
+            <w:r>
+              <w:rPr>
+                <w:rFonts w:ascii="Bookerly" w:hAnsi="Bookerly" w:cs="Bookerly"/>
+                <w:sz w:val="24"/>
+                <w:szCs w:val="24"/>
+              </w:rPr>
+              <w:lastRenderedPageBreak/>
+              <w:t>materials to implement that feature.</w:t>
             </w:r>
           </w:p>
         </w:tc>
@@ -6099,15 +5973,18 @@
               <w:spacing w:line="240" w:lineRule="auto"/>
               <w:contextualSpacing w:val="0"/>
               <w:rPr>
+                <w:rFonts w:ascii="Bookerly" w:hAnsi="Bookerly" w:cs="Bookerly"/>
                 <w:sz w:val="24"/>
                 <w:szCs w:val="24"/>
               </w:rPr>
             </w:pPr>
             <w:r>
               <w:rPr>
-                <w:sz w:val="24"/>
-                <w:szCs w:val="24"/>
-              </w:rPr>
+                <w:rFonts w:ascii="Bookerly" w:hAnsi="Bookerly" w:cs="Bookerly"/>
+                <w:sz w:val="24"/>
+                <w:szCs w:val="24"/>
+              </w:rPr>
+              <w:lastRenderedPageBreak/>
               <w:t>Andrei</w:t>
             </w:r>
           </w:p>
@@ -6138,16 +6015,17 @@
               <w:spacing w:line="240" w:lineRule="auto"/>
               <w:contextualSpacing w:val="0"/>
               <w:rPr>
+                <w:rFonts w:ascii="Bookerly" w:hAnsi="Bookerly" w:cs="Bookerly"/>
                 <w:sz w:val="24"/>
                 <w:szCs w:val="24"/>
               </w:rPr>
             </w:pPr>
             <w:r>
               <w:rPr>
-                <w:sz w:val="24"/>
-                <w:szCs w:val="24"/>
-              </w:rPr>
-              <w:lastRenderedPageBreak/>
+                <w:rFonts w:ascii="Bookerly" w:hAnsi="Bookerly" w:cs="Bookerly"/>
+                <w:sz w:val="24"/>
+                <w:szCs w:val="24"/>
+              </w:rPr>
               <w:t>Group members not attending</w:t>
             </w:r>
           </w:p>
@@ -6176,12 +6054,14 @@
               <w:spacing w:line="240" w:lineRule="auto"/>
               <w:contextualSpacing w:val="0"/>
               <w:rPr>
+                <w:rFonts w:ascii="Bookerly" w:hAnsi="Bookerly" w:cs="Bookerly"/>
                 <w:sz w:val="24"/>
                 <w:szCs w:val="24"/>
               </w:rPr>
             </w:pPr>
             <w:r>
               <w:rPr>
+                <w:rFonts w:ascii="Bookerly" w:hAnsi="Bookerly" w:cs="Bookerly"/>
                 <w:sz w:val="24"/>
                 <w:szCs w:val="24"/>
               </w:rPr>
@@ -6213,12 +6093,14 @@
               <w:spacing w:line="240" w:lineRule="auto"/>
               <w:contextualSpacing w:val="0"/>
               <w:rPr>
+                <w:rFonts w:ascii="Bookerly" w:hAnsi="Bookerly" w:cs="Bookerly"/>
                 <w:sz w:val="24"/>
                 <w:szCs w:val="24"/>
               </w:rPr>
             </w:pPr>
             <w:r>
               <w:rPr>
+                <w:rFonts w:ascii="Bookerly" w:hAnsi="Bookerly" w:cs="Bookerly"/>
                 <w:sz w:val="24"/>
                 <w:szCs w:val="24"/>
               </w:rPr>
@@ -6250,12 +6132,14 @@
               <w:spacing w:line="240" w:lineRule="auto"/>
               <w:contextualSpacing w:val="0"/>
               <w:rPr>
+                <w:rFonts w:ascii="Bookerly" w:hAnsi="Bookerly" w:cs="Bookerly"/>
                 <w:sz w:val="24"/>
                 <w:szCs w:val="24"/>
               </w:rPr>
             </w:pPr>
             <w:r>
               <w:rPr>
+                <w:rFonts w:ascii="Bookerly" w:hAnsi="Bookerly" w:cs="Bookerly"/>
                 <w:sz w:val="24"/>
                 <w:szCs w:val="24"/>
               </w:rPr>
@@ -6287,12 +6171,14 @@
               <w:spacing w:line="240" w:lineRule="auto"/>
               <w:contextualSpacing w:val="0"/>
               <w:rPr>
+                <w:rFonts w:ascii="Bookerly" w:hAnsi="Bookerly" w:cs="Bookerly"/>
                 <w:sz w:val="24"/>
                 <w:szCs w:val="24"/>
               </w:rPr>
             </w:pPr>
             <w:r>
               <w:rPr>
+                <w:rFonts w:ascii="Bookerly" w:hAnsi="Bookerly" w:cs="Bookerly"/>
                 <w:sz w:val="24"/>
                 <w:szCs w:val="24"/>
               </w:rPr>
@@ -6324,12 +6210,14 @@
               <w:spacing w:line="240" w:lineRule="auto"/>
               <w:contextualSpacing w:val="0"/>
               <w:rPr>
+                <w:rFonts w:ascii="Bookerly" w:hAnsi="Bookerly" w:cs="Bookerly"/>
                 <w:sz w:val="24"/>
                 <w:szCs w:val="24"/>
               </w:rPr>
             </w:pPr>
             <w:r>
               <w:rPr>
+                <w:rFonts w:ascii="Bookerly" w:hAnsi="Bookerly" w:cs="Bookerly"/>
                 <w:sz w:val="24"/>
                 <w:szCs w:val="24"/>
               </w:rPr>
@@ -6361,12 +6249,14 @@
               <w:spacing w:line="240" w:lineRule="auto"/>
               <w:contextualSpacing w:val="0"/>
               <w:rPr>
+                <w:rFonts w:ascii="Bookerly" w:hAnsi="Bookerly" w:cs="Bookerly"/>
                 <w:sz w:val="24"/>
                 <w:szCs w:val="24"/>
               </w:rPr>
             </w:pPr>
             <w:r>
               <w:rPr>
+                <w:rFonts w:ascii="Bookerly" w:hAnsi="Bookerly" w:cs="Bookerly"/>
                 <w:sz w:val="24"/>
                 <w:szCs w:val="24"/>
               </w:rPr>
@@ -6400,12 +6290,14 @@
               <w:spacing w:line="240" w:lineRule="auto"/>
               <w:contextualSpacing w:val="0"/>
               <w:rPr>
+                <w:rFonts w:ascii="Bookerly" w:hAnsi="Bookerly" w:cs="Bookerly"/>
                 <w:sz w:val="24"/>
                 <w:szCs w:val="24"/>
               </w:rPr>
             </w:pPr>
             <w:r>
               <w:rPr>
+                <w:rFonts w:ascii="Bookerly" w:hAnsi="Bookerly" w:cs="Bookerly"/>
                 <w:sz w:val="24"/>
                 <w:szCs w:val="24"/>
               </w:rPr>
@@ -6437,28 +6329,30 @@
               <w:spacing w:line="240" w:lineRule="auto"/>
               <w:contextualSpacing w:val="0"/>
               <w:rPr>
+                <w:rFonts w:ascii="Bookerly" w:hAnsi="Bookerly" w:cs="Bookerly"/>
                 <w:sz w:val="24"/>
                 <w:szCs w:val="24"/>
               </w:rPr>
             </w:pPr>
             <w:r>
               <w:rPr>
+                <w:rFonts w:ascii="Bookerly" w:hAnsi="Bookerly" w:cs="Bookerly"/>
                 <w:sz w:val="24"/>
                 <w:szCs w:val="24"/>
               </w:rPr>
               <w:t xml:space="preserve">The created database structure does not represent data groups correctly and is hard to or </w:t>
             </w:r>
-            <w:proofErr w:type="spellStart"/>
-            <w:r>
-              <w:rPr>
-                <w:sz w:val="24"/>
-                <w:szCs w:val="24"/>
-              </w:rPr>
-              <w:t>can not</w:t>
-            </w:r>
-            <w:proofErr w:type="spellEnd"/>
-            <w:r>
-              <w:rPr>
+            <w:r>
+              <w:rPr>
+                <w:rFonts w:ascii="Bookerly" w:hAnsi="Bookerly" w:cs="Bookerly"/>
+                <w:sz w:val="24"/>
+                <w:szCs w:val="24"/>
+              </w:rPr>
+              <w:t>cannot</w:t>
+            </w:r>
+            <w:r>
+              <w:rPr>
+                <w:rFonts w:ascii="Bookerly" w:hAnsi="Bookerly" w:cs="Bookerly"/>
                 <w:sz w:val="24"/>
                 <w:szCs w:val="24"/>
               </w:rPr>
@@ -6490,12 +6384,14 @@
               <w:spacing w:line="240" w:lineRule="auto"/>
               <w:contextualSpacing w:val="0"/>
               <w:rPr>
+                <w:rFonts w:ascii="Bookerly" w:hAnsi="Bookerly" w:cs="Bookerly"/>
                 <w:sz w:val="24"/>
                 <w:szCs w:val="24"/>
               </w:rPr>
             </w:pPr>
             <w:r>
               <w:rPr>
+                <w:rFonts w:ascii="Bookerly" w:hAnsi="Bookerly" w:cs="Bookerly"/>
                 <w:sz w:val="24"/>
                 <w:szCs w:val="24"/>
               </w:rPr>
@@ -6527,12 +6423,14 @@
               <w:spacing w:line="240" w:lineRule="auto"/>
               <w:contextualSpacing w:val="0"/>
               <w:rPr>
+                <w:rFonts w:ascii="Bookerly" w:hAnsi="Bookerly" w:cs="Bookerly"/>
                 <w:sz w:val="24"/>
                 <w:szCs w:val="24"/>
               </w:rPr>
             </w:pPr>
             <w:r>
               <w:rPr>
+                <w:rFonts w:ascii="Bookerly" w:hAnsi="Bookerly" w:cs="Bookerly"/>
                 <w:sz w:val="24"/>
                 <w:szCs w:val="24"/>
               </w:rPr>
@@ -6564,12 +6462,14 @@
               <w:spacing w:line="240" w:lineRule="auto"/>
               <w:contextualSpacing w:val="0"/>
               <w:rPr>
+                <w:rFonts w:ascii="Bookerly" w:hAnsi="Bookerly" w:cs="Bookerly"/>
                 <w:sz w:val="24"/>
                 <w:szCs w:val="24"/>
               </w:rPr>
             </w:pPr>
             <w:r>
               <w:rPr>
+                <w:rFonts w:ascii="Bookerly" w:hAnsi="Bookerly" w:cs="Bookerly"/>
                 <w:sz w:val="24"/>
                 <w:szCs w:val="24"/>
               </w:rPr>
@@ -6577,6 +6477,7 @@
             </w:r>
             <w:r>
               <w:rPr>
+                <w:rFonts w:ascii="Bookerly" w:hAnsi="Bookerly" w:cs="Bookerly"/>
                 <w:sz w:val="24"/>
                 <w:szCs w:val="24"/>
               </w:rPr>
@@ -6584,6 +6485,7 @@
             </w:r>
             <w:r>
               <w:rPr>
+                <w:rFonts w:ascii="Bookerly" w:hAnsi="Bookerly" w:cs="Bookerly"/>
                 <w:sz w:val="24"/>
                 <w:szCs w:val="24"/>
               </w:rPr>
@@ -6615,12 +6517,14 @@
               <w:spacing w:line="240" w:lineRule="auto"/>
               <w:contextualSpacing w:val="0"/>
               <w:rPr>
+                <w:rFonts w:ascii="Bookerly" w:hAnsi="Bookerly" w:cs="Bookerly"/>
                 <w:sz w:val="24"/>
                 <w:szCs w:val="24"/>
               </w:rPr>
             </w:pPr>
             <w:r>
               <w:rPr>
+                <w:rFonts w:ascii="Bookerly" w:hAnsi="Bookerly" w:cs="Bookerly"/>
                 <w:sz w:val="24"/>
                 <w:szCs w:val="24"/>
               </w:rPr>
@@ -6628,6 +6532,7 @@
             </w:r>
             <w:r>
               <w:rPr>
+                <w:rFonts w:ascii="Bookerly" w:hAnsi="Bookerly" w:cs="Bookerly"/>
                 <w:sz w:val="24"/>
                 <w:szCs w:val="24"/>
               </w:rPr>
@@ -6635,6 +6540,7 @@
             </w:r>
             <w:r>
               <w:rPr>
+                <w:rFonts w:ascii="Bookerly" w:hAnsi="Bookerly" w:cs="Bookerly"/>
                 <w:sz w:val="24"/>
                 <w:szCs w:val="24"/>
               </w:rPr>
@@ -6642,6 +6548,7 @@
             </w:r>
             <w:r>
               <w:rPr>
+                <w:rFonts w:ascii="Bookerly" w:hAnsi="Bookerly" w:cs="Bookerly"/>
                 <w:noProof/>
                 <w:sz w:val="24"/>
                 <w:szCs w:val="24"/>
@@ -6650,6 +6557,7 @@
             </w:r>
             <w:r>
               <w:rPr>
+                <w:rFonts w:ascii="Bookerly" w:hAnsi="Bookerly" w:cs="Bookerly"/>
                 <w:sz w:val="24"/>
                 <w:szCs w:val="24"/>
               </w:rPr>
@@ -6681,12 +6589,14 @@
               <w:spacing w:line="240" w:lineRule="auto"/>
               <w:contextualSpacing w:val="0"/>
               <w:rPr>
+                <w:rFonts w:ascii="Bookerly" w:hAnsi="Bookerly" w:cs="Bookerly"/>
                 <w:sz w:val="24"/>
                 <w:szCs w:val="24"/>
               </w:rPr>
             </w:pPr>
             <w:r>
               <w:rPr>
+                <w:rFonts w:ascii="Bookerly" w:hAnsi="Bookerly" w:cs="Bookerly"/>
                 <w:sz w:val="24"/>
                 <w:szCs w:val="24"/>
               </w:rPr>
@@ -6700,21 +6610,24 @@
       <w:pPr>
         <w:contextualSpacing w:val="0"/>
         <w:rPr>
-          <w:sz w:val="24"/>
-          <w:szCs w:val="24"/>
-        </w:rPr>
-      </w:pPr>
-    </w:p>
-    <w:p>
-      <w:pPr>
-        <w:contextualSpacing w:val="0"/>
-        <w:rPr>
-          <w:sz w:val="24"/>
-          <w:szCs w:val="24"/>
-        </w:rPr>
-      </w:pPr>
-      <w:r>
-        <w:rPr>
+          <w:rFonts w:ascii="Bookerly" w:hAnsi="Bookerly" w:cs="Bookerly"/>
+          <w:sz w:val="24"/>
+          <w:szCs w:val="24"/>
+        </w:rPr>
+      </w:pPr>
+    </w:p>
+    <w:p>
+      <w:pPr>
+        <w:contextualSpacing w:val="0"/>
+        <w:rPr>
+          <w:rFonts w:ascii="Bookerly" w:hAnsi="Bookerly" w:cs="Bookerly"/>
+          <w:sz w:val="24"/>
+          <w:szCs w:val="24"/>
+        </w:rPr>
+      </w:pPr>
+      <w:r>
+        <w:rPr>
+          <w:rFonts w:ascii="Bookerly" w:hAnsi="Bookerly" w:cs="Bookerly"/>
           <w:sz w:val="24"/>
           <w:szCs w:val="24"/>
         </w:rPr>
@@ -6725,15 +6638,18 @@
       <w:pPr>
         <w:contextualSpacing w:val="0"/>
         <w:rPr>
-          <w:sz w:val="24"/>
-          <w:szCs w:val="24"/>
-        </w:rPr>
-      </w:pPr>
-      <w:r>
-        <w:rPr>
-          <w:sz w:val="24"/>
-          <w:szCs w:val="24"/>
-        </w:rPr>
+          <w:rFonts w:ascii="Bookerly" w:hAnsi="Bookerly" w:cs="Bookerly"/>
+          <w:sz w:val="24"/>
+          <w:szCs w:val="24"/>
+        </w:rPr>
+      </w:pPr>
+      <w:r>
+        <w:rPr>
+          <w:rFonts w:ascii="Bookerly" w:hAnsi="Bookerly" w:cs="Bookerly"/>
+          <w:sz w:val="24"/>
+          <w:szCs w:val="24"/>
+        </w:rPr>
+        <w:lastRenderedPageBreak/>
         <w:t xml:space="preserve"> </w:t>
       </w:r>
     </w:p>
@@ -6741,12 +6657,14 @@
       <w:pPr>
         <w:contextualSpacing w:val="0"/>
         <w:rPr>
-          <w:sz w:val="24"/>
-          <w:szCs w:val="24"/>
-        </w:rPr>
-      </w:pPr>
-      <w:r>
-        <w:rPr>
+          <w:rFonts w:ascii="Bookerly" w:hAnsi="Bookerly" w:cs="Bookerly"/>
+          <w:sz w:val="24"/>
+          <w:szCs w:val="24"/>
+        </w:rPr>
+      </w:pPr>
+      <w:r>
+        <w:rPr>
+          <w:rFonts w:ascii="Bookerly" w:hAnsi="Bookerly" w:cs="Bookerly"/>
           <w:sz w:val="24"/>
           <w:szCs w:val="24"/>
         </w:rPr>
@@ -6757,12 +6675,14 @@
       <w:pPr>
         <w:contextualSpacing w:val="0"/>
         <w:rPr>
-          <w:sz w:val="24"/>
-          <w:szCs w:val="24"/>
-        </w:rPr>
-      </w:pPr>
-      <w:r>
-        <w:rPr>
+          <w:rFonts w:ascii="Bookerly" w:hAnsi="Bookerly" w:cs="Bookerly"/>
+          <w:sz w:val="24"/>
+          <w:szCs w:val="24"/>
+        </w:rPr>
+      </w:pPr>
+      <w:r>
+        <w:rPr>
+          <w:rFonts w:ascii="Bookerly" w:hAnsi="Bookerly" w:cs="Bookerly"/>
           <w:sz w:val="24"/>
           <w:szCs w:val="24"/>
         </w:rPr>
@@ -6773,12 +6693,14 @@
       <w:pPr>
         <w:contextualSpacing w:val="0"/>
         <w:rPr>
-          <w:sz w:val="24"/>
-          <w:szCs w:val="24"/>
-        </w:rPr>
-      </w:pPr>
-      <w:r>
-        <w:rPr>
+          <w:rFonts w:ascii="Bookerly" w:hAnsi="Bookerly" w:cs="Bookerly"/>
+          <w:sz w:val="24"/>
+          <w:szCs w:val="24"/>
+        </w:rPr>
+      </w:pPr>
+      <w:r>
+        <w:rPr>
+          <w:rFonts w:ascii="Bookerly" w:hAnsi="Bookerly" w:cs="Bookerly"/>
           <w:sz w:val="24"/>
           <w:szCs w:val="24"/>
         </w:rPr>
@@ -6789,141 +6711,300 @@
       <w:pPr>
         <w:contextualSpacing w:val="0"/>
         <w:rPr>
-          <w:sz w:val="24"/>
-          <w:szCs w:val="24"/>
-        </w:rPr>
-      </w:pPr>
-    </w:p>
-    <w:p>
-      <w:pPr>
-        <w:contextualSpacing w:val="0"/>
-        <w:rPr>
-          <w:sz w:val="24"/>
-          <w:szCs w:val="24"/>
-        </w:rPr>
-      </w:pPr>
-    </w:p>
-    <w:p>
-      <w:pPr>
-        <w:contextualSpacing w:val="0"/>
-        <w:rPr>
-          <w:sz w:val="24"/>
-          <w:szCs w:val="24"/>
-        </w:rPr>
-      </w:pPr>
-    </w:p>
-    <w:p>
-      <w:pPr>
-        <w:contextualSpacing w:val="0"/>
-        <w:rPr>
-          <w:sz w:val="24"/>
-          <w:szCs w:val="24"/>
-        </w:rPr>
-      </w:pPr>
-    </w:p>
-    <w:p>
-      <w:pPr>
-        <w:contextualSpacing w:val="0"/>
-        <w:rPr>
-          <w:sz w:val="24"/>
-          <w:szCs w:val="24"/>
-        </w:rPr>
-      </w:pPr>
-    </w:p>
-    <w:p>
-      <w:pPr>
-        <w:contextualSpacing w:val="0"/>
-        <w:rPr>
-          <w:sz w:val="24"/>
-          <w:szCs w:val="24"/>
-        </w:rPr>
-      </w:pPr>
-    </w:p>
-    <w:p>
-      <w:pPr>
-        <w:contextualSpacing w:val="0"/>
-        <w:rPr>
-          <w:sz w:val="24"/>
-          <w:szCs w:val="24"/>
-        </w:rPr>
-      </w:pPr>
-    </w:p>
-    <w:p>
-      <w:pPr>
-        <w:contextualSpacing w:val="0"/>
-        <w:rPr>
-          <w:sz w:val="24"/>
-          <w:szCs w:val="24"/>
-        </w:rPr>
-      </w:pPr>
-    </w:p>
-    <w:p>
-      <w:pPr>
-        <w:rPr>
-          <w:sz w:val="24"/>
-          <w:szCs w:val="24"/>
-        </w:rPr>
-      </w:pPr>
-    </w:p>
-    <w:p>
-      <w:pPr>
-        <w:rPr>
+          <w:rFonts w:ascii="Bookerly" w:hAnsi="Bookerly" w:cs="Bookerly"/>
+          <w:sz w:val="24"/>
+          <w:szCs w:val="24"/>
+        </w:rPr>
+      </w:pPr>
+    </w:p>
+    <w:p>
+      <w:pPr>
+        <w:contextualSpacing w:val="0"/>
+        <w:rPr>
+          <w:rFonts w:ascii="Bookerly" w:hAnsi="Bookerly" w:cs="Bookerly"/>
+          <w:sz w:val="24"/>
+          <w:szCs w:val="24"/>
+        </w:rPr>
+      </w:pPr>
+    </w:p>
+    <w:p>
+      <w:pPr>
+        <w:contextualSpacing w:val="0"/>
+        <w:rPr>
+          <w:rFonts w:ascii="Bookerly" w:hAnsi="Bookerly" w:cs="Bookerly"/>
+          <w:sz w:val="24"/>
+          <w:szCs w:val="24"/>
+        </w:rPr>
+      </w:pPr>
+    </w:p>
+    <w:p>
+      <w:pPr>
+        <w:contextualSpacing w:val="0"/>
+        <w:rPr>
+          <w:rFonts w:ascii="Bookerly" w:hAnsi="Bookerly" w:cs="Bookerly"/>
+          <w:sz w:val="24"/>
+          <w:szCs w:val="24"/>
+        </w:rPr>
+      </w:pPr>
+    </w:p>
+    <w:p>
+      <w:pPr>
+        <w:contextualSpacing w:val="0"/>
+        <w:rPr>
+          <w:rFonts w:ascii="Bookerly" w:hAnsi="Bookerly" w:cs="Bookerly"/>
+          <w:sz w:val="24"/>
+          <w:szCs w:val="24"/>
+        </w:rPr>
+      </w:pPr>
+    </w:p>
+    <w:p>
+      <w:pPr>
+        <w:contextualSpacing w:val="0"/>
+        <w:rPr>
+          <w:rFonts w:ascii="Bookerly" w:hAnsi="Bookerly" w:cs="Bookerly"/>
+          <w:sz w:val="24"/>
+          <w:szCs w:val="24"/>
+        </w:rPr>
+      </w:pPr>
+    </w:p>
+    <w:p>
+      <w:pPr>
+        <w:contextualSpacing w:val="0"/>
+        <w:rPr>
+          <w:rFonts w:ascii="Bookerly" w:hAnsi="Bookerly" w:cs="Bookerly"/>
+          <w:sz w:val="24"/>
+          <w:szCs w:val="24"/>
+        </w:rPr>
+      </w:pPr>
+    </w:p>
+    <w:p>
+      <w:pPr>
+        <w:contextualSpacing w:val="0"/>
+        <w:rPr>
+          <w:rFonts w:ascii="Bookerly" w:hAnsi="Bookerly" w:cs="Bookerly"/>
+          <w:sz w:val="24"/>
+          <w:szCs w:val="24"/>
+        </w:rPr>
+      </w:pPr>
+    </w:p>
+    <w:p>
+      <w:pPr>
+        <w:rPr>
+          <w:rFonts w:ascii="Bookerly" w:hAnsi="Bookerly" w:cs="Bookerly"/>
+          <w:sz w:val="24"/>
+          <w:szCs w:val="24"/>
+        </w:rPr>
+      </w:pPr>
+    </w:p>
+    <w:p>
+      <w:pPr>
+        <w:rPr>
+          <w:rFonts w:ascii="Bookerly" w:hAnsi="Bookerly" w:cs="Bookerly"/>
+          <w:sz w:val="24"/>
+          <w:szCs w:val="24"/>
+        </w:rPr>
+      </w:pPr>
+    </w:p>
+    <w:p>
+      <w:pPr>
+        <w:rPr>
+          <w:rFonts w:ascii="Bookerly" w:hAnsi="Bookerly" w:cs="Bookerly"/>
+          <w:sz w:val="24"/>
+          <w:szCs w:val="24"/>
+        </w:rPr>
+      </w:pPr>
+    </w:p>
+    <w:p>
+      <w:pPr>
+        <w:rPr>
+          <w:rFonts w:ascii="Bookerly" w:hAnsi="Bookerly" w:cs="Bookerly"/>
+          <w:sz w:val="24"/>
+          <w:szCs w:val="24"/>
+        </w:rPr>
+      </w:pPr>
+    </w:p>
+    <w:p>
+      <w:pPr>
+        <w:rPr>
+          <w:rFonts w:ascii="Bookerly" w:hAnsi="Bookerly" w:cs="Bookerly"/>
+          <w:sz w:val="24"/>
+          <w:szCs w:val="24"/>
+        </w:rPr>
+      </w:pPr>
+    </w:p>
+    <w:p>
+      <w:pPr>
+        <w:rPr>
+          <w:rFonts w:ascii="Bookerly" w:hAnsi="Bookerly" w:cs="Bookerly"/>
+          <w:sz w:val="24"/>
+          <w:szCs w:val="24"/>
+        </w:rPr>
+      </w:pPr>
+    </w:p>
+    <w:p>
+      <w:pPr>
+        <w:rPr>
+          <w:rFonts w:ascii="Bookerly" w:hAnsi="Bookerly" w:cs="Bookerly"/>
+          <w:sz w:val="24"/>
+          <w:szCs w:val="24"/>
+        </w:rPr>
+      </w:pPr>
+    </w:p>
+    <w:p>
+      <w:pPr>
+        <w:rPr>
+          <w:rFonts w:ascii="Bookerly" w:hAnsi="Bookerly" w:cs="Bookerly"/>
+          <w:sz w:val="24"/>
+          <w:szCs w:val="24"/>
+        </w:rPr>
+      </w:pPr>
+    </w:p>
+    <w:p>
+      <w:pPr>
+        <w:rPr>
+          <w:rFonts w:ascii="Bookerly" w:hAnsi="Bookerly" w:cs="Bookerly"/>
+          <w:sz w:val="24"/>
+          <w:szCs w:val="24"/>
+        </w:rPr>
+      </w:pPr>
+    </w:p>
+    <w:p>
+      <w:pPr>
+        <w:rPr>
+          <w:rFonts w:ascii="Bookerly" w:hAnsi="Bookerly" w:cs="Bookerly"/>
+          <w:sz w:val="24"/>
+          <w:szCs w:val="24"/>
+        </w:rPr>
+      </w:pPr>
+    </w:p>
+    <w:p>
+      <w:pPr>
+        <w:rPr>
+          <w:rFonts w:ascii="Bookerly" w:hAnsi="Bookerly" w:cs="Bookerly"/>
+          <w:sz w:val="24"/>
+          <w:szCs w:val="24"/>
+        </w:rPr>
+      </w:pPr>
+    </w:p>
+    <w:p>
+      <w:pPr>
+        <w:rPr>
+          <w:rFonts w:ascii="Bookerly" w:hAnsi="Bookerly" w:cs="Bookerly"/>
+          <w:sz w:val="24"/>
+          <w:szCs w:val="24"/>
+        </w:rPr>
+      </w:pPr>
+    </w:p>
+    <w:p>
+      <w:pPr>
+        <w:rPr>
+          <w:rFonts w:ascii="Bookerly" w:hAnsi="Bookerly" w:cs="Bookerly"/>
+          <w:sz w:val="24"/>
+          <w:szCs w:val="24"/>
+        </w:rPr>
+      </w:pPr>
+    </w:p>
+    <w:p>
+      <w:pPr>
+        <w:rPr>
+          <w:rFonts w:ascii="Bookerly" w:hAnsi="Bookerly" w:cs="Bookerly"/>
+          <w:sz w:val="24"/>
+          <w:szCs w:val="24"/>
+        </w:rPr>
+      </w:pPr>
+    </w:p>
+    <w:p>
+      <w:pPr>
+        <w:rPr>
+          <w:rFonts w:ascii="Bookerly" w:hAnsi="Bookerly" w:cs="Bookerly"/>
+          <w:sz w:val="24"/>
+          <w:szCs w:val="24"/>
+        </w:rPr>
+      </w:pPr>
+    </w:p>
+    <w:p>
+      <w:pPr>
+        <w:rPr>
+          <w:rFonts w:ascii="Bookerly" w:hAnsi="Bookerly" w:cs="Bookerly"/>
+          <w:sz w:val="24"/>
+          <w:szCs w:val="24"/>
+        </w:rPr>
+      </w:pPr>
+    </w:p>
+    <w:p>
+      <w:pPr>
+        <w:rPr>
+          <w:rFonts w:ascii="Bookerly" w:hAnsi="Bookerly" w:cs="Bookerly"/>
           <w:b/>
           <w:i/>
         </w:rPr>
       </w:pPr>
       <w:r>
-        <w:lastRenderedPageBreak/>
+        <w:rPr>
+          <w:rFonts w:ascii="Bookerly" w:hAnsi="Bookerly" w:cs="Bookerly"/>
+        </w:rPr>
         <w:t>1.7</w:t>
       </w:r>
       <w:r>
+        <w:rPr>
+          <w:rFonts w:ascii="Bookerly" w:hAnsi="Bookerly" w:cs="Bookerly"/>
+        </w:rPr>
         <w:t xml:space="preserve"> Sources of Information.</w:t>
       </w:r>
-      <w:bookmarkStart w:id="0" w:name="_GoBack"/>
-      <w:bookmarkEnd w:id="0"/>
-    </w:p>
-    <w:p/>
-    <w:p>
+    </w:p>
+    <w:p>
+      <w:pPr>
+        <w:rPr>
+          <w:rFonts w:ascii="Bookerly" w:hAnsi="Bookerly" w:cs="Bookerly"/>
+        </w:rPr>
+      </w:pPr>
       <w:hyperlink r:id="rId7" w:history="1">
         <w:r>
           <w:rPr>
             <w:rStyle w:val="Hyperlink"/>
+            <w:rFonts w:ascii="Bookerly" w:hAnsi="Bookerly" w:cs="Bookerly"/>
           </w:rPr>
           <w:t xml:space="preserve">Marr </w:t>
         </w:r>
       </w:hyperlink>
       <w:r>
+        <w:rPr>
+          <w:rFonts w:ascii="Bookerly" w:hAnsi="Bookerly" w:cs="Bookerly"/>
+        </w:rPr>
         <w:t xml:space="preserve">B. (2017), A Short History </w:t>
       </w:r>
       <w:proofErr w:type="gramStart"/>
       <w:r>
+        <w:rPr>
+          <w:rFonts w:ascii="Bookerly" w:hAnsi="Bookerly" w:cs="Bookerly"/>
+        </w:rPr>
         <w:t>Of</w:t>
       </w:r>
       <w:proofErr w:type="gramEnd"/>
       <w:r>
+        <w:rPr>
+          <w:rFonts w:ascii="Bookerly" w:hAnsi="Bookerly" w:cs="Bookerly"/>
+        </w:rPr>
         <w:t xml:space="preserve"> Bitcoin And Crypto Currency Everyone Should Read</w:t>
       </w:r>
     </w:p>
     <w:p>
       <w:pPr>
         <w:rPr>
+          <w:rFonts w:ascii="Bookerly" w:hAnsi="Bookerly" w:cs="Bookerly"/>
           <w:lang w:val="en-US"/>
         </w:rPr>
       </w:pPr>
       <w:r>
         <w:rPr>
+          <w:rFonts w:ascii="Bookerly" w:hAnsi="Bookerly" w:cs="Bookerly"/>
           <w:lang w:val="en-US"/>
         </w:rPr>
-        <w:t>Avai</w:t>
-      </w:r>
-      <w:r>
-        <w:rPr>
-          <w:lang w:val="en-US"/>
-        </w:rPr>
-        <w:t>lable at:</w:t>
-      </w:r>
-      <w:r>
-        <w:rPr>
+        <w:t>Available at:</w:t>
+      </w:r>
+      <w:r>
+        <w:rPr>
+          <w:rFonts w:ascii="Bookerly" w:hAnsi="Bookerly" w:cs="Bookerly"/>
           <w:lang w:val="en-US"/>
         </w:rPr>
         <w:t xml:space="preserve"> </w:t>
@@ -6932,18 +7013,23 @@
         <w:r>
           <w:rPr>
             <w:rStyle w:val="Hyperlink"/>
+            <w:rFonts w:ascii="Bookerly" w:hAnsi="Bookerly" w:cs="Bookerly"/>
             <w:lang w:val="en-US"/>
           </w:rPr>
           <w:t>https://www.forbes.com/sites/bernardmarr/2017/12/06/a-short-history-of-bitcoin-and-crypto-currency-everyone-should-read/#3bab870a3f27</w:t>
         </w:r>
       </w:hyperlink>
       <w:r>
+        <w:rPr>
+          <w:rFonts w:ascii="Bookerly" w:hAnsi="Bookerly" w:cs="Bookerly"/>
+        </w:rPr>
         <w:t xml:space="preserve"> [15 Sep 2018]</w:t>
       </w:r>
     </w:p>
     <w:p>
       <w:pPr>
         <w:rPr>
+          <w:rFonts w:ascii="Bookerly" w:hAnsi="Bookerly" w:cs="Bookerly"/>
           <w:lang w:val="en-US"/>
         </w:rPr>
       </w:pPr>
@@ -6952,21 +7038,24 @@
       <w:pPr>
         <w:contextualSpacing w:val="0"/>
         <w:rPr>
-          <w:sz w:val="24"/>
-          <w:szCs w:val="24"/>
-        </w:rPr>
-      </w:pPr>
-    </w:p>
-    <w:p>
-      <w:pPr>
-        <w:contextualSpacing w:val="0"/>
-        <w:rPr>
-          <w:sz w:val="24"/>
-          <w:szCs w:val="24"/>
-        </w:rPr>
-      </w:pPr>
-      <w:r>
-        <w:rPr>
+          <w:rFonts w:ascii="Bookerly" w:hAnsi="Bookerly" w:cs="Bookerly"/>
+          <w:sz w:val="24"/>
+          <w:szCs w:val="24"/>
+        </w:rPr>
+      </w:pPr>
+    </w:p>
+    <w:p>
+      <w:pPr>
+        <w:contextualSpacing w:val="0"/>
+        <w:rPr>
+          <w:rFonts w:ascii="Bookerly" w:hAnsi="Bookerly" w:cs="Bookerly"/>
+          <w:sz w:val="24"/>
+          <w:szCs w:val="24"/>
+        </w:rPr>
+      </w:pPr>
+      <w:r>
+        <w:rPr>
+          <w:rFonts w:ascii="Bookerly" w:hAnsi="Bookerly" w:cs="Bookerly"/>
           <w:sz w:val="24"/>
           <w:szCs w:val="24"/>
         </w:rPr>
@@ -6977,12 +7066,14 @@
       <w:pPr>
         <w:contextualSpacing w:val="0"/>
         <w:rPr>
-          <w:sz w:val="24"/>
-          <w:szCs w:val="24"/>
-        </w:rPr>
-      </w:pPr>
-      <w:r>
-        <w:rPr>
+          <w:rFonts w:ascii="Bookerly" w:hAnsi="Bookerly" w:cs="Bookerly"/>
+          <w:sz w:val="24"/>
+          <w:szCs w:val="24"/>
+        </w:rPr>
+      </w:pPr>
+      <w:r>
+        <w:rPr>
+          <w:rFonts w:ascii="Bookerly" w:hAnsi="Bookerly" w:cs="Bookerly"/>
           <w:sz w:val="24"/>
           <w:szCs w:val="24"/>
         </w:rPr>
@@ -6992,8 +7083,15 @@
     <w:p>
       <w:pPr>
         <w:contextualSpacing w:val="0"/>
-      </w:pPr>
-      <w:r>
+        <w:rPr>
+          <w:rFonts w:ascii="Bookerly" w:hAnsi="Bookerly" w:cs="Bookerly"/>
+        </w:rPr>
+      </w:pPr>
+      <w:r>
+        <w:rPr>
+          <w:rFonts w:ascii="Bookerly" w:hAnsi="Bookerly" w:cs="Bookerly"/>
+        </w:rPr>
+        <w:lastRenderedPageBreak/>
         <w:pict w14:anchorId="35950215">
           <v:rect id="_x0000_i1025" style="width:0;height:1.5pt" o:hralign="center" o:hrstd="t" o:hr="t" fillcolor="#a0a0a0" stroked="f"/>
         </w:pict>
@@ -7002,11 +7100,17 @@
     <w:p>
       <w:pPr>
         <w:contextualSpacing w:val="0"/>
-      </w:pPr>
-    </w:p>
-    <w:p>
-      <w:pPr>
-        <w:contextualSpacing w:val="0"/>
+        <w:rPr>
+          <w:rFonts w:ascii="Bookerly" w:hAnsi="Bookerly" w:cs="Bookerly"/>
+        </w:rPr>
+      </w:pPr>
+    </w:p>
+    <w:p>
+      <w:pPr>
+        <w:contextualSpacing w:val="0"/>
+        <w:rPr>
+          <w:rFonts w:ascii="Bookerly" w:hAnsi="Bookerly" w:cs="Bookerly"/>
+        </w:rPr>
       </w:pPr>
     </w:p>
     <w:sectPr>
@@ -8652,7 +8756,7 @@
 </file>
 
 <file path=customXml/itemProps1.xml><?xml version="1.0" encoding="utf-8"?>
-<ds:datastoreItem xmlns:ds="http://schemas.openxmlformats.org/officeDocument/2006/customXml" ds:itemID="{71B79CCA-CF77-4D12-92AD-1628769CA577}">
+<ds:datastoreItem xmlns:ds="http://schemas.openxmlformats.org/officeDocument/2006/customXml" ds:itemID="{B4D799AB-A8FB-40E8-A977-6933C443E97C}">
   <ds:schemaRefs>
     <ds:schemaRef ds:uri="http://schemas.openxmlformats.org/officeDocument/2006/bibliography"/>
   </ds:schemaRefs>

--- a/Documentation/Project Description HANDIN VERSION.docx
+++ b/Documentation/Project Description HANDIN VERSION.docx
@@ -4,336 +4,304 @@
   <w:body>
     <w:p>
       <w:pPr>
+        <w:spacing w:line="360" w:lineRule="auto"/>
         <w:contextualSpacing w:val="0"/>
         <w:jc w:val="center"/>
         <w:rPr>
           <w:rStyle w:val="BookTitle"/>
-          <w:rFonts w:ascii="Bookerly" w:hAnsi="Bookerly" w:cs="Bookerly"/>
-        </w:rPr>
-      </w:pPr>
-    </w:p>
-    <w:p>
-      <w:pPr>
+          <w:rFonts w:ascii="Times New Roman" w:hAnsi="Times New Roman" w:cs="Times New Roman"/>
+        </w:rPr>
+      </w:pPr>
+    </w:p>
+    <w:p>
+      <w:pPr>
+        <w:spacing w:line="360" w:lineRule="auto"/>
         <w:contextualSpacing w:val="0"/>
         <w:jc w:val="center"/>
         <w:rPr>
           <w:rStyle w:val="BookTitle"/>
-          <w:rFonts w:ascii="Bookerly" w:hAnsi="Bookerly" w:cs="Bookerly"/>
-        </w:rPr>
-      </w:pPr>
-    </w:p>
-    <w:p>
-      <w:pPr>
+          <w:rFonts w:ascii="Times New Roman" w:hAnsi="Times New Roman" w:cs="Times New Roman"/>
+        </w:rPr>
+      </w:pPr>
+    </w:p>
+    <w:p>
+      <w:pPr>
+        <w:spacing w:line="360" w:lineRule="auto"/>
         <w:contextualSpacing w:val="0"/>
         <w:jc w:val="center"/>
         <w:rPr>
           <w:rStyle w:val="BookTitle"/>
-          <w:rFonts w:ascii="Bookerly" w:hAnsi="Bookerly" w:cs="Bookerly"/>
-        </w:rPr>
-      </w:pPr>
-    </w:p>
-    <w:p>
-      <w:pPr>
+          <w:rFonts w:ascii="Times New Roman" w:hAnsi="Times New Roman" w:cs="Times New Roman"/>
+        </w:rPr>
+      </w:pPr>
+    </w:p>
+    <w:p>
+      <w:pPr>
+        <w:spacing w:line="360" w:lineRule="auto"/>
         <w:contextualSpacing w:val="0"/>
         <w:jc w:val="center"/>
         <w:rPr>
           <w:rStyle w:val="BookTitle"/>
-          <w:rFonts w:ascii="Bookerly" w:hAnsi="Bookerly" w:cs="Bookerly"/>
-        </w:rPr>
-      </w:pPr>
-    </w:p>
-    <w:p>
-      <w:pPr>
+          <w:rFonts w:ascii="Times New Roman" w:hAnsi="Times New Roman" w:cs="Times New Roman"/>
+        </w:rPr>
+      </w:pPr>
+    </w:p>
+    <w:p>
+      <w:pPr>
+        <w:spacing w:line="360" w:lineRule="auto"/>
         <w:contextualSpacing w:val="0"/>
         <w:jc w:val="center"/>
         <w:rPr>
           <w:rStyle w:val="BookTitle"/>
-          <w:rFonts w:ascii="Bookerly" w:hAnsi="Bookerly" w:cs="Bookerly"/>
-        </w:rPr>
-      </w:pPr>
-    </w:p>
-    <w:p>
-      <w:pPr>
+          <w:rFonts w:ascii="Times New Roman" w:hAnsi="Times New Roman" w:cs="Times New Roman"/>
+        </w:rPr>
+      </w:pPr>
+    </w:p>
+    <w:p>
+      <w:pPr>
+        <w:spacing w:line="360" w:lineRule="auto"/>
         <w:contextualSpacing w:val="0"/>
         <w:jc w:val="center"/>
         <w:rPr>
           <w:rStyle w:val="BookTitle"/>
-          <w:rFonts w:ascii="Bookerly" w:hAnsi="Bookerly" w:cs="Bookerly"/>
-        </w:rPr>
-      </w:pPr>
-    </w:p>
-    <w:p>
-      <w:pPr>
+          <w:rFonts w:ascii="Times New Roman" w:hAnsi="Times New Roman" w:cs="Times New Roman"/>
+        </w:rPr>
+      </w:pPr>
+    </w:p>
+    <w:p>
+      <w:pPr>
+        <w:spacing w:line="360" w:lineRule="auto"/>
         <w:contextualSpacing w:val="0"/>
         <w:jc w:val="center"/>
         <w:rPr>
           <w:rStyle w:val="BookTitle"/>
-          <w:rFonts w:ascii="Bookerly" w:hAnsi="Bookerly" w:cs="Bookerly"/>
-        </w:rPr>
-      </w:pPr>
-    </w:p>
-    <w:p>
-      <w:pPr>
+          <w:rFonts w:ascii="Times New Roman" w:hAnsi="Times New Roman" w:cs="Times New Roman"/>
+        </w:rPr>
+      </w:pPr>
+    </w:p>
+    <w:p>
+      <w:pPr>
+        <w:spacing w:line="360" w:lineRule="auto"/>
         <w:contextualSpacing w:val="0"/>
         <w:jc w:val="center"/>
         <w:rPr>
           <w:rStyle w:val="BookTitle"/>
-          <w:rFonts w:ascii="Bookerly" w:hAnsi="Bookerly" w:cs="Bookerly"/>
+          <w:rFonts w:ascii="Times New Roman" w:hAnsi="Times New Roman" w:cs="Times New Roman"/>
         </w:rPr>
       </w:pPr>
       <w:r>
         <w:rPr>
           <w:rStyle w:val="BookTitle"/>
-          <w:rFonts w:ascii="Bookerly" w:hAnsi="Bookerly" w:cs="Bookerly"/>
+          <w:rFonts w:ascii="Times New Roman" w:hAnsi="Times New Roman" w:cs="Times New Roman"/>
         </w:rPr>
         <w:t>The MARSE Project</w:t>
       </w:r>
     </w:p>
     <w:p>
       <w:pPr>
-        <w:contextualSpacing w:val="0"/>
-        <w:rPr>
-          <w:rFonts w:ascii="Bookerly" w:hAnsi="Bookerly" w:cs="Bookerly"/>
-          <w:sz w:val="24"/>
-          <w:szCs w:val="24"/>
-        </w:rPr>
-      </w:pPr>
-    </w:p>
-    <w:p>
-      <w:pPr>
+        <w:spacing w:line="360" w:lineRule="auto"/>
+        <w:contextualSpacing w:val="0"/>
+        <w:rPr>
+          <w:rFonts w:ascii="Times New Roman" w:hAnsi="Times New Roman" w:cs="Times New Roman"/>
+        </w:rPr>
+      </w:pPr>
+    </w:p>
+    <w:p>
+      <w:pPr>
+        <w:spacing w:line="360" w:lineRule="auto"/>
         <w:contextualSpacing w:val="0"/>
         <w:jc w:val="center"/>
         <w:rPr>
-          <w:rFonts w:ascii="Bookerly" w:hAnsi="Bookerly" w:cs="Bookerly"/>
-          <w:sz w:val="24"/>
-          <w:szCs w:val="24"/>
-        </w:rPr>
-      </w:pPr>
-      <w:r>
-        <w:rPr>
-          <w:rFonts w:ascii="Bookerly" w:hAnsi="Bookerly" w:cs="Bookerly"/>
-          <w:sz w:val="24"/>
-          <w:szCs w:val="24"/>
+          <w:rFonts w:ascii="Times New Roman" w:hAnsi="Times New Roman" w:cs="Times New Roman"/>
+        </w:rPr>
+      </w:pPr>
+      <w:r>
+        <w:rPr>
+          <w:rFonts w:ascii="Times New Roman" w:hAnsi="Times New Roman" w:cs="Times New Roman"/>
         </w:rPr>
         <w:t>Managing the daily financial operations of a cryptocurrency mine.</w:t>
       </w:r>
     </w:p>
     <w:p>
       <w:pPr>
-        <w:contextualSpacing w:val="0"/>
-        <w:rPr>
-          <w:rFonts w:ascii="Bookerly" w:hAnsi="Bookerly" w:cs="Bookerly"/>
-          <w:sz w:val="24"/>
-          <w:szCs w:val="24"/>
-        </w:rPr>
-      </w:pPr>
-    </w:p>
-    <w:p>
-      <w:pPr>
-        <w:contextualSpacing w:val="0"/>
-        <w:rPr>
-          <w:rFonts w:ascii="Bookerly" w:hAnsi="Bookerly" w:cs="Bookerly"/>
-          <w:sz w:val="24"/>
-          <w:szCs w:val="24"/>
-        </w:rPr>
-      </w:pPr>
-    </w:p>
-    <w:p>
-      <w:pPr>
-        <w:contextualSpacing w:val="0"/>
-        <w:rPr>
-          <w:rFonts w:ascii="Bookerly" w:hAnsi="Bookerly" w:cs="Bookerly"/>
-          <w:sz w:val="24"/>
-          <w:szCs w:val="24"/>
-        </w:rPr>
-      </w:pPr>
-    </w:p>
-    <w:p>
-      <w:pPr>
-        <w:contextualSpacing w:val="0"/>
-        <w:rPr>
-          <w:rFonts w:ascii="Bookerly" w:hAnsi="Bookerly" w:cs="Bookerly"/>
-          <w:sz w:val="24"/>
-          <w:szCs w:val="24"/>
-        </w:rPr>
-      </w:pPr>
-    </w:p>
-    <w:p>
-      <w:pPr>
-        <w:contextualSpacing w:val="0"/>
-        <w:rPr>
-          <w:rFonts w:ascii="Bookerly" w:hAnsi="Bookerly" w:cs="Bookerly"/>
-          <w:sz w:val="24"/>
-          <w:szCs w:val="24"/>
-        </w:rPr>
-      </w:pPr>
-    </w:p>
-    <w:p>
-      <w:pPr>
-        <w:contextualSpacing w:val="0"/>
-        <w:rPr>
-          <w:rFonts w:ascii="Bookerly" w:hAnsi="Bookerly" w:cs="Bookerly"/>
-          <w:sz w:val="24"/>
-          <w:szCs w:val="24"/>
-        </w:rPr>
-      </w:pPr>
-    </w:p>
-    <w:p>
-      <w:pPr>
-        <w:contextualSpacing w:val="0"/>
-        <w:rPr>
-          <w:rFonts w:ascii="Bookerly" w:hAnsi="Bookerly" w:cs="Bookerly"/>
-          <w:sz w:val="24"/>
-          <w:szCs w:val="24"/>
-        </w:rPr>
-      </w:pPr>
-    </w:p>
-    <w:p>
-      <w:pPr>
-        <w:contextualSpacing w:val="0"/>
-        <w:rPr>
-          <w:rFonts w:ascii="Bookerly" w:hAnsi="Bookerly" w:cs="Bookerly"/>
-          <w:sz w:val="24"/>
-          <w:szCs w:val="24"/>
-        </w:rPr>
-      </w:pPr>
-    </w:p>
-    <w:p>
-      <w:pPr>
-        <w:contextualSpacing w:val="0"/>
-        <w:rPr>
-          <w:rFonts w:ascii="Bookerly" w:hAnsi="Bookerly" w:cs="Bookerly"/>
-          <w:sz w:val="24"/>
-          <w:szCs w:val="24"/>
-        </w:rPr>
-      </w:pPr>
-    </w:p>
-    <w:p>
-      <w:pPr>
-        <w:contextualSpacing w:val="0"/>
-        <w:rPr>
-          <w:rFonts w:ascii="Bookerly" w:hAnsi="Bookerly" w:cs="Bookerly"/>
-          <w:sz w:val="24"/>
-          <w:szCs w:val="24"/>
-        </w:rPr>
-      </w:pPr>
-    </w:p>
-    <w:p>
-      <w:pPr>
-        <w:contextualSpacing w:val="0"/>
-        <w:rPr>
-          <w:rFonts w:ascii="Bookerly" w:hAnsi="Bookerly" w:cs="Bookerly"/>
-          <w:sz w:val="24"/>
-          <w:szCs w:val="24"/>
-        </w:rPr>
-      </w:pPr>
-    </w:p>
-    <w:p>
-      <w:pPr>
-        <w:contextualSpacing w:val="0"/>
-        <w:rPr>
-          <w:rFonts w:ascii="Bookerly" w:hAnsi="Bookerly" w:cs="Bookerly"/>
-          <w:sz w:val="24"/>
-          <w:szCs w:val="24"/>
-        </w:rPr>
-      </w:pPr>
-    </w:p>
-    <w:p>
-      <w:pPr>
-        <w:contextualSpacing w:val="0"/>
-        <w:rPr>
-          <w:rFonts w:ascii="Bookerly" w:hAnsi="Bookerly" w:cs="Bookerly"/>
-          <w:sz w:val="24"/>
-          <w:szCs w:val="24"/>
-        </w:rPr>
-      </w:pPr>
-    </w:p>
-    <w:p>
-      <w:pPr>
-        <w:contextualSpacing w:val="0"/>
-        <w:rPr>
-          <w:rFonts w:ascii="Bookerly" w:hAnsi="Bookerly" w:cs="Bookerly"/>
-          <w:sz w:val="24"/>
-          <w:szCs w:val="24"/>
-        </w:rPr>
-      </w:pPr>
-    </w:p>
-    <w:p>
-      <w:pPr>
-        <w:contextualSpacing w:val="0"/>
-        <w:rPr>
-          <w:rFonts w:ascii="Bookerly" w:hAnsi="Bookerly" w:cs="Bookerly"/>
-          <w:sz w:val="24"/>
-          <w:szCs w:val="24"/>
-        </w:rPr>
-      </w:pPr>
-    </w:p>
-    <w:p>
-      <w:pPr>
-        <w:contextualSpacing w:val="0"/>
-        <w:rPr>
-          <w:rFonts w:ascii="Bookerly" w:hAnsi="Bookerly" w:cs="Bookerly"/>
-          <w:sz w:val="24"/>
-          <w:szCs w:val="24"/>
-        </w:rPr>
-      </w:pPr>
-    </w:p>
-    <w:p>
-      <w:pPr>
-        <w:contextualSpacing w:val="0"/>
-        <w:rPr>
-          <w:rFonts w:ascii="Bookerly" w:hAnsi="Bookerly" w:cs="Bookerly"/>
-          <w:sz w:val="24"/>
-          <w:szCs w:val="24"/>
-        </w:rPr>
-      </w:pPr>
-    </w:p>
-    <w:p>
-      <w:pPr>
-        <w:contextualSpacing w:val="0"/>
-        <w:rPr>
-          <w:rFonts w:ascii="Bookerly" w:hAnsi="Bookerly" w:cs="Bookerly"/>
-          <w:sz w:val="24"/>
-          <w:szCs w:val="24"/>
-        </w:rPr>
-      </w:pPr>
-    </w:p>
-    <w:p>
-      <w:pPr>
-        <w:contextualSpacing w:val="0"/>
-        <w:rPr>
-          <w:rFonts w:ascii="Bookerly" w:hAnsi="Bookerly" w:cs="Bookerly"/>
-          <w:sz w:val="24"/>
-          <w:szCs w:val="24"/>
-        </w:rPr>
-      </w:pPr>
-    </w:p>
-    <w:p>
-      <w:pPr>
-        <w:contextualSpacing w:val="0"/>
-        <w:rPr>
-          <w:rFonts w:ascii="Bookerly" w:hAnsi="Bookerly" w:cs="Bookerly"/>
-          <w:sz w:val="24"/>
-          <w:szCs w:val="24"/>
-        </w:rPr>
-      </w:pPr>
-    </w:p>
-    <w:p>
-      <w:pPr>
+        <w:spacing w:line="360" w:lineRule="auto"/>
+        <w:contextualSpacing w:val="0"/>
+        <w:rPr>
+          <w:rFonts w:ascii="Times New Roman" w:hAnsi="Times New Roman" w:cs="Times New Roman"/>
+          <w:sz w:val="24"/>
+          <w:szCs w:val="24"/>
+        </w:rPr>
+      </w:pPr>
+    </w:p>
+    <w:p>
+      <w:pPr>
+        <w:spacing w:line="360" w:lineRule="auto"/>
+        <w:contextualSpacing w:val="0"/>
+        <w:rPr>
+          <w:rFonts w:ascii="Times New Roman" w:hAnsi="Times New Roman" w:cs="Times New Roman"/>
+          <w:sz w:val="24"/>
+          <w:szCs w:val="24"/>
+        </w:rPr>
+      </w:pPr>
+    </w:p>
+    <w:p>
+      <w:pPr>
+        <w:spacing w:line="360" w:lineRule="auto"/>
+        <w:contextualSpacing w:val="0"/>
+        <w:rPr>
+          <w:rFonts w:ascii="Times New Roman" w:hAnsi="Times New Roman" w:cs="Times New Roman"/>
+          <w:sz w:val="24"/>
+          <w:szCs w:val="24"/>
+        </w:rPr>
+      </w:pPr>
+    </w:p>
+    <w:p>
+      <w:pPr>
+        <w:spacing w:line="360" w:lineRule="auto"/>
+        <w:contextualSpacing w:val="0"/>
+        <w:rPr>
+          <w:rFonts w:ascii="Times New Roman" w:hAnsi="Times New Roman" w:cs="Times New Roman"/>
+          <w:sz w:val="24"/>
+          <w:szCs w:val="24"/>
+        </w:rPr>
+      </w:pPr>
+    </w:p>
+    <w:p>
+      <w:pPr>
+        <w:spacing w:line="360" w:lineRule="auto"/>
+        <w:contextualSpacing w:val="0"/>
+        <w:rPr>
+          <w:rFonts w:ascii="Times New Roman" w:hAnsi="Times New Roman" w:cs="Times New Roman"/>
+          <w:sz w:val="24"/>
+          <w:szCs w:val="24"/>
+        </w:rPr>
+      </w:pPr>
+    </w:p>
+    <w:p>
+      <w:pPr>
+        <w:spacing w:line="360" w:lineRule="auto"/>
+        <w:contextualSpacing w:val="0"/>
+        <w:rPr>
+          <w:rFonts w:ascii="Times New Roman" w:hAnsi="Times New Roman" w:cs="Times New Roman"/>
+          <w:sz w:val="24"/>
+          <w:szCs w:val="24"/>
+        </w:rPr>
+      </w:pPr>
+    </w:p>
+    <w:p>
+      <w:pPr>
+        <w:spacing w:line="360" w:lineRule="auto"/>
+        <w:contextualSpacing w:val="0"/>
+        <w:rPr>
+          <w:rFonts w:ascii="Times New Roman" w:hAnsi="Times New Roman" w:cs="Times New Roman"/>
+          <w:sz w:val="24"/>
+          <w:szCs w:val="24"/>
+        </w:rPr>
+      </w:pPr>
+    </w:p>
+    <w:p>
+      <w:pPr>
+        <w:spacing w:line="360" w:lineRule="auto"/>
+        <w:contextualSpacing w:val="0"/>
+        <w:rPr>
+          <w:rFonts w:ascii="Times New Roman" w:hAnsi="Times New Roman" w:cs="Times New Roman"/>
+          <w:sz w:val="24"/>
+          <w:szCs w:val="24"/>
+        </w:rPr>
+      </w:pPr>
+    </w:p>
+    <w:p>
+      <w:pPr>
+        <w:spacing w:line="360" w:lineRule="auto"/>
+        <w:contextualSpacing w:val="0"/>
+        <w:rPr>
+          <w:rFonts w:ascii="Times New Roman" w:hAnsi="Times New Roman" w:cs="Times New Roman"/>
+          <w:sz w:val="24"/>
+          <w:szCs w:val="24"/>
+        </w:rPr>
+      </w:pPr>
+    </w:p>
+    <w:p>
+      <w:pPr>
+        <w:spacing w:line="360" w:lineRule="auto"/>
+        <w:contextualSpacing w:val="0"/>
+        <w:rPr>
+          <w:rFonts w:ascii="Times New Roman" w:hAnsi="Times New Roman" w:cs="Times New Roman"/>
+          <w:sz w:val="24"/>
+          <w:szCs w:val="24"/>
+        </w:rPr>
+      </w:pPr>
+    </w:p>
+    <w:p>
+      <w:pPr>
+        <w:spacing w:line="360" w:lineRule="auto"/>
+        <w:contextualSpacing w:val="0"/>
+        <w:rPr>
+          <w:rFonts w:ascii="Times New Roman" w:hAnsi="Times New Roman" w:cs="Times New Roman"/>
+          <w:sz w:val="24"/>
+          <w:szCs w:val="24"/>
+        </w:rPr>
+      </w:pPr>
+    </w:p>
+    <w:p>
+      <w:pPr>
+        <w:spacing w:line="360" w:lineRule="auto"/>
+        <w:contextualSpacing w:val="0"/>
+        <w:rPr>
+          <w:rFonts w:ascii="Times New Roman" w:hAnsi="Times New Roman" w:cs="Times New Roman"/>
+          <w:sz w:val="24"/>
+          <w:szCs w:val="24"/>
+        </w:rPr>
+      </w:pPr>
+    </w:p>
+    <w:p>
+      <w:pPr>
+        <w:spacing w:line="360" w:lineRule="auto"/>
+        <w:contextualSpacing w:val="0"/>
+        <w:rPr>
+          <w:rFonts w:ascii="Times New Roman" w:hAnsi="Times New Roman" w:cs="Times New Roman"/>
+          <w:sz w:val="24"/>
+          <w:szCs w:val="24"/>
+        </w:rPr>
+      </w:pPr>
+    </w:p>
+    <w:p>
+      <w:pPr>
+        <w:spacing w:line="360" w:lineRule="auto"/>
+        <w:contextualSpacing w:val="0"/>
+        <w:rPr>
+          <w:rFonts w:ascii="Times New Roman" w:hAnsi="Times New Roman" w:cs="Times New Roman"/>
+          <w:sz w:val="24"/>
+          <w:szCs w:val="24"/>
+        </w:rPr>
+      </w:pPr>
+    </w:p>
+    <w:p>
+      <w:pPr>
+        <w:spacing w:line="360" w:lineRule="auto"/>
+        <w:contextualSpacing w:val="0"/>
+        <w:rPr>
+          <w:rFonts w:ascii="Times New Roman" w:hAnsi="Times New Roman" w:cs="Times New Roman"/>
+          <w:sz w:val="24"/>
+          <w:szCs w:val="24"/>
+        </w:rPr>
+      </w:pPr>
+    </w:p>
+    <w:p>
+      <w:pPr>
+        <w:spacing w:line="360" w:lineRule="auto"/>
         <w:contextualSpacing w:val="0"/>
         <w:jc w:val="right"/>
         <w:rPr>
-          <w:rFonts w:ascii="Bookerly" w:hAnsi="Bookerly" w:cs="Bookerly"/>
+          <w:rFonts w:ascii="Times New Roman" w:hAnsi="Times New Roman" w:cs="Times New Roman"/>
           <w:b/>
-          <w:sz w:val="24"/>
-          <w:szCs w:val="24"/>
-        </w:rPr>
-      </w:pPr>
-      <w:r>
-        <w:rPr>
-          <w:rFonts w:ascii="Bookerly" w:hAnsi="Bookerly" w:cs="Bookerly"/>
+          <w:szCs w:val="24"/>
+        </w:rPr>
+      </w:pPr>
+      <w:r>
+        <w:rPr>
+          <w:rFonts w:ascii="Times New Roman" w:hAnsi="Times New Roman" w:cs="Times New Roman"/>
           <w:b/>
-          <w:sz w:val="24"/>
           <w:szCs w:val="24"/>
         </w:rPr>
         <w:t>Group Members:</w:t>
@@ -341,18 +309,17 @@
     </w:p>
     <w:p>
       <w:pPr>
+        <w:spacing w:line="360" w:lineRule="auto"/>
         <w:contextualSpacing w:val="0"/>
         <w:jc w:val="right"/>
         <w:rPr>
-          <w:rFonts w:ascii="Bookerly" w:hAnsi="Bookerly" w:cs="Bookerly"/>
-          <w:sz w:val="24"/>
-          <w:szCs w:val="24"/>
-        </w:rPr>
-      </w:pPr>
-      <w:r>
-        <w:rPr>
-          <w:rFonts w:ascii="Bookerly" w:hAnsi="Bookerly" w:cs="Bookerly"/>
-          <w:sz w:val="24"/>
+          <w:rFonts w:ascii="Times New Roman" w:hAnsi="Times New Roman" w:cs="Times New Roman"/>
+          <w:szCs w:val="24"/>
+        </w:rPr>
+      </w:pPr>
+      <w:r>
+        <w:rPr>
+          <w:rFonts w:ascii="Times New Roman" w:hAnsi="Times New Roman" w:cs="Times New Roman"/>
           <w:szCs w:val="24"/>
         </w:rPr>
         <w:t xml:space="preserve">Mihai </w:t>
@@ -360,8 +327,7 @@
       <w:proofErr w:type="spellStart"/>
       <w:r>
         <w:rPr>
-          <w:rFonts w:ascii="Bookerly" w:hAnsi="Bookerly" w:cs="Bookerly"/>
-          <w:sz w:val="24"/>
+          <w:rFonts w:ascii="Times New Roman" w:hAnsi="Times New Roman" w:cs="Times New Roman"/>
           <w:szCs w:val="24"/>
         </w:rPr>
         <w:t>Dranghinciu</w:t>
@@ -370,19 +336,18 @@
     </w:p>
     <w:p>
       <w:pPr>
+        <w:spacing w:line="360" w:lineRule="auto"/>
         <w:contextualSpacing w:val="0"/>
         <w:jc w:val="right"/>
         <w:rPr>
-          <w:rFonts w:ascii="Bookerly" w:hAnsi="Bookerly" w:cs="Bookerly"/>
-          <w:sz w:val="24"/>
+          <w:rFonts w:ascii="Times New Roman" w:hAnsi="Times New Roman" w:cs="Times New Roman"/>
           <w:szCs w:val="24"/>
           <w:lang w:val="en-US"/>
         </w:rPr>
       </w:pPr>
       <w:r>
         <w:rPr>
-          <w:rFonts w:ascii="Bookerly" w:hAnsi="Bookerly" w:cs="Bookerly"/>
-          <w:sz w:val="24"/>
+          <w:rFonts w:ascii="Times New Roman" w:hAnsi="Times New Roman" w:cs="Times New Roman"/>
           <w:szCs w:val="24"/>
           <w:lang w:val="en-US"/>
         </w:rPr>
@@ -391,19 +356,18 @@
     </w:p>
     <w:p>
       <w:pPr>
+        <w:spacing w:line="360" w:lineRule="auto"/>
         <w:contextualSpacing w:val="0"/>
         <w:jc w:val="right"/>
         <w:rPr>
-          <w:rFonts w:ascii="Bookerly" w:hAnsi="Bookerly" w:cs="Bookerly"/>
-          <w:sz w:val="24"/>
+          <w:rFonts w:ascii="Times New Roman" w:hAnsi="Times New Roman" w:cs="Times New Roman"/>
           <w:szCs w:val="24"/>
           <w:lang w:val="en-US"/>
         </w:rPr>
       </w:pPr>
       <w:r>
         <w:rPr>
-          <w:rFonts w:ascii="Bookerly" w:hAnsi="Bookerly" w:cs="Bookerly"/>
-          <w:sz w:val="24"/>
+          <w:rFonts w:ascii="Times New Roman" w:hAnsi="Times New Roman" w:cs="Times New Roman"/>
           <w:szCs w:val="24"/>
           <w:lang w:val="en-US"/>
         </w:rPr>
@@ -412,10 +376,11 @@
     </w:p>
     <w:p>
       <w:pPr>
+        <w:spacing w:line="360" w:lineRule="auto"/>
         <w:contextualSpacing w:val="0"/>
         <w:jc w:val="right"/>
         <w:rPr>
-          <w:rFonts w:ascii="Bookerly" w:hAnsi="Bookerly" w:cs="Bookerly"/>
+          <w:rFonts w:ascii="Times New Roman" w:hAnsi="Times New Roman" w:cs="Times New Roman"/>
           <w:sz w:val="24"/>
           <w:szCs w:val="24"/>
           <w:lang w:val="en-US"/>
@@ -423,59 +388,47 @@
       </w:pPr>
       <w:r>
         <w:rPr>
-          <w:rFonts w:ascii="Bookerly" w:hAnsi="Bookerly" w:cs="Bookerly"/>
-          <w:sz w:val="24"/>
+          <w:rFonts w:ascii="Times New Roman" w:hAnsi="Times New Roman" w:cs="Times New Roman"/>
           <w:szCs w:val="24"/>
           <w:lang w:val="en-US"/>
         </w:rPr>
-        <w:t xml:space="preserve">Simon </w:t>
+        <w:t xml:space="preserve">Andrei </w:t>
       </w:r>
       <w:proofErr w:type="spellStart"/>
       <w:r>
         <w:rPr>
-          <w:rFonts w:ascii="Bookerly" w:hAnsi="Bookerly" w:cs="Bookerly"/>
-          <w:sz w:val="24"/>
+          <w:rFonts w:ascii="Times New Roman" w:hAnsi="Times New Roman" w:cs="Times New Roman"/>
           <w:szCs w:val="24"/>
           <w:lang w:val="en-US"/>
         </w:rPr>
-        <w:t>Tirsgaard</w:t>
+        <w:t>Mungiu</w:t>
       </w:r>
       <w:proofErr w:type="spellEnd"/>
-    </w:p>
-    <w:p>
-      <w:pPr>
-        <w:contextualSpacing w:val="0"/>
-        <w:jc w:val="right"/>
-        <w:rPr>
-          <w:rFonts w:ascii="Bookerly" w:hAnsi="Bookerly" w:cs="Bookerly"/>
+      <w:r>
+        <w:rPr>
+          <w:rFonts w:ascii="Times New Roman" w:hAnsi="Times New Roman" w:cs="Times New Roman"/>
           <w:sz w:val="24"/>
           <w:szCs w:val="24"/>
           <w:lang w:val="en-US"/>
         </w:rPr>
-      </w:pPr>
-      <w:r>
-        <w:rPr>
-          <w:rFonts w:ascii="Bookerly" w:hAnsi="Bookerly" w:cs="Bookerly"/>
+        <w:br/>
+      </w:r>
+      <w:r>
+        <w:rPr>
+          <w:rFonts w:ascii="Times New Roman" w:hAnsi="Times New Roman" w:cs="Times New Roman"/>
           <w:sz w:val="24"/>
           <w:szCs w:val="24"/>
           <w:lang w:val="en-US"/>
         </w:rPr>
-        <w:t>Andrei Mungiu</w:t>
+        <w:br/>
       </w:r>
     </w:p>
     <w:sdt>
       <w:sdtPr>
         <w:rPr>
-          <w:rFonts w:ascii="Bookerly" w:eastAsiaTheme="minorEastAsia" w:hAnsi="Bookerly" w:cs="Bookerly"/>
-          <w:b w:val="0"/>
-          <w:bCs w:val="0"/>
-          <w:color w:val="auto"/>
-          <w:kern w:val="2"/>
-          <w:sz w:val="24"/>
-          <w:szCs w:val="24"/>
-          <w:lang w:val="en" w:eastAsia="ja-JP"/>
-        </w:rPr>
-        <w:id w:val="290088328"/>
+          <w:rFonts w:ascii="Times New Roman" w:hAnsi="Times New Roman" w:cs="Times New Roman"/>
+        </w:rPr>
+        <w:id w:val="988598959"/>
         <w:docPartObj>
           <w:docPartGallery w:val="Table of Contents"/>
           <w:docPartUnique/>
@@ -484,10 +437,11 @@
       <w:sdtEndPr>
         <w:rPr>
           <w:rFonts w:eastAsia="Arial"/>
-          <w:kern w:val="0"/>
+          <w:noProof/>
+          <w:color w:val="auto"/>
           <w:sz w:val="22"/>
           <w:szCs w:val="22"/>
-          <w:lang w:eastAsia="en-US"/>
+          <w:lang w:val="en"/>
         </w:rPr>
       </w:sdtEndPr>
       <w:sdtContent>
@@ -495,564 +449,1087 @@
           <w:pPr>
             <w:pStyle w:val="TOCHeading"/>
             <w:rPr>
-              <w:rFonts w:ascii="Bookerly" w:hAnsi="Bookerly" w:cs="Bookerly"/>
+              <w:rFonts w:ascii="Times New Roman" w:hAnsi="Times New Roman" w:cs="Times New Roman"/>
             </w:rPr>
           </w:pPr>
           <w:r>
             <w:rPr>
-              <w:rFonts w:ascii="Bookerly" w:eastAsiaTheme="minorEastAsia" w:hAnsi="Bookerly" w:cs="Bookerly"/>
-              <w:bCs w:val="0"/>
-              <w:kern w:val="2"/>
-              <w:lang w:eastAsia="ja-JP"/>
+              <w:rFonts w:ascii="Times New Roman" w:hAnsi="Times New Roman" w:cs="Times New Roman"/>
             </w:rPr>
-            <w:t>Project Description</w:t>
-          </w:r>
-          <w:r>
-            <w:rPr>
-              <w:rFonts w:ascii="Bookerly" w:eastAsiaTheme="minorEastAsia" w:hAnsi="Bookerly" w:cs="Bookerly"/>
-              <w:b w:val="0"/>
-              <w:bCs w:val="0"/>
-              <w:kern w:val="2"/>
-              <w:lang w:eastAsia="ja-JP"/>
-            </w:rPr>
-            <w:t xml:space="preserve"> </w:t>
-          </w:r>
-          <w:r>
-            <w:rPr>
-              <w:rFonts w:ascii="Bookerly" w:hAnsi="Bookerly" w:cs="Bookerly"/>
-            </w:rPr>
-            <w:t>Table of Contents</w:t>
+            <w:t>Contents</w:t>
           </w:r>
         </w:p>
         <w:p>
           <w:pPr>
+            <w:pStyle w:val="TOC2"/>
             <w:tabs>
-              <w:tab w:val="right" w:pos="8828"/>
+              <w:tab w:val="left" w:pos="880"/>
+              <w:tab w:val="right" w:leader="dot" w:pos="9350"/>
             </w:tabs>
-            <w:spacing w:before="240" w:after="120"/>
+            <w:spacing w:line="480" w:lineRule="auto"/>
             <w:rPr>
-              <w:rFonts w:ascii="Bookerly" w:hAnsi="Bookerly" w:cs="Bookerly"/>
-              <w:caps/>
+              <w:rFonts w:ascii="Times New Roman" w:eastAsiaTheme="minorEastAsia" w:hAnsi="Times New Roman" w:cs="Times New Roman"/>
+              <w:b w:val="0"/>
+              <w:bCs w:val="0"/>
               <w:noProof/>
+              <w:lang w:val="en-US"/>
             </w:rPr>
           </w:pPr>
           <w:r>
             <w:rPr>
-              <w:rFonts w:ascii="Bookerly" w:hAnsi="Bookerly" w:cs="Bookerly"/>
-              <w:caps/>
+              <w:rFonts w:ascii="Times New Roman" w:hAnsi="Times New Roman" w:cs="Times New Roman"/>
+              <w:b w:val="0"/>
+              <w:noProof/>
             </w:rPr>
-            <w:t>1.1 BACKGROUND DESCRIPTION.</w:t>
+            <w:fldChar w:fldCharType="begin"/>
           </w:r>
           <w:r>
             <w:rPr>
-              <w:rFonts w:ascii="Bookerly" w:hAnsi="Bookerly" w:cs="Bookerly"/>
-              <w:b/>
-              <w:caps/>
+              <w:rFonts w:ascii="Times New Roman" w:hAnsi="Times New Roman" w:cs="Times New Roman"/>
+              <w:b w:val="0"/>
               <w:noProof/>
             </w:rPr>
-            <w:tab/>
+            <w:instrText xml:space="preserve"> TOC \o "1-3" \h \z \u </w:instrText>
           </w:r>
           <w:r>
             <w:rPr>
-              <w:rFonts w:ascii="Bookerly" w:hAnsi="Bookerly" w:cs="Bookerly"/>
-              <w:caps/>
+              <w:rFonts w:ascii="Times New Roman" w:hAnsi="Times New Roman" w:cs="Times New Roman"/>
+              <w:b w:val="0"/>
               <w:noProof/>
             </w:rPr>
-            <w:t>1</w:t>
+            <w:fldChar w:fldCharType="separate"/>
           </w:r>
+          <w:hyperlink w:anchor="_Toc532946614" w:history="1">
+            <w:r>
+              <w:rPr>
+                <w:rStyle w:val="Hyperlink"/>
+                <w:rFonts w:ascii="Times New Roman" w:hAnsi="Times New Roman" w:cs="Times New Roman"/>
+                <w:b w:val="0"/>
+                <w:noProof/>
+              </w:rPr>
+              <w:t>1.1</w:t>
+            </w:r>
+            <w:r>
+              <w:rPr>
+                <w:rFonts w:ascii="Times New Roman" w:eastAsiaTheme="minorEastAsia" w:hAnsi="Times New Roman" w:cs="Times New Roman"/>
+                <w:b w:val="0"/>
+                <w:bCs w:val="0"/>
+                <w:noProof/>
+                <w:lang w:val="en-US"/>
+              </w:rPr>
+              <w:t xml:space="preserve"> </w:t>
+            </w:r>
+            <w:r>
+              <w:rPr>
+                <w:rStyle w:val="Hyperlink"/>
+                <w:rFonts w:ascii="Times New Roman" w:hAnsi="Times New Roman" w:cs="Times New Roman"/>
+                <w:b w:val="0"/>
+                <w:noProof/>
+              </w:rPr>
+              <w:t>Background Description</w:t>
+            </w:r>
+            <w:r>
+              <w:rPr>
+                <w:rFonts w:ascii="Times New Roman" w:hAnsi="Times New Roman" w:cs="Times New Roman"/>
+                <w:b w:val="0"/>
+                <w:noProof/>
+                <w:webHidden/>
+              </w:rPr>
+              <w:tab/>
+            </w:r>
+            <w:r>
+              <w:rPr>
+                <w:rFonts w:ascii="Times New Roman" w:hAnsi="Times New Roman" w:cs="Times New Roman"/>
+                <w:b w:val="0"/>
+                <w:noProof/>
+                <w:webHidden/>
+              </w:rPr>
+              <w:fldChar w:fldCharType="begin"/>
+            </w:r>
+            <w:r>
+              <w:rPr>
+                <w:rFonts w:ascii="Times New Roman" w:hAnsi="Times New Roman" w:cs="Times New Roman"/>
+                <w:b w:val="0"/>
+                <w:noProof/>
+                <w:webHidden/>
+              </w:rPr>
+              <w:instrText xml:space="preserve"> PAGEREF _Toc532946614 \h </w:instrText>
+            </w:r>
+            <w:r>
+              <w:rPr>
+                <w:rFonts w:ascii="Times New Roman" w:hAnsi="Times New Roman" w:cs="Times New Roman"/>
+                <w:b w:val="0"/>
+                <w:noProof/>
+                <w:webHidden/>
+              </w:rPr>
+            </w:r>
+            <w:r>
+              <w:rPr>
+                <w:rFonts w:ascii="Times New Roman" w:hAnsi="Times New Roman" w:cs="Times New Roman"/>
+                <w:b w:val="0"/>
+                <w:noProof/>
+                <w:webHidden/>
+              </w:rPr>
+              <w:fldChar w:fldCharType="separate"/>
+            </w:r>
+            <w:r>
+              <w:rPr>
+                <w:rFonts w:ascii="Times New Roman" w:hAnsi="Times New Roman" w:cs="Times New Roman"/>
+                <w:b w:val="0"/>
+                <w:noProof/>
+                <w:webHidden/>
+              </w:rPr>
+              <w:t>3</w:t>
+            </w:r>
+            <w:r>
+              <w:rPr>
+                <w:rFonts w:ascii="Times New Roman" w:hAnsi="Times New Roman" w:cs="Times New Roman"/>
+                <w:b w:val="0"/>
+                <w:noProof/>
+                <w:webHidden/>
+              </w:rPr>
+              <w:fldChar w:fldCharType="end"/>
+            </w:r>
+          </w:hyperlink>
         </w:p>
         <w:p>
           <w:pPr>
+            <w:pStyle w:val="TOC2"/>
             <w:tabs>
-              <w:tab w:val="right" w:pos="8828"/>
+              <w:tab w:val="right" w:leader="dot" w:pos="9350"/>
             </w:tabs>
+            <w:spacing w:line="480" w:lineRule="auto"/>
             <w:rPr>
-              <w:rFonts w:ascii="Bookerly" w:hAnsi="Bookerly" w:cs="Bookerly"/>
+              <w:rFonts w:ascii="Times New Roman" w:eastAsiaTheme="minorEastAsia" w:hAnsi="Times New Roman" w:cs="Times New Roman"/>
+              <w:b w:val="0"/>
+              <w:bCs w:val="0"/>
               <w:noProof/>
+              <w:lang w:val="en-US"/>
+            </w:rPr>
+          </w:pPr>
+          <w:hyperlink w:anchor="_Toc532946615" w:history="1">
+            <w:r>
+              <w:rPr>
+                <w:rStyle w:val="Hyperlink"/>
+                <w:rFonts w:ascii="Times New Roman" w:hAnsi="Times New Roman" w:cs="Times New Roman"/>
+                <w:b w:val="0"/>
+                <w:noProof/>
+              </w:rPr>
+              <w:t>1.2</w:t>
+            </w:r>
+            <w:r>
+              <w:rPr>
+                <w:rStyle w:val="Hyperlink"/>
+                <w:rFonts w:ascii="Times New Roman" w:eastAsia="Times New Roman" w:hAnsi="Times New Roman" w:cs="Times New Roman"/>
+                <w:b w:val="0"/>
+                <w:noProof/>
+              </w:rPr>
+              <w:t xml:space="preserve"> Definition</w:t>
+            </w:r>
+            <w:r>
+              <w:rPr>
+                <w:rStyle w:val="Hyperlink"/>
+                <w:rFonts w:ascii="Times New Roman" w:hAnsi="Times New Roman" w:cs="Times New Roman"/>
+                <w:b w:val="0"/>
+                <w:noProof/>
+              </w:rPr>
+              <w:t xml:space="preserve"> of Purpose</w:t>
+            </w:r>
+            <w:r>
+              <w:rPr>
+                <w:rFonts w:ascii="Times New Roman" w:hAnsi="Times New Roman" w:cs="Times New Roman"/>
+                <w:b w:val="0"/>
+                <w:noProof/>
+                <w:webHidden/>
+              </w:rPr>
+              <w:tab/>
+            </w:r>
+            <w:r>
+              <w:rPr>
+                <w:rFonts w:ascii="Times New Roman" w:hAnsi="Times New Roman" w:cs="Times New Roman"/>
+                <w:b w:val="0"/>
+                <w:noProof/>
+                <w:webHidden/>
+              </w:rPr>
+              <w:fldChar w:fldCharType="begin"/>
+            </w:r>
+            <w:r>
+              <w:rPr>
+                <w:rFonts w:ascii="Times New Roman" w:hAnsi="Times New Roman" w:cs="Times New Roman"/>
+                <w:b w:val="0"/>
+                <w:noProof/>
+                <w:webHidden/>
+              </w:rPr>
+              <w:instrText xml:space="preserve"> PAGEREF _Toc532946615 \h </w:instrText>
+            </w:r>
+            <w:r>
+              <w:rPr>
+                <w:rFonts w:ascii="Times New Roman" w:hAnsi="Times New Roman" w:cs="Times New Roman"/>
+                <w:b w:val="0"/>
+                <w:noProof/>
+                <w:webHidden/>
+              </w:rPr>
+            </w:r>
+            <w:r>
+              <w:rPr>
+                <w:rFonts w:ascii="Times New Roman" w:hAnsi="Times New Roman" w:cs="Times New Roman"/>
+                <w:b w:val="0"/>
+                <w:noProof/>
+                <w:webHidden/>
+              </w:rPr>
+              <w:fldChar w:fldCharType="separate"/>
+            </w:r>
+            <w:r>
+              <w:rPr>
+                <w:rFonts w:ascii="Times New Roman" w:hAnsi="Times New Roman" w:cs="Times New Roman"/>
+                <w:b w:val="0"/>
+                <w:noProof/>
+                <w:webHidden/>
+              </w:rPr>
+              <w:t>4</w:t>
+            </w:r>
+            <w:r>
+              <w:rPr>
+                <w:rFonts w:ascii="Times New Roman" w:hAnsi="Times New Roman" w:cs="Times New Roman"/>
+                <w:b w:val="0"/>
+                <w:noProof/>
+                <w:webHidden/>
+              </w:rPr>
+              <w:fldChar w:fldCharType="end"/>
+            </w:r>
+          </w:hyperlink>
+        </w:p>
+        <w:p>
+          <w:pPr>
+            <w:pStyle w:val="TOC2"/>
+            <w:tabs>
+              <w:tab w:val="right" w:leader="dot" w:pos="9350"/>
+            </w:tabs>
+            <w:spacing w:line="480" w:lineRule="auto"/>
+            <w:rPr>
+              <w:rFonts w:ascii="Times New Roman" w:eastAsiaTheme="minorEastAsia" w:hAnsi="Times New Roman" w:cs="Times New Roman"/>
+              <w:b w:val="0"/>
+              <w:bCs w:val="0"/>
+              <w:noProof/>
+              <w:lang w:val="en-US"/>
+            </w:rPr>
+          </w:pPr>
+          <w:hyperlink w:anchor="_Toc532946616" w:history="1">
+            <w:r>
+              <w:rPr>
+                <w:rStyle w:val="Hyperlink"/>
+                <w:rFonts w:ascii="Times New Roman" w:hAnsi="Times New Roman" w:cs="Times New Roman"/>
+                <w:b w:val="0"/>
+                <w:noProof/>
+              </w:rPr>
+              <w:t>1.3</w:t>
+            </w:r>
+            <w:r>
+              <w:rPr>
+                <w:rStyle w:val="Hyperlink"/>
+                <w:rFonts w:ascii="Times New Roman" w:eastAsia="Times New Roman" w:hAnsi="Times New Roman" w:cs="Times New Roman"/>
+                <w:b w:val="0"/>
+                <w:noProof/>
+              </w:rPr>
+              <w:t xml:space="preserve"> Problem</w:t>
+            </w:r>
+            <w:r>
+              <w:rPr>
+                <w:rStyle w:val="Hyperlink"/>
+                <w:rFonts w:ascii="Times New Roman" w:hAnsi="Times New Roman" w:cs="Times New Roman"/>
+                <w:b w:val="0"/>
+                <w:noProof/>
+              </w:rPr>
+              <w:t xml:space="preserve"> Statement</w:t>
+            </w:r>
+            <w:r>
+              <w:rPr>
+                <w:rFonts w:ascii="Times New Roman" w:hAnsi="Times New Roman" w:cs="Times New Roman"/>
+                <w:b w:val="0"/>
+                <w:noProof/>
+                <w:webHidden/>
+              </w:rPr>
+              <w:tab/>
+            </w:r>
+            <w:r>
+              <w:rPr>
+                <w:rFonts w:ascii="Times New Roman" w:hAnsi="Times New Roman" w:cs="Times New Roman"/>
+                <w:b w:val="0"/>
+                <w:noProof/>
+                <w:webHidden/>
+              </w:rPr>
+              <w:fldChar w:fldCharType="begin"/>
+            </w:r>
+            <w:r>
+              <w:rPr>
+                <w:rFonts w:ascii="Times New Roman" w:hAnsi="Times New Roman" w:cs="Times New Roman"/>
+                <w:b w:val="0"/>
+                <w:noProof/>
+                <w:webHidden/>
+              </w:rPr>
+              <w:instrText xml:space="preserve"> PAGEREF _Toc532946616 \h </w:instrText>
+            </w:r>
+            <w:r>
+              <w:rPr>
+                <w:rFonts w:ascii="Times New Roman" w:hAnsi="Times New Roman" w:cs="Times New Roman"/>
+                <w:b w:val="0"/>
+                <w:noProof/>
+                <w:webHidden/>
+              </w:rPr>
+            </w:r>
+            <w:r>
+              <w:rPr>
+                <w:rFonts w:ascii="Times New Roman" w:hAnsi="Times New Roman" w:cs="Times New Roman"/>
+                <w:b w:val="0"/>
+                <w:noProof/>
+                <w:webHidden/>
+              </w:rPr>
+              <w:fldChar w:fldCharType="separate"/>
+            </w:r>
+            <w:r>
+              <w:rPr>
+                <w:rFonts w:ascii="Times New Roman" w:hAnsi="Times New Roman" w:cs="Times New Roman"/>
+                <w:b w:val="0"/>
+                <w:noProof/>
+                <w:webHidden/>
+              </w:rPr>
+              <w:t>5</w:t>
+            </w:r>
+            <w:r>
+              <w:rPr>
+                <w:rFonts w:ascii="Times New Roman" w:hAnsi="Times New Roman" w:cs="Times New Roman"/>
+                <w:b w:val="0"/>
+                <w:noProof/>
+                <w:webHidden/>
+              </w:rPr>
+              <w:fldChar w:fldCharType="end"/>
+            </w:r>
+          </w:hyperlink>
+        </w:p>
+        <w:p>
+          <w:pPr>
+            <w:pStyle w:val="TOC2"/>
+            <w:tabs>
+              <w:tab w:val="right" w:leader="dot" w:pos="9350"/>
+            </w:tabs>
+            <w:spacing w:line="480" w:lineRule="auto"/>
+            <w:rPr>
+              <w:rFonts w:ascii="Times New Roman" w:eastAsiaTheme="minorEastAsia" w:hAnsi="Times New Roman" w:cs="Times New Roman"/>
+              <w:b w:val="0"/>
+              <w:bCs w:val="0"/>
+              <w:noProof/>
+              <w:lang w:val="en-US"/>
+            </w:rPr>
+          </w:pPr>
+          <w:hyperlink w:anchor="_Toc532946617" w:history="1">
+            <w:r>
+              <w:rPr>
+                <w:rStyle w:val="Hyperlink"/>
+                <w:rFonts w:ascii="Times New Roman" w:hAnsi="Times New Roman" w:cs="Times New Roman"/>
+                <w:b w:val="0"/>
+                <w:noProof/>
+              </w:rPr>
+              <w:t>1.4</w:t>
+            </w:r>
+            <w:r>
+              <w:rPr>
+                <w:rStyle w:val="Hyperlink"/>
+                <w:rFonts w:ascii="Times New Roman" w:eastAsia="Times New Roman" w:hAnsi="Times New Roman" w:cs="Times New Roman"/>
+                <w:b w:val="0"/>
+                <w:noProof/>
+              </w:rPr>
+              <w:t xml:space="preserve"> Delimitation</w:t>
+            </w:r>
+            <w:r>
+              <w:rPr>
+                <w:rFonts w:ascii="Times New Roman" w:hAnsi="Times New Roman" w:cs="Times New Roman"/>
+                <w:b w:val="0"/>
+                <w:noProof/>
+                <w:webHidden/>
+              </w:rPr>
+              <w:tab/>
+            </w:r>
+            <w:r>
+              <w:rPr>
+                <w:rFonts w:ascii="Times New Roman" w:hAnsi="Times New Roman" w:cs="Times New Roman"/>
+                <w:b w:val="0"/>
+                <w:noProof/>
+                <w:webHidden/>
+              </w:rPr>
+              <w:fldChar w:fldCharType="begin"/>
+            </w:r>
+            <w:r>
+              <w:rPr>
+                <w:rFonts w:ascii="Times New Roman" w:hAnsi="Times New Roman" w:cs="Times New Roman"/>
+                <w:b w:val="0"/>
+                <w:noProof/>
+                <w:webHidden/>
+              </w:rPr>
+              <w:instrText xml:space="preserve"> PAGEREF _Toc532946617 \h </w:instrText>
+            </w:r>
+            <w:r>
+              <w:rPr>
+                <w:rFonts w:ascii="Times New Roman" w:hAnsi="Times New Roman" w:cs="Times New Roman"/>
+                <w:b w:val="0"/>
+                <w:noProof/>
+                <w:webHidden/>
+              </w:rPr>
+            </w:r>
+            <w:r>
+              <w:rPr>
+                <w:rFonts w:ascii="Times New Roman" w:hAnsi="Times New Roman" w:cs="Times New Roman"/>
+                <w:b w:val="0"/>
+                <w:noProof/>
+                <w:webHidden/>
+              </w:rPr>
+              <w:fldChar w:fldCharType="separate"/>
+            </w:r>
+            <w:r>
+              <w:rPr>
+                <w:rFonts w:ascii="Times New Roman" w:hAnsi="Times New Roman" w:cs="Times New Roman"/>
+                <w:b w:val="0"/>
+                <w:noProof/>
+                <w:webHidden/>
+              </w:rPr>
+              <w:t>5</w:t>
+            </w:r>
+            <w:r>
+              <w:rPr>
+                <w:rFonts w:ascii="Times New Roman" w:hAnsi="Times New Roman" w:cs="Times New Roman"/>
+                <w:b w:val="0"/>
+                <w:noProof/>
+                <w:webHidden/>
+              </w:rPr>
+              <w:fldChar w:fldCharType="end"/>
+            </w:r>
+          </w:hyperlink>
+        </w:p>
+        <w:p>
+          <w:pPr>
+            <w:pStyle w:val="TOC2"/>
+            <w:tabs>
+              <w:tab w:val="right" w:leader="dot" w:pos="9350"/>
+            </w:tabs>
+            <w:spacing w:line="480" w:lineRule="auto"/>
+            <w:rPr>
+              <w:rFonts w:ascii="Times New Roman" w:eastAsiaTheme="minorEastAsia" w:hAnsi="Times New Roman" w:cs="Times New Roman"/>
+              <w:b w:val="0"/>
+              <w:bCs w:val="0"/>
+              <w:noProof/>
+              <w:lang w:val="en-US"/>
+            </w:rPr>
+          </w:pPr>
+          <w:hyperlink w:anchor="_Toc532946618" w:history="1">
+            <w:r>
+              <w:rPr>
+                <w:rStyle w:val="Hyperlink"/>
+                <w:rFonts w:ascii="Times New Roman" w:hAnsi="Times New Roman" w:cs="Times New Roman"/>
+                <w:b w:val="0"/>
+                <w:noProof/>
+              </w:rPr>
+              <w:t>1.5</w:t>
+            </w:r>
+            <w:r>
+              <w:rPr>
+                <w:rStyle w:val="Hyperlink"/>
+                <w:rFonts w:ascii="Times New Roman" w:eastAsia="Times New Roman" w:hAnsi="Times New Roman" w:cs="Times New Roman"/>
+                <w:b w:val="0"/>
+                <w:noProof/>
+              </w:rPr>
+              <w:t xml:space="preserve"> Choice</w:t>
+            </w:r>
+            <w:r>
+              <w:rPr>
+                <w:rStyle w:val="Hyperlink"/>
+                <w:rFonts w:ascii="Times New Roman" w:hAnsi="Times New Roman" w:cs="Times New Roman"/>
+                <w:b w:val="0"/>
+                <w:noProof/>
+              </w:rPr>
+              <w:t xml:space="preserve"> of models and methods.</w:t>
+            </w:r>
+            <w:r>
+              <w:rPr>
+                <w:rFonts w:ascii="Times New Roman" w:hAnsi="Times New Roman" w:cs="Times New Roman"/>
+                <w:b w:val="0"/>
+                <w:noProof/>
+                <w:webHidden/>
+              </w:rPr>
+              <w:tab/>
+            </w:r>
+            <w:r>
+              <w:rPr>
+                <w:rFonts w:ascii="Times New Roman" w:hAnsi="Times New Roman" w:cs="Times New Roman"/>
+                <w:b w:val="0"/>
+                <w:noProof/>
+                <w:webHidden/>
+              </w:rPr>
+              <w:fldChar w:fldCharType="begin"/>
+            </w:r>
+            <w:r>
+              <w:rPr>
+                <w:rFonts w:ascii="Times New Roman" w:hAnsi="Times New Roman" w:cs="Times New Roman"/>
+                <w:b w:val="0"/>
+                <w:noProof/>
+                <w:webHidden/>
+              </w:rPr>
+              <w:instrText xml:space="preserve"> PAGEREF _Toc532946618 \h </w:instrText>
+            </w:r>
+            <w:r>
+              <w:rPr>
+                <w:rFonts w:ascii="Times New Roman" w:hAnsi="Times New Roman" w:cs="Times New Roman"/>
+                <w:b w:val="0"/>
+                <w:noProof/>
+                <w:webHidden/>
+              </w:rPr>
+            </w:r>
+            <w:r>
+              <w:rPr>
+                <w:rFonts w:ascii="Times New Roman" w:hAnsi="Times New Roman" w:cs="Times New Roman"/>
+                <w:b w:val="0"/>
+                <w:noProof/>
+                <w:webHidden/>
+              </w:rPr>
+              <w:fldChar w:fldCharType="separate"/>
+            </w:r>
+            <w:r>
+              <w:rPr>
+                <w:rFonts w:ascii="Times New Roman" w:hAnsi="Times New Roman" w:cs="Times New Roman"/>
+                <w:b w:val="0"/>
+                <w:noProof/>
+                <w:webHidden/>
+              </w:rPr>
+              <w:t>6</w:t>
+            </w:r>
+            <w:r>
+              <w:rPr>
+                <w:rFonts w:ascii="Times New Roman" w:hAnsi="Times New Roman" w:cs="Times New Roman"/>
+                <w:b w:val="0"/>
+                <w:noProof/>
+                <w:webHidden/>
+              </w:rPr>
+              <w:fldChar w:fldCharType="end"/>
+            </w:r>
+          </w:hyperlink>
+        </w:p>
+        <w:p>
+          <w:pPr>
+            <w:pStyle w:val="TOC2"/>
+            <w:tabs>
+              <w:tab w:val="right" w:leader="dot" w:pos="9350"/>
+            </w:tabs>
+            <w:spacing w:line="480" w:lineRule="auto"/>
+            <w:rPr>
+              <w:rFonts w:ascii="Times New Roman" w:eastAsiaTheme="minorEastAsia" w:hAnsi="Times New Roman" w:cs="Times New Roman"/>
+              <w:b w:val="0"/>
+              <w:bCs w:val="0"/>
+              <w:noProof/>
+              <w:lang w:val="en-US"/>
+            </w:rPr>
+          </w:pPr>
+          <w:hyperlink w:anchor="_Toc532946619" w:history="1">
+            <w:r>
+              <w:rPr>
+                <w:rStyle w:val="Hyperlink"/>
+                <w:rFonts w:ascii="Times New Roman" w:hAnsi="Times New Roman" w:cs="Times New Roman"/>
+                <w:b w:val="0"/>
+                <w:noProof/>
+              </w:rPr>
+              <w:t>1.6 Project Timeline</w:t>
+            </w:r>
+            <w:r>
+              <w:rPr>
+                <w:rFonts w:ascii="Times New Roman" w:hAnsi="Times New Roman" w:cs="Times New Roman"/>
+                <w:b w:val="0"/>
+                <w:noProof/>
+                <w:webHidden/>
+              </w:rPr>
+              <w:tab/>
+            </w:r>
+            <w:r>
+              <w:rPr>
+                <w:rFonts w:ascii="Times New Roman" w:hAnsi="Times New Roman" w:cs="Times New Roman"/>
+                <w:b w:val="0"/>
+                <w:noProof/>
+                <w:webHidden/>
+              </w:rPr>
+              <w:fldChar w:fldCharType="begin"/>
+            </w:r>
+            <w:r>
+              <w:rPr>
+                <w:rFonts w:ascii="Times New Roman" w:hAnsi="Times New Roman" w:cs="Times New Roman"/>
+                <w:b w:val="0"/>
+                <w:noProof/>
+                <w:webHidden/>
+              </w:rPr>
+              <w:instrText xml:space="preserve"> PAGEREF _Toc532946619 \h </w:instrText>
+            </w:r>
+            <w:r>
+              <w:rPr>
+                <w:rFonts w:ascii="Times New Roman" w:hAnsi="Times New Roman" w:cs="Times New Roman"/>
+                <w:b w:val="0"/>
+                <w:noProof/>
+                <w:webHidden/>
+              </w:rPr>
+            </w:r>
+            <w:r>
+              <w:rPr>
+                <w:rFonts w:ascii="Times New Roman" w:hAnsi="Times New Roman" w:cs="Times New Roman"/>
+                <w:b w:val="0"/>
+                <w:noProof/>
+                <w:webHidden/>
+              </w:rPr>
+              <w:fldChar w:fldCharType="separate"/>
+            </w:r>
+            <w:r>
+              <w:rPr>
+                <w:rFonts w:ascii="Times New Roman" w:hAnsi="Times New Roman" w:cs="Times New Roman"/>
+                <w:b w:val="0"/>
+                <w:noProof/>
+                <w:webHidden/>
+              </w:rPr>
+              <w:t>7</w:t>
+            </w:r>
+            <w:r>
+              <w:rPr>
+                <w:rFonts w:ascii="Times New Roman" w:hAnsi="Times New Roman" w:cs="Times New Roman"/>
+                <w:b w:val="0"/>
+                <w:noProof/>
+                <w:webHidden/>
+              </w:rPr>
+              <w:fldChar w:fldCharType="end"/>
+            </w:r>
+          </w:hyperlink>
+        </w:p>
+        <w:p>
+          <w:pPr>
+            <w:pStyle w:val="TOC2"/>
+            <w:tabs>
+              <w:tab w:val="right" w:leader="dot" w:pos="9350"/>
+            </w:tabs>
+            <w:spacing w:line="480" w:lineRule="auto"/>
+            <w:rPr>
+              <w:rFonts w:ascii="Times New Roman" w:eastAsiaTheme="minorEastAsia" w:hAnsi="Times New Roman" w:cs="Times New Roman"/>
+              <w:b w:val="0"/>
+              <w:bCs w:val="0"/>
+              <w:noProof/>
+              <w:lang w:val="en-US"/>
+            </w:rPr>
+          </w:pPr>
+          <w:hyperlink w:anchor="_Toc532946620" w:history="1">
+            <w:r>
+              <w:rPr>
+                <w:rStyle w:val="Hyperlink"/>
+                <w:rFonts w:ascii="Times New Roman" w:hAnsi="Times New Roman" w:cs="Times New Roman"/>
+                <w:b w:val="0"/>
+                <w:noProof/>
+              </w:rPr>
+              <w:t>1.6 Risk Assessment.</w:t>
+            </w:r>
+            <w:r>
+              <w:rPr>
+                <w:rFonts w:ascii="Times New Roman" w:hAnsi="Times New Roman" w:cs="Times New Roman"/>
+                <w:b w:val="0"/>
+                <w:noProof/>
+                <w:webHidden/>
+              </w:rPr>
+              <w:tab/>
+            </w:r>
+            <w:r>
+              <w:rPr>
+                <w:rFonts w:ascii="Times New Roman" w:hAnsi="Times New Roman" w:cs="Times New Roman"/>
+                <w:b w:val="0"/>
+                <w:noProof/>
+                <w:webHidden/>
+              </w:rPr>
+              <w:fldChar w:fldCharType="begin"/>
+            </w:r>
+            <w:r>
+              <w:rPr>
+                <w:rFonts w:ascii="Times New Roman" w:hAnsi="Times New Roman" w:cs="Times New Roman"/>
+                <w:b w:val="0"/>
+                <w:noProof/>
+                <w:webHidden/>
+              </w:rPr>
+              <w:instrText xml:space="preserve"> PAGEREF _Toc532946620 \h </w:instrText>
+            </w:r>
+            <w:r>
+              <w:rPr>
+                <w:rFonts w:ascii="Times New Roman" w:hAnsi="Times New Roman" w:cs="Times New Roman"/>
+                <w:b w:val="0"/>
+                <w:noProof/>
+                <w:webHidden/>
+              </w:rPr>
+            </w:r>
+            <w:r>
+              <w:rPr>
+                <w:rFonts w:ascii="Times New Roman" w:hAnsi="Times New Roman" w:cs="Times New Roman"/>
+                <w:b w:val="0"/>
+                <w:noProof/>
+                <w:webHidden/>
+              </w:rPr>
+              <w:fldChar w:fldCharType="separate"/>
+            </w:r>
+            <w:r>
+              <w:rPr>
+                <w:rFonts w:ascii="Times New Roman" w:hAnsi="Times New Roman" w:cs="Times New Roman"/>
+                <w:b w:val="0"/>
+                <w:noProof/>
+                <w:webHidden/>
+              </w:rPr>
+              <w:t>7</w:t>
+            </w:r>
+            <w:r>
+              <w:rPr>
+                <w:rFonts w:ascii="Times New Roman" w:hAnsi="Times New Roman" w:cs="Times New Roman"/>
+                <w:b w:val="0"/>
+                <w:noProof/>
+                <w:webHidden/>
+              </w:rPr>
+              <w:fldChar w:fldCharType="end"/>
+            </w:r>
+          </w:hyperlink>
+        </w:p>
+        <w:p>
+          <w:pPr>
+            <w:pStyle w:val="TOC2"/>
+            <w:tabs>
+              <w:tab w:val="right" w:leader="dot" w:pos="9350"/>
+            </w:tabs>
+            <w:spacing w:line="480" w:lineRule="auto"/>
+            <w:rPr>
+              <w:rFonts w:ascii="Times New Roman" w:eastAsiaTheme="minorEastAsia" w:hAnsi="Times New Roman" w:cs="Times New Roman"/>
+              <w:b w:val="0"/>
+              <w:bCs w:val="0"/>
+              <w:noProof/>
+              <w:lang w:val="en-US"/>
+            </w:rPr>
+          </w:pPr>
+          <w:hyperlink w:anchor="_Toc532946621" w:history="1">
+            <w:r>
+              <w:rPr>
+                <w:rStyle w:val="Hyperlink"/>
+                <w:rFonts w:ascii="Times New Roman" w:hAnsi="Times New Roman" w:cs="Times New Roman"/>
+                <w:b w:val="0"/>
+                <w:noProof/>
+              </w:rPr>
+              <w:t>1.7 Sources of Information.</w:t>
+            </w:r>
+            <w:r>
+              <w:rPr>
+                <w:rFonts w:ascii="Times New Roman" w:hAnsi="Times New Roman" w:cs="Times New Roman"/>
+                <w:b w:val="0"/>
+                <w:noProof/>
+                <w:webHidden/>
+              </w:rPr>
+              <w:tab/>
+            </w:r>
+            <w:r>
+              <w:rPr>
+                <w:rFonts w:ascii="Times New Roman" w:hAnsi="Times New Roman" w:cs="Times New Roman"/>
+                <w:b w:val="0"/>
+                <w:noProof/>
+                <w:webHidden/>
+              </w:rPr>
+              <w:fldChar w:fldCharType="begin"/>
+            </w:r>
+            <w:r>
+              <w:rPr>
+                <w:rFonts w:ascii="Times New Roman" w:hAnsi="Times New Roman" w:cs="Times New Roman"/>
+                <w:b w:val="0"/>
+                <w:noProof/>
+                <w:webHidden/>
+              </w:rPr>
+              <w:instrText xml:space="preserve"> PAGEREF _Toc532946621 \h </w:instrText>
+            </w:r>
+            <w:r>
+              <w:rPr>
+                <w:rFonts w:ascii="Times New Roman" w:hAnsi="Times New Roman" w:cs="Times New Roman"/>
+                <w:b w:val="0"/>
+                <w:noProof/>
+                <w:webHidden/>
+              </w:rPr>
+            </w:r>
+            <w:r>
+              <w:rPr>
+                <w:rFonts w:ascii="Times New Roman" w:hAnsi="Times New Roman" w:cs="Times New Roman"/>
+                <w:b w:val="0"/>
+                <w:noProof/>
+                <w:webHidden/>
+              </w:rPr>
+              <w:fldChar w:fldCharType="separate"/>
+            </w:r>
+            <w:r>
+              <w:rPr>
+                <w:rFonts w:ascii="Times New Roman" w:hAnsi="Times New Roman" w:cs="Times New Roman"/>
+                <w:b w:val="0"/>
+                <w:noProof/>
+                <w:webHidden/>
+              </w:rPr>
+              <w:t>8</w:t>
+            </w:r>
+            <w:r>
+              <w:rPr>
+                <w:rFonts w:ascii="Times New Roman" w:hAnsi="Times New Roman" w:cs="Times New Roman"/>
+                <w:b w:val="0"/>
+                <w:noProof/>
+                <w:webHidden/>
+              </w:rPr>
+              <w:fldChar w:fldCharType="end"/>
+            </w:r>
+          </w:hyperlink>
+        </w:p>
+        <w:p>
+          <w:pPr>
+            <w:spacing w:line="480" w:lineRule="auto"/>
+            <w:rPr>
+              <w:rFonts w:ascii="Times New Roman" w:hAnsi="Times New Roman" w:cs="Times New Roman"/>
             </w:rPr>
           </w:pPr>
           <w:r>
             <w:rPr>
-              <w:rFonts w:ascii="Bookerly" w:hAnsi="Bookerly" w:cs="Bookerly"/>
-              <w:smallCaps/>
-            </w:rPr>
-            <w:t>1.2 DEFINITION OF PURPOSE.</w:t>
-          </w:r>
-          <w:r>
-            <w:rPr>
-              <w:rFonts w:ascii="Bookerly" w:hAnsi="Bookerly" w:cs="Bookerly"/>
-              <w:smallCaps/>
+              <w:rFonts w:ascii="Times New Roman" w:hAnsi="Times New Roman" w:cs="Times New Roman"/>
+              <w:bCs/>
               <w:noProof/>
             </w:rPr>
-            <w:tab/>
-            <w:t>2</w:t>
-          </w:r>
-        </w:p>
-        <w:p>
-          <w:pPr>
-            <w:tabs>
-              <w:tab w:val="right" w:pos="8828"/>
-            </w:tabs>
-            <w:rPr>
-              <w:rFonts w:ascii="Bookerly" w:hAnsi="Bookerly" w:cs="Bookerly"/>
-              <w:smallCaps/>
-              <w:noProof/>
-            </w:rPr>
-          </w:pPr>
-          <w:r>
-            <w:rPr>
-              <w:rFonts w:ascii="Bookerly" w:hAnsi="Bookerly" w:cs="Bookerly"/>
-              <w:smallCaps/>
-            </w:rPr>
-            <w:t>1.3 PROBLEM STATEMENT.</w:t>
-          </w:r>
-          <w:r>
-            <w:rPr>
-              <w:rFonts w:ascii="Bookerly" w:hAnsi="Bookerly" w:cs="Bookerly"/>
-              <w:smallCaps/>
-              <w:noProof/>
-            </w:rPr>
-            <w:tab/>
-            <w:t>2</w:t>
-          </w:r>
-        </w:p>
-        <w:p>
-          <w:pPr>
-            <w:tabs>
-              <w:tab w:val="right" w:pos="8828"/>
-            </w:tabs>
-            <w:spacing w:before="240" w:after="120"/>
-            <w:rPr>
-              <w:rFonts w:ascii="Bookerly" w:hAnsi="Bookerly" w:cs="Bookerly"/>
-              <w:caps/>
-              <w:noProof/>
-            </w:rPr>
-          </w:pPr>
-          <w:r>
-            <w:rPr>
-              <w:rFonts w:ascii="Bookerly" w:hAnsi="Bookerly" w:cs="Bookerly"/>
-              <w:caps/>
-            </w:rPr>
-            <w:t>1.4 DELIMITATION.</w:t>
-          </w:r>
-          <w:r>
-            <w:rPr>
-              <w:rFonts w:ascii="Bookerly" w:hAnsi="Bookerly" w:cs="Bookerly"/>
-              <w:b/>
-              <w:caps/>
-              <w:noProof/>
-            </w:rPr>
-            <w:tab/>
-          </w:r>
-          <w:r>
-            <w:rPr>
-              <w:rFonts w:ascii="Bookerly" w:hAnsi="Bookerly" w:cs="Bookerly"/>
-              <w:caps/>
-              <w:noProof/>
-            </w:rPr>
-            <w:t>2</w:t>
-          </w:r>
-        </w:p>
-        <w:p>
-          <w:pPr>
-            <w:tabs>
-              <w:tab w:val="right" w:pos="8828"/>
-            </w:tabs>
-            <w:rPr>
-              <w:rFonts w:ascii="Bookerly" w:hAnsi="Bookerly" w:cs="Bookerly"/>
-              <w:noProof/>
-            </w:rPr>
-          </w:pPr>
-          <w:r>
-            <w:rPr>
-              <w:rFonts w:ascii="Bookerly" w:hAnsi="Bookerly" w:cs="Bookerly"/>
-              <w:smallCaps/>
-            </w:rPr>
-            <w:t>1.5 CHOICE OF MODELS AND METHODS.</w:t>
-          </w:r>
-          <w:r>
-            <w:rPr>
-              <w:rFonts w:ascii="Bookerly" w:hAnsi="Bookerly" w:cs="Bookerly"/>
-              <w:smallCaps/>
-              <w:noProof/>
-            </w:rPr>
-            <w:tab/>
-          </w:r>
-          <w:r>
-            <w:rPr>
-              <w:rFonts w:ascii="Bookerly" w:hAnsi="Bookerly" w:cs="Bookerly"/>
-              <w:smallCaps/>
-              <w:noProof/>
-            </w:rPr>
-            <w:t>3</w:t>
-          </w:r>
-        </w:p>
-        <w:p>
-          <w:pPr>
-            <w:tabs>
-              <w:tab w:val="right" w:pos="8828"/>
-            </w:tabs>
-            <w:rPr>
-              <w:rFonts w:ascii="Bookerly" w:hAnsi="Bookerly" w:cs="Bookerly"/>
-              <w:smallCaps/>
-            </w:rPr>
-          </w:pPr>
-          <w:r>
-            <w:rPr>
-              <w:rFonts w:ascii="Bookerly" w:hAnsi="Bookerly" w:cs="Bookerly"/>
-              <w:smallCaps/>
-            </w:rPr>
-            <w:t xml:space="preserve">1.6 RISK ASSESSMENT.                         </w:t>
-          </w:r>
-          <w:r>
-            <w:rPr>
-              <w:rFonts w:ascii="Bookerly" w:hAnsi="Bookerly" w:cs="Bookerly"/>
-              <w:smallCaps/>
-            </w:rPr>
-            <w:tab/>
-            <w:t>4</w:t>
-          </w:r>
-        </w:p>
-        <w:p>
-          <w:pPr>
-            <w:tabs>
-              <w:tab w:val="right" w:pos="8828"/>
-            </w:tabs>
-            <w:rPr>
-              <w:rFonts w:ascii="Bookerly" w:hAnsi="Bookerly" w:cs="Bookerly"/>
-              <w:smallCaps/>
-              <w:noProof/>
-            </w:rPr>
-          </w:pPr>
-          <w:r>
-            <w:rPr>
-              <w:rFonts w:ascii="Bookerly" w:hAnsi="Bookerly" w:cs="Bookerly"/>
-              <w:smallCaps/>
-            </w:rPr>
-            <w:t>1.7 SOURCES OF INFORMATION.</w:t>
-          </w:r>
-          <w:r>
-            <w:rPr>
-              <w:rFonts w:ascii="Bookerly" w:hAnsi="Bookerly" w:cs="Bookerly"/>
-              <w:smallCaps/>
-              <w:noProof/>
-            </w:rPr>
-            <w:tab/>
-          </w:r>
-          <w:r>
-            <w:rPr>
-              <w:rFonts w:ascii="Bookerly" w:hAnsi="Bookerly" w:cs="Bookerly"/>
-              <w:smallCaps/>
-              <w:noProof/>
-            </w:rPr>
-            <w:t>5</w:t>
+            <w:fldChar w:fldCharType="end"/>
           </w:r>
         </w:p>
       </w:sdtContent>
     </w:sdt>
     <w:p>
       <w:pPr>
-        <w:contextualSpacing w:val="0"/>
-        <w:rPr>
-          <w:rFonts w:ascii="Bookerly" w:hAnsi="Bookerly" w:cs="Bookerly"/>
-          <w:sz w:val="24"/>
-          <w:szCs w:val="24"/>
-        </w:rPr>
-      </w:pPr>
-    </w:p>
-    <w:p>
-      <w:pPr>
-        <w:contextualSpacing w:val="0"/>
-        <w:rPr>
-          <w:rFonts w:ascii="Bookerly" w:hAnsi="Bookerly" w:cs="Bookerly"/>
-          <w:sz w:val="24"/>
-          <w:szCs w:val="24"/>
-        </w:rPr>
-      </w:pPr>
-    </w:p>
-    <w:p>
-      <w:pPr>
-        <w:contextualSpacing w:val="0"/>
-        <w:rPr>
-          <w:rFonts w:ascii="Bookerly" w:hAnsi="Bookerly" w:cs="Bookerly"/>
-          <w:sz w:val="24"/>
-          <w:szCs w:val="24"/>
-        </w:rPr>
-      </w:pPr>
-    </w:p>
-    <w:p>
-      <w:pPr>
-        <w:contextualSpacing w:val="0"/>
-        <w:rPr>
-          <w:rFonts w:ascii="Bookerly" w:hAnsi="Bookerly" w:cs="Bookerly"/>
-          <w:sz w:val="24"/>
-          <w:szCs w:val="24"/>
-        </w:rPr>
-      </w:pPr>
-    </w:p>
-    <w:p>
-      <w:pPr>
-        <w:contextualSpacing w:val="0"/>
-        <w:rPr>
-          <w:rFonts w:ascii="Bookerly" w:hAnsi="Bookerly" w:cs="Bookerly"/>
-          <w:sz w:val="24"/>
-          <w:szCs w:val="24"/>
-        </w:rPr>
-      </w:pPr>
-    </w:p>
-    <w:p>
-      <w:pPr>
-        <w:contextualSpacing w:val="0"/>
-        <w:rPr>
-          <w:rFonts w:ascii="Bookerly" w:hAnsi="Bookerly" w:cs="Bookerly"/>
-          <w:sz w:val="24"/>
-          <w:szCs w:val="24"/>
-        </w:rPr>
-      </w:pPr>
-    </w:p>
-    <w:p>
-      <w:pPr>
-        <w:contextualSpacing w:val="0"/>
-        <w:rPr>
-          <w:rFonts w:ascii="Bookerly" w:hAnsi="Bookerly" w:cs="Bookerly"/>
-          <w:sz w:val="24"/>
-          <w:szCs w:val="24"/>
-        </w:rPr>
-      </w:pPr>
-    </w:p>
-    <w:p>
-      <w:pPr>
-        <w:contextualSpacing w:val="0"/>
-        <w:rPr>
-          <w:rFonts w:ascii="Bookerly" w:hAnsi="Bookerly" w:cs="Bookerly"/>
-          <w:sz w:val="24"/>
-          <w:szCs w:val="24"/>
-        </w:rPr>
-      </w:pPr>
-    </w:p>
-    <w:p>
-      <w:pPr>
-        <w:contextualSpacing w:val="0"/>
-        <w:rPr>
-          <w:rFonts w:ascii="Bookerly" w:hAnsi="Bookerly" w:cs="Bookerly"/>
-          <w:sz w:val="24"/>
-          <w:szCs w:val="24"/>
-        </w:rPr>
-      </w:pPr>
-    </w:p>
-    <w:p>
-      <w:pPr>
-        <w:contextualSpacing w:val="0"/>
-        <w:rPr>
-          <w:rFonts w:ascii="Bookerly" w:hAnsi="Bookerly" w:cs="Bookerly"/>
-          <w:sz w:val="24"/>
-          <w:szCs w:val="24"/>
-        </w:rPr>
-      </w:pPr>
-    </w:p>
-    <w:p>
-      <w:pPr>
-        <w:contextualSpacing w:val="0"/>
-        <w:rPr>
-          <w:rFonts w:ascii="Bookerly" w:hAnsi="Bookerly" w:cs="Bookerly"/>
-          <w:sz w:val="24"/>
-          <w:szCs w:val="24"/>
-        </w:rPr>
-      </w:pPr>
-    </w:p>
-    <w:p>
-      <w:pPr>
-        <w:contextualSpacing w:val="0"/>
-        <w:rPr>
-          <w:rFonts w:ascii="Bookerly" w:hAnsi="Bookerly" w:cs="Bookerly"/>
-          <w:sz w:val="24"/>
-          <w:szCs w:val="24"/>
-        </w:rPr>
-      </w:pPr>
-    </w:p>
-    <w:p>
-      <w:pPr>
-        <w:contextualSpacing w:val="0"/>
-        <w:rPr>
-          <w:rFonts w:ascii="Bookerly" w:hAnsi="Bookerly" w:cs="Bookerly"/>
-          <w:sz w:val="24"/>
-          <w:szCs w:val="24"/>
-        </w:rPr>
-      </w:pPr>
-    </w:p>
-    <w:p>
-      <w:pPr>
-        <w:contextualSpacing w:val="0"/>
-        <w:rPr>
-          <w:rFonts w:ascii="Bookerly" w:hAnsi="Bookerly" w:cs="Bookerly"/>
-          <w:sz w:val="24"/>
-          <w:szCs w:val="24"/>
-        </w:rPr>
-      </w:pPr>
-    </w:p>
-    <w:p>
-      <w:pPr>
-        <w:contextualSpacing w:val="0"/>
-        <w:rPr>
-          <w:rFonts w:ascii="Bookerly" w:hAnsi="Bookerly" w:cs="Bookerly"/>
-          <w:sz w:val="24"/>
-          <w:szCs w:val="24"/>
-        </w:rPr>
-      </w:pPr>
-    </w:p>
-    <w:p>
-      <w:pPr>
-        <w:contextualSpacing w:val="0"/>
-        <w:rPr>
-          <w:rFonts w:ascii="Bookerly" w:hAnsi="Bookerly" w:cs="Bookerly"/>
-          <w:sz w:val="24"/>
-          <w:szCs w:val="24"/>
-        </w:rPr>
-      </w:pPr>
-    </w:p>
-    <w:p>
-      <w:pPr>
-        <w:contextualSpacing w:val="0"/>
-        <w:rPr>
-          <w:rFonts w:ascii="Bookerly" w:hAnsi="Bookerly" w:cs="Bookerly"/>
-          <w:sz w:val="24"/>
-          <w:szCs w:val="24"/>
-        </w:rPr>
-      </w:pPr>
-    </w:p>
-    <w:p>
-      <w:pPr>
-        <w:contextualSpacing w:val="0"/>
-        <w:rPr>
-          <w:rFonts w:ascii="Bookerly" w:hAnsi="Bookerly" w:cs="Bookerly"/>
-          <w:sz w:val="24"/>
-          <w:szCs w:val="24"/>
-        </w:rPr>
-      </w:pPr>
-    </w:p>
-    <w:p>
-      <w:pPr>
-        <w:contextualSpacing w:val="0"/>
-        <w:rPr>
-          <w:rFonts w:ascii="Bookerly" w:hAnsi="Bookerly" w:cs="Bookerly"/>
-          <w:sz w:val="24"/>
-          <w:szCs w:val="24"/>
-        </w:rPr>
-      </w:pPr>
-    </w:p>
-    <w:p>
-      <w:pPr>
-        <w:contextualSpacing w:val="0"/>
-        <w:rPr>
-          <w:rFonts w:ascii="Bookerly" w:hAnsi="Bookerly" w:cs="Bookerly"/>
-          <w:sz w:val="24"/>
-          <w:szCs w:val="24"/>
-        </w:rPr>
-      </w:pPr>
-    </w:p>
-    <w:p>
-      <w:pPr>
-        <w:contextualSpacing w:val="0"/>
-        <w:rPr>
-          <w:rFonts w:ascii="Bookerly" w:hAnsi="Bookerly" w:cs="Bookerly"/>
-          <w:sz w:val="24"/>
-          <w:szCs w:val="24"/>
-        </w:rPr>
-      </w:pPr>
-    </w:p>
-    <w:p>
-      <w:pPr>
-        <w:contextualSpacing w:val="0"/>
-        <w:rPr>
-          <w:rFonts w:ascii="Bookerly" w:hAnsi="Bookerly" w:cs="Bookerly"/>
-          <w:sz w:val="24"/>
-          <w:szCs w:val="24"/>
-        </w:rPr>
-      </w:pPr>
-    </w:p>
-    <w:p>
-      <w:pPr>
-        <w:contextualSpacing w:val="0"/>
-        <w:rPr>
-          <w:rFonts w:ascii="Bookerly" w:hAnsi="Bookerly" w:cs="Bookerly"/>
-          <w:sz w:val="24"/>
-          <w:szCs w:val="24"/>
-        </w:rPr>
-      </w:pPr>
-    </w:p>
-    <w:p>
-      <w:pPr>
-        <w:contextualSpacing w:val="0"/>
-        <w:rPr>
-          <w:rFonts w:ascii="Bookerly" w:hAnsi="Bookerly" w:cs="Bookerly"/>
-          <w:sz w:val="24"/>
-          <w:szCs w:val="24"/>
-        </w:rPr>
-      </w:pPr>
-    </w:p>
-    <w:p>
-      <w:pPr>
-        <w:contextualSpacing w:val="0"/>
-        <w:rPr>
-          <w:rFonts w:ascii="Bookerly" w:hAnsi="Bookerly" w:cs="Bookerly"/>
-          <w:sz w:val="24"/>
-          <w:szCs w:val="24"/>
-        </w:rPr>
-      </w:pPr>
-    </w:p>
-    <w:p>
-      <w:pPr>
-        <w:contextualSpacing w:val="0"/>
-        <w:rPr>
-          <w:rFonts w:ascii="Bookerly" w:hAnsi="Bookerly" w:cs="Bookerly"/>
-          <w:sz w:val="24"/>
-          <w:szCs w:val="24"/>
-        </w:rPr>
-      </w:pPr>
-    </w:p>
-    <w:p>
-      <w:pPr>
-        <w:contextualSpacing w:val="0"/>
-        <w:rPr>
-          <w:rFonts w:ascii="Bookerly" w:hAnsi="Bookerly" w:cs="Bookerly"/>
-          <w:sz w:val="24"/>
-          <w:szCs w:val="24"/>
-        </w:rPr>
-      </w:pPr>
-    </w:p>
-    <w:p>
-      <w:pPr>
-        <w:contextualSpacing w:val="0"/>
-        <w:rPr>
-          <w:rFonts w:ascii="Bookerly" w:hAnsi="Bookerly" w:cs="Bookerly"/>
-          <w:sz w:val="24"/>
-          <w:szCs w:val="24"/>
-        </w:rPr>
-      </w:pPr>
-      <w:bookmarkStart w:id="0" w:name="_GoBack"/>
-      <w:r>
-        <w:rPr>
-          <w:rFonts w:ascii="Bookerly" w:hAnsi="Bookerly" w:cs="Bookerly"/>
-          <w:sz w:val="24"/>
+        <w:spacing w:line="360" w:lineRule="auto"/>
+        <w:contextualSpacing w:val="0"/>
+        <w:rPr>
+          <w:rFonts w:ascii="Times New Roman" w:hAnsi="Times New Roman" w:cs="Times New Roman"/>
+          <w:sz w:val="24"/>
+          <w:szCs w:val="24"/>
+        </w:rPr>
+      </w:pPr>
+    </w:p>
+    <w:p>
+      <w:pPr>
+        <w:spacing w:line="360" w:lineRule="auto"/>
+        <w:contextualSpacing w:val="0"/>
+        <w:rPr>
+          <w:rFonts w:ascii="Times New Roman" w:hAnsi="Times New Roman" w:cs="Times New Roman"/>
+          <w:sz w:val="24"/>
+          <w:szCs w:val="24"/>
+        </w:rPr>
+      </w:pPr>
+    </w:p>
+    <w:p>
+      <w:pPr>
+        <w:spacing w:line="360" w:lineRule="auto"/>
+        <w:contextualSpacing w:val="0"/>
+        <w:rPr>
+          <w:rFonts w:ascii="Times New Roman" w:hAnsi="Times New Roman" w:cs="Times New Roman"/>
+          <w:sz w:val="24"/>
+          <w:szCs w:val="24"/>
+        </w:rPr>
+      </w:pPr>
+    </w:p>
+    <w:p>
+      <w:pPr>
+        <w:spacing w:line="360" w:lineRule="auto"/>
+        <w:contextualSpacing w:val="0"/>
+        <w:rPr>
+          <w:rFonts w:ascii="Times New Roman" w:hAnsi="Times New Roman" w:cs="Times New Roman"/>
+          <w:sz w:val="24"/>
+          <w:szCs w:val="24"/>
+        </w:rPr>
+      </w:pPr>
+    </w:p>
+    <w:p>
+      <w:pPr>
+        <w:spacing w:line="360" w:lineRule="auto"/>
+        <w:contextualSpacing w:val="0"/>
+        <w:rPr>
+          <w:rFonts w:ascii="Times New Roman" w:hAnsi="Times New Roman" w:cs="Times New Roman"/>
+          <w:sz w:val="24"/>
+          <w:szCs w:val="24"/>
+        </w:rPr>
+      </w:pPr>
+    </w:p>
+    <w:p>
+      <w:pPr>
+        <w:spacing w:line="360" w:lineRule="auto"/>
+        <w:contextualSpacing w:val="0"/>
+        <w:rPr>
+          <w:rFonts w:ascii="Times New Roman" w:hAnsi="Times New Roman" w:cs="Times New Roman"/>
+          <w:sz w:val="24"/>
+          <w:szCs w:val="24"/>
+        </w:rPr>
+      </w:pPr>
+    </w:p>
+    <w:p>
+      <w:pPr>
+        <w:spacing w:line="360" w:lineRule="auto"/>
+        <w:contextualSpacing w:val="0"/>
+        <w:rPr>
+          <w:rFonts w:ascii="Times New Roman" w:hAnsi="Times New Roman" w:cs="Times New Roman"/>
+          <w:sz w:val="24"/>
+          <w:szCs w:val="24"/>
+        </w:rPr>
+      </w:pPr>
+    </w:p>
+    <w:p>
+      <w:pPr>
+        <w:spacing w:line="360" w:lineRule="auto"/>
+        <w:contextualSpacing w:val="0"/>
+        <w:rPr>
+          <w:rFonts w:ascii="Times New Roman" w:hAnsi="Times New Roman" w:cs="Times New Roman"/>
+          <w:sz w:val="24"/>
+          <w:szCs w:val="24"/>
+        </w:rPr>
+      </w:pPr>
+    </w:p>
+    <w:p>
+      <w:pPr>
+        <w:spacing w:line="360" w:lineRule="auto"/>
+        <w:contextualSpacing w:val="0"/>
+        <w:rPr>
+          <w:rFonts w:ascii="Times New Roman" w:hAnsi="Times New Roman" w:cs="Times New Roman"/>
+          <w:sz w:val="24"/>
+          <w:szCs w:val="24"/>
+        </w:rPr>
+      </w:pPr>
+    </w:p>
+    <w:p>
+      <w:pPr>
+        <w:spacing w:line="360" w:lineRule="auto"/>
+        <w:contextualSpacing w:val="0"/>
+        <w:rPr>
+          <w:rFonts w:ascii="Times New Roman" w:hAnsi="Times New Roman" w:cs="Times New Roman"/>
+          <w:sz w:val="24"/>
+          <w:szCs w:val="24"/>
+        </w:rPr>
+      </w:pPr>
+    </w:p>
+    <w:p>
+      <w:pPr>
+        <w:spacing w:line="360" w:lineRule="auto"/>
+        <w:contextualSpacing w:val="0"/>
+        <w:rPr>
+          <w:rFonts w:ascii="Times New Roman" w:hAnsi="Times New Roman" w:cs="Times New Roman"/>
+          <w:sz w:val="24"/>
+          <w:szCs w:val="24"/>
+        </w:rPr>
+      </w:pPr>
+    </w:p>
+    <w:p>
+      <w:pPr>
+        <w:spacing w:line="360" w:lineRule="auto"/>
+        <w:contextualSpacing w:val="0"/>
+        <w:rPr>
+          <w:rFonts w:ascii="Times New Roman" w:hAnsi="Times New Roman" w:cs="Times New Roman"/>
+          <w:sz w:val="24"/>
+          <w:szCs w:val="24"/>
+        </w:rPr>
+      </w:pPr>
+    </w:p>
+    <w:p>
+      <w:pPr>
+        <w:spacing w:line="360" w:lineRule="auto"/>
+        <w:contextualSpacing w:val="0"/>
+        <w:rPr>
+          <w:rFonts w:ascii="Times New Roman" w:hAnsi="Times New Roman" w:cs="Times New Roman"/>
+          <w:sz w:val="24"/>
+          <w:szCs w:val="24"/>
+        </w:rPr>
+      </w:pPr>
+    </w:p>
+    <w:p>
+      <w:pPr>
+        <w:spacing w:line="360" w:lineRule="auto"/>
+        <w:contextualSpacing w:val="0"/>
+        <w:rPr>
+          <w:rFonts w:ascii="Times New Roman" w:hAnsi="Times New Roman" w:cs="Times New Roman"/>
+          <w:sz w:val="24"/>
+          <w:szCs w:val="24"/>
+        </w:rPr>
+      </w:pPr>
+    </w:p>
+    <w:p>
+      <w:pPr>
+        <w:spacing w:line="360" w:lineRule="auto"/>
+        <w:contextualSpacing w:val="0"/>
+        <w:rPr>
+          <w:rFonts w:ascii="Times New Roman" w:hAnsi="Times New Roman" w:cs="Times New Roman"/>
+          <w:sz w:val="24"/>
+          <w:szCs w:val="24"/>
+        </w:rPr>
+      </w:pPr>
+    </w:p>
+    <w:p>
+      <w:pPr>
+        <w:spacing w:line="360" w:lineRule="auto"/>
+        <w:contextualSpacing w:val="0"/>
+        <w:rPr>
+          <w:rFonts w:ascii="Times New Roman" w:hAnsi="Times New Roman" w:cs="Times New Roman"/>
+          <w:sz w:val="24"/>
+          <w:szCs w:val="24"/>
+        </w:rPr>
+      </w:pPr>
+      <w:r>
+        <w:rPr>
+          <w:rFonts w:ascii="Times New Roman" w:hAnsi="Times New Roman" w:cs="Times New Roman"/>
+          <w:sz w:val="24"/>
+          <w:szCs w:val="24"/>
+        </w:rPr>
+        <w:br/>
+      </w:r>
+      <w:r>
+        <w:rPr>
+          <w:rFonts w:ascii="Times New Roman" w:hAnsi="Times New Roman" w:cs="Times New Roman"/>
+          <w:sz w:val="24"/>
+          <w:szCs w:val="24"/>
+        </w:rPr>
+        <w:br/>
+      </w:r>
+      <w:r>
+        <w:rPr>
+          <w:rFonts w:ascii="Times New Roman" w:hAnsi="Times New Roman" w:cs="Times New Roman"/>
+          <w:sz w:val="24"/>
+          <w:szCs w:val="24"/>
+        </w:rPr>
+        <w:br/>
+      </w:r>
+    </w:p>
+    <w:p>
+      <w:pPr>
+        <w:spacing w:line="360" w:lineRule="auto"/>
+        <w:rPr>
+          <w:rFonts w:ascii="Times New Roman" w:hAnsi="Times New Roman" w:cs="Times New Roman"/>
+          <w:b/>
+          <w:sz w:val="24"/>
+          <w:szCs w:val="24"/>
+        </w:rPr>
+      </w:pPr>
+      <w:r>
+        <w:rPr>
+          <w:rFonts w:ascii="Times New Roman" w:hAnsi="Times New Roman" w:cs="Times New Roman"/>
+          <w:b/>
+          <w:sz w:val="28"/>
           <w:szCs w:val="24"/>
         </w:rPr>
         <w:lastRenderedPageBreak/>
         <w:t>Project Description</w:t>
       </w:r>
     </w:p>
-    <w:bookmarkEnd w:id="0"/>
-    <w:p>
-      <w:pPr>
-        <w:contextualSpacing w:val="0"/>
-        <w:rPr>
-          <w:rFonts w:ascii="Bookerly" w:hAnsi="Bookerly" w:cs="Bookerly"/>
-          <w:sz w:val="24"/>
-          <w:szCs w:val="24"/>
-        </w:rPr>
-      </w:pPr>
-      <w:r>
-        <w:rPr>
-          <w:rFonts w:ascii="Bookerly" w:hAnsi="Bookerly" w:cs="Bookerly"/>
+    <w:p>
+      <w:pPr>
+        <w:spacing w:line="360" w:lineRule="auto"/>
+        <w:contextualSpacing w:val="0"/>
+        <w:rPr>
+          <w:rFonts w:ascii="Times New Roman" w:hAnsi="Times New Roman" w:cs="Times New Roman"/>
+          <w:sz w:val="24"/>
+          <w:szCs w:val="24"/>
+        </w:rPr>
+      </w:pPr>
+      <w:r>
+        <w:rPr>
+          <w:rFonts w:ascii="Times New Roman" w:hAnsi="Times New Roman" w:cs="Times New Roman"/>
           <w:sz w:val="24"/>
           <w:szCs w:val="24"/>
         </w:rPr>
@@ -1066,16 +1543,21 @@
           <w:ilvl w:val="1"/>
           <w:numId w:val="1"/>
         </w:numPr>
-        <w:contextualSpacing w:val="0"/>
-        <w:rPr>
-          <w:rFonts w:ascii="Bookerly" w:hAnsi="Bookerly" w:cs="Bookerly"/>
-          <w:sz w:val="24"/>
-          <w:szCs w:val="24"/>
-        </w:rPr>
-      </w:pPr>
-      <w:r>
-        <w:rPr>
-          <w:rFonts w:ascii="Bookerly" w:hAnsi="Bookerly" w:cs="Bookerly"/>
+        <w:spacing w:line="360" w:lineRule="auto"/>
+        <w:contextualSpacing w:val="0"/>
+        <w:outlineLvl w:val="1"/>
+        <w:rPr>
+          <w:rFonts w:ascii="Times New Roman" w:hAnsi="Times New Roman" w:cs="Times New Roman"/>
+          <w:b/>
+          <w:sz w:val="24"/>
+          <w:szCs w:val="24"/>
+        </w:rPr>
+      </w:pPr>
+      <w:bookmarkStart w:id="0" w:name="_Toc532946614"/>
+      <w:r>
+        <w:rPr>
+          <w:rFonts w:ascii="Times New Roman" w:hAnsi="Times New Roman" w:cs="Times New Roman"/>
+          <w:b/>
           <w:sz w:val="24"/>
           <w:szCs w:val="24"/>
         </w:rPr>
@@ -1083,2461 +1565,1918 @@
       </w:r>
       <w:r>
         <w:rPr>
-          <w:rFonts w:ascii="Bookerly" w:hAnsi="Bookerly" w:cs="Bookerly"/>
+          <w:rFonts w:ascii="Times New Roman" w:hAnsi="Times New Roman" w:cs="Times New Roman"/>
+          <w:b/>
           <w:sz w:val="24"/>
           <w:szCs w:val="24"/>
         </w:rPr>
         <w:t>n</w:t>
       </w:r>
-    </w:p>
-    <w:p>
-      <w:pPr>
+      <w:bookmarkEnd w:id="0"/>
+    </w:p>
+    <w:p>
+      <w:pPr>
+        <w:spacing w:line="360" w:lineRule="auto"/>
         <w:ind w:firstLine="360"/>
         <w:contextualSpacing w:val="0"/>
         <w:rPr>
-          <w:rFonts w:ascii="Bookerly" w:hAnsi="Bookerly" w:cs="Bookerly"/>
-          <w:sz w:val="24"/>
-          <w:szCs w:val="24"/>
-        </w:rPr>
-      </w:pPr>
-      <w:r>
-        <w:rPr>
-          <w:rFonts w:ascii="Bookerly" w:hAnsi="Bookerly" w:cs="Bookerly"/>
-          <w:sz w:val="24"/>
-          <w:szCs w:val="24"/>
+          <w:rFonts w:ascii="Times New Roman" w:hAnsi="Times New Roman" w:cs="Times New Roman"/>
+        </w:rPr>
+      </w:pPr>
+      <w:r>
+        <w:rPr>
+          <w:rFonts w:ascii="Times New Roman" w:hAnsi="Times New Roman" w:cs="Times New Roman"/>
         </w:rPr>
         <w:t>It is very important that the reader understands</w:t>
       </w:r>
       <w:r>
         <w:rPr>
-          <w:rFonts w:ascii="Bookerly" w:hAnsi="Bookerly" w:cs="Bookerly"/>
-          <w:sz w:val="24"/>
-          <w:szCs w:val="24"/>
+          <w:rFonts w:ascii="Times New Roman" w:hAnsi="Times New Roman" w:cs="Times New Roman"/>
         </w:rPr>
         <w:t xml:space="preserve"> the following.</w:t>
       </w:r>
       <w:r>
         <w:rPr>
-          <w:rFonts w:ascii="Bookerly" w:hAnsi="Bookerly" w:cs="Bookerly"/>
-          <w:sz w:val="24"/>
-          <w:szCs w:val="24"/>
+          <w:rFonts w:ascii="Times New Roman" w:hAnsi="Times New Roman" w:cs="Times New Roman"/>
         </w:rPr>
         <w:t xml:space="preserve"> </w:t>
       </w:r>
       <w:r>
         <w:rPr>
-          <w:rFonts w:ascii="Bookerly" w:hAnsi="Bookerly" w:cs="Bookerly"/>
-          <w:sz w:val="24"/>
-          <w:szCs w:val="24"/>
+          <w:rFonts w:ascii="Times New Roman" w:hAnsi="Times New Roman" w:cs="Times New Roman"/>
         </w:rPr>
         <w:t>T</w:t>
       </w:r>
       <w:r>
         <w:rPr>
-          <w:rFonts w:ascii="Bookerly" w:hAnsi="Bookerly" w:cs="Bookerly"/>
-          <w:sz w:val="24"/>
-          <w:szCs w:val="24"/>
+          <w:rFonts w:ascii="Times New Roman" w:hAnsi="Times New Roman" w:cs="Times New Roman"/>
         </w:rPr>
         <w:t>he complexity of running a</w:t>
       </w:r>
       <w:r>
         <w:rPr>
-          <w:rFonts w:ascii="Bookerly" w:hAnsi="Bookerly" w:cs="Bookerly"/>
-          <w:sz w:val="24"/>
-          <w:szCs w:val="24"/>
+          <w:rFonts w:ascii="Times New Roman" w:hAnsi="Times New Roman" w:cs="Times New Roman"/>
         </w:rPr>
         <w:t xml:space="preserve"> </w:t>
       </w:r>
       <w:r>
         <w:rPr>
-          <w:rFonts w:ascii="Bookerly" w:hAnsi="Bookerly" w:cs="Bookerly"/>
-          <w:sz w:val="24"/>
-          <w:szCs w:val="24"/>
+          <w:rFonts w:ascii="Times New Roman" w:hAnsi="Times New Roman" w:cs="Times New Roman"/>
         </w:rPr>
         <w:t xml:space="preserve">cryptocurrency mining </w:t>
       </w:r>
       <w:r>
         <w:rPr>
-          <w:rFonts w:ascii="Bookerly" w:hAnsi="Bookerly" w:cs="Bookerly"/>
+          <w:rFonts w:ascii="Times New Roman" w:hAnsi="Times New Roman" w:cs="Times New Roman"/>
           <w:noProof/>
-          <w:sz w:val="24"/>
-          <w:szCs w:val="24"/>
         </w:rPr>
         <w:t>farm</w:t>
       </w:r>
       <w:r>
         <w:rPr>
-          <w:rFonts w:ascii="Bookerly" w:hAnsi="Bookerly" w:cs="Bookerly"/>
-          <w:sz w:val="24"/>
-          <w:szCs w:val="24"/>
+          <w:rFonts w:ascii="Times New Roman" w:hAnsi="Times New Roman" w:cs="Times New Roman"/>
         </w:rPr>
         <w:t xml:space="preserve"> </w:t>
       </w:r>
       <w:r>
         <w:rPr>
-          <w:rFonts w:ascii="Bookerly" w:hAnsi="Bookerly" w:cs="Bookerly"/>
-          <w:sz w:val="24"/>
-          <w:szCs w:val="24"/>
+          <w:rFonts w:ascii="Times New Roman" w:hAnsi="Times New Roman" w:cs="Times New Roman"/>
         </w:rPr>
         <w:t xml:space="preserve">has many hardware implications which </w:t>
       </w:r>
       <w:r>
         <w:rPr>
-          <w:rFonts w:ascii="Bookerly" w:hAnsi="Bookerly" w:cs="Bookerly"/>
+          <w:rFonts w:ascii="Times New Roman" w:hAnsi="Times New Roman" w:cs="Times New Roman"/>
           <w:noProof/>
-          <w:sz w:val="24"/>
-          <w:szCs w:val="24"/>
         </w:rPr>
         <w:t>inevitably</w:t>
       </w:r>
       <w:r>
         <w:rPr>
-          <w:rFonts w:ascii="Bookerly" w:hAnsi="Bookerly" w:cs="Bookerly"/>
-          <w:sz w:val="24"/>
-          <w:szCs w:val="24"/>
+          <w:rFonts w:ascii="Times New Roman" w:hAnsi="Times New Roman" w:cs="Times New Roman"/>
         </w:rPr>
         <w:t xml:space="preserve"> </w:t>
       </w:r>
       <w:r>
         <w:rPr>
-          <w:rFonts w:ascii="Bookerly" w:hAnsi="Bookerly" w:cs="Bookerly"/>
+          <w:rFonts w:ascii="Times New Roman" w:hAnsi="Times New Roman" w:cs="Times New Roman"/>
           <w:noProof/>
-          <w:sz w:val="24"/>
-          <w:szCs w:val="24"/>
         </w:rPr>
         <w:t>change</w:t>
       </w:r>
       <w:r>
         <w:rPr>
-          <w:rFonts w:ascii="Bookerly" w:hAnsi="Bookerly" w:cs="Bookerly"/>
-          <w:sz w:val="24"/>
-          <w:szCs w:val="24"/>
+          <w:rFonts w:ascii="Times New Roman" w:hAnsi="Times New Roman" w:cs="Times New Roman"/>
         </w:rPr>
         <w:t xml:space="preserve"> the way the entire operation run</w:t>
       </w:r>
       <w:r>
         <w:rPr>
-          <w:rFonts w:ascii="Bookerly" w:hAnsi="Bookerly" w:cs="Bookerly"/>
-          <w:sz w:val="24"/>
-          <w:szCs w:val="24"/>
+          <w:rFonts w:ascii="Times New Roman" w:hAnsi="Times New Roman" w:cs="Times New Roman"/>
         </w:rPr>
         <w:t>s</w:t>
       </w:r>
       <w:r>
         <w:rPr>
-          <w:rFonts w:ascii="Bookerly" w:hAnsi="Bookerly" w:cs="Bookerly"/>
-          <w:sz w:val="24"/>
-          <w:szCs w:val="24"/>
+          <w:rFonts w:ascii="Times New Roman" w:hAnsi="Times New Roman" w:cs="Times New Roman"/>
         </w:rPr>
         <w:t xml:space="preserve">. However, </w:t>
       </w:r>
       <w:r>
         <w:rPr>
-          <w:rFonts w:ascii="Bookerly" w:hAnsi="Bookerly" w:cs="Bookerly"/>
-          <w:sz w:val="24"/>
-          <w:szCs w:val="24"/>
+          <w:rFonts w:ascii="Times New Roman" w:hAnsi="Times New Roman" w:cs="Times New Roman"/>
         </w:rPr>
         <w:t xml:space="preserve">a solution for more stable activities such as inventory management and financial reports is required to </w:t>
       </w:r>
       <w:r>
         <w:rPr>
-          <w:rFonts w:ascii="Bookerly" w:hAnsi="Bookerly" w:cs="Bookerly"/>
-          <w:sz w:val="24"/>
-          <w:szCs w:val="24"/>
+          <w:rFonts w:ascii="Times New Roman" w:hAnsi="Times New Roman" w:cs="Times New Roman"/>
         </w:rPr>
         <w:t xml:space="preserve">allow </w:t>
       </w:r>
       <w:r>
         <w:rPr>
-          <w:rFonts w:ascii="Bookerly" w:hAnsi="Bookerly" w:cs="Bookerly"/>
+          <w:rFonts w:ascii="Times New Roman" w:hAnsi="Times New Roman" w:cs="Times New Roman"/>
           <w:noProof/>
-          <w:sz w:val="24"/>
-          <w:szCs w:val="24"/>
         </w:rPr>
         <w:t>focus</w:t>
       </w:r>
       <w:r>
         <w:rPr>
-          <w:rFonts w:ascii="Bookerly" w:hAnsi="Bookerly" w:cs="Bookerly"/>
-          <w:sz w:val="24"/>
-          <w:szCs w:val="24"/>
+          <w:rFonts w:ascii="Times New Roman" w:hAnsi="Times New Roman" w:cs="Times New Roman"/>
         </w:rPr>
         <w:t xml:space="preserve"> on the more unstable part of the project, which involves constant market research and fast hardware adjustment according to market prices. It is therefore crucial that inventory and finance management have a very solid base for fast data view</w:t>
       </w:r>
       <w:r>
         <w:rPr>
-          <w:rFonts w:ascii="Bookerly" w:hAnsi="Bookerly" w:cs="Bookerly"/>
-          <w:sz w:val="24"/>
-          <w:szCs w:val="24"/>
+          <w:rFonts w:ascii="Times New Roman" w:hAnsi="Times New Roman" w:cs="Times New Roman"/>
         </w:rPr>
         <w:t>ing</w:t>
       </w:r>
       <w:r>
         <w:rPr>
-          <w:rFonts w:ascii="Bookerly" w:hAnsi="Bookerly" w:cs="Bookerly"/>
-          <w:sz w:val="24"/>
-          <w:szCs w:val="24"/>
+          <w:rFonts w:ascii="Times New Roman" w:hAnsi="Times New Roman" w:cs="Times New Roman"/>
         </w:rPr>
         <w:t xml:space="preserve"> and editing.</w:t>
       </w:r>
     </w:p>
     <w:p>
       <w:pPr>
-        <w:contextualSpacing w:val="0"/>
-        <w:rPr>
-          <w:rFonts w:ascii="Bookerly" w:hAnsi="Bookerly" w:cs="Bookerly"/>
-          <w:sz w:val="24"/>
-          <w:szCs w:val="24"/>
-        </w:rPr>
-      </w:pPr>
-      <w:r>
-        <w:rPr>
-          <w:rFonts w:ascii="Bookerly" w:hAnsi="Bookerly" w:cs="Bookerly"/>
-          <w:sz w:val="24"/>
-          <w:szCs w:val="24"/>
+        <w:spacing w:line="360" w:lineRule="auto"/>
+        <w:contextualSpacing w:val="0"/>
+        <w:rPr>
+          <w:rFonts w:ascii="Times New Roman" w:hAnsi="Times New Roman" w:cs="Times New Roman"/>
+        </w:rPr>
+      </w:pPr>
+      <w:r>
+        <w:rPr>
+          <w:rFonts w:ascii="Times New Roman" w:hAnsi="Times New Roman" w:cs="Times New Roman"/>
         </w:rPr>
         <w:t xml:space="preserve"> </w:t>
       </w:r>
     </w:p>
     <w:p>
       <w:pPr>
+        <w:spacing w:line="360" w:lineRule="auto"/>
         <w:ind w:firstLine="360"/>
         <w:contextualSpacing w:val="0"/>
         <w:rPr>
-          <w:rFonts w:ascii="Bookerly" w:hAnsi="Bookerly" w:cs="Bookerly"/>
-          <w:sz w:val="24"/>
-          <w:szCs w:val="24"/>
-        </w:rPr>
-      </w:pPr>
-      <w:r>
-        <w:rPr>
-          <w:rFonts w:ascii="Bookerly" w:hAnsi="Bookerly" w:cs="Bookerly"/>
-          <w:sz w:val="24"/>
-          <w:szCs w:val="24"/>
+          <w:rFonts w:ascii="Times New Roman" w:hAnsi="Times New Roman" w:cs="Times New Roman"/>
+        </w:rPr>
+      </w:pPr>
+      <w:r>
+        <w:rPr>
+          <w:rFonts w:ascii="Times New Roman" w:hAnsi="Times New Roman" w:cs="Times New Roman"/>
         </w:rPr>
         <w:t xml:space="preserve">In 2009 Bitcoin </w:t>
       </w:r>
       <w:r>
         <w:rPr>
-          <w:rFonts w:ascii="Bookerly" w:hAnsi="Bookerly" w:cs="Bookerly"/>
-          <w:sz w:val="24"/>
-          <w:szCs w:val="24"/>
+          <w:rFonts w:ascii="Times New Roman" w:hAnsi="Times New Roman" w:cs="Times New Roman"/>
         </w:rPr>
         <w:t>became</w:t>
       </w:r>
       <w:r>
         <w:rPr>
-          <w:rFonts w:ascii="Bookerly" w:hAnsi="Bookerly" w:cs="Bookerly"/>
-          <w:sz w:val="24"/>
-          <w:szCs w:val="24"/>
+          <w:rFonts w:ascii="Times New Roman" w:hAnsi="Times New Roman" w:cs="Times New Roman"/>
         </w:rPr>
         <w:t xml:space="preserve"> the first established cryptocurrency</w:t>
       </w:r>
       <w:r>
         <w:rPr>
-          <w:rFonts w:ascii="Bookerly" w:hAnsi="Bookerly" w:cs="Bookerly"/>
-          <w:sz w:val="24"/>
-          <w:szCs w:val="24"/>
+          <w:rFonts w:ascii="Times New Roman" w:hAnsi="Times New Roman" w:cs="Times New Roman"/>
         </w:rPr>
         <w:t>.</w:t>
       </w:r>
       <w:r>
         <w:rPr>
-          <w:rFonts w:ascii="Bookerly" w:hAnsi="Bookerly" w:cs="Bookerly"/>
-          <w:sz w:val="24"/>
-          <w:szCs w:val="24"/>
+          <w:rFonts w:ascii="Times New Roman" w:hAnsi="Times New Roman" w:cs="Times New Roman"/>
         </w:rPr>
         <w:t xml:space="preserve"> </w:t>
       </w:r>
       <w:r>
         <w:rPr>
-          <w:rFonts w:ascii="Bookerly" w:hAnsi="Bookerly" w:cs="Bookerly"/>
-          <w:sz w:val="24"/>
-          <w:szCs w:val="24"/>
+          <w:rFonts w:ascii="Times New Roman" w:hAnsi="Times New Roman" w:cs="Times New Roman"/>
         </w:rPr>
         <w:t>A</w:t>
       </w:r>
       <w:r>
         <w:rPr>
-          <w:rFonts w:ascii="Bookerly" w:hAnsi="Bookerly" w:cs="Bookerly"/>
-          <w:sz w:val="24"/>
-          <w:szCs w:val="24"/>
+          <w:rFonts w:ascii="Times New Roman" w:hAnsi="Times New Roman" w:cs="Times New Roman"/>
         </w:rPr>
         <w:t xml:space="preserve">lthough there have been other attempts at creating </w:t>
       </w:r>
       <w:r>
         <w:rPr>
-          <w:rFonts w:ascii="Bookerly" w:hAnsi="Bookerly" w:cs="Bookerly"/>
-          <w:sz w:val="24"/>
-          <w:szCs w:val="24"/>
+          <w:rFonts w:ascii="Times New Roman" w:hAnsi="Times New Roman" w:cs="Times New Roman"/>
         </w:rPr>
         <w:t xml:space="preserve">other </w:t>
       </w:r>
       <w:r>
         <w:rPr>
-          <w:rFonts w:ascii="Bookerly" w:hAnsi="Bookerly" w:cs="Bookerly"/>
+          <w:rFonts w:ascii="Times New Roman" w:hAnsi="Times New Roman" w:cs="Times New Roman"/>
           <w:noProof/>
-          <w:sz w:val="24"/>
-          <w:szCs w:val="24"/>
         </w:rPr>
         <w:t>crypto</w:t>
       </w:r>
       <w:r>
         <w:rPr>
-          <w:rFonts w:ascii="Bookerly" w:hAnsi="Bookerly" w:cs="Bookerly"/>
-          <w:sz w:val="24"/>
-          <w:szCs w:val="24"/>
+          <w:rFonts w:ascii="Times New Roman" w:hAnsi="Times New Roman" w:cs="Times New Roman"/>
         </w:rPr>
         <w:t>currencies, th</w:t>
       </w:r>
       <w:r>
         <w:rPr>
-          <w:rFonts w:ascii="Bookerly" w:hAnsi="Bookerly" w:cs="Bookerly"/>
-          <w:sz w:val="24"/>
-          <w:szCs w:val="24"/>
+          <w:rFonts w:ascii="Times New Roman" w:hAnsi="Times New Roman" w:cs="Times New Roman"/>
         </w:rPr>
         <w:t>ose</w:t>
       </w:r>
       <w:r>
         <w:rPr>
-          <w:rFonts w:ascii="Bookerly" w:hAnsi="Bookerly" w:cs="Bookerly"/>
-          <w:sz w:val="24"/>
-          <w:szCs w:val="24"/>
+          <w:rFonts w:ascii="Times New Roman" w:hAnsi="Times New Roman" w:cs="Times New Roman"/>
         </w:rPr>
         <w:t xml:space="preserve"> mostly copied Bitcoin</w:t>
       </w:r>
       <w:r>
         <w:rPr>
-          <w:rFonts w:ascii="Bookerly" w:hAnsi="Bookerly" w:cs="Bookerly"/>
-          <w:sz w:val="24"/>
-          <w:szCs w:val="24"/>
+          <w:rFonts w:ascii="Times New Roman" w:hAnsi="Times New Roman" w:cs="Times New Roman"/>
         </w:rPr>
         <w:t xml:space="preserve">. </w:t>
       </w:r>
       <w:r>
         <w:rPr>
-          <w:rFonts w:ascii="Bookerly" w:hAnsi="Bookerly" w:cs="Bookerly"/>
-          <w:sz w:val="24"/>
-          <w:szCs w:val="24"/>
+          <w:rFonts w:ascii="Times New Roman" w:hAnsi="Times New Roman" w:cs="Times New Roman"/>
         </w:rPr>
         <w:t xml:space="preserve">The decentralization of </w:t>
       </w:r>
       <w:r>
         <w:rPr>
-          <w:rFonts w:ascii="Bookerly" w:hAnsi="Bookerly" w:cs="Bookerly"/>
-          <w:sz w:val="24"/>
-          <w:szCs w:val="24"/>
+          <w:rFonts w:ascii="Times New Roman" w:hAnsi="Times New Roman" w:cs="Times New Roman"/>
         </w:rPr>
         <w:t xml:space="preserve">this </w:t>
       </w:r>
       <w:r>
         <w:rPr>
-          <w:rFonts w:ascii="Bookerly" w:hAnsi="Bookerly" w:cs="Bookerly"/>
-          <w:sz w:val="24"/>
-          <w:szCs w:val="24"/>
+          <w:rFonts w:ascii="Times New Roman" w:hAnsi="Times New Roman" w:cs="Times New Roman"/>
         </w:rPr>
         <w:t xml:space="preserve">technology </w:t>
       </w:r>
       <w:r>
         <w:rPr>
-          <w:rFonts w:ascii="Bookerly" w:hAnsi="Bookerly" w:cs="Bookerly"/>
-          <w:sz w:val="24"/>
-          <w:szCs w:val="24"/>
+          <w:rFonts w:ascii="Times New Roman" w:hAnsi="Times New Roman" w:cs="Times New Roman"/>
         </w:rPr>
         <w:t xml:space="preserve">(which </w:t>
       </w:r>
       <w:r>
         <w:rPr>
-          <w:rFonts w:ascii="Bookerly" w:hAnsi="Bookerly" w:cs="Bookerly"/>
-          <w:sz w:val="24"/>
-          <w:szCs w:val="24"/>
+          <w:rFonts w:ascii="Times New Roman" w:hAnsi="Times New Roman" w:cs="Times New Roman"/>
         </w:rPr>
         <w:t>provides data integrity</w:t>
       </w:r>
       <w:r>
         <w:rPr>
-          <w:rFonts w:ascii="Bookerly" w:hAnsi="Bookerly" w:cs="Bookerly"/>
-          <w:sz w:val="24"/>
-          <w:szCs w:val="24"/>
+          <w:rFonts w:ascii="Times New Roman" w:hAnsi="Times New Roman" w:cs="Times New Roman"/>
         </w:rPr>
         <w:t>,</w:t>
       </w:r>
       <w:r>
         <w:rPr>
-          <w:rFonts w:ascii="Bookerly" w:hAnsi="Bookerly" w:cs="Bookerly"/>
-          <w:sz w:val="24"/>
-          <w:szCs w:val="24"/>
+          <w:rFonts w:ascii="Times New Roman" w:hAnsi="Times New Roman" w:cs="Times New Roman"/>
         </w:rPr>
         <w:t xml:space="preserve"> partial anonymization</w:t>
       </w:r>
       <w:r>
         <w:rPr>
-          <w:rFonts w:ascii="Bookerly" w:hAnsi="Bookerly" w:cs="Bookerly"/>
-          <w:sz w:val="24"/>
-          <w:szCs w:val="24"/>
+          <w:rFonts w:ascii="Times New Roman" w:hAnsi="Times New Roman" w:cs="Times New Roman"/>
         </w:rPr>
         <w:t>,</w:t>
       </w:r>
       <w:r>
         <w:rPr>
-          <w:rFonts w:ascii="Bookerly" w:hAnsi="Bookerly" w:cs="Bookerly"/>
-          <w:sz w:val="24"/>
-          <w:szCs w:val="24"/>
+          <w:rFonts w:ascii="Times New Roman" w:hAnsi="Times New Roman" w:cs="Times New Roman"/>
         </w:rPr>
         <w:t xml:space="preserve"> </w:t>
       </w:r>
       <w:r>
         <w:rPr>
-          <w:rFonts w:ascii="Bookerly" w:hAnsi="Bookerly" w:cs="Bookerly"/>
+          <w:rFonts w:ascii="Times New Roman" w:hAnsi="Times New Roman" w:cs="Times New Roman"/>
           <w:noProof/>
-          <w:sz w:val="24"/>
-          <w:szCs w:val="24"/>
         </w:rPr>
         <w:t>and</w:t>
       </w:r>
       <w:r>
         <w:rPr>
-          <w:rFonts w:ascii="Bookerly" w:hAnsi="Bookerly" w:cs="Bookerly"/>
-          <w:sz w:val="24"/>
-          <w:szCs w:val="24"/>
+          <w:rFonts w:ascii="Times New Roman" w:hAnsi="Times New Roman" w:cs="Times New Roman"/>
         </w:rPr>
         <w:t xml:space="preserve"> data immutability</w:t>
       </w:r>
       <w:r>
         <w:rPr>
-          <w:rFonts w:ascii="Bookerly" w:hAnsi="Bookerly" w:cs="Bookerly"/>
-          <w:sz w:val="24"/>
-          <w:szCs w:val="24"/>
+          <w:rFonts w:ascii="Times New Roman" w:hAnsi="Times New Roman" w:cs="Times New Roman"/>
         </w:rPr>
         <w:t>)</w:t>
       </w:r>
       <w:r>
         <w:rPr>
-          <w:rFonts w:ascii="Bookerly" w:hAnsi="Bookerly" w:cs="Bookerly"/>
-          <w:sz w:val="24"/>
-          <w:szCs w:val="24"/>
+          <w:rFonts w:ascii="Times New Roman" w:hAnsi="Times New Roman" w:cs="Times New Roman"/>
         </w:rPr>
         <w:t xml:space="preserve"> </w:t>
       </w:r>
       <w:r>
         <w:rPr>
-          <w:rFonts w:ascii="Bookerly" w:hAnsi="Bookerly" w:cs="Bookerly"/>
-          <w:sz w:val="24"/>
-          <w:szCs w:val="24"/>
+          <w:rFonts w:ascii="Times New Roman" w:hAnsi="Times New Roman" w:cs="Times New Roman"/>
         </w:rPr>
         <w:t xml:space="preserve">relies </w:t>
       </w:r>
       <w:r>
         <w:rPr>
-          <w:rFonts w:ascii="Bookerly" w:hAnsi="Bookerly" w:cs="Bookerly"/>
+          <w:rFonts w:ascii="Times New Roman" w:hAnsi="Times New Roman" w:cs="Times New Roman"/>
           <w:noProof/>
-          <w:sz w:val="24"/>
-          <w:szCs w:val="24"/>
         </w:rPr>
         <w:t>heavily</w:t>
       </w:r>
       <w:r>
         <w:rPr>
-          <w:rFonts w:ascii="Bookerly" w:hAnsi="Bookerly" w:cs="Bookerly"/>
+          <w:rFonts w:ascii="Times New Roman" w:hAnsi="Times New Roman" w:cs="Times New Roman"/>
           <w:noProof/>
-          <w:sz w:val="24"/>
-          <w:szCs w:val="24"/>
         </w:rPr>
         <w:t xml:space="preserve"> on </w:t>
       </w:r>
       <w:r>
         <w:rPr>
-          <w:rFonts w:ascii="Bookerly" w:hAnsi="Bookerly" w:cs="Bookerly"/>
+          <w:rFonts w:ascii="Times New Roman" w:hAnsi="Times New Roman" w:cs="Times New Roman"/>
           <w:noProof/>
-          <w:sz w:val="24"/>
-          <w:szCs w:val="24"/>
         </w:rPr>
         <w:t xml:space="preserve">difficult </w:t>
       </w:r>
       <w:r>
         <w:rPr>
-          <w:rFonts w:ascii="Bookerly" w:hAnsi="Bookerly" w:cs="Bookerly"/>
-          <w:sz w:val="24"/>
-          <w:szCs w:val="24"/>
+          <w:rFonts w:ascii="Times New Roman" w:hAnsi="Times New Roman" w:cs="Times New Roman"/>
         </w:rPr>
         <w:t>mathematical algorithms</w:t>
       </w:r>
       <w:r>
         <w:rPr>
-          <w:rFonts w:ascii="Bookerly" w:hAnsi="Bookerly" w:cs="Bookerly"/>
-          <w:sz w:val="24"/>
-          <w:szCs w:val="24"/>
+          <w:rFonts w:ascii="Times New Roman" w:hAnsi="Times New Roman" w:cs="Times New Roman"/>
         </w:rPr>
         <w:t xml:space="preserve">, </w:t>
       </w:r>
       <w:r>
         <w:rPr>
-          <w:rFonts w:ascii="Bookerly" w:hAnsi="Bookerly" w:cs="Bookerly"/>
-          <w:sz w:val="24"/>
-          <w:szCs w:val="24"/>
+          <w:rFonts w:ascii="Times New Roman" w:hAnsi="Times New Roman" w:cs="Times New Roman"/>
         </w:rPr>
         <w:t>randomization</w:t>
       </w:r>
       <w:r>
         <w:rPr>
-          <w:rFonts w:ascii="Bookerly" w:hAnsi="Bookerly" w:cs="Bookerly"/>
-          <w:sz w:val="24"/>
-          <w:szCs w:val="24"/>
+          <w:rFonts w:ascii="Times New Roman" w:hAnsi="Times New Roman" w:cs="Times New Roman"/>
         </w:rPr>
         <w:t xml:space="preserve">, </w:t>
       </w:r>
       <w:r>
         <w:rPr>
-          <w:rFonts w:ascii="Bookerly" w:hAnsi="Bookerly" w:cs="Bookerly"/>
+          <w:rFonts w:ascii="Times New Roman" w:hAnsi="Times New Roman" w:cs="Times New Roman"/>
           <w:noProof/>
-          <w:sz w:val="24"/>
-          <w:szCs w:val="24"/>
         </w:rPr>
         <w:t>and</w:t>
       </w:r>
       <w:r>
         <w:rPr>
-          <w:rFonts w:ascii="Bookerly" w:hAnsi="Bookerly" w:cs="Bookerly"/>
-          <w:sz w:val="24"/>
-          <w:szCs w:val="24"/>
+          <w:rFonts w:ascii="Times New Roman" w:hAnsi="Times New Roman" w:cs="Times New Roman"/>
         </w:rPr>
         <w:t xml:space="preserve"> </w:t>
       </w:r>
       <w:r>
         <w:rPr>
-          <w:rFonts w:ascii="Bookerly" w:hAnsi="Bookerly" w:cs="Bookerly"/>
-          <w:sz w:val="24"/>
-          <w:szCs w:val="24"/>
+          <w:rFonts w:ascii="Times New Roman" w:hAnsi="Times New Roman" w:cs="Times New Roman"/>
         </w:rPr>
         <w:t>blockchain technology</w:t>
       </w:r>
       <w:r>
         <w:rPr>
-          <w:rFonts w:ascii="Bookerly" w:hAnsi="Bookerly" w:cs="Bookerly"/>
-          <w:sz w:val="24"/>
-          <w:szCs w:val="24"/>
+          <w:rFonts w:ascii="Times New Roman" w:hAnsi="Times New Roman" w:cs="Times New Roman"/>
         </w:rPr>
         <w:t xml:space="preserve"> (a way of storing data in a chain link)</w:t>
       </w:r>
       <w:r>
         <w:rPr>
-          <w:rFonts w:ascii="Bookerly" w:hAnsi="Bookerly" w:cs="Bookerly"/>
-          <w:sz w:val="24"/>
-          <w:szCs w:val="24"/>
+          <w:rFonts w:ascii="Times New Roman" w:hAnsi="Times New Roman" w:cs="Times New Roman"/>
         </w:rPr>
         <w:t>.</w:t>
       </w:r>
     </w:p>
     <w:p>
       <w:pPr>
+        <w:spacing w:line="360" w:lineRule="auto"/>
         <w:ind w:firstLine="360"/>
         <w:contextualSpacing w:val="0"/>
         <w:rPr>
-          <w:rFonts w:ascii="Bookerly" w:hAnsi="Bookerly" w:cs="Bookerly"/>
-          <w:sz w:val="24"/>
-          <w:szCs w:val="24"/>
-        </w:rPr>
-      </w:pPr>
-    </w:p>
-    <w:p>
-      <w:pPr>
+          <w:rFonts w:ascii="Times New Roman" w:hAnsi="Times New Roman" w:cs="Times New Roman"/>
+        </w:rPr>
+      </w:pPr>
+    </w:p>
+    <w:p>
+      <w:pPr>
+        <w:spacing w:line="360" w:lineRule="auto"/>
         <w:ind w:firstLine="360"/>
         <w:contextualSpacing w:val="0"/>
         <w:rPr>
-          <w:rFonts w:ascii="Bookerly" w:hAnsi="Bookerly" w:cs="Bookerly"/>
-          <w:sz w:val="24"/>
-          <w:szCs w:val="24"/>
-        </w:rPr>
-      </w:pPr>
-      <w:r>
-        <w:rPr>
-          <w:rFonts w:ascii="Bookerly" w:hAnsi="Bookerly" w:cs="Bookerly"/>
-          <w:sz w:val="24"/>
-          <w:szCs w:val="24"/>
+          <w:rFonts w:ascii="Times New Roman" w:hAnsi="Times New Roman" w:cs="Times New Roman"/>
+        </w:rPr>
+      </w:pPr>
+      <w:r>
+        <w:rPr>
+          <w:rFonts w:ascii="Times New Roman" w:hAnsi="Times New Roman" w:cs="Times New Roman"/>
         </w:rPr>
         <w:t xml:space="preserve">In other words, </w:t>
       </w:r>
       <w:r>
         <w:rPr>
-          <w:rFonts w:ascii="Bookerly" w:hAnsi="Bookerly" w:cs="Bookerly"/>
-          <w:sz w:val="24"/>
-          <w:szCs w:val="24"/>
+          <w:rFonts w:ascii="Times New Roman" w:hAnsi="Times New Roman" w:cs="Times New Roman"/>
         </w:rPr>
         <w:t>the cryptocurrency is the result</w:t>
       </w:r>
       <w:r>
         <w:rPr>
-          <w:rFonts w:ascii="Bookerly" w:hAnsi="Bookerly" w:cs="Bookerly"/>
-          <w:sz w:val="24"/>
-          <w:szCs w:val="24"/>
+          <w:rFonts w:ascii="Times New Roman" w:hAnsi="Times New Roman" w:cs="Times New Roman"/>
         </w:rPr>
         <w:t xml:space="preserve"> of old technologies combined in a new way.</w:t>
       </w:r>
     </w:p>
     <w:p>
       <w:pPr>
+        <w:spacing w:line="360" w:lineRule="auto"/>
         <w:ind w:firstLine="360"/>
         <w:contextualSpacing w:val="0"/>
         <w:rPr>
-          <w:rFonts w:ascii="Bookerly" w:hAnsi="Bookerly" w:cs="Bookerly"/>
-          <w:sz w:val="24"/>
-          <w:szCs w:val="24"/>
-        </w:rPr>
-      </w:pPr>
-    </w:p>
-    <w:p>
-      <w:pPr>
+          <w:rFonts w:ascii="Times New Roman" w:hAnsi="Times New Roman" w:cs="Times New Roman"/>
+        </w:rPr>
+      </w:pPr>
+    </w:p>
+    <w:p>
+      <w:pPr>
+        <w:spacing w:line="360" w:lineRule="auto"/>
         <w:ind w:firstLine="360"/>
         <w:contextualSpacing w:val="0"/>
         <w:rPr>
-          <w:rFonts w:ascii="Bookerly" w:hAnsi="Bookerly" w:cs="Bookerly"/>
-          <w:sz w:val="24"/>
-          <w:szCs w:val="24"/>
-        </w:rPr>
-      </w:pPr>
-      <w:r>
-        <w:rPr>
-          <w:rFonts w:ascii="Bookerly" w:hAnsi="Bookerly" w:cs="Bookerly"/>
-          <w:sz w:val="24"/>
-          <w:szCs w:val="24"/>
+          <w:rFonts w:ascii="Times New Roman" w:hAnsi="Times New Roman" w:cs="Times New Roman"/>
+        </w:rPr>
+      </w:pPr>
+      <w:r>
+        <w:rPr>
+          <w:rFonts w:ascii="Times New Roman" w:hAnsi="Times New Roman" w:cs="Times New Roman"/>
         </w:rPr>
         <w:t>A</w:t>
       </w:r>
       <w:r>
         <w:rPr>
-          <w:rFonts w:ascii="Bookerly" w:hAnsi="Bookerly" w:cs="Bookerly"/>
-          <w:sz w:val="24"/>
-          <w:szCs w:val="24"/>
+          <w:rFonts w:ascii="Times New Roman" w:hAnsi="Times New Roman" w:cs="Times New Roman"/>
         </w:rPr>
         <w:t xml:space="preserve">s a service, </w:t>
       </w:r>
       <w:r>
         <w:rPr>
-          <w:rFonts w:ascii="Bookerly" w:hAnsi="Bookerly" w:cs="Bookerly"/>
-          <w:sz w:val="24"/>
-          <w:szCs w:val="24"/>
+          <w:rFonts w:ascii="Times New Roman" w:hAnsi="Times New Roman" w:cs="Times New Roman"/>
         </w:rPr>
         <w:t>the cryptocurrency</w:t>
       </w:r>
       <w:r>
         <w:rPr>
-          <w:rFonts w:ascii="Bookerly" w:hAnsi="Bookerly" w:cs="Bookerly"/>
-          <w:sz w:val="24"/>
-          <w:szCs w:val="24"/>
+          <w:rFonts w:ascii="Times New Roman" w:hAnsi="Times New Roman" w:cs="Times New Roman"/>
         </w:rPr>
         <w:t xml:space="preserve"> named </w:t>
       </w:r>
       <w:r>
         <w:rPr>
-          <w:rFonts w:ascii="Bookerly" w:hAnsi="Bookerly" w:cs="Bookerly"/>
+          <w:rFonts w:ascii="Times New Roman" w:hAnsi="Times New Roman" w:cs="Times New Roman"/>
           <w:noProof/>
-          <w:sz w:val="24"/>
-          <w:szCs w:val="24"/>
         </w:rPr>
         <w:t>Bitcoin</w:t>
       </w:r>
       <w:r>
         <w:rPr>
-          <w:rFonts w:ascii="Bookerly" w:hAnsi="Bookerly" w:cs="Bookerly"/>
-          <w:sz w:val="24"/>
-          <w:szCs w:val="24"/>
+          <w:rFonts w:ascii="Times New Roman" w:hAnsi="Times New Roman" w:cs="Times New Roman"/>
         </w:rPr>
         <w:t xml:space="preserve"> </w:t>
       </w:r>
       <w:r>
         <w:rPr>
-          <w:rFonts w:ascii="Bookerly" w:hAnsi="Bookerly" w:cs="Bookerly"/>
-          <w:sz w:val="24"/>
-          <w:szCs w:val="24"/>
+          <w:rFonts w:ascii="Times New Roman" w:hAnsi="Times New Roman" w:cs="Times New Roman"/>
         </w:rPr>
         <w:t xml:space="preserve">is based </w:t>
       </w:r>
       <w:r>
         <w:rPr>
-          <w:rFonts w:ascii="Bookerly" w:hAnsi="Bookerly" w:cs="Bookerly"/>
-          <w:sz w:val="24"/>
-          <w:szCs w:val="24"/>
+          <w:rFonts w:ascii="Times New Roman" w:hAnsi="Times New Roman" w:cs="Times New Roman"/>
         </w:rPr>
         <w:t xml:space="preserve">on the idea of having a very wide network of servers </w:t>
       </w:r>
       <w:r>
         <w:rPr>
-          <w:rFonts w:ascii="Bookerly" w:hAnsi="Bookerly" w:cs="Bookerly"/>
-          <w:sz w:val="24"/>
-          <w:szCs w:val="24"/>
+          <w:rFonts w:ascii="Times New Roman" w:hAnsi="Times New Roman" w:cs="Times New Roman"/>
         </w:rPr>
         <w:t>from which one is</w:t>
       </w:r>
       <w:r>
         <w:rPr>
-          <w:rFonts w:ascii="Bookerly" w:hAnsi="Bookerly" w:cs="Bookerly"/>
-          <w:sz w:val="24"/>
-          <w:szCs w:val="24"/>
+          <w:rFonts w:ascii="Times New Roman" w:hAnsi="Times New Roman" w:cs="Times New Roman"/>
         </w:rPr>
         <w:t xml:space="preserve"> picked </w:t>
       </w:r>
       <w:r>
         <w:rPr>
-          <w:rFonts w:ascii="Bookerly" w:hAnsi="Bookerly" w:cs="Bookerly"/>
-          <w:sz w:val="24"/>
-          <w:szCs w:val="24"/>
+          <w:rFonts w:ascii="Times New Roman" w:hAnsi="Times New Roman" w:cs="Times New Roman"/>
         </w:rPr>
         <w:t>every</w:t>
       </w:r>
       <w:r>
         <w:rPr>
-          <w:rFonts w:ascii="Bookerly" w:hAnsi="Bookerly" w:cs="Bookerly"/>
-          <w:sz w:val="24"/>
-          <w:szCs w:val="24"/>
+          <w:rFonts w:ascii="Times New Roman" w:hAnsi="Times New Roman" w:cs="Times New Roman"/>
         </w:rPr>
         <w:t xml:space="preserve"> 10 minutes to execute an encryption task that the network requires. </w:t>
       </w:r>
       <w:r>
         <w:rPr>
-          <w:rFonts w:ascii="Bookerly" w:hAnsi="Bookerly" w:cs="Bookerly"/>
-          <w:sz w:val="24"/>
-          <w:szCs w:val="24"/>
+          <w:rFonts w:ascii="Times New Roman" w:hAnsi="Times New Roman" w:cs="Times New Roman"/>
         </w:rPr>
         <w:t>This encryption process combined with a random</w:t>
       </w:r>
       <w:r>
         <w:rPr>
-          <w:rFonts w:ascii="Bookerly" w:hAnsi="Bookerly" w:cs="Bookerly"/>
-          <w:sz w:val="24"/>
-          <w:szCs w:val="24"/>
+          <w:rFonts w:ascii="Times New Roman" w:hAnsi="Times New Roman" w:cs="Times New Roman"/>
         </w:rPr>
         <w:t>ly picked</w:t>
       </w:r>
       <w:r>
         <w:rPr>
-          <w:rFonts w:ascii="Bookerly" w:hAnsi="Bookerly" w:cs="Bookerly"/>
-          <w:sz w:val="24"/>
-          <w:szCs w:val="24"/>
+          <w:rFonts w:ascii="Times New Roman" w:hAnsi="Times New Roman" w:cs="Times New Roman"/>
         </w:rPr>
         <w:t xml:space="preserve"> server from </w:t>
       </w:r>
       <w:r>
         <w:rPr>
-          <w:rFonts w:ascii="Bookerly" w:hAnsi="Bookerly" w:cs="Bookerly"/>
-          <w:sz w:val="24"/>
-          <w:szCs w:val="24"/>
+          <w:rFonts w:ascii="Times New Roman" w:hAnsi="Times New Roman" w:cs="Times New Roman"/>
         </w:rPr>
         <w:t>a big network</w:t>
       </w:r>
       <w:r>
         <w:rPr>
-          <w:rFonts w:ascii="Bookerly" w:hAnsi="Bookerly" w:cs="Bookerly"/>
+          <w:rFonts w:ascii="Times New Roman" w:hAnsi="Times New Roman" w:cs="Times New Roman"/>
           <w:noProof/>
-          <w:sz w:val="24"/>
-          <w:szCs w:val="24"/>
         </w:rPr>
         <w:t xml:space="preserve"> running the software produces a high level of anonymization. Furthermore, the network later </w:t>
       </w:r>
       <w:r>
         <w:rPr>
-          <w:rFonts w:ascii="Bookerly" w:hAnsi="Bookerly" w:cs="Bookerly"/>
-          <w:sz w:val="24"/>
-          <w:szCs w:val="24"/>
+          <w:rFonts w:ascii="Times New Roman" w:hAnsi="Times New Roman" w:cs="Times New Roman"/>
         </w:rPr>
         <w:t xml:space="preserve">uses other randomly picked servers to check the reliability </w:t>
       </w:r>
       <w:r>
         <w:rPr>
-          <w:rFonts w:ascii="Bookerly" w:hAnsi="Bookerly" w:cs="Bookerly"/>
-          <w:sz w:val="24"/>
-          <w:szCs w:val="24"/>
+          <w:rFonts w:ascii="Times New Roman" w:hAnsi="Times New Roman" w:cs="Times New Roman"/>
         </w:rPr>
         <w:t xml:space="preserve">for </w:t>
       </w:r>
       <w:r>
         <w:rPr>
-          <w:rFonts w:ascii="Bookerly" w:hAnsi="Bookerly" w:cs="Bookerly"/>
-          <w:sz w:val="24"/>
-          <w:szCs w:val="24"/>
+          <w:rFonts w:ascii="Times New Roman" w:hAnsi="Times New Roman" w:cs="Times New Roman"/>
         </w:rPr>
         <w:t xml:space="preserve">each </w:t>
       </w:r>
       <w:r>
         <w:rPr>
-          <w:rFonts w:ascii="Bookerly" w:hAnsi="Bookerly" w:cs="Bookerly"/>
-          <w:sz w:val="24"/>
-          <w:szCs w:val="24"/>
+          <w:rFonts w:ascii="Times New Roman" w:hAnsi="Times New Roman" w:cs="Times New Roman"/>
         </w:rPr>
         <w:t xml:space="preserve">of the previously </w:t>
       </w:r>
       <w:r>
         <w:rPr>
-          <w:rFonts w:ascii="Bookerly" w:hAnsi="Bookerly" w:cs="Bookerly"/>
-          <w:sz w:val="24"/>
-          <w:szCs w:val="24"/>
+          <w:rFonts w:ascii="Times New Roman" w:hAnsi="Times New Roman" w:cs="Times New Roman"/>
         </w:rPr>
         <w:t xml:space="preserve">executed </w:t>
       </w:r>
       <w:r>
         <w:rPr>
-          <w:rFonts w:ascii="Bookerly" w:hAnsi="Bookerly" w:cs="Bookerly"/>
-          <w:sz w:val="24"/>
-          <w:szCs w:val="24"/>
+          <w:rFonts w:ascii="Times New Roman" w:hAnsi="Times New Roman" w:cs="Times New Roman"/>
         </w:rPr>
         <w:t>task</w:t>
       </w:r>
       <w:r>
         <w:rPr>
-          <w:rFonts w:ascii="Bookerly" w:hAnsi="Bookerly" w:cs="Bookerly"/>
-          <w:sz w:val="24"/>
-          <w:szCs w:val="24"/>
+          <w:rFonts w:ascii="Times New Roman" w:hAnsi="Times New Roman" w:cs="Times New Roman"/>
         </w:rPr>
         <w:t>s on the network</w:t>
       </w:r>
       <w:r>
         <w:rPr>
-          <w:rFonts w:ascii="Bookerly" w:hAnsi="Bookerly" w:cs="Bookerly"/>
-          <w:sz w:val="24"/>
-          <w:szCs w:val="24"/>
+          <w:rFonts w:ascii="Times New Roman" w:hAnsi="Times New Roman" w:cs="Times New Roman"/>
         </w:rPr>
         <w:t xml:space="preserve">. These are called “confirmations”, the more confirmations a </w:t>
       </w:r>
       <w:r>
         <w:rPr>
-          <w:rFonts w:ascii="Bookerly" w:hAnsi="Bookerly" w:cs="Bookerly"/>
-          <w:sz w:val="24"/>
-          <w:szCs w:val="24"/>
+          <w:rFonts w:ascii="Times New Roman" w:hAnsi="Times New Roman" w:cs="Times New Roman"/>
         </w:rPr>
         <w:t>task (</w:t>
       </w:r>
       <w:r>
         <w:rPr>
-          <w:rFonts w:ascii="Bookerly" w:hAnsi="Bookerly" w:cs="Bookerly"/>
-          <w:sz w:val="24"/>
-          <w:szCs w:val="24"/>
+          <w:rFonts w:ascii="Times New Roman" w:hAnsi="Times New Roman" w:cs="Times New Roman"/>
         </w:rPr>
         <w:t>known</w:t>
       </w:r>
       <w:r>
         <w:rPr>
-          <w:rFonts w:ascii="Bookerly" w:hAnsi="Bookerly" w:cs="Bookerly"/>
-          <w:sz w:val="24"/>
-          <w:szCs w:val="24"/>
+          <w:rFonts w:ascii="Times New Roman" w:hAnsi="Times New Roman" w:cs="Times New Roman"/>
         </w:rPr>
         <w:t xml:space="preserve"> as </w:t>
       </w:r>
       <w:r>
         <w:rPr>
-          <w:rFonts w:ascii="Bookerly" w:hAnsi="Bookerly" w:cs="Bookerly"/>
-          <w:sz w:val="24"/>
-          <w:szCs w:val="24"/>
+          <w:rFonts w:ascii="Times New Roman" w:hAnsi="Times New Roman" w:cs="Times New Roman"/>
         </w:rPr>
         <w:t xml:space="preserve">a </w:t>
       </w:r>
       <w:r>
         <w:rPr>
-          <w:rFonts w:ascii="Bookerly" w:hAnsi="Bookerly" w:cs="Bookerly"/>
+          <w:rFonts w:ascii="Times New Roman" w:hAnsi="Times New Roman" w:cs="Times New Roman"/>
           <w:noProof/>
-          <w:sz w:val="24"/>
-          <w:szCs w:val="24"/>
         </w:rPr>
         <w:t>transaction</w:t>
       </w:r>
       <w:r>
         <w:rPr>
-          <w:rFonts w:ascii="Bookerly" w:hAnsi="Bookerly" w:cs="Bookerly"/>
-          <w:sz w:val="24"/>
-          <w:szCs w:val="24"/>
+          <w:rFonts w:ascii="Times New Roman" w:hAnsi="Times New Roman" w:cs="Times New Roman"/>
         </w:rPr>
         <w:t>)</w:t>
       </w:r>
       <w:r>
         <w:rPr>
-          <w:rFonts w:ascii="Bookerly" w:hAnsi="Bookerly" w:cs="Bookerly"/>
-          <w:sz w:val="24"/>
-          <w:szCs w:val="24"/>
+          <w:rFonts w:ascii="Times New Roman" w:hAnsi="Times New Roman" w:cs="Times New Roman"/>
         </w:rPr>
         <w:t xml:space="preserve"> has, the </w:t>
       </w:r>
       <w:r>
         <w:rPr>
-          <w:rFonts w:ascii="Bookerly" w:hAnsi="Bookerly" w:cs="Bookerly"/>
+          <w:rFonts w:ascii="Times New Roman" w:hAnsi="Times New Roman" w:cs="Times New Roman"/>
           <w:noProof/>
-          <w:sz w:val="24"/>
-          <w:szCs w:val="24"/>
         </w:rPr>
         <w:t>higher</w:t>
       </w:r>
       <w:r>
         <w:rPr>
-          <w:rFonts w:ascii="Bookerly" w:hAnsi="Bookerly" w:cs="Bookerly"/>
-          <w:sz w:val="24"/>
-          <w:szCs w:val="24"/>
+          <w:rFonts w:ascii="Times New Roman" w:hAnsi="Times New Roman" w:cs="Times New Roman"/>
         </w:rPr>
         <w:t xml:space="preserve"> its reliability.</w:t>
       </w:r>
       <w:r>
         <w:rPr>
-          <w:rFonts w:ascii="Bookerly" w:hAnsi="Bookerly" w:cs="Bookerly"/>
-          <w:sz w:val="24"/>
-          <w:szCs w:val="24"/>
+          <w:rFonts w:ascii="Times New Roman" w:hAnsi="Times New Roman" w:cs="Times New Roman"/>
         </w:rPr>
         <w:t xml:space="preserve"> </w:t>
       </w:r>
       <w:r>
         <w:rPr>
-          <w:rFonts w:ascii="Bookerly" w:hAnsi="Bookerly" w:cs="Bookerly"/>
+          <w:rFonts w:ascii="Times New Roman" w:hAnsi="Times New Roman" w:cs="Times New Roman"/>
           <w:noProof/>
-          <w:sz w:val="24"/>
-          <w:szCs w:val="24"/>
         </w:rPr>
         <w:t>Theoretically,</w:t>
       </w:r>
       <w:r>
         <w:rPr>
-          <w:rFonts w:ascii="Bookerly" w:hAnsi="Bookerly" w:cs="Bookerly"/>
-          <w:sz w:val="24"/>
-          <w:szCs w:val="24"/>
+          <w:rFonts w:ascii="Times New Roman" w:hAnsi="Times New Roman" w:cs="Times New Roman"/>
         </w:rPr>
         <w:t xml:space="preserve"> you can never be 100% sure, practically it is almost impossible to not be sure after 6 confirmations, which accumulate as time passes.</w:t>
       </w:r>
     </w:p>
     <w:p>
       <w:pPr>
+        <w:spacing w:line="360" w:lineRule="auto"/>
         <w:ind w:firstLine="360"/>
         <w:contextualSpacing w:val="0"/>
         <w:rPr>
-          <w:rFonts w:ascii="Bookerly" w:hAnsi="Bookerly" w:cs="Bookerly"/>
-          <w:sz w:val="24"/>
-          <w:szCs w:val="24"/>
-        </w:rPr>
-      </w:pPr>
-    </w:p>
-    <w:p>
-      <w:pPr>
+          <w:rFonts w:ascii="Times New Roman" w:hAnsi="Times New Roman" w:cs="Times New Roman"/>
+        </w:rPr>
+      </w:pPr>
+    </w:p>
+    <w:p>
+      <w:pPr>
+        <w:spacing w:line="360" w:lineRule="auto"/>
         <w:ind w:firstLine="360"/>
         <w:contextualSpacing w:val="0"/>
         <w:rPr>
-          <w:rFonts w:ascii="Bookerly" w:hAnsi="Bookerly" w:cs="Bookerly"/>
-          <w:sz w:val="24"/>
-          <w:szCs w:val="24"/>
-        </w:rPr>
-      </w:pPr>
-      <w:r>
-        <w:rPr>
-          <w:rFonts w:ascii="Bookerly" w:hAnsi="Bookerly" w:cs="Bookerly"/>
-          <w:sz w:val="24"/>
-          <w:szCs w:val="24"/>
+          <w:rFonts w:ascii="Times New Roman" w:hAnsi="Times New Roman" w:cs="Times New Roman"/>
+        </w:rPr>
+      </w:pPr>
+      <w:r>
+        <w:rPr>
+          <w:rFonts w:ascii="Times New Roman" w:hAnsi="Times New Roman" w:cs="Times New Roman"/>
         </w:rPr>
         <w:t xml:space="preserve">From </w:t>
       </w:r>
       <w:r>
         <w:rPr>
-          <w:rFonts w:ascii="Bookerly" w:hAnsi="Bookerly" w:cs="Bookerly"/>
-          <w:sz w:val="24"/>
-          <w:szCs w:val="24"/>
+          <w:rFonts w:ascii="Times New Roman" w:hAnsi="Times New Roman" w:cs="Times New Roman"/>
         </w:rPr>
         <w:t xml:space="preserve">a </w:t>
       </w:r>
       <w:r>
         <w:rPr>
-          <w:rFonts w:ascii="Bookerly" w:hAnsi="Bookerly" w:cs="Bookerly"/>
+          <w:rFonts w:ascii="Times New Roman" w:hAnsi="Times New Roman" w:cs="Times New Roman"/>
           <w:noProof/>
-          <w:sz w:val="24"/>
-          <w:szCs w:val="24"/>
         </w:rPr>
         <w:t>hardware</w:t>
       </w:r>
       <w:r>
         <w:rPr>
-          <w:rFonts w:ascii="Bookerly" w:hAnsi="Bookerly" w:cs="Bookerly"/>
-          <w:sz w:val="24"/>
-          <w:szCs w:val="24"/>
+          <w:rFonts w:ascii="Times New Roman" w:hAnsi="Times New Roman" w:cs="Times New Roman"/>
         </w:rPr>
         <w:t xml:space="preserve"> perspective, </w:t>
       </w:r>
       <w:r>
         <w:rPr>
-          <w:rFonts w:ascii="Bookerly" w:hAnsi="Bookerly" w:cs="Bookerly"/>
-          <w:sz w:val="24"/>
-          <w:szCs w:val="24"/>
+          <w:rFonts w:ascii="Times New Roman" w:hAnsi="Times New Roman" w:cs="Times New Roman"/>
         </w:rPr>
         <w:t>d</w:t>
       </w:r>
       <w:r>
         <w:rPr>
-          <w:rFonts w:ascii="Bookerly" w:hAnsi="Bookerly" w:cs="Bookerly"/>
-          <w:sz w:val="24"/>
-          <w:szCs w:val="24"/>
+          <w:rFonts w:ascii="Times New Roman" w:hAnsi="Times New Roman" w:cs="Times New Roman"/>
         </w:rPr>
         <w:t xml:space="preserve">ue to </w:t>
       </w:r>
       <w:r>
         <w:rPr>
-          <w:rFonts w:ascii="Bookerly" w:hAnsi="Bookerly" w:cs="Bookerly"/>
+          <w:rFonts w:ascii="Times New Roman" w:hAnsi="Times New Roman" w:cs="Times New Roman"/>
           <w:noProof/>
-          <w:sz w:val="24"/>
-          <w:szCs w:val="24"/>
         </w:rPr>
         <w:t xml:space="preserve">the </w:t>
       </w:r>
       <w:r>
         <w:rPr>
-          <w:rFonts w:ascii="Bookerly" w:hAnsi="Bookerly" w:cs="Bookerly"/>
-          <w:sz w:val="24"/>
-          <w:szCs w:val="24"/>
+          <w:rFonts w:ascii="Times New Roman" w:hAnsi="Times New Roman" w:cs="Times New Roman"/>
         </w:rPr>
         <w:t>increased collective work required to support the cryptocurrency network</w:t>
       </w:r>
       <w:r>
         <w:rPr>
-          <w:rFonts w:ascii="Bookerly" w:hAnsi="Bookerly" w:cs="Bookerly"/>
-          <w:sz w:val="24"/>
-          <w:szCs w:val="24"/>
+          <w:rFonts w:ascii="Times New Roman" w:hAnsi="Times New Roman" w:cs="Times New Roman"/>
         </w:rPr>
         <w:t xml:space="preserve">, </w:t>
       </w:r>
       <w:r>
         <w:rPr>
-          <w:rFonts w:ascii="Bookerly" w:hAnsi="Bookerly" w:cs="Bookerly"/>
-          <w:sz w:val="24"/>
-          <w:szCs w:val="24"/>
+          <w:rFonts w:ascii="Times New Roman" w:hAnsi="Times New Roman" w:cs="Times New Roman"/>
         </w:rPr>
         <w:t xml:space="preserve">a mining farm requires </w:t>
       </w:r>
       <w:r>
         <w:rPr>
-          <w:rFonts w:ascii="Bookerly" w:hAnsi="Bookerly" w:cs="Bookerly"/>
-          <w:sz w:val="24"/>
-          <w:szCs w:val="24"/>
+          <w:rFonts w:ascii="Times New Roman" w:hAnsi="Times New Roman" w:cs="Times New Roman"/>
         </w:rPr>
         <w:t>expensive</w:t>
       </w:r>
       <w:r>
         <w:rPr>
-          <w:rFonts w:ascii="Bookerly" w:hAnsi="Bookerly" w:cs="Bookerly"/>
-          <w:sz w:val="24"/>
-          <w:szCs w:val="24"/>
+          <w:rFonts w:ascii="Times New Roman" w:hAnsi="Times New Roman" w:cs="Times New Roman"/>
         </w:rPr>
         <w:t xml:space="preserve"> </w:t>
       </w:r>
       <w:r>
         <w:rPr>
-          <w:rFonts w:ascii="Bookerly" w:hAnsi="Bookerly" w:cs="Bookerly"/>
-          <w:sz w:val="24"/>
-          <w:szCs w:val="24"/>
+          <w:rFonts w:ascii="Times New Roman" w:hAnsi="Times New Roman" w:cs="Times New Roman"/>
+        </w:rPr>
+        <w:t>hardware</w:t>
+      </w:r>
+      <w:r>
+        <w:rPr>
+          <w:rFonts w:ascii="Times New Roman" w:hAnsi="Times New Roman" w:cs="Times New Roman"/>
+        </w:rPr>
+        <w:t xml:space="preserve"> to make a profit</w:t>
+      </w:r>
+      <w:r>
+        <w:rPr>
+          <w:rFonts w:ascii="Times New Roman" w:hAnsi="Times New Roman" w:cs="Times New Roman"/>
+        </w:rPr>
+        <w:t>.</w:t>
+      </w:r>
+      <w:r>
+        <w:rPr>
+          <w:rFonts w:ascii="Times New Roman" w:hAnsi="Times New Roman" w:cs="Times New Roman"/>
+        </w:rPr>
+        <w:t xml:space="preserve"> </w:t>
+      </w:r>
+      <w:r>
+        <w:rPr>
+          <w:rFonts w:ascii="Times New Roman" w:hAnsi="Times New Roman" w:cs="Times New Roman"/>
+        </w:rPr>
+        <w:t>T</w:t>
+      </w:r>
+      <w:r>
+        <w:rPr>
+          <w:rFonts w:ascii="Times New Roman" w:hAnsi="Times New Roman" w:cs="Times New Roman"/>
+        </w:rPr>
+        <w:t xml:space="preserve">he profits being </w:t>
+      </w:r>
+      <w:r>
+        <w:rPr>
+          <w:rFonts w:ascii="Times New Roman" w:hAnsi="Times New Roman" w:cs="Times New Roman"/>
+          <w:noProof/>
+        </w:rPr>
+        <w:t>the system's algorithm</w:t>
+      </w:r>
+      <w:r>
+        <w:rPr>
+          <w:rFonts w:ascii="Times New Roman" w:hAnsi="Times New Roman" w:cs="Times New Roman"/>
+        </w:rPr>
+        <w:t xml:space="preserve"> that rewards hardware connected to the network with Bitcoin to their address</w:t>
+      </w:r>
+      <w:r>
+        <w:rPr>
+          <w:rFonts w:ascii="Times New Roman" w:hAnsi="Times New Roman" w:cs="Times New Roman"/>
+        </w:rPr>
+        <w:t>.</w:t>
+      </w:r>
+      <w:r>
+        <w:rPr>
+          <w:rFonts w:ascii="Times New Roman" w:hAnsi="Times New Roman" w:cs="Times New Roman"/>
+        </w:rPr>
+        <w:t xml:space="preserve"> </w:t>
+      </w:r>
+      <w:r>
+        <w:rPr>
+          <w:rFonts w:ascii="Times New Roman" w:hAnsi="Times New Roman" w:cs="Times New Roman"/>
+        </w:rPr>
+        <w:t xml:space="preserve">To afford such a server and coordinate the actions of </w:t>
+      </w:r>
+      <w:r>
+        <w:rPr>
+          <w:rFonts w:ascii="Times New Roman" w:hAnsi="Times New Roman" w:cs="Times New Roman"/>
+          <w:noProof/>
+        </w:rPr>
+        <w:t>contributors</w:t>
+      </w:r>
+      <w:r>
+        <w:rPr>
+          <w:rFonts w:ascii="Times New Roman" w:hAnsi="Times New Roman" w:cs="Times New Roman"/>
+          <w:noProof/>
+        </w:rPr>
+        <w:t xml:space="preserve"> connected the crypto</w:t>
+      </w:r>
+      <w:r>
+        <w:rPr>
+          <w:rFonts w:ascii="Times New Roman" w:hAnsi="Times New Roman" w:cs="Times New Roman"/>
+          <w:noProof/>
+        </w:rPr>
+        <w:t xml:space="preserve"> </w:t>
+      </w:r>
+      <w:r>
+        <w:rPr>
+          <w:rFonts w:ascii="Times New Roman" w:hAnsi="Times New Roman" w:cs="Times New Roman"/>
+          <w:noProof/>
+        </w:rPr>
+        <w:t>network</w:t>
+      </w:r>
+      <w:r>
+        <w:rPr>
+          <w:rFonts w:ascii="Times New Roman" w:hAnsi="Times New Roman" w:cs="Times New Roman"/>
+          <w:noProof/>
+        </w:rPr>
+        <w:t>, t</w:t>
+      </w:r>
+      <w:r>
+        <w:rPr>
+          <w:rFonts w:ascii="Times New Roman" w:hAnsi="Times New Roman" w:cs="Times New Roman"/>
+          <w:noProof/>
+        </w:rPr>
+        <w:t>he</w:t>
+      </w:r>
+      <w:r>
+        <w:rPr>
+          <w:rFonts w:ascii="Times New Roman" w:hAnsi="Times New Roman" w:cs="Times New Roman"/>
+        </w:rPr>
+        <w:t xml:space="preserve"> current daily task of </w:t>
+      </w:r>
+      <w:r>
+        <w:rPr>
+          <w:rFonts w:ascii="Times New Roman" w:hAnsi="Times New Roman" w:cs="Times New Roman"/>
+        </w:rPr>
+        <w:t xml:space="preserve">a cryptocurrency </w:t>
+      </w:r>
+      <w:r>
+        <w:rPr>
+          <w:rFonts w:ascii="Times New Roman" w:hAnsi="Times New Roman" w:cs="Times New Roman"/>
+          <w:noProof/>
+        </w:rPr>
+        <w:t>mine</w:t>
+      </w:r>
+      <w:r>
+        <w:rPr>
+          <w:rFonts w:ascii="Times New Roman" w:hAnsi="Times New Roman" w:cs="Times New Roman"/>
+        </w:rPr>
+        <w:t xml:space="preserve"> </w:t>
+      </w:r>
+      <w:r>
+        <w:rPr>
+          <w:rFonts w:ascii="Times New Roman" w:hAnsi="Times New Roman" w:cs="Times New Roman"/>
+        </w:rPr>
+        <w:t>is keeping track of each members contribution</w:t>
+      </w:r>
+      <w:r>
+        <w:rPr>
+          <w:rFonts w:ascii="Times New Roman" w:hAnsi="Times New Roman" w:cs="Times New Roman"/>
+        </w:rPr>
+        <w:t>.</w:t>
+      </w:r>
+      <w:r>
+        <w:rPr>
+          <w:rFonts w:ascii="Times New Roman" w:hAnsi="Times New Roman" w:cs="Times New Roman"/>
+        </w:rPr>
+        <w:t xml:space="preserve"> </w:t>
+      </w:r>
+      <w:r>
+        <w:rPr>
+          <w:rFonts w:ascii="Times New Roman" w:hAnsi="Times New Roman" w:cs="Times New Roman"/>
+        </w:rPr>
+        <w:t>This is done using hardware purchase history</w:t>
+      </w:r>
+      <w:r>
+        <w:rPr>
+          <w:rFonts w:ascii="Times New Roman" w:hAnsi="Times New Roman" w:cs="Times New Roman"/>
+        </w:rPr>
+        <w:t xml:space="preserve">, </w:t>
+      </w:r>
+      <w:r>
+        <w:rPr>
+          <w:rFonts w:ascii="Times New Roman" w:hAnsi="Times New Roman" w:cs="Times New Roman"/>
+        </w:rPr>
+        <w:t>including</w:t>
+      </w:r>
+      <w:r>
+        <w:rPr>
+          <w:rFonts w:ascii="Times New Roman" w:hAnsi="Times New Roman" w:cs="Times New Roman"/>
+        </w:rPr>
+        <w:t xml:space="preserve"> details about who </w:t>
+      </w:r>
+      <w:r>
+        <w:rPr>
+          <w:rFonts w:ascii="Times New Roman" w:hAnsi="Times New Roman" w:cs="Times New Roman"/>
+          <w:noProof/>
+        </w:rPr>
+        <w:t>purchased</w:t>
+      </w:r>
+      <w:r>
+        <w:rPr>
+          <w:rFonts w:ascii="Times New Roman" w:hAnsi="Times New Roman" w:cs="Times New Roman"/>
+          <w:noProof/>
+        </w:rPr>
+        <w:t>,</w:t>
+      </w:r>
+      <w:r>
+        <w:rPr>
+          <w:rFonts w:ascii="Times New Roman" w:hAnsi="Times New Roman" w:cs="Times New Roman"/>
+        </w:rPr>
+        <w:t xml:space="preserve"> at what price, from where, when</w:t>
+      </w:r>
+      <w:r>
+        <w:rPr>
+          <w:rFonts w:ascii="Times New Roman" w:hAnsi="Times New Roman" w:cs="Times New Roman"/>
+        </w:rPr>
+        <w:t xml:space="preserve">, </w:t>
+      </w:r>
+      <w:r>
+        <w:rPr>
+          <w:rFonts w:ascii="Times New Roman" w:hAnsi="Times New Roman" w:cs="Times New Roman"/>
+        </w:rPr>
+        <w:t>its delivery status</w:t>
+      </w:r>
+      <w:r>
+        <w:rPr>
+          <w:rFonts w:ascii="Times New Roman" w:hAnsi="Times New Roman" w:cs="Times New Roman"/>
+        </w:rPr>
+        <w:t xml:space="preserve"> </w:t>
+      </w:r>
+      <w:r>
+        <w:rPr>
+          <w:rFonts w:ascii="Times New Roman" w:hAnsi="Times New Roman" w:cs="Times New Roman"/>
+          <w:noProof/>
+        </w:rPr>
+        <w:t xml:space="preserve">and its </w:t>
+      </w:r>
+      <w:r>
+        <w:rPr>
+          <w:rFonts w:ascii="Times New Roman" w:hAnsi="Times New Roman" w:cs="Times New Roman"/>
+          <w:noProof/>
+        </w:rPr>
+        <w:t xml:space="preserve">current LIVE </w:t>
+      </w:r>
+      <w:r>
+        <w:rPr>
+          <w:rFonts w:ascii="Times New Roman" w:hAnsi="Times New Roman" w:cs="Times New Roman"/>
+          <w:noProof/>
+        </w:rPr>
+        <w:t>activity</w:t>
+      </w:r>
+      <w:r>
+        <w:rPr>
+          <w:rFonts w:ascii="Times New Roman" w:hAnsi="Times New Roman" w:cs="Times New Roman"/>
+          <w:noProof/>
+        </w:rPr>
+        <w:t xml:space="preserve"> when the hardware is connected to the mining network</w:t>
+      </w:r>
+      <w:r>
+        <w:rPr>
+          <w:rFonts w:ascii="Times New Roman" w:hAnsi="Times New Roman" w:cs="Times New Roman"/>
+          <w:noProof/>
+        </w:rPr>
+        <w:t>.</w:t>
+      </w:r>
+      <w:r>
+        <w:rPr>
+          <w:rFonts w:ascii="Times New Roman" w:hAnsi="Times New Roman" w:cs="Times New Roman"/>
+        </w:rPr>
+        <w:t xml:space="preserve"> The </w:t>
+      </w:r>
+      <w:r>
+        <w:rPr>
+          <w:rFonts w:ascii="Times New Roman" w:hAnsi="Times New Roman" w:cs="Times New Roman"/>
         </w:rPr>
         <w:lastRenderedPageBreak/>
-        <w:t>hardware</w:t>
-      </w:r>
-      <w:r>
-        <w:rPr>
-          <w:rFonts w:ascii="Bookerly" w:hAnsi="Bookerly" w:cs="Bookerly"/>
-          <w:sz w:val="24"/>
-          <w:szCs w:val="24"/>
-        </w:rPr>
-        <w:t xml:space="preserve"> to make a profit</w:t>
-      </w:r>
-      <w:r>
-        <w:rPr>
-          <w:rFonts w:ascii="Bookerly" w:hAnsi="Bookerly" w:cs="Bookerly"/>
-          <w:sz w:val="24"/>
-          <w:szCs w:val="24"/>
+        <w:t>group eventually uses those details to</w:t>
+      </w:r>
+      <w:r>
+        <w:rPr>
+          <w:rFonts w:ascii="Times New Roman" w:hAnsi="Times New Roman" w:cs="Times New Roman"/>
+        </w:rPr>
+        <w:t xml:space="preserve"> correctly split among members the costs, profits, </w:t>
+      </w:r>
+      <w:r>
+        <w:rPr>
+          <w:rFonts w:ascii="Times New Roman" w:hAnsi="Times New Roman" w:cs="Times New Roman"/>
+          <w:noProof/>
+        </w:rPr>
+        <w:t>and</w:t>
+      </w:r>
+      <w:r>
+        <w:rPr>
+          <w:rFonts w:ascii="Times New Roman" w:hAnsi="Times New Roman" w:cs="Times New Roman"/>
+        </w:rPr>
+        <w:t xml:space="preserve"> the associated risks</w:t>
+      </w:r>
+      <w:r>
+        <w:rPr>
+          <w:rFonts w:ascii="Times New Roman" w:hAnsi="Times New Roman" w:cs="Times New Roman"/>
+        </w:rPr>
+        <w:t xml:space="preserve"> such as warranty claims</w:t>
+      </w:r>
+      <w:r>
+        <w:rPr>
+          <w:rFonts w:ascii="Times New Roman" w:hAnsi="Times New Roman" w:cs="Times New Roman"/>
+        </w:rPr>
+        <w:t xml:space="preserve"> and hardware depreciation</w:t>
+      </w:r>
+      <w:r>
+        <w:rPr>
+          <w:rFonts w:ascii="Times New Roman" w:hAnsi="Times New Roman" w:cs="Times New Roman"/>
         </w:rPr>
         <w:t>.</w:t>
       </w:r>
-      <w:r>
-        <w:rPr>
-          <w:rFonts w:ascii="Bookerly" w:hAnsi="Bookerly" w:cs="Bookerly"/>
-          <w:sz w:val="24"/>
-          <w:szCs w:val="24"/>
+    </w:p>
+    <w:p>
+      <w:pPr>
+        <w:spacing w:line="360" w:lineRule="auto"/>
+        <w:ind w:firstLine="360"/>
+        <w:contextualSpacing w:val="0"/>
+        <w:rPr>
+          <w:rFonts w:ascii="Times New Roman" w:hAnsi="Times New Roman" w:cs="Times New Roman"/>
+        </w:rPr>
+      </w:pPr>
+    </w:p>
+    <w:p>
+      <w:pPr>
+        <w:spacing w:line="360" w:lineRule="auto"/>
+        <w:ind w:firstLine="360"/>
+        <w:contextualSpacing w:val="0"/>
+        <w:rPr>
+          <w:rFonts w:ascii="Times New Roman" w:hAnsi="Times New Roman" w:cs="Times New Roman"/>
+        </w:rPr>
+      </w:pPr>
+      <w:r>
+        <w:rPr>
+          <w:rFonts w:ascii="Times New Roman" w:hAnsi="Times New Roman" w:cs="Times New Roman"/>
+        </w:rPr>
+        <w:t>On the financial side, a cryptocurrency mining operation must also be good at keeping track of its financial performance and monitor its worth in real life currency</w:t>
+      </w:r>
+      <w:r>
+        <w:rPr>
+          <w:rFonts w:ascii="Times New Roman" w:hAnsi="Times New Roman" w:cs="Times New Roman"/>
+        </w:rPr>
+        <w:t xml:space="preserve"> and </w:t>
+      </w:r>
+      <w:r>
+        <w:rPr>
+          <w:rFonts w:ascii="Times New Roman" w:hAnsi="Times New Roman" w:cs="Times New Roman"/>
+          <w:noProof/>
+        </w:rPr>
+        <w:t>cryptocurrency</w:t>
+      </w:r>
+      <w:r>
+        <w:rPr>
+          <w:rFonts w:ascii="Times New Roman" w:hAnsi="Times New Roman" w:cs="Times New Roman"/>
         </w:rPr>
         <w:t xml:space="preserve"> </w:t>
       </w:r>
       <w:r>
         <w:rPr>
-          <w:rFonts w:ascii="Bookerly" w:hAnsi="Bookerly" w:cs="Bookerly"/>
-          <w:sz w:val="24"/>
-          <w:szCs w:val="24"/>
-        </w:rPr>
-        <w:t>T</w:t>
-      </w:r>
-      <w:r>
-        <w:rPr>
-          <w:rFonts w:ascii="Bookerly" w:hAnsi="Bookerly" w:cs="Bookerly"/>
-          <w:sz w:val="24"/>
-          <w:szCs w:val="24"/>
-        </w:rPr>
-        <w:t xml:space="preserve">he profits being </w:t>
-      </w:r>
-      <w:r>
-        <w:rPr>
-          <w:rFonts w:ascii="Bookerly" w:hAnsi="Bookerly" w:cs="Bookerly"/>
+          <w:rFonts w:ascii="Times New Roman" w:hAnsi="Times New Roman" w:cs="Times New Roman"/>
+        </w:rPr>
+        <w:t xml:space="preserve">in </w:t>
+      </w:r>
+      <w:r>
+        <w:rPr>
+          <w:rFonts w:ascii="Times New Roman" w:hAnsi="Times New Roman" w:cs="Times New Roman"/>
           <w:noProof/>
-          <w:sz w:val="24"/>
-          <w:szCs w:val="24"/>
-        </w:rPr>
-        <w:t>the system's algorithm</w:t>
-      </w:r>
-      <w:r>
-        <w:rPr>
-          <w:rFonts w:ascii="Bookerly" w:hAnsi="Bookerly" w:cs="Bookerly"/>
-          <w:sz w:val="24"/>
-          <w:szCs w:val="24"/>
-        </w:rPr>
-        <w:t xml:space="preserve"> that rewards hardware connected to the network with Bitcoin to their address</w:t>
-      </w:r>
-      <w:r>
-        <w:rPr>
-          <w:rFonts w:ascii="Bookerly" w:hAnsi="Bookerly" w:cs="Bookerly"/>
-          <w:sz w:val="24"/>
-          <w:szCs w:val="24"/>
+        </w:rPr>
+        <w:t>parallel</w:t>
+      </w:r>
+      <w:r>
+        <w:rPr>
+          <w:rFonts w:ascii="Times New Roman" w:hAnsi="Times New Roman" w:cs="Times New Roman"/>
+        </w:rPr>
+        <w:t xml:space="preserve">. </w:t>
+      </w:r>
+      <w:r>
+        <w:rPr>
+          <w:rFonts w:ascii="Times New Roman" w:hAnsi="Times New Roman" w:cs="Times New Roman"/>
+          <w:noProof/>
+        </w:rPr>
+        <w:t>Consequently</w:t>
+      </w:r>
+      <w:r>
+        <w:rPr>
+          <w:rFonts w:ascii="Times New Roman" w:hAnsi="Times New Roman" w:cs="Times New Roman"/>
+          <w:noProof/>
+        </w:rPr>
+        <w:t>,</w:t>
+      </w:r>
+      <w:r>
+        <w:rPr>
+          <w:rFonts w:ascii="Times New Roman" w:hAnsi="Times New Roman" w:cs="Times New Roman"/>
+        </w:rPr>
+        <w:t xml:space="preserve"> </w:t>
+      </w:r>
+      <w:r>
+        <w:rPr>
+          <w:rFonts w:ascii="Times New Roman" w:hAnsi="Times New Roman" w:cs="Times New Roman"/>
+        </w:rPr>
+        <w:t xml:space="preserve">it is important </w:t>
+      </w:r>
+      <w:r>
+        <w:rPr>
+          <w:rFonts w:ascii="Times New Roman" w:hAnsi="Times New Roman" w:cs="Times New Roman"/>
+          <w:noProof/>
+        </w:rPr>
+        <w:t>to</w:t>
+      </w:r>
+      <w:r>
+        <w:rPr>
+          <w:rFonts w:ascii="Times New Roman" w:hAnsi="Times New Roman" w:cs="Times New Roman"/>
+        </w:rPr>
+        <w:t xml:space="preserve"> record </w:t>
+      </w:r>
+      <w:r>
+        <w:rPr>
+          <w:rFonts w:ascii="Times New Roman" w:hAnsi="Times New Roman" w:cs="Times New Roman"/>
+        </w:rPr>
+        <w:t xml:space="preserve">exchange rates at the time of </w:t>
+      </w:r>
+      <w:r>
+        <w:rPr>
+          <w:rFonts w:ascii="Times New Roman" w:hAnsi="Times New Roman" w:cs="Times New Roman"/>
+        </w:rPr>
+        <w:t>crypto transfers, allocated costs</w:t>
+      </w:r>
+      <w:r>
+        <w:rPr>
+          <w:rFonts w:ascii="Times New Roman" w:hAnsi="Times New Roman" w:cs="Times New Roman"/>
+        </w:rPr>
+        <w:t>,</w:t>
+      </w:r>
+      <w:r>
+        <w:rPr>
+          <w:rFonts w:ascii="Times New Roman" w:hAnsi="Times New Roman" w:cs="Times New Roman"/>
+        </w:rPr>
+        <w:t xml:space="preserve"> </w:t>
+      </w:r>
+      <w:r>
+        <w:rPr>
+          <w:rFonts w:ascii="Times New Roman" w:hAnsi="Times New Roman" w:cs="Times New Roman"/>
+          <w:noProof/>
+        </w:rPr>
+        <w:t>and</w:t>
+      </w:r>
+      <w:r>
+        <w:rPr>
+          <w:rFonts w:ascii="Times New Roman" w:hAnsi="Times New Roman" w:cs="Times New Roman"/>
+        </w:rPr>
+        <w:t xml:space="preserve"> profits and keep track of these</w:t>
+      </w:r>
+      <w:r>
+        <w:rPr>
+          <w:rFonts w:ascii="Times New Roman" w:hAnsi="Times New Roman" w:cs="Times New Roman"/>
+        </w:rPr>
+        <w:t>. They also</w:t>
+      </w:r>
+      <w:r>
+        <w:rPr>
+          <w:rFonts w:ascii="Times New Roman" w:hAnsi="Times New Roman" w:cs="Times New Roman"/>
+        </w:rPr>
+        <w:t xml:space="preserve"> </w:t>
+      </w:r>
+      <w:r>
+        <w:rPr>
+          <w:rFonts w:ascii="Times New Roman" w:hAnsi="Times New Roman" w:cs="Times New Roman"/>
+        </w:rPr>
+        <w:t xml:space="preserve">reflect </w:t>
+      </w:r>
+      <w:r>
+        <w:rPr>
+          <w:rFonts w:ascii="Times New Roman" w:hAnsi="Times New Roman" w:cs="Times New Roman"/>
+        </w:rPr>
+        <w:t xml:space="preserve">the hardware depreciation and transferred cryptocurrency to each member </w:t>
+      </w:r>
+      <w:r>
+        <w:rPr>
+          <w:rFonts w:ascii="Times New Roman" w:hAnsi="Times New Roman" w:cs="Times New Roman"/>
+          <w:noProof/>
+        </w:rPr>
+        <w:t>as well as their contribution to the group costs</w:t>
+      </w:r>
+      <w:r>
+        <w:rPr>
+          <w:rFonts w:ascii="Times New Roman" w:hAnsi="Times New Roman" w:cs="Times New Roman"/>
+          <w:noProof/>
         </w:rPr>
         <w:t>.</w:t>
       </w:r>
       <w:r>
         <w:rPr>
-          <w:rFonts w:ascii="Bookerly" w:hAnsi="Bookerly" w:cs="Bookerly"/>
-          <w:sz w:val="24"/>
-          <w:szCs w:val="24"/>
+          <w:rFonts w:ascii="Times New Roman" w:hAnsi="Times New Roman" w:cs="Times New Roman"/>
         </w:rPr>
         <w:t xml:space="preserve"> </w:t>
       </w:r>
       <w:r>
         <w:rPr>
-          <w:rFonts w:ascii="Bookerly" w:hAnsi="Bookerly" w:cs="Bookerly"/>
-          <w:sz w:val="24"/>
-          <w:szCs w:val="24"/>
-        </w:rPr>
-        <w:t xml:space="preserve">To afford such a server and coordinate the actions of </w:t>
-      </w:r>
-      <w:r>
-        <w:rPr>
-          <w:rFonts w:ascii="Bookerly" w:hAnsi="Bookerly" w:cs="Bookerly"/>
+          <w:rFonts w:ascii="Times New Roman" w:hAnsi="Times New Roman" w:cs="Times New Roman"/>
+        </w:rPr>
+        <w:t>These are all</w:t>
+      </w:r>
+      <w:r>
+        <w:rPr>
+          <w:rFonts w:ascii="Times New Roman" w:hAnsi="Times New Roman" w:cs="Times New Roman"/>
           <w:noProof/>
-          <w:sz w:val="24"/>
-          <w:szCs w:val="24"/>
-        </w:rPr>
-        <w:t>contributors</w:t>
-      </w:r>
-      <w:r>
-        <w:rPr>
-          <w:rFonts w:ascii="Bookerly" w:hAnsi="Bookerly" w:cs="Bookerly"/>
+        </w:rPr>
+        <w:t xml:space="preserve"> </w:t>
+      </w:r>
+      <w:r>
+        <w:rPr>
+          <w:rFonts w:ascii="Times New Roman" w:hAnsi="Times New Roman" w:cs="Times New Roman"/>
+        </w:rPr>
+        <w:t>task</w:t>
+      </w:r>
+      <w:r>
+        <w:rPr>
+          <w:rFonts w:ascii="Times New Roman" w:hAnsi="Times New Roman" w:cs="Times New Roman"/>
+        </w:rPr>
+        <w:t xml:space="preserve"> which must be executed flawlessly.</w:t>
+      </w:r>
+    </w:p>
+    <w:p>
+      <w:pPr>
+        <w:spacing w:line="360" w:lineRule="auto"/>
+        <w:ind w:firstLine="360"/>
+        <w:contextualSpacing w:val="0"/>
+        <w:rPr>
+          <w:rFonts w:ascii="Times New Roman" w:hAnsi="Times New Roman" w:cs="Times New Roman"/>
+        </w:rPr>
+      </w:pPr>
+    </w:p>
+    <w:p>
+      <w:pPr>
+        <w:spacing w:line="360" w:lineRule="auto"/>
+        <w:ind w:firstLine="360"/>
+        <w:contextualSpacing w:val="0"/>
+        <w:rPr>
+          <w:rFonts w:ascii="Times New Roman" w:hAnsi="Times New Roman" w:cs="Times New Roman"/>
+        </w:rPr>
+      </w:pPr>
+      <w:r>
+        <w:rPr>
+          <w:rFonts w:ascii="Times New Roman" w:hAnsi="Times New Roman" w:cs="Times New Roman"/>
+        </w:rPr>
+        <w:t xml:space="preserve"> Fast forward to 2018, our customer</w:t>
+      </w:r>
+      <w:r>
+        <w:rPr>
+          <w:rFonts w:ascii="Times New Roman" w:hAnsi="Times New Roman" w:cs="Times New Roman"/>
+        </w:rPr>
+        <w:t xml:space="preserve"> a mining farm</w:t>
+      </w:r>
+      <w:r>
+        <w:rPr>
+          <w:rFonts w:ascii="Times New Roman" w:hAnsi="Times New Roman" w:cs="Times New Roman"/>
+        </w:rPr>
+        <w:t xml:space="preserve">, </w:t>
+      </w:r>
+      <w:r>
+        <w:rPr>
+          <w:rFonts w:ascii="Times New Roman" w:hAnsi="Times New Roman" w:cs="Times New Roman"/>
+        </w:rPr>
+        <w:t xml:space="preserve">formed from </w:t>
+      </w:r>
+      <w:r>
+        <w:rPr>
+          <w:rFonts w:ascii="Times New Roman" w:hAnsi="Times New Roman" w:cs="Times New Roman"/>
+        </w:rPr>
+        <w:t>17 people</w:t>
+      </w:r>
+      <w:r>
+        <w:rPr>
+          <w:rFonts w:ascii="Times New Roman" w:hAnsi="Times New Roman" w:cs="Times New Roman"/>
+        </w:rPr>
+        <w:t xml:space="preserve"> ask us to help them</w:t>
+      </w:r>
+      <w:r>
+        <w:rPr>
+          <w:rFonts w:ascii="Times New Roman" w:hAnsi="Times New Roman" w:cs="Times New Roman"/>
+        </w:rPr>
+        <w:t>. The project group has the name</w:t>
+      </w:r>
+      <w:r>
+        <w:rPr>
+          <w:rFonts w:ascii="Times New Roman" w:hAnsi="Times New Roman" w:cs="Times New Roman"/>
+        </w:rPr>
+        <w:t>:</w:t>
+      </w:r>
+      <w:r>
+        <w:rPr>
+          <w:rFonts w:ascii="Times New Roman" w:hAnsi="Times New Roman" w:cs="Times New Roman"/>
+        </w:rPr>
+        <w:t xml:space="preserve"> JMP – Javelin Mining Project.</w:t>
+      </w:r>
+    </w:p>
+    <w:p>
+      <w:pPr>
+        <w:spacing w:line="360" w:lineRule="auto"/>
+        <w:ind w:firstLine="360"/>
+        <w:contextualSpacing w:val="0"/>
+        <w:rPr>
+          <w:rFonts w:ascii="Times New Roman" w:hAnsi="Times New Roman" w:cs="Times New Roman"/>
+        </w:rPr>
+      </w:pPr>
+    </w:p>
+    <w:p>
+      <w:pPr>
+        <w:spacing w:line="360" w:lineRule="auto"/>
+        <w:ind w:firstLine="360"/>
+        <w:contextualSpacing w:val="0"/>
+        <w:rPr>
+          <w:rFonts w:ascii="Times New Roman" w:hAnsi="Times New Roman" w:cs="Times New Roman"/>
+        </w:rPr>
+      </w:pPr>
+      <w:r>
+        <w:rPr>
+          <w:rFonts w:ascii="Times New Roman" w:hAnsi="Times New Roman" w:cs="Times New Roman"/>
+        </w:rPr>
+        <w:t>W</w:t>
+      </w:r>
+      <w:r>
+        <w:rPr>
+          <w:rFonts w:ascii="Times New Roman" w:hAnsi="Times New Roman" w:cs="Times New Roman"/>
+        </w:rPr>
+        <w:t>hile the number of people has been relatively small</w:t>
+      </w:r>
+      <w:r>
+        <w:rPr>
+          <w:rFonts w:ascii="Times New Roman" w:hAnsi="Times New Roman" w:cs="Times New Roman"/>
+        </w:rPr>
+        <w:t xml:space="preserve"> the </w:t>
+      </w:r>
+      <w:r>
+        <w:rPr>
+          <w:rFonts w:ascii="Times New Roman" w:hAnsi="Times New Roman" w:cs="Times New Roman"/>
           <w:noProof/>
-          <w:sz w:val="24"/>
-          <w:szCs w:val="24"/>
-        </w:rPr>
-        <w:t xml:space="preserve"> connected the </w:t>
-      </w:r>
-      <w:r>
-        <w:rPr>
-          <w:rFonts w:ascii="Bookerly" w:hAnsi="Bookerly" w:cs="Bookerly"/>
+        </w:rPr>
+        <w:t>above-mentioned</w:t>
+      </w:r>
+      <w:r>
+        <w:rPr>
+          <w:rFonts w:ascii="Times New Roman" w:hAnsi="Times New Roman" w:cs="Times New Roman"/>
+        </w:rPr>
+        <w:t xml:space="preserve"> requirements where </w:t>
+      </w:r>
+      <w:r>
+        <w:rPr>
+          <w:rFonts w:ascii="Times New Roman" w:hAnsi="Times New Roman" w:cs="Times New Roman"/>
           <w:noProof/>
-          <w:sz w:val="24"/>
-          <w:szCs w:val="24"/>
-        </w:rPr>
-        <w:t>crypto</w:t>
-      </w:r>
-      <w:r>
-        <w:rPr>
-          <w:rFonts w:ascii="Bookerly" w:hAnsi="Bookerly" w:cs="Bookerly"/>
+        </w:rPr>
+        <w:t>easily</w:t>
+      </w:r>
+      <w:r>
+        <w:rPr>
+          <w:rFonts w:ascii="Times New Roman" w:hAnsi="Times New Roman" w:cs="Times New Roman"/>
+        </w:rPr>
+        <w:t xml:space="preserve"> met.</w:t>
+      </w:r>
+      <w:r>
+        <w:rPr>
+          <w:rFonts w:ascii="Times New Roman" w:hAnsi="Times New Roman" w:cs="Times New Roman"/>
+        </w:rPr>
+        <w:t xml:space="preserve"> </w:t>
+      </w:r>
+      <w:r>
+        <w:rPr>
+          <w:rFonts w:ascii="Times New Roman" w:hAnsi="Times New Roman" w:cs="Times New Roman"/>
+        </w:rPr>
+        <w:t xml:space="preserve">Now, </w:t>
+      </w:r>
+      <w:r>
+        <w:rPr>
+          <w:rFonts w:ascii="Times New Roman" w:hAnsi="Times New Roman" w:cs="Times New Roman"/>
+        </w:rPr>
+        <w:t xml:space="preserve">the number of members is starting to </w:t>
+      </w:r>
+      <w:r>
+        <w:rPr>
+          <w:rFonts w:ascii="Times New Roman" w:hAnsi="Times New Roman" w:cs="Times New Roman"/>
+        </w:rPr>
+        <w:t>grow,</w:t>
+      </w:r>
+      <w:r>
+        <w:rPr>
+          <w:rFonts w:ascii="Times New Roman" w:hAnsi="Times New Roman" w:cs="Times New Roman"/>
+        </w:rPr>
+        <w:t xml:space="preserve"> and this makes the management become cumbersome, </w:t>
+      </w:r>
+      <w:r>
+        <w:rPr>
+          <w:rFonts w:ascii="Times New Roman" w:hAnsi="Times New Roman" w:cs="Times New Roman"/>
           <w:noProof/>
-          <w:sz w:val="24"/>
-          <w:szCs w:val="24"/>
+        </w:rPr>
+        <w:t>time</w:t>
+      </w:r>
+      <w:r>
+        <w:rPr>
+          <w:rFonts w:ascii="Times New Roman" w:hAnsi="Times New Roman" w:cs="Times New Roman"/>
+          <w:noProof/>
+        </w:rPr>
+        <w:t>-</w:t>
+      </w:r>
+      <w:r>
+        <w:rPr>
+          <w:rFonts w:ascii="Times New Roman" w:hAnsi="Times New Roman" w:cs="Times New Roman"/>
+          <w:noProof/>
+        </w:rPr>
+        <w:t>consuming</w:t>
+      </w:r>
+      <w:r>
+        <w:rPr>
+          <w:rFonts w:ascii="Times New Roman" w:hAnsi="Times New Roman" w:cs="Times New Roman"/>
+        </w:rPr>
+        <w:t xml:space="preserve"> and open to errors. The customer is the one that takes care of </w:t>
+      </w:r>
+      <w:r>
+        <w:rPr>
+          <w:rFonts w:ascii="Times New Roman" w:hAnsi="Times New Roman" w:cs="Times New Roman"/>
+        </w:rPr>
+        <w:t xml:space="preserve">recording </w:t>
+      </w:r>
+      <w:r>
+        <w:rPr>
+          <w:rFonts w:ascii="Times New Roman" w:hAnsi="Times New Roman" w:cs="Times New Roman"/>
+        </w:rPr>
+        <w:t xml:space="preserve">the information </w:t>
+      </w:r>
+      <w:r>
+        <w:rPr>
+          <w:rFonts w:ascii="Times New Roman" w:hAnsi="Times New Roman" w:cs="Times New Roman"/>
+        </w:rPr>
+        <w:t xml:space="preserve">about the </w:t>
+      </w:r>
+      <w:r>
+        <w:rPr>
+          <w:rFonts w:ascii="Times New Roman" w:hAnsi="Times New Roman" w:cs="Times New Roman"/>
+        </w:rPr>
+        <w:t xml:space="preserve">mined </w:t>
+      </w:r>
+      <w:r>
+        <w:rPr>
+          <w:rFonts w:ascii="Times New Roman" w:hAnsi="Times New Roman" w:cs="Times New Roman"/>
+        </w:rPr>
+        <w:t xml:space="preserve">cryptocurrency </w:t>
+      </w:r>
+      <w:r>
+        <w:rPr>
+          <w:rFonts w:ascii="Times New Roman" w:hAnsi="Times New Roman" w:cs="Times New Roman"/>
+        </w:rPr>
+        <w:t>value and keeps track of the inventory in terms of GPUs, motherboards, locations, date of purchase, etc. and using excel is starting to become mo</w:t>
+      </w:r>
+      <w:r>
+        <w:rPr>
+          <w:rFonts w:ascii="Times New Roman" w:hAnsi="Times New Roman" w:cs="Times New Roman"/>
+        </w:rPr>
+        <w:t>re of a bother than it’s worth.</w:t>
+      </w:r>
+    </w:p>
+    <w:p>
+      <w:pPr>
+        <w:spacing w:line="360" w:lineRule="auto"/>
+        <w:ind w:firstLine="360"/>
+        <w:contextualSpacing w:val="0"/>
+        <w:rPr>
+          <w:rFonts w:ascii="Times New Roman" w:hAnsi="Times New Roman" w:cs="Times New Roman"/>
+        </w:rPr>
+      </w:pPr>
+      <w:r>
+        <w:rPr>
+          <w:rFonts w:ascii="Times New Roman" w:hAnsi="Times New Roman" w:cs="Times New Roman"/>
         </w:rPr>
         <w:t xml:space="preserve"> </w:t>
       </w:r>
-      <w:r>
-        <w:rPr>
-          <w:rFonts w:ascii="Bookerly" w:hAnsi="Bookerly" w:cs="Bookerly"/>
+    </w:p>
+    <w:p>
+      <w:pPr>
+        <w:spacing w:line="360" w:lineRule="auto"/>
+        <w:ind w:firstLine="360"/>
+        <w:contextualSpacing w:val="0"/>
+        <w:rPr>
+          <w:rFonts w:ascii="Times New Roman" w:hAnsi="Times New Roman" w:cs="Times New Roman"/>
+        </w:rPr>
+      </w:pPr>
+      <w:r>
+        <w:rPr>
+          <w:rFonts w:ascii="Times New Roman" w:hAnsi="Times New Roman" w:cs="Times New Roman"/>
+        </w:rPr>
+        <w:t xml:space="preserve">Furthermore, due to the number of </w:t>
+      </w:r>
+      <w:r>
+        <w:rPr>
+          <w:rFonts w:ascii="Times New Roman" w:hAnsi="Times New Roman" w:cs="Times New Roman"/>
+        </w:rPr>
+        <w:t xml:space="preserve">increasing members </w:t>
+      </w:r>
+      <w:r>
+        <w:rPr>
+          <w:rFonts w:ascii="Times New Roman" w:hAnsi="Times New Roman" w:cs="Times New Roman"/>
+        </w:rPr>
+        <w:t xml:space="preserve">in the group, </w:t>
+      </w:r>
+      <w:r>
+        <w:rPr>
+          <w:rFonts w:ascii="Times New Roman" w:hAnsi="Times New Roman" w:cs="Times New Roman"/>
+        </w:rPr>
+        <w:t xml:space="preserve">and not </w:t>
+      </w:r>
+      <w:r>
+        <w:rPr>
+          <w:rFonts w:ascii="Times New Roman" w:hAnsi="Times New Roman" w:cs="Times New Roman"/>
+        </w:rPr>
+        <w:t>being in</w:t>
+      </w:r>
+      <w:r>
+        <w:rPr>
+          <w:rFonts w:ascii="Times New Roman" w:hAnsi="Times New Roman" w:cs="Times New Roman"/>
+        </w:rPr>
+        <w:t xml:space="preserve"> the same country</w:t>
+      </w:r>
+      <w:r>
+        <w:rPr>
+          <w:rFonts w:ascii="Times New Roman" w:hAnsi="Times New Roman" w:cs="Times New Roman"/>
+        </w:rPr>
+        <w:t xml:space="preserve"> as the hardware or </w:t>
+      </w:r>
+      <w:r>
+        <w:rPr>
+          <w:rFonts w:ascii="Times New Roman" w:hAnsi="Times New Roman" w:cs="Times New Roman"/>
           <w:noProof/>
-          <w:sz w:val="24"/>
-          <w:szCs w:val="24"/>
-        </w:rPr>
-        <w:t>network</w:t>
-      </w:r>
-      <w:r>
-        <w:rPr>
-          <w:rFonts w:ascii="Bookerly" w:hAnsi="Bookerly" w:cs="Bookerly"/>
+        </w:rPr>
+        <w:t>even outside Denmark</w:t>
+      </w:r>
+      <w:r>
+        <w:rPr>
+          <w:rFonts w:ascii="Times New Roman" w:hAnsi="Times New Roman" w:cs="Times New Roman"/>
           <w:noProof/>
-          <w:sz w:val="24"/>
-          <w:szCs w:val="24"/>
-        </w:rPr>
-        <w:t>, t</w:t>
-      </w:r>
-      <w:r>
-        <w:rPr>
-          <w:rFonts w:ascii="Bookerly" w:hAnsi="Bookerly" w:cs="Bookerly"/>
+        </w:rPr>
+        <w:t>,</w:t>
+      </w:r>
+      <w:r>
+        <w:rPr>
+          <w:rFonts w:ascii="Times New Roman" w:hAnsi="Times New Roman" w:cs="Times New Roman"/>
+        </w:rPr>
+        <w:t xml:space="preserve"> </w:t>
+      </w:r>
+      <w:r>
+        <w:rPr>
+          <w:rFonts w:ascii="Times New Roman" w:hAnsi="Times New Roman" w:cs="Times New Roman"/>
+        </w:rPr>
+        <w:t xml:space="preserve">the </w:t>
+      </w:r>
+      <w:r>
+        <w:rPr>
+          <w:rFonts w:ascii="Times New Roman" w:hAnsi="Times New Roman" w:cs="Times New Roman"/>
           <w:noProof/>
-          <w:sz w:val="24"/>
-          <w:szCs w:val="24"/>
-        </w:rPr>
-        <w:t>he</w:t>
-      </w:r>
-      <w:r>
-        <w:rPr>
-          <w:rFonts w:ascii="Bookerly" w:hAnsi="Bookerly" w:cs="Bookerly"/>
-          <w:sz w:val="24"/>
-          <w:szCs w:val="24"/>
-        </w:rPr>
-        <w:t xml:space="preserve"> current daily task of </w:t>
-      </w:r>
-      <w:r>
-        <w:rPr>
-          <w:rFonts w:ascii="Bookerly" w:hAnsi="Bookerly" w:cs="Bookerly"/>
-          <w:sz w:val="24"/>
-          <w:szCs w:val="24"/>
-        </w:rPr>
-        <w:t xml:space="preserve">a cryptocurrency </w:t>
-      </w:r>
-      <w:r>
-        <w:rPr>
-          <w:rFonts w:ascii="Bookerly" w:hAnsi="Bookerly" w:cs="Bookerly"/>
+        </w:rPr>
+        <w:t>group members</w:t>
+      </w:r>
+      <w:r>
+        <w:rPr>
+          <w:rFonts w:ascii="Times New Roman" w:hAnsi="Times New Roman" w:cs="Times New Roman"/>
+        </w:rPr>
+        <w:t xml:space="preserve"> would like to have </w:t>
+      </w:r>
+      <w:r>
+        <w:rPr>
+          <w:rFonts w:ascii="Times New Roman" w:hAnsi="Times New Roman" w:cs="Times New Roman"/>
+        </w:rPr>
+        <w:t xml:space="preserve">a secure </w:t>
+      </w:r>
+      <w:r>
+        <w:rPr>
+          <w:rFonts w:ascii="Times New Roman" w:hAnsi="Times New Roman" w:cs="Times New Roman"/>
+        </w:rPr>
+        <w:t xml:space="preserve">chat system </w:t>
+      </w:r>
+      <w:r>
+        <w:rPr>
+          <w:rFonts w:ascii="Times New Roman" w:hAnsi="Times New Roman" w:cs="Times New Roman"/>
+        </w:rPr>
+        <w:t xml:space="preserve">for </w:t>
+      </w:r>
+      <w:r>
+        <w:rPr>
+          <w:rFonts w:ascii="Times New Roman" w:hAnsi="Times New Roman" w:cs="Times New Roman"/>
+        </w:rPr>
+        <w:t>their monthly meeting</w:t>
+      </w:r>
+      <w:r>
+        <w:rPr>
+          <w:rFonts w:ascii="Times New Roman" w:hAnsi="Times New Roman" w:cs="Times New Roman"/>
+        </w:rPr>
+        <w:t xml:space="preserve"> </w:t>
+      </w:r>
+      <w:r>
+        <w:rPr>
+          <w:rFonts w:ascii="Times New Roman" w:hAnsi="Times New Roman" w:cs="Times New Roman"/>
+        </w:rPr>
+        <w:t>while viewing the relevant data at the same time</w:t>
+      </w:r>
+      <w:r>
+        <w:rPr>
+          <w:rFonts w:ascii="Times New Roman" w:hAnsi="Times New Roman" w:cs="Times New Roman"/>
+        </w:rPr>
+        <w:t>.</w:t>
+      </w:r>
+    </w:p>
+    <w:p>
+      <w:pPr>
+        <w:spacing w:line="360" w:lineRule="auto"/>
+        <w:ind w:firstLine="360"/>
+        <w:contextualSpacing w:val="0"/>
+        <w:rPr>
+          <w:rFonts w:ascii="Times New Roman" w:hAnsi="Times New Roman" w:cs="Times New Roman"/>
+        </w:rPr>
+      </w:pPr>
+      <w:r>
+        <w:rPr>
+          <w:rFonts w:ascii="Times New Roman" w:hAnsi="Times New Roman" w:cs="Times New Roman"/>
+        </w:rPr>
+        <w:t xml:space="preserve"> </w:t>
+      </w:r>
+    </w:p>
+    <w:p>
+      <w:pPr>
+        <w:spacing w:line="360" w:lineRule="auto"/>
+        <w:ind w:firstLine="360"/>
+        <w:contextualSpacing w:val="0"/>
+        <w:rPr>
+          <w:rFonts w:ascii="Times New Roman" w:hAnsi="Times New Roman" w:cs="Times New Roman"/>
+        </w:rPr>
+      </w:pPr>
+      <w:r>
+        <w:rPr>
+          <w:rFonts w:ascii="Times New Roman" w:hAnsi="Times New Roman" w:cs="Times New Roman"/>
+        </w:rPr>
+        <w:t>Therefore, t</w:t>
+      </w:r>
+      <w:r>
+        <w:rPr>
+          <w:rFonts w:ascii="Times New Roman" w:hAnsi="Times New Roman" w:cs="Times New Roman"/>
+        </w:rPr>
+        <w:t xml:space="preserve">he customer has decided to invest in a software to </w:t>
+      </w:r>
+      <w:r>
+        <w:rPr>
+          <w:rFonts w:ascii="Times New Roman" w:hAnsi="Times New Roman" w:cs="Times New Roman"/>
+        </w:rPr>
+        <w:t xml:space="preserve">reorganize all their </w:t>
+      </w:r>
+      <w:r>
+        <w:rPr>
+          <w:rFonts w:ascii="Times New Roman" w:hAnsi="Times New Roman" w:cs="Times New Roman"/>
+        </w:rPr>
+        <w:t xml:space="preserve">information into an online database which can make </w:t>
+      </w:r>
+      <w:r>
+        <w:rPr>
+          <w:rFonts w:ascii="Times New Roman" w:hAnsi="Times New Roman" w:cs="Times New Roman"/>
+        </w:rPr>
+        <w:t xml:space="preserve">their </w:t>
+      </w:r>
+      <w:r>
+        <w:rPr>
+          <w:rFonts w:ascii="Times New Roman" w:hAnsi="Times New Roman" w:cs="Times New Roman"/>
+        </w:rPr>
+        <w:t xml:space="preserve">daily duties easier to manage. </w:t>
+      </w:r>
+    </w:p>
+    <w:p>
+      <w:pPr>
+        <w:spacing w:line="360" w:lineRule="auto"/>
+        <w:contextualSpacing w:val="0"/>
+        <w:rPr>
+          <w:rFonts w:ascii="Times New Roman" w:hAnsi="Times New Roman" w:cs="Times New Roman"/>
+        </w:rPr>
+      </w:pPr>
+      <w:r>
+        <w:rPr>
+          <w:rFonts w:ascii="Times New Roman" w:hAnsi="Times New Roman" w:cs="Times New Roman"/>
+        </w:rPr>
+        <w:t xml:space="preserve">Upon our client’s </w:t>
+      </w:r>
+      <w:r>
+        <w:rPr>
+          <w:rFonts w:ascii="Times New Roman" w:hAnsi="Times New Roman" w:cs="Times New Roman"/>
           <w:noProof/>
-          <w:sz w:val="24"/>
-          <w:szCs w:val="24"/>
-        </w:rPr>
-        <w:t>mine</w:t>
-      </w:r>
-      <w:r>
-        <w:rPr>
-          <w:rFonts w:ascii="Bookerly" w:hAnsi="Bookerly" w:cs="Bookerly"/>
-          <w:sz w:val="24"/>
-          <w:szCs w:val="24"/>
-        </w:rPr>
-        <w:t xml:space="preserve"> </w:t>
-      </w:r>
-      <w:r>
-        <w:rPr>
-          <w:rFonts w:ascii="Bookerly" w:hAnsi="Bookerly" w:cs="Bookerly"/>
-          <w:sz w:val="24"/>
-          <w:szCs w:val="24"/>
-        </w:rPr>
-        <w:t>is keeping track of each members contribution</w:t>
-      </w:r>
-      <w:r>
-        <w:rPr>
-          <w:rFonts w:ascii="Bookerly" w:hAnsi="Bookerly" w:cs="Bookerly"/>
-          <w:sz w:val="24"/>
-          <w:szCs w:val="24"/>
+        </w:rPr>
+        <w:t>wish</w:t>
+      </w:r>
+      <w:r>
+        <w:rPr>
+          <w:rFonts w:ascii="Times New Roman" w:hAnsi="Times New Roman" w:cs="Times New Roman"/>
+          <w:noProof/>
+        </w:rPr>
+        <w:t>,</w:t>
+      </w:r>
+      <w:r>
+        <w:rPr>
+          <w:rFonts w:ascii="Times New Roman" w:hAnsi="Times New Roman" w:cs="Times New Roman"/>
+        </w:rPr>
+        <w:t xml:space="preserve"> the system requires an online chat that can work at the same time as the </w:t>
+      </w:r>
+      <w:r>
+        <w:rPr>
+          <w:rFonts w:ascii="Times New Roman" w:hAnsi="Times New Roman" w:cs="Times New Roman"/>
+        </w:rPr>
+        <w:t xml:space="preserve">data review </w:t>
+      </w:r>
+      <w:r>
+        <w:rPr>
+          <w:rFonts w:ascii="Times New Roman" w:hAnsi="Times New Roman" w:cs="Times New Roman"/>
+        </w:rPr>
+        <w:t xml:space="preserve">itself so that better communication can </w:t>
+      </w:r>
+      <w:r>
+        <w:rPr>
+          <w:rFonts w:ascii="Times New Roman" w:hAnsi="Times New Roman" w:cs="Times New Roman"/>
+          <w:noProof/>
+        </w:rPr>
+        <w:t>be achieve</w:t>
+      </w:r>
+      <w:r>
+        <w:rPr>
+          <w:rFonts w:ascii="Times New Roman" w:hAnsi="Times New Roman" w:cs="Times New Roman"/>
+          <w:noProof/>
+        </w:rPr>
+        <w:t>d</w:t>
+      </w:r>
+      <w:r>
+        <w:rPr>
+          <w:rFonts w:ascii="Times New Roman" w:hAnsi="Times New Roman" w:cs="Times New Roman"/>
         </w:rPr>
         <w:t>.</w:t>
       </w:r>
-      <w:r>
-        <w:rPr>
-          <w:rFonts w:ascii="Bookerly" w:hAnsi="Bookerly" w:cs="Bookerly"/>
-          <w:sz w:val="24"/>
-          <w:szCs w:val="24"/>
-        </w:rPr>
-        <w:t xml:space="preserve"> </w:t>
-      </w:r>
-      <w:r>
-        <w:rPr>
-          <w:rFonts w:ascii="Bookerly" w:hAnsi="Bookerly" w:cs="Bookerly"/>
-          <w:sz w:val="24"/>
-          <w:szCs w:val="24"/>
-        </w:rPr>
-        <w:t>This is done using hardware purchase history</w:t>
-      </w:r>
-      <w:r>
-        <w:rPr>
-          <w:rFonts w:ascii="Bookerly" w:hAnsi="Bookerly" w:cs="Bookerly"/>
-          <w:sz w:val="24"/>
-          <w:szCs w:val="24"/>
-        </w:rPr>
-        <w:t xml:space="preserve">, </w:t>
-      </w:r>
-      <w:r>
-        <w:rPr>
-          <w:rFonts w:ascii="Bookerly" w:hAnsi="Bookerly" w:cs="Bookerly"/>
-          <w:sz w:val="24"/>
-          <w:szCs w:val="24"/>
-        </w:rPr>
-        <w:t>including</w:t>
-      </w:r>
-      <w:r>
-        <w:rPr>
-          <w:rFonts w:ascii="Bookerly" w:hAnsi="Bookerly" w:cs="Bookerly"/>
-          <w:sz w:val="24"/>
-          <w:szCs w:val="24"/>
-        </w:rPr>
-        <w:t xml:space="preserve"> details about who </w:t>
-      </w:r>
-      <w:r>
-        <w:rPr>
-          <w:rFonts w:ascii="Bookerly" w:hAnsi="Bookerly" w:cs="Bookerly"/>
+    </w:p>
+    <w:p>
+      <w:pPr>
+        <w:spacing w:line="360" w:lineRule="auto"/>
+        <w:contextualSpacing w:val="0"/>
+        <w:rPr>
+          <w:rFonts w:ascii="Times New Roman" w:hAnsi="Times New Roman" w:cs="Times New Roman"/>
+          <w:sz w:val="24"/>
+          <w:szCs w:val="24"/>
+        </w:rPr>
+      </w:pPr>
+    </w:p>
+    <w:p>
+      <w:pPr>
+        <w:pStyle w:val="Heading2"/>
+        <w:numPr>
+          <w:ilvl w:val="1"/>
+          <w:numId w:val="1"/>
+        </w:numPr>
+        <w:spacing w:line="360" w:lineRule="auto"/>
+        <w:rPr>
+          <w:rFonts w:ascii="Times New Roman" w:hAnsi="Times New Roman" w:cs="Times New Roman"/>
+          <w:b/>
+          <w:sz w:val="24"/>
+          <w:szCs w:val="24"/>
+        </w:rPr>
+      </w:pPr>
+      <w:bookmarkStart w:id="1" w:name="_Toc532946615"/>
+      <w:r>
+        <w:rPr>
+          <w:rFonts w:ascii="Times New Roman" w:eastAsia="Times New Roman" w:hAnsi="Times New Roman" w:cs="Times New Roman"/>
+          <w:b/>
+          <w:sz w:val="24"/>
+          <w:szCs w:val="24"/>
+        </w:rPr>
+        <w:t>Definition</w:t>
+      </w:r>
+      <w:r>
+        <w:rPr>
+          <w:rFonts w:ascii="Times New Roman" w:hAnsi="Times New Roman" w:cs="Times New Roman"/>
+          <w:b/>
+          <w:sz w:val="24"/>
+          <w:szCs w:val="24"/>
+        </w:rPr>
+        <w:t xml:space="preserve"> of Purpose</w:t>
+      </w:r>
+      <w:bookmarkEnd w:id="1"/>
+    </w:p>
+    <w:p>
+      <w:pPr>
+        <w:spacing w:line="360" w:lineRule="auto"/>
+        <w:ind w:firstLine="360"/>
+        <w:contextualSpacing w:val="0"/>
+        <w:rPr>
+          <w:rFonts w:ascii="Times New Roman" w:hAnsi="Times New Roman" w:cs="Times New Roman"/>
+          <w:szCs w:val="24"/>
+        </w:rPr>
+      </w:pPr>
+      <w:r>
+        <w:rPr>
+          <w:rFonts w:ascii="Times New Roman" w:hAnsi="Times New Roman" w:cs="Times New Roman"/>
+          <w:szCs w:val="24"/>
+        </w:rPr>
+        <w:t xml:space="preserve">The purpose is to optimize </w:t>
+      </w:r>
+      <w:r>
+        <w:rPr>
+          <w:rFonts w:ascii="Times New Roman" w:hAnsi="Times New Roman" w:cs="Times New Roman"/>
           <w:noProof/>
-          <w:sz w:val="24"/>
-          <w:szCs w:val="24"/>
-        </w:rPr>
-        <w:t>purchased</w:t>
-      </w:r>
-      <w:r>
-        <w:rPr>
-          <w:rFonts w:ascii="Bookerly" w:hAnsi="Bookerly" w:cs="Bookerly"/>
+          <w:szCs w:val="24"/>
+        </w:rPr>
+        <w:t>inventory</w:t>
+      </w:r>
+      <w:r>
+        <w:rPr>
+          <w:rFonts w:ascii="Times New Roman" w:hAnsi="Times New Roman" w:cs="Times New Roman"/>
+          <w:szCs w:val="24"/>
+        </w:rPr>
+        <w:t xml:space="preserve"> management and have a way to improve </w:t>
+      </w:r>
+      <w:r>
+        <w:rPr>
+          <w:rFonts w:ascii="Times New Roman" w:hAnsi="Times New Roman" w:cs="Times New Roman"/>
           <w:noProof/>
-          <w:sz w:val="24"/>
-          <w:szCs w:val="24"/>
-        </w:rPr>
-        <w:t>,</w:t>
-      </w:r>
-      <w:r>
-        <w:rPr>
-          <w:rFonts w:ascii="Bookerly" w:hAnsi="Bookerly" w:cs="Bookerly"/>
-          <w:sz w:val="24"/>
-          <w:szCs w:val="24"/>
-        </w:rPr>
-        <w:t xml:space="preserve"> at what price, from where, when</w:t>
-      </w:r>
-      <w:r>
-        <w:rPr>
-          <w:rFonts w:ascii="Bookerly" w:hAnsi="Bookerly" w:cs="Bookerly"/>
-          <w:sz w:val="24"/>
-          <w:szCs w:val="24"/>
-        </w:rPr>
-        <w:t xml:space="preserve">, </w:t>
-      </w:r>
-      <w:r>
-        <w:rPr>
-          <w:rFonts w:ascii="Bookerly" w:hAnsi="Bookerly" w:cs="Bookerly"/>
-          <w:sz w:val="24"/>
-          <w:szCs w:val="24"/>
-        </w:rPr>
-        <w:t>its delivery status</w:t>
-      </w:r>
-      <w:r>
-        <w:rPr>
-          <w:rFonts w:ascii="Bookerly" w:hAnsi="Bookerly" w:cs="Bookerly"/>
-          <w:sz w:val="24"/>
-          <w:szCs w:val="24"/>
-        </w:rPr>
-        <w:t xml:space="preserve"> </w:t>
-      </w:r>
-      <w:r>
-        <w:rPr>
-          <w:rFonts w:ascii="Bookerly" w:hAnsi="Bookerly" w:cs="Bookerly"/>
-          <w:noProof/>
-          <w:sz w:val="24"/>
-          <w:szCs w:val="24"/>
-        </w:rPr>
-        <w:t xml:space="preserve">and its </w:t>
-      </w:r>
-      <w:r>
-        <w:rPr>
-          <w:rFonts w:ascii="Bookerly" w:hAnsi="Bookerly" w:cs="Bookerly"/>
-          <w:noProof/>
-          <w:sz w:val="24"/>
-          <w:szCs w:val="24"/>
-        </w:rPr>
-        <w:t xml:space="preserve">current LIVE </w:t>
-      </w:r>
-      <w:r>
-        <w:rPr>
-          <w:rFonts w:ascii="Bookerly" w:hAnsi="Bookerly" w:cs="Bookerly"/>
-          <w:noProof/>
-          <w:sz w:val="24"/>
-          <w:szCs w:val="24"/>
-        </w:rPr>
-        <w:t>activity</w:t>
-      </w:r>
-      <w:r>
-        <w:rPr>
-          <w:rFonts w:ascii="Bookerly" w:hAnsi="Bookerly" w:cs="Bookerly"/>
-          <w:noProof/>
-          <w:sz w:val="24"/>
-          <w:szCs w:val="24"/>
-        </w:rPr>
-        <w:t xml:space="preserve"> when the hardware is connected to the mining network</w:t>
-      </w:r>
-      <w:r>
-        <w:rPr>
-          <w:rFonts w:ascii="Bookerly" w:hAnsi="Bookerly" w:cs="Bookerly"/>
-          <w:noProof/>
-          <w:sz w:val="24"/>
-          <w:szCs w:val="24"/>
-        </w:rPr>
-        <w:t>.</w:t>
-      </w:r>
-      <w:r>
-        <w:rPr>
-          <w:rFonts w:ascii="Bookerly" w:hAnsi="Bookerly" w:cs="Bookerly"/>
-          <w:sz w:val="24"/>
-          <w:szCs w:val="24"/>
-        </w:rPr>
-        <w:t xml:space="preserve"> The group eventually uses those details to</w:t>
-      </w:r>
-      <w:r>
-        <w:rPr>
-          <w:rFonts w:ascii="Bookerly" w:hAnsi="Bookerly" w:cs="Bookerly"/>
-          <w:sz w:val="24"/>
-          <w:szCs w:val="24"/>
-        </w:rPr>
-        <w:t xml:space="preserve"> correctly split among members the costs, profits, </w:t>
-      </w:r>
-      <w:r>
-        <w:rPr>
-          <w:rFonts w:ascii="Bookerly" w:hAnsi="Bookerly" w:cs="Bookerly"/>
-          <w:noProof/>
-          <w:sz w:val="24"/>
-          <w:szCs w:val="24"/>
-        </w:rPr>
-        <w:t>and</w:t>
-      </w:r>
-      <w:r>
-        <w:rPr>
-          <w:rFonts w:ascii="Bookerly" w:hAnsi="Bookerly" w:cs="Bookerly"/>
-          <w:sz w:val="24"/>
-          <w:szCs w:val="24"/>
-        </w:rPr>
-        <w:t xml:space="preserve"> the associated risks</w:t>
-      </w:r>
-      <w:r>
-        <w:rPr>
-          <w:rFonts w:ascii="Bookerly" w:hAnsi="Bookerly" w:cs="Bookerly"/>
-          <w:sz w:val="24"/>
-          <w:szCs w:val="24"/>
-        </w:rPr>
-        <w:t xml:space="preserve"> such as warranty claims</w:t>
-      </w:r>
-      <w:r>
-        <w:rPr>
-          <w:rFonts w:ascii="Bookerly" w:hAnsi="Bookerly" w:cs="Bookerly"/>
-          <w:sz w:val="24"/>
-          <w:szCs w:val="24"/>
-        </w:rPr>
-        <w:t xml:space="preserve"> and hardware depreciation</w:t>
-      </w:r>
-      <w:r>
-        <w:rPr>
-          <w:rFonts w:ascii="Bookerly" w:hAnsi="Bookerly" w:cs="Bookerly"/>
-          <w:sz w:val="24"/>
-          <w:szCs w:val="24"/>
-        </w:rPr>
-        <w:t>.</w:t>
-      </w:r>
-    </w:p>
-    <w:p>
-      <w:pPr>
-        <w:ind w:firstLine="360"/>
-        <w:contextualSpacing w:val="0"/>
-        <w:rPr>
-          <w:rFonts w:ascii="Bookerly" w:hAnsi="Bookerly" w:cs="Bookerly"/>
-          <w:sz w:val="24"/>
-          <w:szCs w:val="24"/>
-        </w:rPr>
-      </w:pPr>
-    </w:p>
-    <w:p>
-      <w:pPr>
-        <w:ind w:firstLine="360"/>
-        <w:contextualSpacing w:val="0"/>
-        <w:rPr>
-          <w:rFonts w:ascii="Bookerly" w:hAnsi="Bookerly" w:cs="Bookerly"/>
-          <w:sz w:val="24"/>
-          <w:szCs w:val="24"/>
-        </w:rPr>
-      </w:pPr>
-      <w:r>
-        <w:rPr>
-          <w:rFonts w:ascii="Bookerly" w:hAnsi="Bookerly" w:cs="Bookerly"/>
-          <w:sz w:val="24"/>
-          <w:szCs w:val="24"/>
-        </w:rPr>
-        <w:t>On the financial side, a cryptocurrency mining operation must also be good at keeping track of its financial performance and monitor its worth in real life currency</w:t>
-      </w:r>
-      <w:r>
-        <w:rPr>
-          <w:rFonts w:ascii="Bookerly" w:hAnsi="Bookerly" w:cs="Bookerly"/>
-          <w:sz w:val="24"/>
-          <w:szCs w:val="24"/>
-        </w:rPr>
-        <w:t xml:space="preserve"> and </w:t>
-      </w:r>
-      <w:r>
-        <w:rPr>
-          <w:rFonts w:ascii="Bookerly" w:hAnsi="Bookerly" w:cs="Bookerly"/>
-          <w:noProof/>
-          <w:sz w:val="24"/>
-          <w:szCs w:val="24"/>
-        </w:rPr>
-        <w:t>cryptocurrency</w:t>
-      </w:r>
-      <w:r>
-        <w:rPr>
-          <w:rFonts w:ascii="Bookerly" w:hAnsi="Bookerly" w:cs="Bookerly"/>
-          <w:sz w:val="24"/>
-          <w:szCs w:val="24"/>
-        </w:rPr>
-        <w:t xml:space="preserve"> </w:t>
-      </w:r>
-      <w:r>
-        <w:rPr>
-          <w:rFonts w:ascii="Bookerly" w:hAnsi="Bookerly" w:cs="Bookerly"/>
-          <w:sz w:val="24"/>
-          <w:szCs w:val="24"/>
-        </w:rPr>
-        <w:t xml:space="preserve">in </w:t>
-      </w:r>
-      <w:r>
-        <w:rPr>
-          <w:rFonts w:ascii="Bookerly" w:hAnsi="Bookerly" w:cs="Bookerly"/>
-          <w:noProof/>
-          <w:sz w:val="24"/>
-          <w:szCs w:val="24"/>
-        </w:rPr>
-        <w:t>parallel</w:t>
-      </w:r>
-      <w:r>
-        <w:rPr>
-          <w:rFonts w:ascii="Bookerly" w:hAnsi="Bookerly" w:cs="Bookerly"/>
-          <w:sz w:val="24"/>
-          <w:szCs w:val="24"/>
-        </w:rPr>
-        <w:t xml:space="preserve">. </w:t>
-      </w:r>
-      <w:r>
-        <w:rPr>
-          <w:rFonts w:ascii="Bookerly" w:hAnsi="Bookerly" w:cs="Bookerly"/>
-          <w:noProof/>
-          <w:sz w:val="24"/>
-          <w:szCs w:val="24"/>
-        </w:rPr>
-        <w:t>Consequently</w:t>
-      </w:r>
-      <w:r>
-        <w:rPr>
-          <w:rFonts w:ascii="Bookerly" w:hAnsi="Bookerly" w:cs="Bookerly"/>
-          <w:noProof/>
-          <w:sz w:val="24"/>
-          <w:szCs w:val="24"/>
-        </w:rPr>
-        <w:t>,</w:t>
-      </w:r>
-      <w:r>
-        <w:rPr>
-          <w:rFonts w:ascii="Bookerly" w:hAnsi="Bookerly" w:cs="Bookerly"/>
-          <w:sz w:val="24"/>
-          <w:szCs w:val="24"/>
-        </w:rPr>
-        <w:t xml:space="preserve"> </w:t>
-      </w:r>
-      <w:r>
-        <w:rPr>
-          <w:rFonts w:ascii="Bookerly" w:hAnsi="Bookerly" w:cs="Bookerly"/>
-          <w:sz w:val="24"/>
-          <w:szCs w:val="24"/>
-        </w:rPr>
-        <w:t xml:space="preserve">it is important </w:t>
-      </w:r>
-      <w:r>
-        <w:rPr>
-          <w:rFonts w:ascii="Bookerly" w:hAnsi="Bookerly" w:cs="Bookerly"/>
-          <w:noProof/>
-          <w:sz w:val="24"/>
-          <w:szCs w:val="24"/>
-        </w:rPr>
-        <w:t>to</w:t>
-      </w:r>
-      <w:r>
-        <w:rPr>
-          <w:rFonts w:ascii="Bookerly" w:hAnsi="Bookerly" w:cs="Bookerly"/>
-          <w:sz w:val="24"/>
-          <w:szCs w:val="24"/>
-        </w:rPr>
-        <w:t xml:space="preserve"> record </w:t>
-      </w:r>
-      <w:r>
-        <w:rPr>
-          <w:rFonts w:ascii="Bookerly" w:hAnsi="Bookerly" w:cs="Bookerly"/>
-          <w:sz w:val="24"/>
-          <w:szCs w:val="24"/>
-        </w:rPr>
-        <w:t xml:space="preserve">exchange rates at the time of </w:t>
-      </w:r>
-      <w:r>
-        <w:rPr>
-          <w:rFonts w:ascii="Bookerly" w:hAnsi="Bookerly" w:cs="Bookerly"/>
-          <w:sz w:val="24"/>
-          <w:szCs w:val="24"/>
-        </w:rPr>
-        <w:t>crypto transfers, allocated costs</w:t>
-      </w:r>
-      <w:r>
-        <w:rPr>
-          <w:rFonts w:ascii="Bookerly" w:hAnsi="Bookerly" w:cs="Bookerly"/>
-          <w:sz w:val="24"/>
-          <w:szCs w:val="24"/>
-        </w:rPr>
-        <w:t>,</w:t>
-      </w:r>
-      <w:r>
-        <w:rPr>
-          <w:rFonts w:ascii="Bookerly" w:hAnsi="Bookerly" w:cs="Bookerly"/>
-          <w:sz w:val="24"/>
-          <w:szCs w:val="24"/>
-        </w:rPr>
-        <w:t xml:space="preserve"> </w:t>
-      </w:r>
-      <w:r>
-        <w:rPr>
-          <w:rFonts w:ascii="Bookerly" w:hAnsi="Bookerly" w:cs="Bookerly"/>
-          <w:noProof/>
-          <w:sz w:val="24"/>
-          <w:szCs w:val="24"/>
-        </w:rPr>
-        <w:t>and</w:t>
-      </w:r>
-      <w:r>
-        <w:rPr>
-          <w:rFonts w:ascii="Bookerly" w:hAnsi="Bookerly" w:cs="Bookerly"/>
-          <w:sz w:val="24"/>
-          <w:szCs w:val="24"/>
-        </w:rPr>
-        <w:t xml:space="preserve"> profits and keep track of these</w:t>
-      </w:r>
-      <w:r>
-        <w:rPr>
-          <w:rFonts w:ascii="Bookerly" w:hAnsi="Bookerly" w:cs="Bookerly"/>
-          <w:sz w:val="24"/>
-          <w:szCs w:val="24"/>
-        </w:rPr>
-        <w:t>. They also</w:t>
-      </w:r>
-      <w:r>
-        <w:rPr>
-          <w:rFonts w:ascii="Bookerly" w:hAnsi="Bookerly" w:cs="Bookerly"/>
-          <w:sz w:val="24"/>
-          <w:szCs w:val="24"/>
-        </w:rPr>
-        <w:t xml:space="preserve"> </w:t>
-      </w:r>
-      <w:r>
-        <w:rPr>
-          <w:rFonts w:ascii="Bookerly" w:hAnsi="Bookerly" w:cs="Bookerly"/>
-          <w:sz w:val="24"/>
-          <w:szCs w:val="24"/>
-        </w:rPr>
-        <w:t xml:space="preserve">reflect </w:t>
-      </w:r>
-      <w:r>
-        <w:rPr>
-          <w:rFonts w:ascii="Bookerly" w:hAnsi="Bookerly" w:cs="Bookerly"/>
-          <w:sz w:val="24"/>
-          <w:szCs w:val="24"/>
-        </w:rPr>
-        <w:t xml:space="preserve">the hardware depreciation and transferred cryptocurrency to each member </w:t>
-      </w:r>
-      <w:r>
-        <w:rPr>
-          <w:rFonts w:ascii="Bookerly" w:hAnsi="Bookerly" w:cs="Bookerly"/>
-          <w:noProof/>
-          <w:sz w:val="24"/>
-          <w:szCs w:val="24"/>
-        </w:rPr>
-        <w:t>as well as their contribution to the group costs</w:t>
-      </w:r>
-      <w:r>
-        <w:rPr>
-          <w:rFonts w:ascii="Bookerly" w:hAnsi="Bookerly" w:cs="Bookerly"/>
-          <w:noProof/>
-          <w:sz w:val="24"/>
-          <w:szCs w:val="24"/>
-        </w:rPr>
-        <w:t>.</w:t>
-      </w:r>
-      <w:r>
-        <w:rPr>
-          <w:rFonts w:ascii="Bookerly" w:hAnsi="Bookerly" w:cs="Bookerly"/>
-          <w:sz w:val="24"/>
-          <w:szCs w:val="24"/>
-        </w:rPr>
-        <w:t xml:space="preserve"> </w:t>
-      </w:r>
-      <w:r>
-        <w:rPr>
-          <w:rFonts w:ascii="Bookerly" w:hAnsi="Bookerly" w:cs="Bookerly"/>
-          <w:sz w:val="24"/>
-          <w:szCs w:val="24"/>
-        </w:rPr>
-        <w:t>These are all</w:t>
-      </w:r>
-      <w:r>
-        <w:rPr>
-          <w:rFonts w:ascii="Bookerly" w:hAnsi="Bookerly" w:cs="Bookerly"/>
-          <w:noProof/>
-          <w:sz w:val="24"/>
-          <w:szCs w:val="24"/>
-        </w:rPr>
-        <w:t xml:space="preserve"> </w:t>
-      </w:r>
-      <w:r>
-        <w:rPr>
-          <w:rFonts w:ascii="Bookerly" w:hAnsi="Bookerly" w:cs="Bookerly"/>
-          <w:sz w:val="24"/>
-          <w:szCs w:val="24"/>
-        </w:rPr>
-        <w:t>task</w:t>
-      </w:r>
-      <w:r>
-        <w:rPr>
-          <w:rFonts w:ascii="Bookerly" w:hAnsi="Bookerly" w:cs="Bookerly"/>
-          <w:sz w:val="24"/>
-          <w:szCs w:val="24"/>
-        </w:rPr>
-        <w:t xml:space="preserve"> which must be executed flawlessly.</w:t>
-      </w:r>
-    </w:p>
-    <w:p>
-      <w:pPr>
-        <w:ind w:firstLine="360"/>
-        <w:contextualSpacing w:val="0"/>
-        <w:rPr>
-          <w:rFonts w:ascii="Bookerly" w:hAnsi="Bookerly" w:cs="Bookerly"/>
-          <w:sz w:val="24"/>
-          <w:szCs w:val="24"/>
-        </w:rPr>
-      </w:pPr>
-    </w:p>
-    <w:p>
-      <w:pPr>
-        <w:ind w:firstLine="360"/>
-        <w:contextualSpacing w:val="0"/>
-        <w:rPr>
-          <w:rFonts w:ascii="Bookerly" w:hAnsi="Bookerly" w:cs="Bookerly"/>
-          <w:sz w:val="24"/>
-          <w:szCs w:val="24"/>
-        </w:rPr>
-      </w:pPr>
-      <w:r>
-        <w:rPr>
-          <w:rFonts w:ascii="Bookerly" w:hAnsi="Bookerly" w:cs="Bookerly"/>
-          <w:sz w:val="24"/>
-          <w:szCs w:val="24"/>
-        </w:rPr>
-        <w:t xml:space="preserve"> Fast forward to 2018, our customer</w:t>
-      </w:r>
-      <w:r>
-        <w:rPr>
-          <w:rFonts w:ascii="Bookerly" w:hAnsi="Bookerly" w:cs="Bookerly"/>
-          <w:sz w:val="24"/>
-          <w:szCs w:val="24"/>
-        </w:rPr>
-        <w:t xml:space="preserve"> a mining farm</w:t>
-      </w:r>
-      <w:r>
-        <w:rPr>
-          <w:rFonts w:ascii="Bookerly" w:hAnsi="Bookerly" w:cs="Bookerly"/>
-          <w:sz w:val="24"/>
-          <w:szCs w:val="24"/>
-        </w:rPr>
-        <w:t xml:space="preserve">, </w:t>
-      </w:r>
-      <w:r>
-        <w:rPr>
-          <w:rFonts w:ascii="Bookerly" w:hAnsi="Bookerly" w:cs="Bookerly"/>
-          <w:sz w:val="24"/>
-          <w:szCs w:val="24"/>
-        </w:rPr>
-        <w:t xml:space="preserve">formed from </w:t>
-      </w:r>
-      <w:r>
-        <w:rPr>
-          <w:rFonts w:ascii="Bookerly" w:hAnsi="Bookerly" w:cs="Bookerly"/>
-          <w:sz w:val="24"/>
-          <w:szCs w:val="24"/>
-        </w:rPr>
-        <w:t>17 people</w:t>
-      </w:r>
-      <w:r>
-        <w:rPr>
-          <w:rFonts w:ascii="Bookerly" w:hAnsi="Bookerly" w:cs="Bookerly"/>
-          <w:sz w:val="24"/>
-          <w:szCs w:val="24"/>
-        </w:rPr>
-        <w:t xml:space="preserve"> ask us to help them</w:t>
-      </w:r>
-      <w:r>
-        <w:rPr>
-          <w:rFonts w:ascii="Bookerly" w:hAnsi="Bookerly" w:cs="Bookerly"/>
-          <w:sz w:val="24"/>
-          <w:szCs w:val="24"/>
-        </w:rPr>
-        <w:t>. The project group has the name</w:t>
-      </w:r>
-      <w:r>
-        <w:rPr>
-          <w:rFonts w:ascii="Bookerly" w:hAnsi="Bookerly" w:cs="Bookerly"/>
-          <w:sz w:val="24"/>
-          <w:szCs w:val="24"/>
-        </w:rPr>
-        <w:t>:</w:t>
-      </w:r>
-      <w:r>
-        <w:rPr>
-          <w:rFonts w:ascii="Bookerly" w:hAnsi="Bookerly" w:cs="Bookerly"/>
-          <w:sz w:val="24"/>
-          <w:szCs w:val="24"/>
-        </w:rPr>
-        <w:t xml:space="preserve"> JMP – Javelin Mining Project.</w:t>
-      </w:r>
-    </w:p>
-    <w:p>
-      <w:pPr>
-        <w:ind w:firstLine="360"/>
-        <w:contextualSpacing w:val="0"/>
-        <w:rPr>
-          <w:rFonts w:ascii="Bookerly" w:hAnsi="Bookerly" w:cs="Bookerly"/>
-          <w:sz w:val="24"/>
-          <w:szCs w:val="24"/>
-        </w:rPr>
-      </w:pPr>
-    </w:p>
-    <w:p>
-      <w:pPr>
-        <w:ind w:firstLine="360"/>
-        <w:contextualSpacing w:val="0"/>
-        <w:rPr>
-          <w:rFonts w:ascii="Bookerly" w:hAnsi="Bookerly" w:cs="Bookerly"/>
-          <w:sz w:val="24"/>
-          <w:szCs w:val="24"/>
-        </w:rPr>
-      </w:pPr>
-      <w:r>
-        <w:rPr>
-          <w:rFonts w:ascii="Bookerly" w:hAnsi="Bookerly" w:cs="Bookerly"/>
-          <w:sz w:val="24"/>
-          <w:szCs w:val="24"/>
-        </w:rPr>
-        <w:t>W</w:t>
-      </w:r>
-      <w:r>
-        <w:rPr>
-          <w:rFonts w:ascii="Bookerly" w:hAnsi="Bookerly" w:cs="Bookerly"/>
-          <w:sz w:val="24"/>
-          <w:szCs w:val="24"/>
-        </w:rPr>
-        <w:t>hile the number of people has been relatively small</w:t>
-      </w:r>
-      <w:r>
-        <w:rPr>
-          <w:rFonts w:ascii="Bookerly" w:hAnsi="Bookerly" w:cs="Bookerly"/>
-          <w:sz w:val="24"/>
-          <w:szCs w:val="24"/>
-        </w:rPr>
-        <w:t xml:space="preserve"> the </w:t>
-      </w:r>
-      <w:r>
-        <w:rPr>
-          <w:rFonts w:ascii="Bookerly" w:hAnsi="Bookerly" w:cs="Bookerly"/>
-          <w:noProof/>
-          <w:sz w:val="24"/>
-          <w:szCs w:val="24"/>
-        </w:rPr>
-        <w:t>above-mentioned</w:t>
-      </w:r>
-      <w:r>
-        <w:rPr>
-          <w:rFonts w:ascii="Bookerly" w:hAnsi="Bookerly" w:cs="Bookerly"/>
-          <w:sz w:val="24"/>
-          <w:szCs w:val="24"/>
-        </w:rPr>
-        <w:t xml:space="preserve"> requirements where </w:t>
-      </w:r>
-      <w:r>
-        <w:rPr>
-          <w:rFonts w:ascii="Bookerly" w:hAnsi="Bookerly" w:cs="Bookerly"/>
-          <w:noProof/>
-          <w:sz w:val="24"/>
-          <w:szCs w:val="24"/>
-        </w:rPr>
-        <w:t>easily</w:t>
-      </w:r>
-      <w:r>
-        <w:rPr>
-          <w:rFonts w:ascii="Bookerly" w:hAnsi="Bookerly" w:cs="Bookerly"/>
-          <w:sz w:val="24"/>
-          <w:szCs w:val="24"/>
-        </w:rPr>
-        <w:t xml:space="preserve"> met.</w:t>
-      </w:r>
-      <w:r>
-        <w:rPr>
-          <w:rFonts w:ascii="Bookerly" w:hAnsi="Bookerly" w:cs="Bookerly"/>
-          <w:sz w:val="24"/>
-          <w:szCs w:val="24"/>
-        </w:rPr>
-        <w:t xml:space="preserve"> </w:t>
-      </w:r>
-      <w:r>
-        <w:rPr>
-          <w:rFonts w:ascii="Bookerly" w:hAnsi="Bookerly" w:cs="Bookerly"/>
-          <w:sz w:val="24"/>
-          <w:szCs w:val="24"/>
-        </w:rPr>
-        <w:t xml:space="preserve">Now, </w:t>
-      </w:r>
-      <w:r>
-        <w:rPr>
-          <w:rFonts w:ascii="Bookerly" w:hAnsi="Bookerly" w:cs="Bookerly"/>
-          <w:sz w:val="24"/>
-          <w:szCs w:val="24"/>
-        </w:rPr>
-        <w:t xml:space="preserve">the number of members is starting to </w:t>
-      </w:r>
-      <w:r>
-        <w:rPr>
-          <w:rFonts w:ascii="Bookerly" w:hAnsi="Bookerly" w:cs="Bookerly"/>
-          <w:sz w:val="24"/>
-          <w:szCs w:val="24"/>
-        </w:rPr>
-        <w:t>grow,</w:t>
-      </w:r>
-      <w:r>
-        <w:rPr>
-          <w:rFonts w:ascii="Bookerly" w:hAnsi="Bookerly" w:cs="Bookerly"/>
-          <w:sz w:val="24"/>
-          <w:szCs w:val="24"/>
-        </w:rPr>
-        <w:t xml:space="preserve"> and this makes the management become cumbersome, </w:t>
-      </w:r>
-      <w:r>
-        <w:rPr>
-          <w:rFonts w:ascii="Bookerly" w:hAnsi="Bookerly" w:cs="Bookerly"/>
-          <w:noProof/>
-          <w:sz w:val="24"/>
-          <w:szCs w:val="24"/>
-        </w:rPr>
-        <w:t>time</w:t>
-      </w:r>
-      <w:r>
-        <w:rPr>
-          <w:rFonts w:ascii="Bookerly" w:hAnsi="Bookerly" w:cs="Bookerly"/>
-          <w:noProof/>
-          <w:sz w:val="24"/>
-          <w:szCs w:val="24"/>
-        </w:rPr>
-        <w:t>-</w:t>
-      </w:r>
-      <w:r>
-        <w:rPr>
-          <w:rFonts w:ascii="Bookerly" w:hAnsi="Bookerly" w:cs="Bookerly"/>
-          <w:noProof/>
-          <w:sz w:val="24"/>
-          <w:szCs w:val="24"/>
-        </w:rPr>
-        <w:t>consuming</w:t>
-      </w:r>
-      <w:r>
-        <w:rPr>
-          <w:rFonts w:ascii="Bookerly" w:hAnsi="Bookerly" w:cs="Bookerly"/>
-          <w:sz w:val="24"/>
-          <w:szCs w:val="24"/>
-        </w:rPr>
-        <w:t xml:space="preserve"> and open to errors. The customer is the one that takes care of </w:t>
-      </w:r>
-      <w:r>
-        <w:rPr>
-          <w:rFonts w:ascii="Bookerly" w:hAnsi="Bookerly" w:cs="Bookerly"/>
-          <w:sz w:val="24"/>
-          <w:szCs w:val="24"/>
-        </w:rPr>
-        <w:t xml:space="preserve">recording </w:t>
-      </w:r>
-      <w:r>
-        <w:rPr>
-          <w:rFonts w:ascii="Bookerly" w:hAnsi="Bookerly" w:cs="Bookerly"/>
-          <w:sz w:val="24"/>
-          <w:szCs w:val="24"/>
-        </w:rPr>
-        <w:t xml:space="preserve">the information </w:t>
-      </w:r>
-      <w:r>
-        <w:rPr>
-          <w:rFonts w:ascii="Bookerly" w:hAnsi="Bookerly" w:cs="Bookerly"/>
-          <w:sz w:val="24"/>
-          <w:szCs w:val="24"/>
-        </w:rPr>
-        <w:t xml:space="preserve">about the </w:t>
-      </w:r>
-      <w:r>
-        <w:rPr>
-          <w:rFonts w:ascii="Bookerly" w:hAnsi="Bookerly" w:cs="Bookerly"/>
-          <w:sz w:val="24"/>
-          <w:szCs w:val="24"/>
-        </w:rPr>
-        <w:t xml:space="preserve">mined </w:t>
-      </w:r>
-      <w:r>
-        <w:rPr>
-          <w:rFonts w:ascii="Bookerly" w:hAnsi="Bookerly" w:cs="Bookerly"/>
-          <w:sz w:val="24"/>
-          <w:szCs w:val="24"/>
-        </w:rPr>
-        <w:t xml:space="preserve">cryptocurrency </w:t>
-      </w:r>
-      <w:r>
-        <w:rPr>
-          <w:rFonts w:ascii="Bookerly" w:hAnsi="Bookerly" w:cs="Bookerly"/>
-          <w:sz w:val="24"/>
-          <w:szCs w:val="24"/>
-        </w:rPr>
-        <w:t>value and keeps track of the inventory in terms of GPUs, motherboards, locations, date of purchase, etc. and using excel is starting to become mo</w:t>
-      </w:r>
-      <w:r>
-        <w:rPr>
-          <w:rFonts w:ascii="Bookerly" w:hAnsi="Bookerly" w:cs="Bookerly"/>
-          <w:sz w:val="24"/>
-          <w:szCs w:val="24"/>
-        </w:rPr>
-        <w:t>re of a bother than it’s worth.</w:t>
-      </w:r>
-    </w:p>
-    <w:p>
-      <w:pPr>
-        <w:ind w:firstLine="360"/>
-        <w:contextualSpacing w:val="0"/>
-        <w:rPr>
-          <w:rFonts w:ascii="Bookerly" w:hAnsi="Bookerly" w:cs="Bookerly"/>
-          <w:sz w:val="24"/>
-          <w:szCs w:val="24"/>
-        </w:rPr>
-      </w:pPr>
-      <w:r>
-        <w:rPr>
-          <w:rFonts w:ascii="Bookerly" w:hAnsi="Bookerly" w:cs="Bookerly"/>
-          <w:sz w:val="24"/>
-          <w:szCs w:val="24"/>
-        </w:rPr>
-        <w:t xml:space="preserve"> </w:t>
-      </w:r>
-    </w:p>
-    <w:p>
-      <w:pPr>
-        <w:ind w:firstLine="360"/>
-        <w:contextualSpacing w:val="0"/>
-        <w:rPr>
-          <w:rFonts w:ascii="Bookerly" w:hAnsi="Bookerly" w:cs="Bookerly"/>
-          <w:sz w:val="24"/>
-          <w:szCs w:val="24"/>
-        </w:rPr>
-      </w:pPr>
-      <w:r>
-        <w:rPr>
-          <w:rFonts w:ascii="Bookerly" w:hAnsi="Bookerly" w:cs="Bookerly"/>
-          <w:sz w:val="24"/>
-          <w:szCs w:val="24"/>
-        </w:rPr>
-        <w:t xml:space="preserve">Furthermore, due to the number of </w:t>
-      </w:r>
-      <w:r>
-        <w:rPr>
-          <w:rFonts w:ascii="Bookerly" w:hAnsi="Bookerly" w:cs="Bookerly"/>
-          <w:sz w:val="24"/>
-          <w:szCs w:val="24"/>
-        </w:rPr>
-        <w:t xml:space="preserve">increasing members </w:t>
-      </w:r>
-      <w:r>
-        <w:rPr>
-          <w:rFonts w:ascii="Bookerly" w:hAnsi="Bookerly" w:cs="Bookerly"/>
-          <w:sz w:val="24"/>
-          <w:szCs w:val="24"/>
-        </w:rPr>
-        <w:t xml:space="preserve">in the group, </w:t>
-      </w:r>
-      <w:r>
-        <w:rPr>
-          <w:rFonts w:ascii="Bookerly" w:hAnsi="Bookerly" w:cs="Bookerly"/>
-          <w:sz w:val="24"/>
-          <w:szCs w:val="24"/>
-        </w:rPr>
-        <w:t xml:space="preserve">and not </w:t>
-      </w:r>
-      <w:r>
-        <w:rPr>
-          <w:rFonts w:ascii="Bookerly" w:hAnsi="Bookerly" w:cs="Bookerly"/>
-          <w:sz w:val="24"/>
-          <w:szCs w:val="24"/>
-        </w:rPr>
-        <w:t>being in</w:t>
-      </w:r>
-      <w:r>
-        <w:rPr>
-          <w:rFonts w:ascii="Bookerly" w:hAnsi="Bookerly" w:cs="Bookerly"/>
-          <w:sz w:val="24"/>
-          <w:szCs w:val="24"/>
-        </w:rPr>
-        <w:t xml:space="preserve"> the same country</w:t>
-      </w:r>
-      <w:r>
-        <w:rPr>
-          <w:rFonts w:ascii="Bookerly" w:hAnsi="Bookerly" w:cs="Bookerly"/>
-          <w:sz w:val="24"/>
-          <w:szCs w:val="24"/>
-        </w:rPr>
-        <w:t xml:space="preserve"> as the hardware or </w:t>
-      </w:r>
-      <w:r>
-        <w:rPr>
-          <w:rFonts w:ascii="Bookerly" w:hAnsi="Bookerly" w:cs="Bookerly"/>
-          <w:noProof/>
-          <w:sz w:val="24"/>
-          <w:szCs w:val="24"/>
-        </w:rPr>
-        <w:t>even outside Denmark</w:t>
-      </w:r>
-      <w:r>
-        <w:rPr>
-          <w:rFonts w:ascii="Bookerly" w:hAnsi="Bookerly" w:cs="Bookerly"/>
-          <w:noProof/>
-          <w:sz w:val="24"/>
-          <w:szCs w:val="24"/>
-        </w:rPr>
-        <w:t>,</w:t>
-      </w:r>
-      <w:r>
-        <w:rPr>
-          <w:rFonts w:ascii="Bookerly" w:hAnsi="Bookerly" w:cs="Bookerly"/>
-          <w:sz w:val="24"/>
-          <w:szCs w:val="24"/>
-        </w:rPr>
-        <w:t xml:space="preserve"> </w:t>
-      </w:r>
-      <w:r>
-        <w:rPr>
-          <w:rFonts w:ascii="Bookerly" w:hAnsi="Bookerly" w:cs="Bookerly"/>
-          <w:sz w:val="24"/>
-          <w:szCs w:val="24"/>
-        </w:rPr>
-        <w:t xml:space="preserve">the </w:t>
-      </w:r>
-      <w:r>
-        <w:rPr>
-          <w:rFonts w:ascii="Bookerly" w:hAnsi="Bookerly" w:cs="Bookerly"/>
-          <w:noProof/>
-          <w:sz w:val="24"/>
-          <w:szCs w:val="24"/>
-        </w:rPr>
-        <w:t>group members</w:t>
-      </w:r>
-      <w:r>
-        <w:rPr>
-          <w:rFonts w:ascii="Bookerly" w:hAnsi="Bookerly" w:cs="Bookerly"/>
-          <w:sz w:val="24"/>
-          <w:szCs w:val="24"/>
-        </w:rPr>
-        <w:t xml:space="preserve"> would like to have </w:t>
-      </w:r>
-      <w:r>
-        <w:rPr>
-          <w:rFonts w:ascii="Bookerly" w:hAnsi="Bookerly" w:cs="Bookerly"/>
-          <w:sz w:val="24"/>
-          <w:szCs w:val="24"/>
-        </w:rPr>
-        <w:t xml:space="preserve">a secure </w:t>
-      </w:r>
-      <w:r>
-        <w:rPr>
-          <w:rFonts w:ascii="Bookerly" w:hAnsi="Bookerly" w:cs="Bookerly"/>
-          <w:sz w:val="24"/>
-          <w:szCs w:val="24"/>
-        </w:rPr>
-        <w:t xml:space="preserve">chat system </w:t>
-      </w:r>
-      <w:r>
-        <w:rPr>
-          <w:rFonts w:ascii="Bookerly" w:hAnsi="Bookerly" w:cs="Bookerly"/>
-          <w:sz w:val="24"/>
-          <w:szCs w:val="24"/>
-        </w:rPr>
-        <w:t xml:space="preserve">for </w:t>
-      </w:r>
-      <w:r>
-        <w:rPr>
-          <w:rFonts w:ascii="Bookerly" w:hAnsi="Bookerly" w:cs="Bookerly"/>
-          <w:sz w:val="24"/>
-          <w:szCs w:val="24"/>
-        </w:rPr>
-        <w:t>their monthly meeting</w:t>
-      </w:r>
-      <w:r>
-        <w:rPr>
-          <w:rFonts w:ascii="Bookerly" w:hAnsi="Bookerly" w:cs="Bookerly"/>
-          <w:sz w:val="24"/>
-          <w:szCs w:val="24"/>
-        </w:rPr>
-        <w:t xml:space="preserve"> </w:t>
-      </w:r>
-      <w:r>
-        <w:rPr>
-          <w:rFonts w:ascii="Bookerly" w:hAnsi="Bookerly" w:cs="Bookerly"/>
-          <w:sz w:val="24"/>
-          <w:szCs w:val="24"/>
-        </w:rPr>
-        <w:t>while viewing the relevant data at the same time</w:t>
-      </w:r>
-      <w:r>
-        <w:rPr>
-          <w:rFonts w:ascii="Bookerly" w:hAnsi="Bookerly" w:cs="Bookerly"/>
-          <w:sz w:val="24"/>
-          <w:szCs w:val="24"/>
-        </w:rPr>
-        <w:t>.</w:t>
-      </w:r>
-    </w:p>
-    <w:p>
-      <w:pPr>
-        <w:ind w:firstLine="360"/>
-        <w:contextualSpacing w:val="0"/>
-        <w:rPr>
-          <w:rFonts w:ascii="Bookerly" w:hAnsi="Bookerly" w:cs="Bookerly"/>
-          <w:sz w:val="24"/>
-          <w:szCs w:val="24"/>
-        </w:rPr>
-      </w:pPr>
-      <w:r>
-        <w:rPr>
-          <w:rFonts w:ascii="Bookerly" w:hAnsi="Bookerly" w:cs="Bookerly"/>
-          <w:sz w:val="24"/>
-          <w:szCs w:val="24"/>
-        </w:rPr>
-        <w:t xml:space="preserve"> </w:t>
-      </w:r>
-    </w:p>
-    <w:p>
-      <w:pPr>
-        <w:ind w:firstLine="360"/>
-        <w:contextualSpacing w:val="0"/>
-        <w:rPr>
-          <w:rFonts w:ascii="Bookerly" w:hAnsi="Bookerly" w:cs="Bookerly"/>
-          <w:sz w:val="24"/>
-          <w:szCs w:val="24"/>
-        </w:rPr>
-      </w:pPr>
-      <w:r>
-        <w:rPr>
-          <w:rFonts w:ascii="Bookerly" w:hAnsi="Bookerly" w:cs="Bookerly"/>
-          <w:sz w:val="24"/>
-          <w:szCs w:val="24"/>
-        </w:rPr>
-        <w:lastRenderedPageBreak/>
-        <w:t>Therefore, t</w:t>
-      </w:r>
-      <w:r>
-        <w:rPr>
-          <w:rFonts w:ascii="Bookerly" w:hAnsi="Bookerly" w:cs="Bookerly"/>
-          <w:sz w:val="24"/>
-          <w:szCs w:val="24"/>
-        </w:rPr>
-        <w:t xml:space="preserve">he customer has decided to invest in a software to </w:t>
-      </w:r>
-      <w:r>
-        <w:rPr>
-          <w:rFonts w:ascii="Bookerly" w:hAnsi="Bookerly" w:cs="Bookerly"/>
-          <w:sz w:val="24"/>
-          <w:szCs w:val="24"/>
-        </w:rPr>
-        <w:t xml:space="preserve">reorganize all their </w:t>
-      </w:r>
-      <w:r>
-        <w:rPr>
-          <w:rFonts w:ascii="Bookerly" w:hAnsi="Bookerly" w:cs="Bookerly"/>
-          <w:sz w:val="24"/>
-          <w:szCs w:val="24"/>
-        </w:rPr>
-        <w:t xml:space="preserve">information into an online database which can make </w:t>
-      </w:r>
-      <w:r>
-        <w:rPr>
-          <w:rFonts w:ascii="Bookerly" w:hAnsi="Bookerly" w:cs="Bookerly"/>
-          <w:sz w:val="24"/>
-          <w:szCs w:val="24"/>
-        </w:rPr>
-        <w:t xml:space="preserve">their </w:t>
-      </w:r>
-      <w:r>
-        <w:rPr>
-          <w:rFonts w:ascii="Bookerly" w:hAnsi="Bookerly" w:cs="Bookerly"/>
-          <w:sz w:val="24"/>
-          <w:szCs w:val="24"/>
-        </w:rPr>
-        <w:t xml:space="preserve">daily duties easier to manage. </w:t>
-      </w:r>
-    </w:p>
-    <w:p>
-      <w:pPr>
-        <w:contextualSpacing w:val="0"/>
-        <w:rPr>
-          <w:rFonts w:ascii="Bookerly" w:hAnsi="Bookerly" w:cs="Bookerly"/>
-          <w:sz w:val="24"/>
-          <w:szCs w:val="24"/>
-        </w:rPr>
-      </w:pPr>
-      <w:r>
-        <w:rPr>
-          <w:rFonts w:ascii="Bookerly" w:hAnsi="Bookerly" w:cs="Bookerly"/>
-          <w:sz w:val="24"/>
-          <w:szCs w:val="24"/>
-        </w:rPr>
-        <w:t xml:space="preserve">Upon our client’s </w:t>
-      </w:r>
-      <w:r>
-        <w:rPr>
-          <w:rFonts w:ascii="Bookerly" w:hAnsi="Bookerly" w:cs="Bookerly"/>
-          <w:noProof/>
-          <w:sz w:val="24"/>
-          <w:szCs w:val="24"/>
-        </w:rPr>
-        <w:t>wish</w:t>
-      </w:r>
-      <w:r>
-        <w:rPr>
-          <w:rFonts w:ascii="Bookerly" w:hAnsi="Bookerly" w:cs="Bookerly"/>
-          <w:noProof/>
-          <w:sz w:val="24"/>
-          <w:szCs w:val="24"/>
-        </w:rPr>
-        <w:t>,</w:t>
-      </w:r>
-      <w:r>
-        <w:rPr>
-          <w:rFonts w:ascii="Bookerly" w:hAnsi="Bookerly" w:cs="Bookerly"/>
-          <w:sz w:val="24"/>
-          <w:szCs w:val="24"/>
-        </w:rPr>
-        <w:t xml:space="preserve"> the system requires an online chat that can work at the same time as the </w:t>
-      </w:r>
-      <w:r>
-        <w:rPr>
-          <w:rFonts w:ascii="Bookerly" w:hAnsi="Bookerly" w:cs="Bookerly"/>
-          <w:sz w:val="24"/>
-          <w:szCs w:val="24"/>
-        </w:rPr>
-        <w:t xml:space="preserve">data review </w:t>
-      </w:r>
-      <w:r>
-        <w:rPr>
-          <w:rFonts w:ascii="Bookerly" w:hAnsi="Bookerly" w:cs="Bookerly"/>
-          <w:sz w:val="24"/>
-          <w:szCs w:val="24"/>
-        </w:rPr>
-        <w:t xml:space="preserve">itself so that better communication can </w:t>
-      </w:r>
-      <w:r>
-        <w:rPr>
-          <w:rFonts w:ascii="Bookerly" w:hAnsi="Bookerly" w:cs="Bookerly"/>
-          <w:noProof/>
-          <w:sz w:val="24"/>
-          <w:szCs w:val="24"/>
-        </w:rPr>
-        <w:t>be achieve</w:t>
-      </w:r>
-      <w:r>
-        <w:rPr>
-          <w:rFonts w:ascii="Bookerly" w:hAnsi="Bookerly" w:cs="Bookerly"/>
-          <w:noProof/>
-          <w:sz w:val="24"/>
-          <w:szCs w:val="24"/>
-        </w:rPr>
-        <w:t>d</w:t>
-      </w:r>
-      <w:r>
-        <w:rPr>
-          <w:rFonts w:ascii="Bookerly" w:hAnsi="Bookerly" w:cs="Bookerly"/>
-          <w:sz w:val="24"/>
-          <w:szCs w:val="24"/>
-        </w:rPr>
-        <w:t>.</w:t>
-      </w:r>
-    </w:p>
-    <w:p>
-      <w:pPr>
-        <w:contextualSpacing w:val="0"/>
-        <w:rPr>
-          <w:rFonts w:ascii="Bookerly" w:hAnsi="Bookerly" w:cs="Bookerly"/>
-          <w:sz w:val="24"/>
-          <w:szCs w:val="24"/>
-        </w:rPr>
-      </w:pPr>
-    </w:p>
-    <w:p>
-      <w:pPr>
-        <w:ind w:left="720" w:hanging="360"/>
-        <w:contextualSpacing w:val="0"/>
-        <w:rPr>
-          <w:rFonts w:ascii="Bookerly" w:hAnsi="Bookerly" w:cs="Bookerly"/>
-          <w:sz w:val="24"/>
-          <w:szCs w:val="24"/>
-        </w:rPr>
-      </w:pPr>
-      <w:r>
-        <w:rPr>
-          <w:rFonts w:ascii="Bookerly" w:hAnsi="Bookerly" w:cs="Bookerly"/>
-          <w:sz w:val="24"/>
-          <w:szCs w:val="24"/>
-        </w:rPr>
-        <w:t>1.2</w:t>
-      </w:r>
-      <w:r>
-        <w:rPr>
-          <w:rFonts w:ascii="Bookerly" w:eastAsia="Times New Roman" w:hAnsi="Bookerly" w:cs="Bookerly"/>
-          <w:sz w:val="24"/>
-          <w:szCs w:val="24"/>
-        </w:rPr>
-        <w:t xml:space="preserve"> Definition</w:t>
-      </w:r>
-      <w:r>
-        <w:rPr>
-          <w:rFonts w:ascii="Bookerly" w:hAnsi="Bookerly" w:cs="Bookerly"/>
-          <w:sz w:val="24"/>
-          <w:szCs w:val="24"/>
-        </w:rPr>
-        <w:t xml:space="preserve"> of Purpose</w:t>
-      </w:r>
-    </w:p>
-    <w:p>
-      <w:pPr>
-        <w:ind w:firstLine="360"/>
-        <w:contextualSpacing w:val="0"/>
-        <w:rPr>
-          <w:rFonts w:ascii="Bookerly" w:hAnsi="Bookerly" w:cs="Bookerly"/>
-          <w:sz w:val="24"/>
-          <w:szCs w:val="24"/>
-        </w:rPr>
-      </w:pPr>
-      <w:r>
-        <w:rPr>
-          <w:rFonts w:ascii="Bookerly" w:hAnsi="Bookerly" w:cs="Bookerly"/>
-          <w:sz w:val="24"/>
-          <w:szCs w:val="24"/>
-        </w:rPr>
-        <w:t xml:space="preserve">The purpose is to optimize </w:t>
-      </w:r>
-      <w:r>
-        <w:rPr>
-          <w:rFonts w:ascii="Bookerly" w:hAnsi="Bookerly" w:cs="Bookerly"/>
-          <w:noProof/>
-          <w:sz w:val="24"/>
-          <w:szCs w:val="24"/>
-        </w:rPr>
-        <w:t>inventory</w:t>
-      </w:r>
-      <w:r>
-        <w:rPr>
-          <w:rFonts w:ascii="Bookerly" w:hAnsi="Bookerly" w:cs="Bookerly"/>
-          <w:sz w:val="24"/>
-          <w:szCs w:val="24"/>
-        </w:rPr>
-        <w:t xml:space="preserve"> management and have a way to improve </w:t>
-      </w:r>
-      <w:r>
-        <w:rPr>
-          <w:rFonts w:ascii="Bookerly" w:hAnsi="Bookerly" w:cs="Bookerly"/>
-          <w:noProof/>
-          <w:sz w:val="24"/>
           <w:szCs w:val="24"/>
         </w:rPr>
         <w:t>communication</w:t>
       </w:r>
       <w:r>
         <w:rPr>
-          <w:rFonts w:ascii="Bookerly" w:hAnsi="Bookerly" w:cs="Bookerly"/>
-          <w:sz w:val="24"/>
+          <w:rFonts w:ascii="Times New Roman" w:hAnsi="Times New Roman" w:cs="Times New Roman"/>
           <w:szCs w:val="24"/>
         </w:rPr>
         <w:t xml:space="preserve"> between the members in order to make project management easier.</w:t>
@@ -3545,48 +3484,50 @@
     </w:p>
     <w:p>
       <w:pPr>
-        <w:contextualSpacing w:val="0"/>
-        <w:rPr>
-          <w:rFonts w:ascii="Bookerly" w:hAnsi="Bookerly" w:cs="Bookerly"/>
-          <w:sz w:val="24"/>
-          <w:szCs w:val="24"/>
-        </w:rPr>
-      </w:pPr>
-    </w:p>
-    <w:p>
-      <w:pPr>
-        <w:ind w:left="720" w:hanging="360"/>
-        <w:contextualSpacing w:val="0"/>
-        <w:rPr>
-          <w:rFonts w:ascii="Bookerly" w:hAnsi="Bookerly" w:cs="Bookerly"/>
-          <w:sz w:val="24"/>
-          <w:szCs w:val="24"/>
-        </w:rPr>
-      </w:pPr>
-      <w:r>
-        <w:rPr>
-          <w:rFonts w:ascii="Bookerly" w:hAnsi="Bookerly" w:cs="Bookerly"/>
-          <w:sz w:val="24"/>
-          <w:szCs w:val="24"/>
-        </w:rPr>
-        <w:t>1.3</w:t>
-      </w:r>
-      <w:r>
-        <w:rPr>
-          <w:rFonts w:ascii="Bookerly" w:eastAsia="Times New Roman" w:hAnsi="Bookerly" w:cs="Bookerly"/>
-          <w:sz w:val="24"/>
-          <w:szCs w:val="24"/>
-        </w:rPr>
-        <w:t xml:space="preserve"> Problem</w:t>
-      </w:r>
-      <w:r>
-        <w:rPr>
-          <w:rFonts w:ascii="Bookerly" w:hAnsi="Bookerly" w:cs="Bookerly"/>
+        <w:spacing w:line="360" w:lineRule="auto"/>
+        <w:contextualSpacing w:val="0"/>
+        <w:rPr>
+          <w:rFonts w:ascii="Times New Roman" w:hAnsi="Times New Roman" w:cs="Times New Roman"/>
+          <w:sz w:val="24"/>
+          <w:szCs w:val="24"/>
+        </w:rPr>
+      </w:pPr>
+    </w:p>
+    <w:p>
+      <w:pPr>
+        <w:pStyle w:val="Heading2"/>
+        <w:numPr>
+          <w:ilvl w:val="1"/>
+          <w:numId w:val="1"/>
+        </w:numPr>
+        <w:spacing w:line="360" w:lineRule="auto"/>
+        <w:rPr>
+          <w:rFonts w:ascii="Times New Roman" w:hAnsi="Times New Roman" w:cs="Times New Roman"/>
+          <w:b/>
+          <w:sz w:val="24"/>
+          <w:szCs w:val="24"/>
+        </w:rPr>
+      </w:pPr>
+      <w:bookmarkStart w:id="2" w:name="_Toc532946616"/>
+      <w:r>
+        <w:rPr>
+          <w:rFonts w:ascii="Times New Roman" w:eastAsia="Times New Roman" w:hAnsi="Times New Roman" w:cs="Times New Roman"/>
+          <w:b/>
+          <w:sz w:val="24"/>
+          <w:szCs w:val="24"/>
+        </w:rPr>
+        <w:t>Problem</w:t>
+      </w:r>
+      <w:r>
+        <w:rPr>
+          <w:rFonts w:ascii="Times New Roman" w:hAnsi="Times New Roman" w:cs="Times New Roman"/>
+          <w:b/>
           <w:sz w:val="24"/>
           <w:szCs w:val="24"/>
         </w:rPr>
         <w:t xml:space="preserve"> Statement</w:t>
       </w:r>
+      <w:bookmarkEnd w:id="2"/>
     </w:p>
     <w:p>
       <w:pPr>
@@ -3595,42 +3536,38 @@
           <w:ilvl w:val="0"/>
           <w:numId w:val="3"/>
         </w:numPr>
-        <w:contextualSpacing w:val="0"/>
-        <w:rPr>
-          <w:rFonts w:ascii="Bookerly" w:hAnsi="Bookerly" w:cs="Bookerly"/>
-          <w:sz w:val="24"/>
-          <w:szCs w:val="24"/>
-        </w:rPr>
-      </w:pPr>
-      <w:r>
-        <w:rPr>
-          <w:rFonts w:ascii="Bookerly" w:hAnsi="Bookerly" w:cs="Bookerly"/>
-          <w:sz w:val="24"/>
+        <w:spacing w:line="360" w:lineRule="auto"/>
+        <w:contextualSpacing w:val="0"/>
+        <w:rPr>
+          <w:rFonts w:ascii="Times New Roman" w:hAnsi="Times New Roman" w:cs="Times New Roman"/>
+          <w:szCs w:val="24"/>
+        </w:rPr>
+      </w:pPr>
+      <w:r>
+        <w:rPr>
+          <w:rFonts w:ascii="Times New Roman" w:hAnsi="Times New Roman" w:cs="Times New Roman"/>
           <w:szCs w:val="24"/>
         </w:rPr>
         <w:t xml:space="preserve">Communication is currently very difficult when the discussed data is not being displayed to </w:t>
       </w:r>
       <w:r>
         <w:rPr>
-          <w:rFonts w:ascii="Bookerly" w:hAnsi="Bookerly" w:cs="Bookerly"/>
-          <w:sz w:val="24"/>
+          <w:rFonts w:ascii="Times New Roman" w:hAnsi="Times New Roman" w:cs="Times New Roman"/>
           <w:szCs w:val="24"/>
         </w:rPr>
         <w:t xml:space="preserve">group members </w:t>
       </w:r>
       <w:r>
         <w:rPr>
-          <w:rFonts w:ascii="Bookerly" w:hAnsi="Bookerly" w:cs="Bookerly"/>
-          <w:sz w:val="24"/>
+          <w:rFonts w:ascii="Times New Roman" w:hAnsi="Times New Roman" w:cs="Times New Roman"/>
           <w:szCs w:val="24"/>
         </w:rPr>
         <w:t>that participate in the monthly group meetings.</w:t>
       </w:r>
       <w:r>
         <w:rPr>
-          <w:rFonts w:ascii="Bookerly" w:hAnsi="Bookerly" w:cs="Bookerly"/>
+          <w:rFonts w:ascii="Times New Roman" w:hAnsi="Times New Roman" w:cs="Times New Roman"/>
           <w:noProof/>
-          <w:sz w:val="24"/>
           <w:szCs w:val="24"/>
         </w:rPr>
         <w:t xml:space="preserve"> Data visualization is a current major drawback.</w:t>
@@ -3643,49 +3580,44 @@
           <w:ilvl w:val="0"/>
           <w:numId w:val="2"/>
         </w:numPr>
-        <w:contextualSpacing w:val="0"/>
-        <w:rPr>
-          <w:rFonts w:ascii="Bookerly" w:hAnsi="Bookerly" w:cs="Bookerly"/>
-          <w:sz w:val="24"/>
-          <w:szCs w:val="24"/>
-        </w:rPr>
-      </w:pPr>
-      <w:r>
-        <w:rPr>
-          <w:rFonts w:ascii="Bookerly" w:hAnsi="Bookerly" w:cs="Bookerly"/>
-          <w:sz w:val="24"/>
+        <w:spacing w:line="360" w:lineRule="auto"/>
+        <w:contextualSpacing w:val="0"/>
+        <w:rPr>
+          <w:rFonts w:ascii="Times New Roman" w:hAnsi="Times New Roman" w:cs="Times New Roman"/>
+          <w:szCs w:val="24"/>
+        </w:rPr>
+      </w:pPr>
+      <w:r>
+        <w:rPr>
+          <w:rFonts w:ascii="Times New Roman" w:hAnsi="Times New Roman" w:cs="Times New Roman"/>
           <w:szCs w:val="24"/>
         </w:rPr>
         <w:t>Access and security (user</w:t>
       </w:r>
       <w:r>
         <w:rPr>
-          <w:rFonts w:ascii="Bookerly" w:hAnsi="Bookerly" w:cs="Bookerly"/>
-          <w:sz w:val="24"/>
+          <w:rFonts w:ascii="Times New Roman" w:hAnsi="Times New Roman" w:cs="Times New Roman"/>
           <w:szCs w:val="24"/>
         </w:rPr>
         <w:t xml:space="preserve"> separate access </w:t>
       </w:r>
       <w:r>
         <w:rPr>
-          <w:rFonts w:ascii="Bookerly" w:hAnsi="Bookerly" w:cs="Bookerly"/>
-          <w:sz w:val="24"/>
+          <w:rFonts w:ascii="Times New Roman" w:hAnsi="Times New Roman" w:cs="Times New Roman"/>
           <w:szCs w:val="24"/>
         </w:rPr>
         <w:t xml:space="preserve">required, </w:t>
       </w:r>
       <w:r>
         <w:rPr>
-          <w:rFonts w:ascii="Bookerly" w:hAnsi="Bookerly" w:cs="Bookerly"/>
-          <w:sz w:val="24"/>
+          <w:rFonts w:ascii="Times New Roman" w:hAnsi="Times New Roman" w:cs="Times New Roman"/>
           <w:szCs w:val="24"/>
         </w:rPr>
         <w:t xml:space="preserve">data </w:t>
       </w:r>
       <w:r>
         <w:rPr>
-          <w:rFonts w:ascii="Bookerly" w:hAnsi="Bookerly" w:cs="Bookerly"/>
-          <w:sz w:val="24"/>
+          <w:rFonts w:ascii="Times New Roman" w:hAnsi="Times New Roman" w:cs="Times New Roman"/>
           <w:szCs w:val="24"/>
         </w:rPr>
         <w:t>editing access for administrators only)</w:t>
@@ -3698,57 +3630,51 @@
           <w:ilvl w:val="0"/>
           <w:numId w:val="2"/>
         </w:numPr>
-        <w:contextualSpacing w:val="0"/>
-        <w:rPr>
-          <w:rFonts w:ascii="Bookerly" w:hAnsi="Bookerly" w:cs="Bookerly"/>
-          <w:sz w:val="24"/>
-          <w:szCs w:val="24"/>
-        </w:rPr>
-      </w:pPr>
-      <w:r>
-        <w:rPr>
-          <w:rFonts w:ascii="Bookerly" w:hAnsi="Bookerly" w:cs="Bookerly"/>
-          <w:sz w:val="24"/>
+        <w:spacing w:line="360" w:lineRule="auto"/>
+        <w:contextualSpacing w:val="0"/>
+        <w:rPr>
+          <w:rFonts w:ascii="Times New Roman" w:hAnsi="Times New Roman" w:cs="Times New Roman"/>
+          <w:szCs w:val="24"/>
+        </w:rPr>
+      </w:pPr>
+      <w:r>
+        <w:rPr>
+          <w:rFonts w:ascii="Times New Roman" w:hAnsi="Times New Roman" w:cs="Times New Roman"/>
           <w:szCs w:val="24"/>
         </w:rPr>
         <w:t xml:space="preserve">Users should have the possibility to access the available </w:t>
       </w:r>
       <w:r>
         <w:rPr>
-          <w:rFonts w:ascii="Bookerly" w:hAnsi="Bookerly" w:cs="Bookerly"/>
-          <w:sz w:val="24"/>
+          <w:rFonts w:ascii="Times New Roman" w:hAnsi="Times New Roman" w:cs="Times New Roman"/>
           <w:szCs w:val="24"/>
         </w:rPr>
         <w:t xml:space="preserve">financial and inventory </w:t>
       </w:r>
       <w:r>
         <w:rPr>
-          <w:rFonts w:ascii="Bookerly" w:hAnsi="Bookerly" w:cs="Bookerly"/>
-          <w:sz w:val="24"/>
+          <w:rFonts w:ascii="Times New Roman" w:hAnsi="Times New Roman" w:cs="Times New Roman"/>
           <w:szCs w:val="24"/>
         </w:rPr>
         <w:t xml:space="preserve">information </w:t>
       </w:r>
       <w:r>
         <w:rPr>
-          <w:rFonts w:ascii="Bookerly" w:hAnsi="Bookerly" w:cs="Bookerly"/>
-          <w:sz w:val="24"/>
+          <w:rFonts w:ascii="Times New Roman" w:hAnsi="Times New Roman" w:cs="Times New Roman"/>
           <w:szCs w:val="24"/>
         </w:rPr>
         <w:t xml:space="preserve">from the </w:t>
       </w:r>
       <w:r>
         <w:rPr>
-          <w:rFonts w:ascii="Bookerly" w:hAnsi="Bookerly" w:cs="Bookerly"/>
-          <w:sz w:val="24"/>
+          <w:rFonts w:ascii="Times New Roman" w:hAnsi="Times New Roman" w:cs="Times New Roman"/>
           <w:szCs w:val="24"/>
         </w:rPr>
         <w:t>project</w:t>
       </w:r>
       <w:r>
         <w:rPr>
-          <w:rFonts w:ascii="Bookerly" w:hAnsi="Bookerly" w:cs="Bookerly"/>
-          <w:sz w:val="24"/>
+          <w:rFonts w:ascii="Times New Roman" w:hAnsi="Times New Roman" w:cs="Times New Roman"/>
           <w:szCs w:val="24"/>
         </w:rPr>
         <w:t>.</w:t>
@@ -3761,34 +3687,31 @@
           <w:ilvl w:val="0"/>
           <w:numId w:val="2"/>
         </w:numPr>
-        <w:contextualSpacing w:val="0"/>
-        <w:rPr>
-          <w:rFonts w:ascii="Bookerly" w:hAnsi="Bookerly" w:cs="Bookerly"/>
-          <w:sz w:val="24"/>
-          <w:szCs w:val="24"/>
-        </w:rPr>
-      </w:pPr>
-      <w:r>
-        <w:rPr>
-          <w:rFonts w:ascii="Bookerly" w:hAnsi="Bookerly" w:cs="Bookerly"/>
-          <w:sz w:val="24"/>
+        <w:spacing w:line="360" w:lineRule="auto"/>
+        <w:contextualSpacing w:val="0"/>
+        <w:rPr>
+          <w:rFonts w:ascii="Times New Roman" w:hAnsi="Times New Roman" w:cs="Times New Roman"/>
+          <w:szCs w:val="24"/>
+        </w:rPr>
+      </w:pPr>
+      <w:r>
+        <w:rPr>
+          <w:rFonts w:ascii="Times New Roman" w:hAnsi="Times New Roman" w:cs="Times New Roman"/>
           <w:szCs w:val="24"/>
         </w:rPr>
         <w:t xml:space="preserve">Data </w:t>
       </w:r>
       <w:r>
         <w:rPr>
-          <w:rFonts w:ascii="Bookerly" w:hAnsi="Bookerly" w:cs="Bookerly"/>
+          <w:rFonts w:ascii="Times New Roman" w:hAnsi="Times New Roman" w:cs="Times New Roman"/>
           <w:noProof/>
-          <w:sz w:val="24"/>
           <w:szCs w:val="24"/>
         </w:rPr>
         <w:t>visualization</w:t>
       </w:r>
       <w:r>
         <w:rPr>
-          <w:rFonts w:ascii="Bookerly" w:hAnsi="Bookerly" w:cs="Bookerly"/>
-          <w:sz w:val="24"/>
+          <w:rFonts w:ascii="Times New Roman" w:hAnsi="Times New Roman" w:cs="Times New Roman"/>
           <w:szCs w:val="24"/>
         </w:rPr>
         <w:t xml:space="preserve"> should be intuitive and easy to refer to in words.</w:t>
@@ -3796,16 +3719,17 @@
     </w:p>
     <w:p>
       <w:pPr>
-        <w:contextualSpacing w:val="0"/>
-        <w:rPr>
-          <w:rFonts w:ascii="Bookerly" w:hAnsi="Bookerly" w:cs="Bookerly"/>
-          <w:sz w:val="24"/>
-          <w:szCs w:val="24"/>
-        </w:rPr>
-      </w:pPr>
-      <w:r>
-        <w:rPr>
-          <w:rFonts w:ascii="Bookerly" w:hAnsi="Bookerly" w:cs="Bookerly"/>
+        <w:spacing w:line="360" w:lineRule="auto"/>
+        <w:contextualSpacing w:val="0"/>
+        <w:rPr>
+          <w:rFonts w:ascii="Times New Roman" w:hAnsi="Times New Roman" w:cs="Times New Roman"/>
+          <w:sz w:val="24"/>
+          <w:szCs w:val="24"/>
+        </w:rPr>
+      </w:pPr>
+      <w:r>
+        <w:rPr>
+          <w:rFonts w:ascii="Times New Roman" w:hAnsi="Times New Roman" w:cs="Times New Roman"/>
           <w:sz w:val="24"/>
           <w:szCs w:val="24"/>
         </w:rPr>
@@ -3814,30 +3738,29 @@
     </w:p>
     <w:p>
       <w:pPr>
-        <w:ind w:left="720" w:hanging="360"/>
-        <w:contextualSpacing w:val="0"/>
-        <w:rPr>
-          <w:rFonts w:ascii="Bookerly" w:hAnsi="Bookerly" w:cs="Bookerly"/>
-          <w:sz w:val="24"/>
-          <w:szCs w:val="24"/>
-        </w:rPr>
-      </w:pPr>
-      <w:r>
-        <w:rPr>
-          <w:rFonts w:ascii="Bookerly" w:hAnsi="Bookerly" w:cs="Bookerly"/>
-          <w:sz w:val="24"/>
-          <w:szCs w:val="24"/>
-        </w:rPr>
-        <w:t>1.4</w:t>
-      </w:r>
-      <w:r>
-        <w:rPr>
-          <w:rFonts w:ascii="Bookerly" w:eastAsia="Times New Roman" w:hAnsi="Bookerly" w:cs="Bookerly"/>
-          <w:sz w:val="24"/>
-          <w:szCs w:val="24"/>
-        </w:rPr>
-        <w:t xml:space="preserve"> Delimitation</w:t>
-      </w:r>
+        <w:pStyle w:val="Heading2"/>
+        <w:numPr>
+          <w:ilvl w:val="1"/>
+          <w:numId w:val="1"/>
+        </w:numPr>
+        <w:rPr>
+          <w:rFonts w:ascii="Times New Roman" w:hAnsi="Times New Roman" w:cs="Times New Roman"/>
+          <w:b/>
+          <w:sz w:val="24"/>
+          <w:szCs w:val="24"/>
+        </w:rPr>
+      </w:pPr>
+      <w:bookmarkStart w:id="3" w:name="_Toc532946617"/>
+      <w:r>
+        <w:rPr>
+          <w:rFonts w:ascii="Times New Roman" w:eastAsia="Times New Roman" w:hAnsi="Times New Roman" w:cs="Times New Roman"/>
+          <w:b/>
+          <w:sz w:val="24"/>
+          <w:szCs w:val="24"/>
+        </w:rPr>
+        <w:t>Delimitation</w:t>
+      </w:r>
+      <w:bookmarkEnd w:id="3"/>
     </w:p>
     <w:p>
       <w:pPr>
@@ -3846,41 +3769,37 @@
           <w:ilvl w:val="0"/>
           <w:numId w:val="3"/>
         </w:numPr>
-        <w:contextualSpacing w:val="0"/>
-        <w:rPr>
-          <w:rFonts w:ascii="Bookerly" w:hAnsi="Bookerly" w:cs="Bookerly"/>
-          <w:sz w:val="24"/>
-          <w:szCs w:val="24"/>
-        </w:rPr>
-      </w:pPr>
-      <w:r>
-        <w:rPr>
-          <w:rFonts w:ascii="Bookerly" w:hAnsi="Bookerly" w:cs="Bookerly"/>
-          <w:sz w:val="24"/>
+        <w:spacing w:line="360" w:lineRule="auto"/>
+        <w:contextualSpacing w:val="0"/>
+        <w:rPr>
+          <w:rFonts w:ascii="Times New Roman" w:hAnsi="Times New Roman" w:cs="Times New Roman"/>
+          <w:szCs w:val="24"/>
+        </w:rPr>
+      </w:pPr>
+      <w:r>
+        <w:rPr>
+          <w:rFonts w:ascii="Times New Roman" w:hAnsi="Times New Roman" w:cs="Times New Roman"/>
           <w:szCs w:val="24"/>
         </w:rPr>
         <w:t xml:space="preserve">Use other tools to record LIVE hardware </w:t>
       </w:r>
       <w:r>
         <w:rPr>
-          <w:rFonts w:ascii="Bookerly" w:hAnsi="Bookerly" w:cs="Bookerly"/>
-          <w:sz w:val="24"/>
+          <w:rFonts w:ascii="Times New Roman" w:hAnsi="Times New Roman" w:cs="Times New Roman"/>
           <w:szCs w:val="24"/>
         </w:rPr>
         <w:t xml:space="preserve">(server) </w:t>
       </w:r>
       <w:r>
         <w:rPr>
-          <w:rFonts w:ascii="Bookerly" w:hAnsi="Bookerly" w:cs="Bookerly"/>
-          <w:sz w:val="24"/>
+          <w:rFonts w:ascii="Times New Roman" w:hAnsi="Times New Roman" w:cs="Times New Roman"/>
           <w:szCs w:val="24"/>
         </w:rPr>
         <w:t>performance and keep this information separate</w:t>
       </w:r>
       <w:r>
         <w:rPr>
-          <w:rFonts w:ascii="Bookerly" w:hAnsi="Bookerly" w:cs="Bookerly"/>
-          <w:sz w:val="24"/>
+          <w:rFonts w:ascii="Times New Roman" w:hAnsi="Times New Roman" w:cs="Times New Roman"/>
           <w:szCs w:val="24"/>
         </w:rPr>
         <w:t>.</w:t>
@@ -3893,34 +3812,31 @@
           <w:ilvl w:val="0"/>
           <w:numId w:val="3"/>
         </w:numPr>
-        <w:contextualSpacing w:val="0"/>
-        <w:rPr>
-          <w:rFonts w:ascii="Bookerly" w:hAnsi="Bookerly" w:cs="Bookerly"/>
-          <w:sz w:val="24"/>
-          <w:szCs w:val="24"/>
-        </w:rPr>
-      </w:pPr>
-      <w:r>
-        <w:rPr>
-          <w:rFonts w:ascii="Bookerly" w:hAnsi="Bookerly" w:cs="Bookerly"/>
-          <w:sz w:val="24"/>
+        <w:spacing w:line="360" w:lineRule="auto"/>
+        <w:contextualSpacing w:val="0"/>
+        <w:rPr>
+          <w:rFonts w:ascii="Times New Roman" w:hAnsi="Times New Roman" w:cs="Times New Roman"/>
+          <w:szCs w:val="24"/>
+        </w:rPr>
+      </w:pPr>
+      <w:r>
+        <w:rPr>
+          <w:rFonts w:ascii="Times New Roman" w:hAnsi="Times New Roman" w:cs="Times New Roman"/>
           <w:szCs w:val="24"/>
         </w:rPr>
         <w:t xml:space="preserve">It is not possible to display relevant market updates as that is a </w:t>
       </w:r>
       <w:r>
         <w:rPr>
-          <w:rFonts w:ascii="Bookerly" w:hAnsi="Bookerly" w:cs="Bookerly"/>
+          <w:rFonts w:ascii="Times New Roman" w:hAnsi="Times New Roman" w:cs="Times New Roman"/>
           <w:noProof/>
-          <w:sz w:val="24"/>
           <w:szCs w:val="24"/>
         </w:rPr>
         <w:t>subjective matter</w:t>
       </w:r>
       <w:r>
         <w:rPr>
-          <w:rFonts w:ascii="Bookerly" w:hAnsi="Bookerly" w:cs="Bookerly"/>
-          <w:sz w:val="24"/>
+          <w:rFonts w:ascii="Times New Roman" w:hAnsi="Times New Roman" w:cs="Times New Roman"/>
           <w:szCs w:val="24"/>
         </w:rPr>
         <w:t>.</w:t>
@@ -3933,43 +3849,23 @@
           <w:ilvl w:val="0"/>
           <w:numId w:val="3"/>
         </w:numPr>
-        <w:contextualSpacing w:val="0"/>
-        <w:rPr>
-          <w:rFonts w:ascii="Bookerly" w:hAnsi="Bookerly" w:cs="Bookerly"/>
-          <w:sz w:val="24"/>
-          <w:szCs w:val="24"/>
-        </w:rPr>
-      </w:pPr>
-      <w:r>
-        <w:rPr>
-          <w:rFonts w:ascii="Bookerly" w:hAnsi="Bookerly" w:cs="Bookerly"/>
-          <w:sz w:val="24"/>
-          <w:szCs w:val="24"/>
-        </w:rPr>
-        <w:t xml:space="preserve">Do not display graphical representations of data </w:t>
-      </w:r>
-      <w:proofErr w:type="gramStart"/>
-      <w:r>
-        <w:rPr>
-          <w:rFonts w:ascii="Bookerly" w:hAnsi="Bookerly" w:cs="Bookerly"/>
-          <w:sz w:val="24"/>
-          <w:szCs w:val="24"/>
-        </w:rPr>
-        <w:t>in an attempt to</w:t>
-      </w:r>
-      <w:proofErr w:type="gramEnd"/>
-      <w:r>
-        <w:rPr>
-          <w:rFonts w:ascii="Bookerly" w:hAnsi="Bookerly" w:cs="Bookerly"/>
-          <w:sz w:val="24"/>
-          <w:szCs w:val="24"/>
-        </w:rPr>
-        <w:t xml:space="preserve"> make the data more </w:t>
-      </w:r>
-      <w:r>
-        <w:rPr>
-          <w:rFonts w:ascii="Bookerly" w:hAnsi="Bookerly" w:cs="Bookerly"/>
-          <w:sz w:val="24"/>
+        <w:spacing w:line="360" w:lineRule="auto"/>
+        <w:contextualSpacing w:val="0"/>
+        <w:rPr>
+          <w:rFonts w:ascii="Times New Roman" w:hAnsi="Times New Roman" w:cs="Times New Roman"/>
+          <w:szCs w:val="24"/>
+        </w:rPr>
+      </w:pPr>
+      <w:r>
+        <w:rPr>
+          <w:rFonts w:ascii="Times New Roman" w:hAnsi="Times New Roman" w:cs="Times New Roman"/>
+          <w:szCs w:val="24"/>
+        </w:rPr>
+        <w:t xml:space="preserve">Do not display graphical representations of data in an attempt to make the data more </w:t>
+      </w:r>
+      <w:r>
+        <w:rPr>
+          <w:rFonts w:ascii="Times New Roman" w:hAnsi="Times New Roman" w:cs="Times New Roman"/>
           <w:szCs w:val="24"/>
         </w:rPr>
         <w:t>readable.</w:t>
@@ -3982,17 +3878,16 @@
           <w:ilvl w:val="0"/>
           <w:numId w:val="3"/>
         </w:numPr>
-        <w:contextualSpacing w:val="0"/>
-        <w:rPr>
-          <w:rFonts w:ascii="Bookerly" w:hAnsi="Bookerly" w:cs="Bookerly"/>
-          <w:sz w:val="24"/>
-          <w:szCs w:val="24"/>
-        </w:rPr>
-      </w:pPr>
-      <w:r>
-        <w:rPr>
-          <w:rFonts w:ascii="Bookerly" w:hAnsi="Bookerly" w:cs="Bookerly"/>
-          <w:sz w:val="24"/>
+        <w:spacing w:line="360" w:lineRule="auto"/>
+        <w:contextualSpacing w:val="0"/>
+        <w:rPr>
+          <w:rFonts w:ascii="Times New Roman" w:hAnsi="Times New Roman" w:cs="Times New Roman"/>
+          <w:szCs w:val="24"/>
+        </w:rPr>
+      </w:pPr>
+      <w:r>
+        <w:rPr>
+          <w:rFonts w:ascii="Times New Roman" w:hAnsi="Times New Roman" w:cs="Times New Roman"/>
           <w:szCs w:val="24"/>
         </w:rPr>
         <w:t>There is not enough time to work on automatic data inputs from external sources.</w:t>
@@ -4000,61 +3895,154 @@
     </w:p>
     <w:p>
       <w:pPr>
-        <w:contextualSpacing w:val="0"/>
-        <w:rPr>
-          <w:rFonts w:ascii="Bookerly" w:hAnsi="Bookerly" w:cs="Bookerly"/>
-          <w:sz w:val="24"/>
-          <w:szCs w:val="24"/>
-        </w:rPr>
-      </w:pPr>
-    </w:p>
-    <w:p>
-      <w:pPr>
-        <w:contextualSpacing w:val="0"/>
-        <w:rPr>
-          <w:rFonts w:ascii="Bookerly" w:hAnsi="Bookerly" w:cs="Bookerly"/>
-          <w:sz w:val="24"/>
-          <w:szCs w:val="24"/>
-        </w:rPr>
-      </w:pPr>
-      <w:r>
-        <w:rPr>
-          <w:rFonts w:ascii="Bookerly" w:hAnsi="Bookerly" w:cs="Bookerly"/>
-          <w:sz w:val="24"/>
-          <w:szCs w:val="24"/>
-        </w:rPr>
-        <w:t>1.5</w:t>
-      </w:r>
-      <w:r>
-        <w:rPr>
-          <w:rFonts w:ascii="Bookerly" w:eastAsia="Times New Roman" w:hAnsi="Bookerly" w:cs="Bookerly"/>
-          <w:sz w:val="24"/>
-          <w:szCs w:val="24"/>
-        </w:rPr>
-        <w:t xml:space="preserve"> Choice</w:t>
-      </w:r>
-      <w:r>
-        <w:rPr>
-          <w:rFonts w:ascii="Bookerly" w:hAnsi="Bookerly" w:cs="Bookerly"/>
-          <w:sz w:val="24"/>
-          <w:szCs w:val="24"/>
-        </w:rPr>
-        <w:t xml:space="preserve"> of models and methods. </w:t>
-      </w:r>
-    </w:p>
-    <w:p>
-      <w:pPr>
+        <w:spacing w:line="360" w:lineRule="auto"/>
+        <w:contextualSpacing w:val="0"/>
+        <w:rPr>
+          <w:rFonts w:ascii="Times New Roman" w:hAnsi="Times New Roman" w:cs="Times New Roman"/>
+          <w:sz w:val="24"/>
+          <w:szCs w:val="24"/>
+        </w:rPr>
+      </w:pPr>
+      <w:r>
+        <w:rPr>
+          <w:rFonts w:ascii="Times New Roman" w:hAnsi="Times New Roman" w:cs="Times New Roman"/>
+          <w:sz w:val="24"/>
+          <w:szCs w:val="24"/>
+        </w:rPr>
+        <w:br/>
+      </w:r>
+      <w:r>
+        <w:rPr>
+          <w:rFonts w:ascii="Times New Roman" w:hAnsi="Times New Roman" w:cs="Times New Roman"/>
+          <w:sz w:val="24"/>
+          <w:szCs w:val="24"/>
+        </w:rPr>
+        <w:br/>
+      </w:r>
+      <w:r>
+        <w:rPr>
+          <w:rFonts w:ascii="Times New Roman" w:hAnsi="Times New Roman" w:cs="Times New Roman"/>
+          <w:sz w:val="24"/>
+          <w:szCs w:val="24"/>
+        </w:rPr>
+        <w:br/>
+      </w:r>
+      <w:r>
+        <w:rPr>
+          <w:rFonts w:ascii="Times New Roman" w:hAnsi="Times New Roman" w:cs="Times New Roman"/>
+          <w:sz w:val="24"/>
+          <w:szCs w:val="24"/>
+        </w:rPr>
+        <w:br/>
+      </w:r>
+      <w:r>
+        <w:rPr>
+          <w:rFonts w:ascii="Times New Roman" w:hAnsi="Times New Roman" w:cs="Times New Roman"/>
+          <w:sz w:val="24"/>
+          <w:szCs w:val="24"/>
+        </w:rPr>
+        <w:br/>
+      </w:r>
+      <w:r>
+        <w:rPr>
+          <w:rFonts w:ascii="Times New Roman" w:hAnsi="Times New Roman" w:cs="Times New Roman"/>
+          <w:sz w:val="24"/>
+          <w:szCs w:val="24"/>
+        </w:rPr>
+        <w:br/>
+      </w:r>
+      <w:r>
+        <w:rPr>
+          <w:rFonts w:ascii="Times New Roman" w:hAnsi="Times New Roman" w:cs="Times New Roman"/>
+          <w:sz w:val="24"/>
+          <w:szCs w:val="24"/>
+        </w:rPr>
+        <w:br/>
+      </w:r>
+      <w:r>
+        <w:rPr>
+          <w:rFonts w:ascii="Times New Roman" w:hAnsi="Times New Roman" w:cs="Times New Roman"/>
+          <w:sz w:val="24"/>
+          <w:szCs w:val="24"/>
+        </w:rPr>
+        <w:br/>
+      </w:r>
+      <w:r>
+        <w:rPr>
+          <w:rFonts w:ascii="Times New Roman" w:hAnsi="Times New Roman" w:cs="Times New Roman"/>
+          <w:sz w:val="24"/>
+          <w:szCs w:val="24"/>
+        </w:rPr>
+        <w:br/>
+      </w:r>
+      <w:r>
+        <w:rPr>
+          <w:rFonts w:ascii="Times New Roman" w:hAnsi="Times New Roman" w:cs="Times New Roman"/>
+          <w:sz w:val="24"/>
+          <w:szCs w:val="24"/>
+        </w:rPr>
+        <w:br/>
+      </w:r>
+    </w:p>
+    <w:p>
+      <w:pPr>
+        <w:pStyle w:val="Heading2"/>
+        <w:numPr>
+          <w:ilvl w:val="1"/>
+          <w:numId w:val="1"/>
+        </w:numPr>
+        <w:rPr>
+          <w:rFonts w:ascii="Times New Roman" w:hAnsi="Times New Roman" w:cs="Times New Roman"/>
+          <w:b/>
+          <w:sz w:val="24"/>
+          <w:szCs w:val="24"/>
+        </w:rPr>
+      </w:pPr>
+      <w:bookmarkStart w:id="4" w:name="_Toc532946618"/>
+      <w:r>
+        <w:rPr>
+          <w:rFonts w:ascii="Times New Roman" w:eastAsia="Times New Roman" w:hAnsi="Times New Roman" w:cs="Times New Roman"/>
+          <w:b/>
+          <w:sz w:val="24"/>
+          <w:szCs w:val="24"/>
+        </w:rPr>
+        <w:lastRenderedPageBreak/>
+        <w:t>Choice</w:t>
+      </w:r>
+      <w:r>
+        <w:rPr>
+          <w:rFonts w:ascii="Times New Roman" w:hAnsi="Times New Roman" w:cs="Times New Roman"/>
+          <w:b/>
+          <w:sz w:val="24"/>
+          <w:szCs w:val="24"/>
+        </w:rPr>
+        <w:t xml:space="preserve"> of models and methods.</w:t>
+      </w:r>
+      <w:bookmarkEnd w:id="4"/>
+      <w:r>
+        <w:rPr>
+          <w:rFonts w:ascii="Times New Roman" w:hAnsi="Times New Roman" w:cs="Times New Roman"/>
+          <w:b/>
+          <w:sz w:val="24"/>
+          <w:szCs w:val="24"/>
+        </w:rPr>
+        <w:t xml:space="preserve"> </w:t>
+      </w:r>
+    </w:p>
+    <w:p>
+      <w:pPr>
+        <w:spacing w:line="360" w:lineRule="auto"/>
         <w:ind w:left="360"/>
         <w:contextualSpacing w:val="0"/>
         <w:rPr>
-          <w:rFonts w:ascii="Bookerly" w:hAnsi="Bookerly" w:cs="Bookerly"/>
-          <w:sz w:val="24"/>
-          <w:szCs w:val="24"/>
-        </w:rPr>
-      </w:pPr>
-      <w:r>
-        <w:rPr>
-          <w:rFonts w:ascii="Bookerly" w:hAnsi="Bookerly" w:cs="Bookerly"/>
+          <w:rFonts w:ascii="Times New Roman" w:hAnsi="Times New Roman" w:cs="Times New Roman"/>
+          <w:sz w:val="24"/>
+          <w:szCs w:val="24"/>
+        </w:rPr>
+      </w:pPr>
+      <w:r>
+        <w:rPr>
+          <w:rFonts w:ascii="Times New Roman" w:hAnsi="Times New Roman" w:cs="Times New Roman"/>
           <w:sz w:val="24"/>
           <w:szCs w:val="24"/>
         </w:rPr>
@@ -4103,39 +4091,32 @@
           </w:tcPr>
           <w:p>
             <w:pPr>
+              <w:spacing w:line="360" w:lineRule="auto"/>
               <w:ind w:left="360"/>
               <w:contextualSpacing w:val="0"/>
               <w:rPr>
-                <w:rFonts w:ascii="Bookerly" w:hAnsi="Bookerly" w:cs="Bookerly"/>
-                <w:sz w:val="24"/>
-                <w:szCs w:val="24"/>
+                <w:rFonts w:ascii="Times New Roman" w:hAnsi="Times New Roman" w:cs="Times New Roman"/>
               </w:rPr>
             </w:pPr>
             <w:r>
               <w:rPr>
-                <w:rFonts w:ascii="Bookerly" w:hAnsi="Bookerly" w:cs="Bookerly"/>
-                <w:sz w:val="24"/>
-                <w:szCs w:val="24"/>
-              </w:rPr>
-              <w:lastRenderedPageBreak/>
+                <w:rFonts w:ascii="Times New Roman" w:hAnsi="Times New Roman" w:cs="Times New Roman"/>
+              </w:rPr>
               <w:t>What</w:t>
             </w:r>
           </w:p>
           <w:p>
             <w:pPr>
+              <w:spacing w:line="360" w:lineRule="auto"/>
               <w:ind w:left="360"/>
               <w:contextualSpacing w:val="0"/>
               <w:rPr>
-                <w:rFonts w:ascii="Bookerly" w:hAnsi="Bookerly" w:cs="Bookerly"/>
-                <w:sz w:val="24"/>
-                <w:szCs w:val="24"/>
+                <w:rFonts w:ascii="Times New Roman" w:hAnsi="Times New Roman" w:cs="Times New Roman"/>
               </w:rPr>
             </w:pPr>
             <w:r>
               <w:rPr>
-                <w:rFonts w:ascii="Bookerly" w:hAnsi="Bookerly" w:cs="Bookerly"/>
-                <w:sz w:val="24"/>
-                <w:szCs w:val="24"/>
+                <w:rFonts w:ascii="Times New Roman" w:hAnsi="Times New Roman" w:cs="Times New Roman"/>
               </w:rPr>
               <w:t>Partial problem</w:t>
             </w:r>
@@ -4158,38 +4139,32 @@
           </w:tcPr>
           <w:p>
             <w:pPr>
+              <w:spacing w:line="360" w:lineRule="auto"/>
               <w:ind w:left="360"/>
               <w:contextualSpacing w:val="0"/>
               <w:rPr>
-                <w:rFonts w:ascii="Bookerly" w:hAnsi="Bookerly" w:cs="Bookerly"/>
-                <w:sz w:val="24"/>
-                <w:szCs w:val="24"/>
+                <w:rFonts w:ascii="Times New Roman" w:hAnsi="Times New Roman" w:cs="Times New Roman"/>
               </w:rPr>
             </w:pPr>
             <w:r>
               <w:rPr>
-                <w:rFonts w:ascii="Bookerly" w:hAnsi="Bookerly" w:cs="Bookerly"/>
-                <w:sz w:val="24"/>
-                <w:szCs w:val="24"/>
+                <w:rFonts w:ascii="Times New Roman" w:hAnsi="Times New Roman" w:cs="Times New Roman"/>
               </w:rPr>
               <w:t>Why</w:t>
             </w:r>
           </w:p>
           <w:p>
             <w:pPr>
+              <w:spacing w:line="360" w:lineRule="auto"/>
               <w:ind w:left="360"/>
               <w:contextualSpacing w:val="0"/>
               <w:rPr>
-                <w:rFonts w:ascii="Bookerly" w:hAnsi="Bookerly" w:cs="Bookerly"/>
-                <w:sz w:val="24"/>
-                <w:szCs w:val="24"/>
+                <w:rFonts w:ascii="Times New Roman" w:hAnsi="Times New Roman" w:cs="Times New Roman"/>
               </w:rPr>
             </w:pPr>
             <w:r>
               <w:rPr>
-                <w:rFonts w:ascii="Bookerly" w:hAnsi="Bookerly" w:cs="Bookerly"/>
-                <w:sz w:val="24"/>
-                <w:szCs w:val="24"/>
+                <w:rFonts w:ascii="Times New Roman" w:hAnsi="Times New Roman" w:cs="Times New Roman"/>
               </w:rPr>
               <w:t>Study the problem</w:t>
             </w:r>
@@ -4212,38 +4187,32 @@
           </w:tcPr>
           <w:p>
             <w:pPr>
+              <w:spacing w:line="360" w:lineRule="auto"/>
               <w:ind w:left="360"/>
               <w:contextualSpacing w:val="0"/>
               <w:rPr>
-                <w:rFonts w:ascii="Bookerly" w:hAnsi="Bookerly" w:cs="Bookerly"/>
-                <w:sz w:val="24"/>
-                <w:szCs w:val="24"/>
+                <w:rFonts w:ascii="Times New Roman" w:hAnsi="Times New Roman" w:cs="Times New Roman"/>
               </w:rPr>
             </w:pPr>
             <w:r>
               <w:rPr>
-                <w:rFonts w:ascii="Bookerly" w:hAnsi="Bookerly" w:cs="Bookerly"/>
-                <w:sz w:val="24"/>
-                <w:szCs w:val="24"/>
+                <w:rFonts w:ascii="Times New Roman" w:hAnsi="Times New Roman" w:cs="Times New Roman"/>
               </w:rPr>
               <w:t>Which</w:t>
             </w:r>
           </w:p>
           <w:p>
             <w:pPr>
+              <w:spacing w:line="360" w:lineRule="auto"/>
               <w:ind w:left="360"/>
               <w:contextualSpacing w:val="0"/>
               <w:rPr>
-                <w:rFonts w:ascii="Bookerly" w:hAnsi="Bookerly" w:cs="Bookerly"/>
-                <w:sz w:val="24"/>
-                <w:szCs w:val="24"/>
+                <w:rFonts w:ascii="Times New Roman" w:hAnsi="Times New Roman" w:cs="Times New Roman"/>
               </w:rPr>
             </w:pPr>
             <w:r>
               <w:rPr>
-                <w:rFonts w:ascii="Bookerly" w:hAnsi="Bookerly" w:cs="Bookerly"/>
-                <w:sz w:val="24"/>
-                <w:szCs w:val="24"/>
+                <w:rFonts w:ascii="Times New Roman" w:hAnsi="Times New Roman" w:cs="Times New Roman"/>
               </w:rPr>
               <w:t>Methods/Models/Theories</w:t>
             </w:r>
@@ -4271,19 +4240,16 @@
           </w:tcPr>
           <w:p>
             <w:pPr>
+              <w:spacing w:line="360" w:lineRule="auto"/>
               <w:ind w:left="360"/>
               <w:contextualSpacing w:val="0"/>
               <w:rPr>
-                <w:rFonts w:ascii="Bookerly" w:hAnsi="Bookerly" w:cs="Bookerly"/>
-                <w:sz w:val="24"/>
-                <w:szCs w:val="24"/>
+                <w:rFonts w:ascii="Times New Roman" w:hAnsi="Times New Roman" w:cs="Times New Roman"/>
               </w:rPr>
             </w:pPr>
             <w:r>
               <w:rPr>
-                <w:rFonts w:ascii="Bookerly" w:hAnsi="Bookerly" w:cs="Bookerly"/>
-                <w:sz w:val="24"/>
-                <w:szCs w:val="24"/>
+                <w:rFonts w:ascii="Times New Roman" w:hAnsi="Times New Roman" w:cs="Times New Roman"/>
               </w:rPr>
               <w:t>Communicating and investigating the data at the same time</w:t>
             </w:r>
@@ -4305,70 +4271,56 @@
           </w:tcPr>
           <w:p>
             <w:pPr>
+              <w:spacing w:line="360" w:lineRule="auto"/>
               <w:ind w:left="360"/>
               <w:contextualSpacing w:val="0"/>
               <w:rPr>
-                <w:rFonts w:ascii="Bookerly" w:hAnsi="Bookerly" w:cs="Bookerly"/>
-                <w:sz w:val="24"/>
-                <w:szCs w:val="24"/>
+                <w:rFonts w:ascii="Times New Roman" w:hAnsi="Times New Roman" w:cs="Times New Roman"/>
               </w:rPr>
             </w:pPr>
             <w:r>
               <w:rPr>
-                <w:rFonts w:ascii="Bookerly" w:hAnsi="Bookerly" w:cs="Bookerly"/>
-                <w:sz w:val="24"/>
-                <w:szCs w:val="24"/>
+                <w:rFonts w:ascii="Times New Roman" w:hAnsi="Times New Roman" w:cs="Times New Roman"/>
               </w:rPr>
               <w:t xml:space="preserve">Not all </w:t>
             </w:r>
             <w:r>
               <w:rPr>
-                <w:rFonts w:ascii="Bookerly" w:hAnsi="Bookerly" w:cs="Bookerly"/>
-                <w:sz w:val="24"/>
-                <w:szCs w:val="24"/>
+                <w:rFonts w:ascii="Times New Roman" w:hAnsi="Times New Roman" w:cs="Times New Roman"/>
               </w:rPr>
               <w:t xml:space="preserve">group members </w:t>
             </w:r>
             <w:r>
               <w:rPr>
-                <w:rFonts w:ascii="Bookerly" w:hAnsi="Bookerly" w:cs="Bookerly"/>
-                <w:sz w:val="24"/>
-                <w:szCs w:val="24"/>
+                <w:rFonts w:ascii="Times New Roman" w:hAnsi="Times New Roman" w:cs="Times New Roman"/>
               </w:rPr>
               <w:t xml:space="preserve">have the same application to communicate. Understanding the excel </w:t>
             </w:r>
             <w:r>
               <w:rPr>
-                <w:rFonts w:ascii="Bookerly" w:hAnsi="Bookerly" w:cs="Bookerly"/>
-                <w:sz w:val="24"/>
-                <w:szCs w:val="24"/>
+                <w:rFonts w:ascii="Times New Roman" w:hAnsi="Times New Roman" w:cs="Times New Roman"/>
               </w:rPr>
               <w:t>format and</w:t>
             </w:r>
             <w:r>
               <w:rPr>
-                <w:rFonts w:ascii="Bookerly" w:hAnsi="Bookerly" w:cs="Bookerly"/>
-                <w:sz w:val="24"/>
-                <w:szCs w:val="24"/>
+                <w:rFonts w:ascii="Times New Roman" w:hAnsi="Times New Roman" w:cs="Times New Roman"/>
               </w:rPr>
               <w:t xml:space="preserve"> editing data in excel is inconvenient.</w:t>
             </w:r>
           </w:p>
           <w:p>
             <w:pPr>
+              <w:spacing w:line="360" w:lineRule="auto"/>
               <w:ind w:left="360"/>
               <w:contextualSpacing w:val="0"/>
               <w:rPr>
-                <w:rFonts w:ascii="Bookerly" w:hAnsi="Bookerly" w:cs="Bookerly"/>
-                <w:sz w:val="24"/>
-                <w:szCs w:val="24"/>
+                <w:rFonts w:ascii="Times New Roman" w:hAnsi="Times New Roman" w:cs="Times New Roman"/>
               </w:rPr>
             </w:pPr>
             <w:r>
               <w:rPr>
-                <w:rFonts w:ascii="Bookerly" w:hAnsi="Bookerly" w:cs="Bookerly"/>
-                <w:sz w:val="24"/>
-                <w:szCs w:val="24"/>
+                <w:rFonts w:ascii="Times New Roman" w:hAnsi="Times New Roman" w:cs="Times New Roman"/>
               </w:rPr>
               <w:t>Excel does not allow for live user communication.</w:t>
             </w:r>
@@ -4390,35 +4342,28 @@
           </w:tcPr>
           <w:p>
             <w:pPr>
+              <w:spacing w:line="360" w:lineRule="auto"/>
               <w:ind w:left="360"/>
               <w:contextualSpacing w:val="0"/>
               <w:rPr>
-                <w:rFonts w:ascii="Bookerly" w:hAnsi="Bookerly" w:cs="Bookerly"/>
-                <w:sz w:val="24"/>
-                <w:szCs w:val="24"/>
+                <w:rFonts w:ascii="Times New Roman" w:hAnsi="Times New Roman" w:cs="Times New Roman"/>
               </w:rPr>
             </w:pPr>
             <w:r>
               <w:rPr>
-                <w:rFonts w:ascii="Bookerly" w:hAnsi="Bookerly" w:cs="Bookerly"/>
-                <w:sz w:val="24"/>
-                <w:szCs w:val="24"/>
+                <w:rFonts w:ascii="Times New Roman" w:hAnsi="Times New Roman" w:cs="Times New Roman"/>
               </w:rPr>
               <w:t xml:space="preserve">Categorize the viewed data into </w:t>
             </w:r>
             <w:r>
               <w:rPr>
-                <w:rFonts w:ascii="Bookerly" w:hAnsi="Bookerly" w:cs="Bookerly"/>
-                <w:sz w:val="24"/>
-                <w:szCs w:val="24"/>
+                <w:rFonts w:ascii="Times New Roman" w:hAnsi="Times New Roman" w:cs="Times New Roman"/>
               </w:rPr>
               <w:t>customer predefined data categories</w:t>
             </w:r>
             <w:r>
               <w:rPr>
-                <w:rFonts w:ascii="Bookerly" w:hAnsi="Bookerly" w:cs="Bookerly"/>
-                <w:sz w:val="24"/>
-                <w:szCs w:val="24"/>
+                <w:rFonts w:ascii="Times New Roman" w:hAnsi="Times New Roman" w:cs="Times New Roman"/>
               </w:rPr>
               <w:t>.</w:t>
             </w:r>
@@ -4446,27 +4391,22 @@
           </w:tcPr>
           <w:p>
             <w:pPr>
+              <w:spacing w:line="360" w:lineRule="auto"/>
               <w:ind w:left="360"/>
               <w:contextualSpacing w:val="0"/>
               <w:rPr>
-                <w:rFonts w:ascii="Bookerly" w:hAnsi="Bookerly" w:cs="Bookerly"/>
-                <w:sz w:val="24"/>
-                <w:szCs w:val="24"/>
+                <w:rFonts w:ascii="Times New Roman" w:hAnsi="Times New Roman" w:cs="Times New Roman"/>
               </w:rPr>
             </w:pPr>
             <w:r>
               <w:rPr>
-                <w:rFonts w:ascii="Bookerly" w:eastAsia="Times New Roman" w:hAnsi="Bookerly" w:cs="Bookerly"/>
-                <w:sz w:val="24"/>
-                <w:szCs w:val="24"/>
+                <w:rFonts w:ascii="Times New Roman" w:eastAsia="Times New Roman" w:hAnsi="Times New Roman" w:cs="Times New Roman"/>
               </w:rPr>
               <w:t xml:space="preserve">   </w:t>
             </w:r>
             <w:r>
               <w:rPr>
-                <w:rFonts w:ascii="Bookerly" w:hAnsi="Bookerly" w:cs="Bookerly"/>
-                <w:sz w:val="24"/>
-                <w:szCs w:val="24"/>
+                <w:rFonts w:ascii="Times New Roman" w:hAnsi="Times New Roman" w:cs="Times New Roman"/>
               </w:rPr>
               <w:t>How secure should each user account be</w:t>
             </w:r>
@@ -4488,36 +4428,29 @@
           </w:tcPr>
           <w:p>
             <w:pPr>
+              <w:spacing w:line="360" w:lineRule="auto"/>
               <w:ind w:left="360"/>
               <w:contextualSpacing w:val="0"/>
               <w:rPr>
-                <w:rFonts w:ascii="Bookerly" w:hAnsi="Bookerly" w:cs="Bookerly"/>
-                <w:sz w:val="24"/>
-                <w:szCs w:val="24"/>
+                <w:rFonts w:ascii="Times New Roman" w:hAnsi="Times New Roman" w:cs="Times New Roman"/>
               </w:rPr>
             </w:pPr>
             <w:r>
               <w:rPr>
-                <w:rFonts w:ascii="Bookerly" w:hAnsi="Bookerly" w:cs="Bookerly"/>
-                <w:sz w:val="24"/>
-                <w:szCs w:val="24"/>
+                <w:rFonts w:ascii="Times New Roman" w:hAnsi="Times New Roman" w:cs="Times New Roman"/>
               </w:rPr>
               <w:t xml:space="preserve">A third party should not be able to </w:t>
             </w:r>
             <w:r>
               <w:rPr>
-                <w:rFonts w:ascii="Bookerly" w:hAnsi="Bookerly" w:cs="Bookerly"/>
+                <w:rFonts w:ascii="Times New Roman" w:hAnsi="Times New Roman" w:cs="Times New Roman"/>
                 <w:noProof/>
-                <w:sz w:val="24"/>
-                <w:szCs w:val="24"/>
               </w:rPr>
               <w:t>irreversibly</w:t>
             </w:r>
             <w:r>
               <w:rPr>
-                <w:rFonts w:ascii="Bookerly" w:hAnsi="Bookerly" w:cs="Bookerly"/>
-                <w:sz w:val="24"/>
-                <w:szCs w:val="24"/>
+                <w:rFonts w:ascii="Times New Roman" w:hAnsi="Times New Roman" w:cs="Times New Roman"/>
               </w:rPr>
               <w:t xml:space="preserve"> destroy or edit the data.</w:t>
             </w:r>
@@ -4539,108 +4472,83 @@
           </w:tcPr>
           <w:p>
             <w:pPr>
+              <w:spacing w:line="360" w:lineRule="auto"/>
               <w:ind w:left="360"/>
               <w:contextualSpacing w:val="0"/>
               <w:rPr>
-                <w:rFonts w:ascii="Bookerly" w:hAnsi="Bookerly" w:cs="Bookerly"/>
-                <w:sz w:val="24"/>
-                <w:szCs w:val="24"/>
+                <w:rFonts w:ascii="Times New Roman" w:hAnsi="Times New Roman" w:cs="Times New Roman"/>
               </w:rPr>
             </w:pPr>
             <w:r>
               <w:rPr>
-                <w:rFonts w:ascii="Bookerly" w:hAnsi="Bookerly" w:cs="Bookerly"/>
-                <w:sz w:val="24"/>
-                <w:szCs w:val="24"/>
+                <w:rFonts w:ascii="Times New Roman" w:hAnsi="Times New Roman" w:cs="Times New Roman"/>
               </w:rPr>
               <w:t xml:space="preserve"> Allow only one administrator data editing access at a time</w:t>
             </w:r>
             <w:r>
               <w:rPr>
-                <w:rFonts w:ascii="Bookerly" w:hAnsi="Bookerly" w:cs="Bookerly"/>
-                <w:sz w:val="24"/>
-                <w:szCs w:val="24"/>
+                <w:rFonts w:ascii="Times New Roman" w:hAnsi="Times New Roman" w:cs="Times New Roman"/>
               </w:rPr>
               <w:t xml:space="preserve"> and </w:t>
             </w:r>
             <w:r>
               <w:rPr>
-                <w:rFonts w:ascii="Bookerly" w:hAnsi="Bookerly" w:cs="Bookerly"/>
+                <w:rFonts w:ascii="Times New Roman" w:hAnsi="Times New Roman" w:cs="Times New Roman"/>
                 <w:noProof/>
-                <w:sz w:val="24"/>
-                <w:szCs w:val="24"/>
               </w:rPr>
               <w:t>enforce</w:t>
             </w:r>
             <w:r>
               <w:rPr>
-                <w:rFonts w:ascii="Bookerly" w:hAnsi="Bookerly" w:cs="Bookerly"/>
-                <w:sz w:val="24"/>
-                <w:szCs w:val="24"/>
+                <w:rFonts w:ascii="Times New Roman" w:hAnsi="Times New Roman" w:cs="Times New Roman"/>
               </w:rPr>
               <w:t xml:space="preserve"> very long administrator password</w:t>
             </w:r>
             <w:r>
               <w:rPr>
-                <w:rFonts w:ascii="Bookerly" w:hAnsi="Bookerly" w:cs="Bookerly"/>
-                <w:sz w:val="24"/>
-                <w:szCs w:val="24"/>
+                <w:rFonts w:ascii="Times New Roman" w:hAnsi="Times New Roman" w:cs="Times New Roman"/>
               </w:rPr>
               <w:t xml:space="preserve"> with no option for it to be remembered. </w:t>
             </w:r>
             <w:r>
               <w:rPr>
-                <w:rFonts w:ascii="Bookerly" w:hAnsi="Bookerly" w:cs="Bookerly"/>
-                <w:sz w:val="24"/>
-                <w:szCs w:val="24"/>
+                <w:rFonts w:ascii="Times New Roman" w:hAnsi="Times New Roman" w:cs="Times New Roman"/>
               </w:rPr>
               <w:t xml:space="preserve">Give all </w:t>
             </w:r>
             <w:r>
               <w:rPr>
-                <w:rFonts w:ascii="Bookerly" w:hAnsi="Bookerly" w:cs="Bookerly"/>
-                <w:sz w:val="24"/>
-                <w:szCs w:val="24"/>
+                <w:rFonts w:ascii="Times New Roman" w:hAnsi="Times New Roman" w:cs="Times New Roman"/>
               </w:rPr>
               <w:t xml:space="preserve">group </w:t>
             </w:r>
             <w:r>
               <w:rPr>
-                <w:rFonts w:ascii="Bookerly" w:hAnsi="Bookerly" w:cs="Bookerly"/>
-                <w:sz w:val="24"/>
-                <w:szCs w:val="24"/>
+                <w:rFonts w:ascii="Times New Roman" w:hAnsi="Times New Roman" w:cs="Times New Roman"/>
               </w:rPr>
               <w:t xml:space="preserve">members </w:t>
             </w:r>
             <w:r>
               <w:rPr>
-                <w:rFonts w:ascii="Bookerly" w:hAnsi="Bookerly" w:cs="Bookerly"/>
-                <w:sz w:val="24"/>
-                <w:szCs w:val="24"/>
+                <w:rFonts w:ascii="Times New Roman" w:hAnsi="Times New Roman" w:cs="Times New Roman"/>
               </w:rPr>
               <w:t xml:space="preserve">except the group administrator </w:t>
             </w:r>
             <w:r>
               <w:rPr>
-                <w:rFonts w:ascii="Bookerly" w:hAnsi="Bookerly" w:cs="Bookerly"/>
-                <w:sz w:val="24"/>
-                <w:szCs w:val="24"/>
+                <w:rFonts w:ascii="Times New Roman" w:hAnsi="Times New Roman" w:cs="Times New Roman"/>
               </w:rPr>
               <w:t>data view access</w:t>
             </w:r>
             <w:r>
               <w:rPr>
-                <w:rFonts w:ascii="Bookerly" w:hAnsi="Bookerly" w:cs="Bookerly"/>
-                <w:sz w:val="24"/>
-                <w:szCs w:val="24"/>
+                <w:rFonts w:ascii="Times New Roman" w:hAnsi="Times New Roman" w:cs="Times New Roman"/>
               </w:rPr>
               <w:t xml:space="preserve"> only</w:t>
             </w:r>
             <w:r>
               <w:rPr>
-                <w:rFonts w:ascii="Bookerly" w:hAnsi="Bookerly" w:cs="Bookerly"/>
-                <w:sz w:val="24"/>
-                <w:szCs w:val="24"/>
+                <w:rFonts w:ascii="Times New Roman" w:hAnsi="Times New Roman" w:cs="Times New Roman"/>
               </w:rPr>
               <w:t>.</w:t>
             </w:r>
@@ -4668,67 +4576,52 @@
           </w:tcPr>
           <w:p>
             <w:pPr>
+              <w:spacing w:line="360" w:lineRule="auto"/>
               <w:ind w:left="360"/>
               <w:contextualSpacing w:val="0"/>
               <w:rPr>
-                <w:rFonts w:ascii="Bookerly" w:hAnsi="Bookerly" w:cs="Bookerly"/>
-                <w:sz w:val="24"/>
-                <w:szCs w:val="24"/>
+                <w:rFonts w:ascii="Times New Roman" w:hAnsi="Times New Roman" w:cs="Times New Roman"/>
               </w:rPr>
             </w:pPr>
             <w:r>
               <w:rPr>
-                <w:rFonts w:ascii="Bookerly" w:eastAsia="Times New Roman" w:hAnsi="Bookerly" w:cs="Bookerly"/>
-                <w:sz w:val="24"/>
-                <w:szCs w:val="24"/>
+                <w:rFonts w:ascii="Times New Roman" w:eastAsia="Times New Roman" w:hAnsi="Times New Roman" w:cs="Times New Roman"/>
               </w:rPr>
               <w:t xml:space="preserve"> </w:t>
             </w:r>
             <w:r>
               <w:rPr>
-                <w:rFonts w:ascii="Bookerly" w:hAnsi="Bookerly" w:cs="Bookerly"/>
-                <w:sz w:val="24"/>
-                <w:szCs w:val="24"/>
+                <w:rFonts w:ascii="Times New Roman" w:hAnsi="Times New Roman" w:cs="Times New Roman"/>
               </w:rPr>
               <w:t xml:space="preserve">How to ensure the regular user </w:t>
             </w:r>
             <w:r>
               <w:rPr>
-                <w:rFonts w:ascii="Bookerly" w:hAnsi="Bookerly" w:cs="Bookerly"/>
-                <w:sz w:val="24"/>
-                <w:szCs w:val="24"/>
+                <w:rFonts w:ascii="Times New Roman" w:hAnsi="Times New Roman" w:cs="Times New Roman"/>
               </w:rPr>
               <w:t>know</w:t>
             </w:r>
             <w:r>
               <w:rPr>
-                <w:rFonts w:ascii="Bookerly" w:hAnsi="Bookerly" w:cs="Bookerly"/>
-                <w:sz w:val="24"/>
-                <w:szCs w:val="24"/>
+                <w:rFonts w:ascii="Times New Roman" w:hAnsi="Times New Roman" w:cs="Times New Roman"/>
               </w:rPr>
               <w:t>s</w:t>
             </w:r>
             <w:r>
               <w:rPr>
-                <w:rFonts w:ascii="Bookerly" w:hAnsi="Bookerly" w:cs="Bookerly"/>
-                <w:sz w:val="24"/>
-                <w:szCs w:val="24"/>
+                <w:rFonts w:ascii="Times New Roman" w:hAnsi="Times New Roman" w:cs="Times New Roman"/>
               </w:rPr>
               <w:t xml:space="preserve"> he is looking at the </w:t>
             </w:r>
             <w:r>
               <w:rPr>
-                <w:rFonts w:ascii="Bookerly" w:hAnsi="Bookerly" w:cs="Bookerly"/>
-                <w:sz w:val="24"/>
-                <w:szCs w:val="24"/>
+                <w:rFonts w:ascii="Times New Roman" w:hAnsi="Times New Roman" w:cs="Times New Roman"/>
               </w:rPr>
               <w:t>raw data</w:t>
             </w:r>
             <w:r>
               <w:rPr>
-                <w:rFonts w:ascii="Bookerly" w:hAnsi="Bookerly" w:cs="Bookerly"/>
-                <w:sz w:val="24"/>
-                <w:szCs w:val="24"/>
+                <w:rFonts w:ascii="Times New Roman" w:hAnsi="Times New Roman" w:cs="Times New Roman"/>
               </w:rPr>
               <w:t xml:space="preserve"> when required.</w:t>
             </w:r>
@@ -4750,44 +4643,35 @@
           </w:tcPr>
           <w:p>
             <w:pPr>
+              <w:spacing w:line="360" w:lineRule="auto"/>
               <w:ind w:left="360"/>
               <w:contextualSpacing w:val="0"/>
               <w:rPr>
-                <w:rFonts w:ascii="Bookerly" w:hAnsi="Bookerly" w:cs="Bookerly"/>
-                <w:sz w:val="24"/>
-                <w:szCs w:val="24"/>
+                <w:rFonts w:ascii="Times New Roman" w:hAnsi="Times New Roman" w:cs="Times New Roman"/>
               </w:rPr>
             </w:pPr>
             <w:r>
               <w:rPr>
-                <w:rFonts w:ascii="Bookerly" w:hAnsi="Bookerly" w:cs="Bookerly"/>
-                <w:sz w:val="24"/>
-                <w:szCs w:val="24"/>
+                <w:rFonts w:ascii="Times New Roman" w:hAnsi="Times New Roman" w:cs="Times New Roman"/>
               </w:rPr>
               <w:t>For increasing</w:t>
             </w:r>
             <w:r>
               <w:rPr>
-                <w:rFonts w:ascii="Bookerly" w:hAnsi="Bookerly" w:cs="Bookerly"/>
-                <w:sz w:val="24"/>
-                <w:szCs w:val="24"/>
+                <w:rFonts w:ascii="Times New Roman" w:hAnsi="Times New Roman" w:cs="Times New Roman"/>
               </w:rPr>
               <w:t xml:space="preserve"> </w:t>
             </w:r>
             <w:r>
               <w:rPr>
-                <w:rFonts w:ascii="Bookerly" w:hAnsi="Bookerly" w:cs="Bookerly"/>
+                <w:rFonts w:ascii="Times New Roman" w:hAnsi="Times New Roman" w:cs="Times New Roman"/>
                 <w:noProof/>
-                <w:sz w:val="24"/>
-                <w:szCs w:val="24"/>
               </w:rPr>
               <w:t>trust among</w:t>
             </w:r>
             <w:r>
               <w:rPr>
-                <w:rFonts w:ascii="Bookerly" w:hAnsi="Bookerly" w:cs="Bookerly"/>
-                <w:sz w:val="24"/>
-                <w:szCs w:val="24"/>
+                <w:rFonts w:ascii="Times New Roman" w:hAnsi="Times New Roman" w:cs="Times New Roman"/>
               </w:rPr>
               <w:t xml:space="preserve"> group members.</w:t>
             </w:r>
@@ -4809,61 +4693,48 @@
           </w:tcPr>
           <w:p>
             <w:pPr>
+              <w:spacing w:line="360" w:lineRule="auto"/>
               <w:ind w:left="360"/>
               <w:contextualSpacing w:val="0"/>
               <w:rPr>
-                <w:rFonts w:ascii="Bookerly" w:hAnsi="Bookerly" w:cs="Bookerly"/>
-                <w:sz w:val="24"/>
-                <w:szCs w:val="24"/>
+                <w:rFonts w:ascii="Times New Roman" w:hAnsi="Times New Roman" w:cs="Times New Roman"/>
               </w:rPr>
             </w:pPr>
             <w:r>
               <w:rPr>
-                <w:rFonts w:ascii="Bookerly" w:hAnsi="Bookerly" w:cs="Bookerly"/>
-                <w:sz w:val="24"/>
-                <w:szCs w:val="24"/>
+                <w:rFonts w:ascii="Times New Roman" w:hAnsi="Times New Roman" w:cs="Times New Roman"/>
               </w:rPr>
               <w:t xml:space="preserve"> </w:t>
             </w:r>
             <w:r>
               <w:rPr>
-                <w:rFonts w:ascii="Bookerly" w:hAnsi="Bookerly" w:cs="Bookerly"/>
-                <w:sz w:val="24"/>
-                <w:szCs w:val="24"/>
+                <w:rFonts w:ascii="Times New Roman" w:hAnsi="Times New Roman" w:cs="Times New Roman"/>
               </w:rPr>
               <w:t xml:space="preserve">Ensure the raw data is stored </w:t>
             </w:r>
             <w:r>
               <w:rPr>
-                <w:rFonts w:ascii="Bookerly" w:hAnsi="Bookerly" w:cs="Bookerly"/>
+                <w:rFonts w:ascii="Times New Roman" w:hAnsi="Times New Roman" w:cs="Times New Roman"/>
                 <w:noProof/>
-                <w:sz w:val="24"/>
-                <w:szCs w:val="24"/>
               </w:rPr>
               <w:t>according</w:t>
             </w:r>
             <w:r>
               <w:rPr>
-                <w:rFonts w:ascii="Bookerly" w:hAnsi="Bookerly" w:cs="Bookerly"/>
+                <w:rFonts w:ascii="Times New Roman" w:hAnsi="Times New Roman" w:cs="Times New Roman"/>
                 <w:noProof/>
-                <w:sz w:val="24"/>
-                <w:szCs w:val="24"/>
               </w:rPr>
               <w:t xml:space="preserve"> to</w:t>
             </w:r>
             <w:r>
               <w:rPr>
-                <w:rFonts w:ascii="Bookerly" w:hAnsi="Bookerly" w:cs="Bookerly"/>
-                <w:sz w:val="24"/>
-                <w:szCs w:val="24"/>
+                <w:rFonts w:ascii="Times New Roman" w:hAnsi="Times New Roman" w:cs="Times New Roman"/>
               </w:rPr>
               <w:t xml:space="preserve"> the group requirements by looking at their data storage examples</w:t>
             </w:r>
             <w:r>
               <w:rPr>
-                <w:rFonts w:ascii="Bookerly" w:hAnsi="Bookerly" w:cs="Bookerly"/>
-                <w:sz w:val="24"/>
-                <w:szCs w:val="24"/>
+                <w:rFonts w:ascii="Times New Roman" w:hAnsi="Times New Roman" w:cs="Times New Roman"/>
               </w:rPr>
               <w:t>.</w:t>
             </w:r>
@@ -4873,17 +4744,18 @@
     </w:tbl>
     <w:p>
       <w:pPr>
+        <w:spacing w:line="360" w:lineRule="auto"/>
         <w:ind w:left="360"/>
         <w:contextualSpacing w:val="0"/>
         <w:rPr>
-          <w:rFonts w:ascii="Bookerly" w:hAnsi="Bookerly" w:cs="Bookerly"/>
-          <w:sz w:val="24"/>
-          <w:szCs w:val="24"/>
-        </w:rPr>
-      </w:pPr>
-      <w:r>
-        <w:rPr>
-          <w:rFonts w:ascii="Bookerly" w:hAnsi="Bookerly" w:cs="Bookerly"/>
+          <w:rFonts w:ascii="Times New Roman" w:hAnsi="Times New Roman" w:cs="Times New Roman"/>
+          <w:sz w:val="24"/>
+          <w:szCs w:val="24"/>
+        </w:rPr>
+      </w:pPr>
+      <w:r>
+        <w:rPr>
+          <w:rFonts w:ascii="Times New Roman" w:hAnsi="Times New Roman" w:cs="Times New Roman"/>
           <w:sz w:val="24"/>
           <w:szCs w:val="24"/>
         </w:rPr>
@@ -4892,44 +4764,55 @@
     </w:p>
     <w:p>
       <w:pPr>
-        <w:contextualSpacing w:val="0"/>
-        <w:rPr>
-          <w:rFonts w:ascii="Bookerly" w:hAnsi="Bookerly" w:cs="Bookerly"/>
-          <w:sz w:val="24"/>
-          <w:szCs w:val="24"/>
-        </w:rPr>
-      </w:pPr>
-    </w:p>
-    <w:p>
-      <w:pPr>
-        <w:contextualSpacing w:val="0"/>
-        <w:rPr>
-          <w:rFonts w:ascii="Bookerly" w:hAnsi="Bookerly" w:cs="Bookerly"/>
-          <w:sz w:val="24"/>
-          <w:szCs w:val="24"/>
-        </w:rPr>
-      </w:pPr>
-      <w:r>
-        <w:rPr>
-          <w:rFonts w:ascii="Bookerly" w:hAnsi="Bookerly" w:cs="Bookerly"/>
-          <w:sz w:val="24"/>
-          <w:szCs w:val="24"/>
-        </w:rPr>
-        <w:t>1.6 Project Timeline</w:t>
-      </w:r>
-    </w:p>
-    <w:p>
-      <w:pPr>
-        <w:contextualSpacing w:val="0"/>
-        <w:rPr>
-          <w:rFonts w:ascii="Bookerly" w:hAnsi="Bookerly" w:cs="Bookerly"/>
-          <w:sz w:val="24"/>
-          <w:szCs w:val="24"/>
-        </w:rPr>
-      </w:pPr>
-      <w:r>
-        <w:rPr>
-          <w:rFonts w:ascii="Bookerly" w:hAnsi="Bookerly" w:cs="Bookerly"/>
+        <w:spacing w:line="360" w:lineRule="auto"/>
+        <w:contextualSpacing w:val="0"/>
+        <w:rPr>
+          <w:rFonts w:ascii="Times New Roman" w:hAnsi="Times New Roman" w:cs="Times New Roman"/>
+          <w:sz w:val="24"/>
+          <w:szCs w:val="24"/>
+        </w:rPr>
+      </w:pPr>
+    </w:p>
+    <w:p>
+      <w:pPr>
+        <w:pStyle w:val="Heading2"/>
+        <w:numPr>
+          <w:ilvl w:val="1"/>
+          <w:numId w:val="1"/>
+        </w:numPr>
+        <w:rPr>
+          <w:rFonts w:ascii="Times New Roman" w:hAnsi="Times New Roman" w:cs="Times New Roman"/>
+          <w:b/>
+          <w:sz w:val="24"/>
+          <w:szCs w:val="24"/>
+        </w:rPr>
+      </w:pPr>
+      <w:bookmarkStart w:id="5" w:name="_Toc532946619"/>
+      <w:r>
+        <w:rPr>
+          <w:rFonts w:ascii="Times New Roman" w:hAnsi="Times New Roman" w:cs="Times New Roman"/>
+          <w:b/>
+          <w:sz w:val="24"/>
+          <w:szCs w:val="24"/>
+        </w:rPr>
+        <w:lastRenderedPageBreak/>
+        <w:t>Project Timeline</w:t>
+      </w:r>
+      <w:bookmarkEnd w:id="5"/>
+    </w:p>
+    <w:p>
+      <w:pPr>
+        <w:spacing w:line="360" w:lineRule="auto"/>
+        <w:contextualSpacing w:val="0"/>
+        <w:rPr>
+          <w:rFonts w:ascii="Times New Roman" w:hAnsi="Times New Roman" w:cs="Times New Roman"/>
+          <w:sz w:val="24"/>
+          <w:szCs w:val="24"/>
+        </w:rPr>
+      </w:pPr>
+      <w:r>
+        <w:rPr>
+          <w:rFonts w:ascii="Times New Roman" w:hAnsi="Times New Roman" w:cs="Times New Roman"/>
           <w:noProof/>
           <w:sz w:val="24"/>
           <w:szCs w:val="24"/>
@@ -4979,29 +4862,37 @@
     </w:p>
     <w:p>
       <w:pPr>
-        <w:ind w:left="360"/>
-        <w:contextualSpacing w:val="0"/>
-        <w:rPr>
-          <w:rFonts w:ascii="Bookerly" w:hAnsi="Bookerly" w:cs="Bookerly"/>
-          <w:sz w:val="24"/>
-          <w:szCs w:val="24"/>
-        </w:rPr>
-      </w:pPr>
-      <w:r>
-        <w:rPr>
-          <w:rFonts w:ascii="Bookerly" w:hAnsi="Bookerly" w:cs="Bookerly"/>
-          <w:sz w:val="24"/>
-          <w:szCs w:val="24"/>
-        </w:rPr>
-        <w:t>1.6</w:t>
-      </w:r>
-      <w:r>
-        <w:rPr>
-          <w:rFonts w:ascii="Bookerly" w:hAnsi="Bookerly" w:cs="Bookerly"/>
-          <w:sz w:val="24"/>
-          <w:szCs w:val="24"/>
-        </w:rPr>
-        <w:t xml:space="preserve"> Risk Assessment. </w:t>
+        <w:pStyle w:val="Heading2"/>
+        <w:numPr>
+          <w:ilvl w:val="1"/>
+          <w:numId w:val="1"/>
+        </w:numPr>
+        <w:rPr>
+          <w:rFonts w:ascii="Times New Roman" w:hAnsi="Times New Roman" w:cs="Times New Roman"/>
+          <w:b/>
+          <w:sz w:val="24"/>
+          <w:szCs w:val="24"/>
+        </w:rPr>
+      </w:pPr>
+      <w:bookmarkStart w:id="6" w:name="_Toc532946620"/>
+      <w:r>
+        <w:rPr>
+          <w:rFonts w:ascii="Times New Roman" w:hAnsi="Times New Roman" w:cs="Times New Roman"/>
+          <w:b/>
+          <w:sz w:val="24"/>
+          <w:szCs w:val="24"/>
+        </w:rPr>
+        <w:t>Risk Assessment.</w:t>
+      </w:r>
+      <w:bookmarkEnd w:id="6"/>
+      <w:r>
+        <w:rPr>
+          <w:rFonts w:ascii="Times New Roman" w:hAnsi="Times New Roman" w:cs="Times New Roman"/>
+          <w:b/>
+          <w:sz w:val="24"/>
+          <w:szCs w:val="24"/>
+        </w:rPr>
+        <w:t xml:space="preserve"> </w:t>
       </w:r>
     </w:p>
     <w:tbl>
@@ -5050,18 +4941,16 @@
                 <w:right w:val="nil"/>
                 <w:between w:val="nil"/>
               </w:pBdr>
-              <w:spacing w:line="240" w:lineRule="auto"/>
+              <w:spacing w:line="360" w:lineRule="auto"/>
               <w:contextualSpacing w:val="0"/>
               <w:rPr>
-                <w:rFonts w:ascii="Bookerly" w:hAnsi="Bookerly" w:cs="Bookerly"/>
-                <w:sz w:val="24"/>
+                <w:rFonts w:ascii="Times New Roman" w:hAnsi="Times New Roman" w:cs="Times New Roman"/>
                 <w:szCs w:val="24"/>
               </w:rPr>
             </w:pPr>
             <w:r>
               <w:rPr>
-                <w:rFonts w:ascii="Bookerly" w:hAnsi="Bookerly" w:cs="Bookerly"/>
-                <w:sz w:val="24"/>
+                <w:rFonts w:ascii="Times New Roman" w:hAnsi="Times New Roman" w:cs="Times New Roman"/>
                 <w:szCs w:val="24"/>
               </w:rPr>
               <w:t>Risks</w:t>
@@ -5089,18 +4978,16 @@
                 <w:right w:val="nil"/>
                 <w:between w:val="nil"/>
               </w:pBdr>
-              <w:spacing w:line="240" w:lineRule="auto"/>
+              <w:spacing w:line="360" w:lineRule="auto"/>
               <w:contextualSpacing w:val="0"/>
               <w:rPr>
-                <w:rFonts w:ascii="Bookerly" w:hAnsi="Bookerly" w:cs="Bookerly"/>
-                <w:sz w:val="24"/>
+                <w:rFonts w:ascii="Times New Roman" w:hAnsi="Times New Roman" w:cs="Times New Roman"/>
                 <w:szCs w:val="24"/>
               </w:rPr>
             </w:pPr>
             <w:r>
               <w:rPr>
-                <w:rFonts w:ascii="Bookerly" w:hAnsi="Bookerly" w:cs="Bookerly"/>
-                <w:sz w:val="24"/>
+                <w:rFonts w:ascii="Times New Roman" w:hAnsi="Times New Roman" w:cs="Times New Roman"/>
                 <w:szCs w:val="24"/>
               </w:rPr>
               <w:t>Description</w:t>
@@ -5128,19 +5015,17 @@
                 <w:right w:val="nil"/>
                 <w:between w:val="nil"/>
               </w:pBdr>
-              <w:spacing w:line="240" w:lineRule="auto"/>
+              <w:spacing w:line="360" w:lineRule="auto"/>
               <w:contextualSpacing w:val="0"/>
               <w:rPr>
-                <w:rFonts w:ascii="Bookerly" w:hAnsi="Bookerly" w:cs="Bookerly"/>
-                <w:sz w:val="24"/>
+                <w:rFonts w:ascii="Times New Roman" w:hAnsi="Times New Roman" w:cs="Times New Roman"/>
                 <w:szCs w:val="24"/>
               </w:rPr>
             </w:pPr>
             <w:r>
               <w:rPr>
-                <w:rFonts w:ascii="Bookerly" w:hAnsi="Bookerly" w:cs="Bookerly"/>
+                <w:rFonts w:ascii="Times New Roman" w:hAnsi="Times New Roman" w:cs="Times New Roman"/>
                 <w:noProof/>
-                <w:sz w:val="24"/>
                 <w:szCs w:val="24"/>
               </w:rPr>
               <w:t>Likelihood</w:t>
@@ -5156,18 +5041,16 @@
                 <w:right w:val="nil"/>
                 <w:between w:val="nil"/>
               </w:pBdr>
-              <w:spacing w:line="240" w:lineRule="auto"/>
+              <w:spacing w:line="360" w:lineRule="auto"/>
               <w:contextualSpacing w:val="0"/>
               <w:rPr>
-                <w:rFonts w:ascii="Bookerly" w:hAnsi="Bookerly" w:cs="Bookerly"/>
-                <w:sz w:val="24"/>
+                <w:rFonts w:ascii="Times New Roman" w:hAnsi="Times New Roman" w:cs="Times New Roman"/>
                 <w:szCs w:val="24"/>
               </w:rPr>
             </w:pPr>
             <w:r>
               <w:rPr>
-                <w:rFonts w:ascii="Bookerly" w:hAnsi="Bookerly" w:cs="Bookerly"/>
-                <w:sz w:val="24"/>
+                <w:rFonts w:ascii="Times New Roman" w:hAnsi="Times New Roman" w:cs="Times New Roman"/>
                 <w:szCs w:val="24"/>
               </w:rPr>
               <w:t>1 to 5</w:t>
@@ -5195,18 +5078,16 @@
                 <w:right w:val="nil"/>
                 <w:between w:val="nil"/>
               </w:pBdr>
-              <w:spacing w:line="240" w:lineRule="auto"/>
+              <w:spacing w:line="360" w:lineRule="auto"/>
               <w:contextualSpacing w:val="0"/>
               <w:rPr>
-                <w:rFonts w:ascii="Bookerly" w:hAnsi="Bookerly" w:cs="Bookerly"/>
-                <w:sz w:val="24"/>
+                <w:rFonts w:ascii="Times New Roman" w:hAnsi="Times New Roman" w:cs="Times New Roman"/>
                 <w:szCs w:val="24"/>
               </w:rPr>
             </w:pPr>
             <w:r>
               <w:rPr>
-                <w:rFonts w:ascii="Bookerly" w:hAnsi="Bookerly" w:cs="Bookerly"/>
-                <w:sz w:val="24"/>
+                <w:rFonts w:ascii="Times New Roman" w:hAnsi="Times New Roman" w:cs="Times New Roman"/>
                 <w:szCs w:val="24"/>
               </w:rPr>
               <w:t>Severity</w:t>
@@ -5222,18 +5103,16 @@
                 <w:right w:val="nil"/>
                 <w:between w:val="nil"/>
               </w:pBdr>
-              <w:spacing w:line="240" w:lineRule="auto"/>
+              <w:spacing w:line="360" w:lineRule="auto"/>
               <w:contextualSpacing w:val="0"/>
               <w:rPr>
-                <w:rFonts w:ascii="Bookerly" w:hAnsi="Bookerly" w:cs="Bookerly"/>
-                <w:sz w:val="24"/>
+                <w:rFonts w:ascii="Times New Roman" w:hAnsi="Times New Roman" w:cs="Times New Roman"/>
                 <w:szCs w:val="24"/>
               </w:rPr>
             </w:pPr>
             <w:r>
               <w:rPr>
-                <w:rFonts w:ascii="Bookerly" w:hAnsi="Bookerly" w:cs="Bookerly"/>
-                <w:sz w:val="24"/>
+                <w:rFonts w:ascii="Times New Roman" w:hAnsi="Times New Roman" w:cs="Times New Roman"/>
                 <w:szCs w:val="24"/>
               </w:rPr>
               <w:t>1 to 5</w:t>
@@ -5261,18 +5140,16 @@
                 <w:right w:val="nil"/>
                 <w:between w:val="nil"/>
               </w:pBdr>
-              <w:spacing w:line="240" w:lineRule="auto"/>
+              <w:spacing w:line="360" w:lineRule="auto"/>
               <w:contextualSpacing w:val="0"/>
               <w:rPr>
-                <w:rFonts w:ascii="Bookerly" w:hAnsi="Bookerly" w:cs="Bookerly"/>
-                <w:sz w:val="24"/>
+                <w:rFonts w:ascii="Times New Roman" w:hAnsi="Times New Roman" w:cs="Times New Roman"/>
                 <w:szCs w:val="24"/>
               </w:rPr>
             </w:pPr>
             <w:r>
               <w:rPr>
-                <w:rFonts w:ascii="Bookerly" w:hAnsi="Bookerly" w:cs="Bookerly"/>
-                <w:sz w:val="24"/>
+                <w:rFonts w:ascii="Times New Roman" w:hAnsi="Times New Roman" w:cs="Times New Roman"/>
                 <w:szCs w:val="24"/>
               </w:rPr>
               <w:t>Risk Mitigation</w:t>
@@ -5300,18 +5177,16 @@
                 <w:right w:val="nil"/>
                 <w:between w:val="nil"/>
               </w:pBdr>
-              <w:spacing w:line="240" w:lineRule="auto"/>
+              <w:spacing w:line="360" w:lineRule="auto"/>
               <w:contextualSpacing w:val="0"/>
               <w:rPr>
-                <w:rFonts w:ascii="Bookerly" w:hAnsi="Bookerly" w:cs="Bookerly"/>
-                <w:sz w:val="24"/>
+                <w:rFonts w:ascii="Times New Roman" w:hAnsi="Times New Roman" w:cs="Times New Roman"/>
                 <w:szCs w:val="24"/>
               </w:rPr>
             </w:pPr>
             <w:r>
               <w:rPr>
-                <w:rFonts w:ascii="Bookerly" w:hAnsi="Bookerly" w:cs="Bookerly"/>
-                <w:sz w:val="24"/>
+                <w:rFonts w:ascii="Times New Roman" w:hAnsi="Times New Roman" w:cs="Times New Roman"/>
                 <w:szCs w:val="24"/>
               </w:rPr>
               <w:t>Identifiers</w:t>
@@ -5339,19 +5214,17 @@
                 <w:right w:val="nil"/>
                 <w:between w:val="nil"/>
               </w:pBdr>
-              <w:spacing w:line="240" w:lineRule="auto"/>
+              <w:spacing w:line="360" w:lineRule="auto"/>
               <w:contextualSpacing w:val="0"/>
               <w:rPr>
-                <w:rFonts w:ascii="Bookerly" w:hAnsi="Bookerly" w:cs="Bookerly"/>
-                <w:sz w:val="24"/>
+                <w:rFonts w:ascii="Times New Roman" w:hAnsi="Times New Roman" w:cs="Times New Roman"/>
                 <w:szCs w:val="24"/>
               </w:rPr>
             </w:pPr>
             <w:r>
               <w:rPr>
-                <w:rFonts w:ascii="Bookerly" w:hAnsi="Bookerly" w:cs="Bookerly"/>
+                <w:rFonts w:ascii="Times New Roman" w:hAnsi="Times New Roman" w:cs="Times New Roman"/>
                 <w:noProof/>
-                <w:sz w:val="24"/>
                 <w:szCs w:val="24"/>
               </w:rPr>
               <w:t>Responsible</w:t>
@@ -5381,18 +5254,16 @@
                 <w:right w:val="nil"/>
                 <w:between w:val="nil"/>
               </w:pBdr>
-              <w:spacing w:line="240" w:lineRule="auto"/>
+              <w:spacing w:line="360" w:lineRule="auto"/>
               <w:contextualSpacing w:val="0"/>
               <w:rPr>
-                <w:rFonts w:ascii="Bookerly" w:hAnsi="Bookerly" w:cs="Bookerly"/>
-                <w:sz w:val="24"/>
+                <w:rFonts w:ascii="Times New Roman" w:hAnsi="Times New Roman" w:cs="Times New Roman"/>
                 <w:szCs w:val="24"/>
               </w:rPr>
             </w:pPr>
             <w:r>
               <w:rPr>
-                <w:rFonts w:ascii="Bookerly" w:hAnsi="Bookerly" w:cs="Bookerly"/>
-                <w:sz w:val="24"/>
+                <w:rFonts w:ascii="Times New Roman" w:hAnsi="Times New Roman" w:cs="Times New Roman"/>
                 <w:szCs w:val="24"/>
               </w:rPr>
               <w:t xml:space="preserve">Lack of </w:t>
@@ -5408,18 +5279,16 @@
                 <w:right w:val="nil"/>
                 <w:between w:val="nil"/>
               </w:pBdr>
-              <w:spacing w:line="240" w:lineRule="auto"/>
+              <w:spacing w:line="360" w:lineRule="auto"/>
               <w:contextualSpacing w:val="0"/>
               <w:rPr>
-                <w:rFonts w:ascii="Bookerly" w:hAnsi="Bookerly" w:cs="Bookerly"/>
-                <w:sz w:val="24"/>
+                <w:rFonts w:ascii="Times New Roman" w:hAnsi="Times New Roman" w:cs="Times New Roman"/>
                 <w:szCs w:val="24"/>
               </w:rPr>
             </w:pPr>
             <w:r>
               <w:rPr>
-                <w:rFonts w:ascii="Bookerly" w:hAnsi="Bookerly" w:cs="Bookerly"/>
-                <w:sz w:val="24"/>
+                <w:rFonts w:ascii="Times New Roman" w:hAnsi="Times New Roman" w:cs="Times New Roman"/>
                 <w:szCs w:val="24"/>
               </w:rPr>
               <w:t>knowledge</w:t>
@@ -5447,18 +5316,16 @@
                 <w:right w:val="nil"/>
                 <w:between w:val="nil"/>
               </w:pBdr>
-              <w:spacing w:line="240" w:lineRule="auto"/>
+              <w:spacing w:line="360" w:lineRule="auto"/>
               <w:contextualSpacing w:val="0"/>
               <w:rPr>
-                <w:rFonts w:ascii="Bookerly" w:hAnsi="Bookerly" w:cs="Bookerly"/>
-                <w:sz w:val="24"/>
+                <w:rFonts w:ascii="Times New Roman" w:hAnsi="Times New Roman" w:cs="Times New Roman"/>
                 <w:szCs w:val="24"/>
               </w:rPr>
             </w:pPr>
             <w:r>
               <w:rPr>
-                <w:rFonts w:ascii="Bookerly" w:hAnsi="Bookerly" w:cs="Bookerly"/>
-                <w:sz w:val="24"/>
+                <w:rFonts w:ascii="Times New Roman" w:hAnsi="Times New Roman" w:cs="Times New Roman"/>
                 <w:szCs w:val="24"/>
               </w:rPr>
               <w:t>One or more members don’t have the knowledge required to fulfill the requests.</w:t>
@@ -5486,18 +5353,16 @@
                 <w:right w:val="nil"/>
                 <w:between w:val="nil"/>
               </w:pBdr>
-              <w:spacing w:line="240" w:lineRule="auto"/>
+              <w:spacing w:line="360" w:lineRule="auto"/>
               <w:contextualSpacing w:val="0"/>
               <w:rPr>
-                <w:rFonts w:ascii="Bookerly" w:hAnsi="Bookerly" w:cs="Bookerly"/>
-                <w:sz w:val="24"/>
+                <w:rFonts w:ascii="Times New Roman" w:hAnsi="Times New Roman" w:cs="Times New Roman"/>
                 <w:szCs w:val="24"/>
               </w:rPr>
             </w:pPr>
             <w:r>
               <w:rPr>
-                <w:rFonts w:ascii="Bookerly" w:hAnsi="Bookerly" w:cs="Bookerly"/>
-                <w:sz w:val="24"/>
+                <w:rFonts w:ascii="Times New Roman" w:hAnsi="Times New Roman" w:cs="Times New Roman"/>
                 <w:szCs w:val="24"/>
               </w:rPr>
               <w:t>1</w:t>
@@ -5525,18 +5390,16 @@
                 <w:right w:val="nil"/>
                 <w:between w:val="nil"/>
               </w:pBdr>
-              <w:spacing w:line="240" w:lineRule="auto"/>
+              <w:spacing w:line="360" w:lineRule="auto"/>
               <w:contextualSpacing w:val="0"/>
               <w:rPr>
-                <w:rFonts w:ascii="Bookerly" w:hAnsi="Bookerly" w:cs="Bookerly"/>
-                <w:sz w:val="24"/>
+                <w:rFonts w:ascii="Times New Roman" w:hAnsi="Times New Roman" w:cs="Times New Roman"/>
                 <w:szCs w:val="24"/>
               </w:rPr>
             </w:pPr>
             <w:r>
               <w:rPr>
-                <w:rFonts w:ascii="Bookerly" w:hAnsi="Bookerly" w:cs="Bookerly"/>
-                <w:sz w:val="24"/>
+                <w:rFonts w:ascii="Times New Roman" w:hAnsi="Times New Roman" w:cs="Times New Roman"/>
                 <w:szCs w:val="24"/>
               </w:rPr>
               <w:t>5</w:t>
@@ -5564,26 +5427,23 @@
                 <w:right w:val="nil"/>
                 <w:between w:val="nil"/>
               </w:pBdr>
-              <w:spacing w:line="240" w:lineRule="auto"/>
+              <w:spacing w:line="360" w:lineRule="auto"/>
               <w:contextualSpacing w:val="0"/>
               <w:rPr>
-                <w:rFonts w:ascii="Bookerly" w:hAnsi="Bookerly" w:cs="Bookerly"/>
-                <w:sz w:val="24"/>
+                <w:rFonts w:ascii="Times New Roman" w:hAnsi="Times New Roman" w:cs="Times New Roman"/>
                 <w:szCs w:val="24"/>
               </w:rPr>
             </w:pPr>
             <w:r>
               <w:rPr>
-                <w:rFonts w:ascii="Bookerly" w:hAnsi="Bookerly" w:cs="Bookerly"/>
-                <w:sz w:val="24"/>
+                <w:rFonts w:ascii="Times New Roman" w:hAnsi="Times New Roman" w:cs="Times New Roman"/>
                 <w:szCs w:val="24"/>
               </w:rPr>
               <w:t>Monitor each group member homework completion</w:t>
             </w:r>
             <w:r>
               <w:rPr>
-                <w:rFonts w:ascii="Bookerly" w:hAnsi="Bookerly" w:cs="Bookerly"/>
-                <w:sz w:val="24"/>
+                <w:rFonts w:ascii="Times New Roman" w:hAnsi="Times New Roman" w:cs="Times New Roman"/>
                 <w:szCs w:val="24"/>
               </w:rPr>
               <w:t xml:space="preserve"> and group meeting attendance</w:t>
@@ -5611,18 +5471,16 @@
                 <w:right w:val="nil"/>
                 <w:between w:val="nil"/>
               </w:pBdr>
-              <w:spacing w:line="240" w:lineRule="auto"/>
+              <w:spacing w:line="360" w:lineRule="auto"/>
               <w:contextualSpacing w:val="0"/>
               <w:rPr>
-                <w:rFonts w:ascii="Bookerly" w:hAnsi="Bookerly" w:cs="Bookerly"/>
-                <w:sz w:val="24"/>
+                <w:rFonts w:ascii="Times New Roman" w:hAnsi="Times New Roman" w:cs="Times New Roman"/>
                 <w:szCs w:val="24"/>
               </w:rPr>
             </w:pPr>
             <w:r>
               <w:rPr>
-                <w:rFonts w:ascii="Bookerly" w:hAnsi="Bookerly" w:cs="Bookerly"/>
-                <w:sz w:val="24"/>
+                <w:rFonts w:ascii="Times New Roman" w:hAnsi="Times New Roman" w:cs="Times New Roman"/>
                 <w:szCs w:val="24"/>
               </w:rPr>
               <w:t>Member does not understand what the teacher is speaking about during classes.</w:t>
@@ -5650,18 +5508,16 @@
                 <w:right w:val="nil"/>
                 <w:between w:val="nil"/>
               </w:pBdr>
-              <w:spacing w:line="240" w:lineRule="auto"/>
+              <w:spacing w:line="360" w:lineRule="auto"/>
               <w:contextualSpacing w:val="0"/>
               <w:rPr>
-                <w:rFonts w:ascii="Bookerly" w:hAnsi="Bookerly" w:cs="Bookerly"/>
-                <w:sz w:val="24"/>
+                <w:rFonts w:ascii="Times New Roman" w:hAnsi="Times New Roman" w:cs="Times New Roman"/>
                 <w:szCs w:val="24"/>
               </w:rPr>
             </w:pPr>
             <w:r>
               <w:rPr>
-                <w:rFonts w:ascii="Bookerly" w:hAnsi="Bookerly" w:cs="Bookerly"/>
-                <w:sz w:val="24"/>
+                <w:rFonts w:ascii="Times New Roman" w:hAnsi="Times New Roman" w:cs="Times New Roman"/>
                 <w:szCs w:val="24"/>
               </w:rPr>
               <w:t>Andrei</w:t>
@@ -5691,18 +5547,16 @@
                 <w:right w:val="nil"/>
                 <w:between w:val="nil"/>
               </w:pBdr>
-              <w:spacing w:line="240" w:lineRule="auto"/>
+              <w:spacing w:line="360" w:lineRule="auto"/>
               <w:contextualSpacing w:val="0"/>
               <w:rPr>
-                <w:rFonts w:ascii="Bookerly" w:hAnsi="Bookerly" w:cs="Bookerly"/>
-                <w:sz w:val="24"/>
+                <w:rFonts w:ascii="Times New Roman" w:hAnsi="Times New Roman" w:cs="Times New Roman"/>
                 <w:szCs w:val="24"/>
               </w:rPr>
             </w:pPr>
             <w:r>
               <w:rPr>
-                <w:rFonts w:ascii="Bookerly" w:hAnsi="Bookerly" w:cs="Bookerly"/>
-                <w:sz w:val="24"/>
+                <w:rFonts w:ascii="Times New Roman" w:hAnsi="Times New Roman" w:cs="Times New Roman"/>
                 <w:szCs w:val="24"/>
               </w:rPr>
               <w:t>Setting unreachable goals</w:t>
@@ -5730,30 +5584,27 @@
                 <w:right w:val="nil"/>
                 <w:between w:val="nil"/>
               </w:pBdr>
-              <w:spacing w:line="240" w:lineRule="auto"/>
+              <w:spacing w:line="360" w:lineRule="auto"/>
               <w:contextualSpacing w:val="0"/>
               <w:rPr>
-                <w:rFonts w:ascii="Bookerly" w:hAnsi="Bookerly" w:cs="Bookerly"/>
-                <w:sz w:val="24"/>
+                <w:rFonts w:ascii="Times New Roman" w:hAnsi="Times New Roman" w:cs="Times New Roman"/>
                 <w:szCs w:val="24"/>
               </w:rPr>
             </w:pPr>
             <w:r>
               <w:rPr>
-                <w:rFonts w:ascii="Bookerly" w:hAnsi="Bookerly" w:cs="Bookerly"/>
-                <w:sz w:val="24"/>
-                <w:szCs w:val="24"/>
-              </w:rPr>
-              <w:t xml:space="preserve">The group will try to implement features that require more </w:t>
-            </w:r>
-            <w:r>
-              <w:rPr>
-                <w:rFonts w:ascii="Bookerly" w:hAnsi="Bookerly" w:cs="Bookerly"/>
-                <w:sz w:val="24"/>
+                <w:rFonts w:ascii="Times New Roman" w:hAnsi="Times New Roman" w:cs="Times New Roman"/>
+                <w:szCs w:val="24"/>
+              </w:rPr>
+              <w:t xml:space="preserve">The group will try to implement features that require more knowledge </w:t>
+            </w:r>
+            <w:r>
+              <w:rPr>
+                <w:rFonts w:ascii="Times New Roman" w:hAnsi="Times New Roman" w:cs="Times New Roman"/>
                 <w:szCs w:val="24"/>
               </w:rPr>
               <w:lastRenderedPageBreak/>
-              <w:t>knowledge than what the course offers.</w:t>
+              <w:t>than what the course offers.</w:t>
             </w:r>
           </w:p>
         </w:tc>
@@ -5778,18 +5629,16 @@
                 <w:right w:val="nil"/>
                 <w:between w:val="nil"/>
               </w:pBdr>
-              <w:spacing w:line="240" w:lineRule="auto"/>
+              <w:spacing w:line="360" w:lineRule="auto"/>
               <w:contextualSpacing w:val="0"/>
               <w:rPr>
-                <w:rFonts w:ascii="Bookerly" w:hAnsi="Bookerly" w:cs="Bookerly"/>
-                <w:sz w:val="24"/>
+                <w:rFonts w:ascii="Times New Roman" w:hAnsi="Times New Roman" w:cs="Times New Roman"/>
                 <w:szCs w:val="24"/>
               </w:rPr>
             </w:pPr>
             <w:r>
               <w:rPr>
-                <w:rFonts w:ascii="Bookerly" w:hAnsi="Bookerly" w:cs="Bookerly"/>
-                <w:sz w:val="24"/>
+                <w:rFonts w:ascii="Times New Roman" w:hAnsi="Times New Roman" w:cs="Times New Roman"/>
                 <w:szCs w:val="24"/>
               </w:rPr>
               <w:lastRenderedPageBreak/>
@@ -5818,18 +5667,16 @@
                 <w:right w:val="nil"/>
                 <w:between w:val="nil"/>
               </w:pBdr>
-              <w:spacing w:line="240" w:lineRule="auto"/>
+              <w:spacing w:line="360" w:lineRule="auto"/>
               <w:contextualSpacing w:val="0"/>
               <w:rPr>
-                <w:rFonts w:ascii="Bookerly" w:hAnsi="Bookerly" w:cs="Bookerly"/>
-                <w:sz w:val="24"/>
+                <w:rFonts w:ascii="Times New Roman" w:hAnsi="Times New Roman" w:cs="Times New Roman"/>
                 <w:szCs w:val="24"/>
               </w:rPr>
             </w:pPr>
             <w:r>
               <w:rPr>
-                <w:rFonts w:ascii="Bookerly" w:hAnsi="Bookerly" w:cs="Bookerly"/>
-                <w:sz w:val="24"/>
+                <w:rFonts w:ascii="Times New Roman" w:hAnsi="Times New Roman" w:cs="Times New Roman"/>
                 <w:szCs w:val="24"/>
               </w:rPr>
               <w:t>1</w:t>
@@ -5857,46 +5704,41 @@
                 <w:right w:val="nil"/>
                 <w:between w:val="nil"/>
               </w:pBdr>
-              <w:spacing w:line="240" w:lineRule="auto"/>
+              <w:spacing w:line="360" w:lineRule="auto"/>
               <w:contextualSpacing w:val="0"/>
               <w:rPr>
-                <w:rFonts w:ascii="Bookerly" w:hAnsi="Bookerly" w:cs="Bookerly"/>
-                <w:sz w:val="24"/>
+                <w:rFonts w:ascii="Times New Roman" w:hAnsi="Times New Roman" w:cs="Times New Roman"/>
                 <w:szCs w:val="24"/>
               </w:rPr>
             </w:pPr>
             <w:r>
               <w:rPr>
-                <w:rFonts w:ascii="Bookerly" w:hAnsi="Bookerly" w:cs="Bookerly"/>
-                <w:sz w:val="24"/>
+                <w:rFonts w:ascii="Times New Roman" w:hAnsi="Times New Roman" w:cs="Times New Roman"/>
                 <w:szCs w:val="24"/>
               </w:rPr>
               <w:t>Keep track of the</w:t>
             </w:r>
             <w:r>
               <w:rPr>
-                <w:rFonts w:ascii="Bookerly" w:hAnsi="Bookerly" w:cs="Bookerly"/>
-                <w:sz w:val="24"/>
+                <w:rFonts w:ascii="Times New Roman" w:hAnsi="Times New Roman" w:cs="Times New Roman"/>
                 <w:szCs w:val="24"/>
               </w:rPr>
               <w:t xml:space="preserve"> predefined group</w:t>
             </w:r>
             <w:r>
               <w:rPr>
-                <w:rFonts w:ascii="Bookerly" w:hAnsi="Bookerly" w:cs="Bookerly"/>
-                <w:sz w:val="24"/>
-                <w:szCs w:val="24"/>
-              </w:rPr>
-              <w:t xml:space="preserve"> tasks while they are </w:t>
-            </w:r>
-            <w:r>
-              <w:rPr>
-                <w:rFonts w:ascii="Bookerly" w:hAnsi="Bookerly" w:cs="Bookerly"/>
-                <w:sz w:val="24"/>
+                <w:rFonts w:ascii="Times New Roman" w:hAnsi="Times New Roman" w:cs="Times New Roman"/>
+                <w:szCs w:val="24"/>
+              </w:rPr>
+              <w:t xml:space="preserve"> tasks while they are fulfilled in order to </w:t>
+            </w:r>
+            <w:r>
+              <w:rPr>
+                <w:rFonts w:ascii="Times New Roman" w:hAnsi="Times New Roman" w:cs="Times New Roman"/>
                 <w:szCs w:val="24"/>
               </w:rPr>
               <w:lastRenderedPageBreak/>
-              <w:t>fulfilled in order to maintain the set goal.</w:t>
+              <w:t>maintain the set goal.</w:t>
             </w:r>
           </w:p>
         </w:tc>
@@ -5921,31 +5763,28 @@
                 <w:right w:val="nil"/>
                 <w:between w:val="nil"/>
               </w:pBdr>
-              <w:spacing w:line="240" w:lineRule="auto"/>
+              <w:spacing w:line="360" w:lineRule="auto"/>
               <w:contextualSpacing w:val="0"/>
               <w:rPr>
-                <w:rFonts w:ascii="Bookerly" w:hAnsi="Bookerly" w:cs="Bookerly"/>
-                <w:sz w:val="24"/>
+                <w:rFonts w:ascii="Times New Roman" w:hAnsi="Times New Roman" w:cs="Times New Roman"/>
                 <w:szCs w:val="24"/>
               </w:rPr>
             </w:pPr>
             <w:r>
               <w:rPr>
-                <w:rFonts w:ascii="Bookerly" w:hAnsi="Bookerly" w:cs="Bookerly"/>
-                <w:sz w:val="24"/>
+                <w:rFonts w:ascii="Times New Roman" w:hAnsi="Times New Roman" w:cs="Times New Roman"/>
                 <w:szCs w:val="24"/>
               </w:rPr>
               <w:lastRenderedPageBreak/>
-              <w:t xml:space="preserve">The teacher explains that you will not study the required </w:t>
-            </w:r>
-            <w:r>
-              <w:rPr>
-                <w:rFonts w:ascii="Bookerly" w:hAnsi="Bookerly" w:cs="Bookerly"/>
-                <w:sz w:val="24"/>
+              <w:t xml:space="preserve">The teacher explains that you will not study the required materials to </w:t>
+            </w:r>
+            <w:r>
+              <w:rPr>
+                <w:rFonts w:ascii="Times New Roman" w:hAnsi="Times New Roman" w:cs="Times New Roman"/>
                 <w:szCs w:val="24"/>
               </w:rPr>
               <w:lastRenderedPageBreak/>
-              <w:t>materials to implement that feature.</w:t>
+              <w:t>implement that feature.</w:t>
             </w:r>
           </w:p>
         </w:tc>
@@ -5970,18 +5809,16 @@
                 <w:right w:val="nil"/>
                 <w:between w:val="nil"/>
               </w:pBdr>
-              <w:spacing w:line="240" w:lineRule="auto"/>
+              <w:spacing w:line="360" w:lineRule="auto"/>
               <w:contextualSpacing w:val="0"/>
               <w:rPr>
-                <w:rFonts w:ascii="Bookerly" w:hAnsi="Bookerly" w:cs="Bookerly"/>
-                <w:sz w:val="24"/>
+                <w:rFonts w:ascii="Times New Roman" w:hAnsi="Times New Roman" w:cs="Times New Roman"/>
                 <w:szCs w:val="24"/>
               </w:rPr>
             </w:pPr>
             <w:r>
               <w:rPr>
-                <w:rFonts w:ascii="Bookerly" w:hAnsi="Bookerly" w:cs="Bookerly"/>
-                <w:sz w:val="24"/>
+                <w:rFonts w:ascii="Times New Roman" w:hAnsi="Times New Roman" w:cs="Times New Roman"/>
                 <w:szCs w:val="24"/>
               </w:rPr>
               <w:lastRenderedPageBreak/>
@@ -6012,18 +5849,16 @@
                 <w:right w:val="nil"/>
                 <w:between w:val="nil"/>
               </w:pBdr>
-              <w:spacing w:line="240" w:lineRule="auto"/>
+              <w:spacing w:line="360" w:lineRule="auto"/>
               <w:contextualSpacing w:val="0"/>
               <w:rPr>
-                <w:rFonts w:ascii="Bookerly" w:hAnsi="Bookerly" w:cs="Bookerly"/>
-                <w:sz w:val="24"/>
+                <w:rFonts w:ascii="Times New Roman" w:hAnsi="Times New Roman" w:cs="Times New Roman"/>
                 <w:szCs w:val="24"/>
               </w:rPr>
             </w:pPr>
             <w:r>
               <w:rPr>
-                <w:rFonts w:ascii="Bookerly" w:hAnsi="Bookerly" w:cs="Bookerly"/>
-                <w:sz w:val="24"/>
+                <w:rFonts w:ascii="Times New Roman" w:hAnsi="Times New Roman" w:cs="Times New Roman"/>
                 <w:szCs w:val="24"/>
               </w:rPr>
               <w:t>Group members not attending</w:t>
@@ -6051,18 +5886,16 @@
                 <w:right w:val="nil"/>
                 <w:between w:val="nil"/>
               </w:pBdr>
-              <w:spacing w:line="240" w:lineRule="auto"/>
+              <w:spacing w:line="360" w:lineRule="auto"/>
               <w:contextualSpacing w:val="0"/>
               <w:rPr>
-                <w:rFonts w:ascii="Bookerly" w:hAnsi="Bookerly" w:cs="Bookerly"/>
-                <w:sz w:val="24"/>
+                <w:rFonts w:ascii="Times New Roman" w:hAnsi="Times New Roman" w:cs="Times New Roman"/>
                 <w:szCs w:val="24"/>
               </w:rPr>
             </w:pPr>
             <w:r>
               <w:rPr>
-                <w:rFonts w:ascii="Bookerly" w:hAnsi="Bookerly" w:cs="Bookerly"/>
-                <w:sz w:val="24"/>
+                <w:rFonts w:ascii="Times New Roman" w:hAnsi="Times New Roman" w:cs="Times New Roman"/>
                 <w:szCs w:val="24"/>
               </w:rPr>
               <w:t>One or more group members attendance negatively affects the performance of the project development.</w:t>
@@ -6090,18 +5923,16 @@
                 <w:right w:val="nil"/>
                 <w:between w:val="nil"/>
               </w:pBdr>
-              <w:spacing w:line="240" w:lineRule="auto"/>
+              <w:spacing w:line="360" w:lineRule="auto"/>
               <w:contextualSpacing w:val="0"/>
               <w:rPr>
-                <w:rFonts w:ascii="Bookerly" w:hAnsi="Bookerly" w:cs="Bookerly"/>
-                <w:sz w:val="24"/>
+                <w:rFonts w:ascii="Times New Roman" w:hAnsi="Times New Roman" w:cs="Times New Roman"/>
                 <w:szCs w:val="24"/>
               </w:rPr>
             </w:pPr>
             <w:r>
               <w:rPr>
-                <w:rFonts w:ascii="Bookerly" w:hAnsi="Bookerly" w:cs="Bookerly"/>
-                <w:sz w:val="24"/>
+                <w:rFonts w:ascii="Times New Roman" w:hAnsi="Times New Roman" w:cs="Times New Roman"/>
                 <w:szCs w:val="24"/>
               </w:rPr>
               <w:t>2</w:t>
@@ -6129,18 +5960,16 @@
                 <w:right w:val="nil"/>
                 <w:between w:val="nil"/>
               </w:pBdr>
-              <w:spacing w:line="240" w:lineRule="auto"/>
+              <w:spacing w:line="360" w:lineRule="auto"/>
               <w:contextualSpacing w:val="0"/>
               <w:rPr>
-                <w:rFonts w:ascii="Bookerly" w:hAnsi="Bookerly" w:cs="Bookerly"/>
-                <w:sz w:val="24"/>
+                <w:rFonts w:ascii="Times New Roman" w:hAnsi="Times New Roman" w:cs="Times New Roman"/>
                 <w:szCs w:val="24"/>
               </w:rPr>
             </w:pPr>
             <w:r>
               <w:rPr>
-                <w:rFonts w:ascii="Bookerly" w:hAnsi="Bookerly" w:cs="Bookerly"/>
-                <w:sz w:val="24"/>
+                <w:rFonts w:ascii="Times New Roman" w:hAnsi="Times New Roman" w:cs="Times New Roman"/>
                 <w:szCs w:val="24"/>
               </w:rPr>
               <w:t>3</w:t>
@@ -6168,18 +5997,16 @@
                 <w:right w:val="nil"/>
                 <w:between w:val="nil"/>
               </w:pBdr>
-              <w:spacing w:line="240" w:lineRule="auto"/>
+              <w:spacing w:line="360" w:lineRule="auto"/>
               <w:contextualSpacing w:val="0"/>
               <w:rPr>
-                <w:rFonts w:ascii="Bookerly" w:hAnsi="Bookerly" w:cs="Bookerly"/>
-                <w:sz w:val="24"/>
+                <w:rFonts w:ascii="Times New Roman" w:hAnsi="Times New Roman" w:cs="Times New Roman"/>
                 <w:szCs w:val="24"/>
               </w:rPr>
             </w:pPr>
             <w:r>
               <w:rPr>
-                <w:rFonts w:ascii="Bookerly" w:hAnsi="Bookerly" w:cs="Bookerly"/>
-                <w:sz w:val="24"/>
+                <w:rFonts w:ascii="Times New Roman" w:hAnsi="Times New Roman" w:cs="Times New Roman"/>
                 <w:szCs w:val="24"/>
               </w:rPr>
               <w:t>Actively engage with and question the non-attending group member.</w:t>
@@ -6207,18 +6034,16 @@
                 <w:right w:val="nil"/>
                 <w:between w:val="nil"/>
               </w:pBdr>
-              <w:spacing w:line="240" w:lineRule="auto"/>
+              <w:spacing w:line="360" w:lineRule="auto"/>
               <w:contextualSpacing w:val="0"/>
               <w:rPr>
-                <w:rFonts w:ascii="Bookerly" w:hAnsi="Bookerly" w:cs="Bookerly"/>
-                <w:sz w:val="24"/>
+                <w:rFonts w:ascii="Times New Roman" w:hAnsi="Times New Roman" w:cs="Times New Roman"/>
                 <w:szCs w:val="24"/>
               </w:rPr>
             </w:pPr>
             <w:r>
               <w:rPr>
-                <w:rFonts w:ascii="Bookerly" w:hAnsi="Bookerly" w:cs="Bookerly"/>
-                <w:sz w:val="24"/>
+                <w:rFonts w:ascii="Times New Roman" w:hAnsi="Times New Roman" w:cs="Times New Roman"/>
                 <w:szCs w:val="24"/>
               </w:rPr>
               <w:t>Group tasks take longer than expected to complete, not all group members understand what the next step of the project development is.</w:t>
@@ -6246,18 +6071,16 @@
                 <w:right w:val="nil"/>
                 <w:between w:val="nil"/>
               </w:pBdr>
-              <w:spacing w:line="240" w:lineRule="auto"/>
+              <w:spacing w:line="360" w:lineRule="auto"/>
               <w:contextualSpacing w:val="0"/>
               <w:rPr>
-                <w:rFonts w:ascii="Bookerly" w:hAnsi="Bookerly" w:cs="Bookerly"/>
-                <w:sz w:val="24"/>
+                <w:rFonts w:ascii="Times New Roman" w:hAnsi="Times New Roman" w:cs="Times New Roman"/>
                 <w:szCs w:val="24"/>
               </w:rPr>
             </w:pPr>
             <w:r>
               <w:rPr>
-                <w:rFonts w:ascii="Bookerly" w:hAnsi="Bookerly" w:cs="Bookerly"/>
-                <w:sz w:val="24"/>
+                <w:rFonts w:ascii="Times New Roman" w:hAnsi="Times New Roman" w:cs="Times New Roman"/>
                 <w:szCs w:val="24"/>
               </w:rPr>
               <w:t>Andrei</w:t>
@@ -6287,18 +6110,16 @@
                 <w:right w:val="nil"/>
                 <w:between w:val="nil"/>
               </w:pBdr>
-              <w:spacing w:line="240" w:lineRule="auto"/>
+              <w:spacing w:line="360" w:lineRule="auto"/>
               <w:contextualSpacing w:val="0"/>
               <w:rPr>
-                <w:rFonts w:ascii="Bookerly" w:hAnsi="Bookerly" w:cs="Bookerly"/>
-                <w:sz w:val="24"/>
+                <w:rFonts w:ascii="Times New Roman" w:hAnsi="Times New Roman" w:cs="Times New Roman"/>
                 <w:szCs w:val="24"/>
               </w:rPr>
             </w:pPr>
             <w:r>
               <w:rPr>
-                <w:rFonts w:ascii="Bookerly" w:hAnsi="Bookerly" w:cs="Bookerly"/>
-                <w:sz w:val="24"/>
+                <w:rFonts w:ascii="Times New Roman" w:hAnsi="Times New Roman" w:cs="Times New Roman"/>
                 <w:szCs w:val="24"/>
               </w:rPr>
               <w:t>Database architecture is irrelevant</w:t>
@@ -6326,34 +6147,30 @@
                 <w:right w:val="nil"/>
                 <w:between w:val="nil"/>
               </w:pBdr>
-              <w:spacing w:line="240" w:lineRule="auto"/>
+              <w:spacing w:line="360" w:lineRule="auto"/>
               <w:contextualSpacing w:val="0"/>
               <w:rPr>
-                <w:rFonts w:ascii="Bookerly" w:hAnsi="Bookerly" w:cs="Bookerly"/>
-                <w:sz w:val="24"/>
+                <w:rFonts w:ascii="Times New Roman" w:hAnsi="Times New Roman" w:cs="Times New Roman"/>
                 <w:szCs w:val="24"/>
               </w:rPr>
             </w:pPr>
             <w:r>
               <w:rPr>
-                <w:rFonts w:ascii="Bookerly" w:hAnsi="Bookerly" w:cs="Bookerly"/>
-                <w:sz w:val="24"/>
+                <w:rFonts w:ascii="Times New Roman" w:hAnsi="Times New Roman" w:cs="Times New Roman"/>
                 <w:szCs w:val="24"/>
               </w:rPr>
               <w:t xml:space="preserve">The created database structure does not represent data groups correctly and is hard to or </w:t>
             </w:r>
             <w:r>
               <w:rPr>
-                <w:rFonts w:ascii="Bookerly" w:hAnsi="Bookerly" w:cs="Bookerly"/>
-                <w:sz w:val="24"/>
+                <w:rFonts w:ascii="Times New Roman" w:hAnsi="Times New Roman" w:cs="Times New Roman"/>
                 <w:szCs w:val="24"/>
               </w:rPr>
               <w:t>cannot</w:t>
             </w:r>
             <w:r>
               <w:rPr>
-                <w:rFonts w:ascii="Bookerly" w:hAnsi="Bookerly" w:cs="Bookerly"/>
-                <w:sz w:val="24"/>
+                <w:rFonts w:ascii="Times New Roman" w:hAnsi="Times New Roman" w:cs="Times New Roman"/>
                 <w:szCs w:val="24"/>
               </w:rPr>
               <w:t xml:space="preserve"> be used with Java.</w:t>
@@ -6381,18 +6198,16 @@
                 <w:right w:val="nil"/>
                 <w:between w:val="nil"/>
               </w:pBdr>
-              <w:spacing w:line="240" w:lineRule="auto"/>
+              <w:spacing w:line="360" w:lineRule="auto"/>
               <w:contextualSpacing w:val="0"/>
               <w:rPr>
-                <w:rFonts w:ascii="Bookerly" w:hAnsi="Bookerly" w:cs="Bookerly"/>
-                <w:sz w:val="24"/>
+                <w:rFonts w:ascii="Times New Roman" w:hAnsi="Times New Roman" w:cs="Times New Roman"/>
                 <w:szCs w:val="24"/>
               </w:rPr>
             </w:pPr>
             <w:r>
               <w:rPr>
-                <w:rFonts w:ascii="Bookerly" w:hAnsi="Bookerly" w:cs="Bookerly"/>
-                <w:sz w:val="24"/>
+                <w:rFonts w:ascii="Times New Roman" w:hAnsi="Times New Roman" w:cs="Times New Roman"/>
                 <w:szCs w:val="24"/>
               </w:rPr>
               <w:t>3</w:t>
@@ -6420,18 +6235,16 @@
                 <w:right w:val="nil"/>
                 <w:between w:val="nil"/>
               </w:pBdr>
-              <w:spacing w:line="240" w:lineRule="auto"/>
+              <w:spacing w:line="360" w:lineRule="auto"/>
               <w:contextualSpacing w:val="0"/>
               <w:rPr>
-                <w:rFonts w:ascii="Bookerly" w:hAnsi="Bookerly" w:cs="Bookerly"/>
-                <w:sz w:val="24"/>
+                <w:rFonts w:ascii="Times New Roman" w:hAnsi="Times New Roman" w:cs="Times New Roman"/>
                 <w:szCs w:val="24"/>
               </w:rPr>
             </w:pPr>
             <w:r>
               <w:rPr>
-                <w:rFonts w:ascii="Bookerly" w:hAnsi="Bookerly" w:cs="Bookerly"/>
-                <w:sz w:val="24"/>
+                <w:rFonts w:ascii="Times New Roman" w:hAnsi="Times New Roman" w:cs="Times New Roman"/>
                 <w:szCs w:val="24"/>
               </w:rPr>
               <w:t>2</w:t>
@@ -6459,34 +6272,30 @@
                 <w:right w:val="nil"/>
                 <w:between w:val="nil"/>
               </w:pBdr>
-              <w:spacing w:line="240" w:lineRule="auto"/>
+              <w:spacing w:line="360" w:lineRule="auto"/>
               <w:contextualSpacing w:val="0"/>
               <w:rPr>
-                <w:rFonts w:ascii="Bookerly" w:hAnsi="Bookerly" w:cs="Bookerly"/>
-                <w:sz w:val="24"/>
+                <w:rFonts w:ascii="Times New Roman" w:hAnsi="Times New Roman" w:cs="Times New Roman"/>
                 <w:szCs w:val="24"/>
               </w:rPr>
             </w:pPr>
             <w:r>
               <w:rPr>
-                <w:rFonts w:ascii="Bookerly" w:hAnsi="Bookerly" w:cs="Bookerly"/>
-                <w:sz w:val="24"/>
+                <w:rFonts w:ascii="Times New Roman" w:hAnsi="Times New Roman" w:cs="Times New Roman"/>
                 <w:szCs w:val="24"/>
               </w:rPr>
               <w:t xml:space="preserve">Ensure that at least one group member fully attends </w:t>
             </w:r>
             <w:r>
               <w:rPr>
-                <w:rFonts w:ascii="Bookerly" w:hAnsi="Bookerly" w:cs="Bookerly"/>
-                <w:sz w:val="24"/>
+                <w:rFonts w:ascii="Times New Roman" w:hAnsi="Times New Roman" w:cs="Times New Roman"/>
                 <w:szCs w:val="24"/>
               </w:rPr>
               <w:t xml:space="preserve">every </w:t>
             </w:r>
             <w:r>
               <w:rPr>
-                <w:rFonts w:ascii="Bookerly" w:hAnsi="Bookerly" w:cs="Bookerly"/>
-                <w:sz w:val="24"/>
+                <w:rFonts w:ascii="Times New Roman" w:hAnsi="Times New Roman" w:cs="Times New Roman"/>
                 <w:szCs w:val="24"/>
               </w:rPr>
               <w:t>Database lesson.</w:t>
@@ -6514,51 +6323,45 @@
                 <w:right w:val="nil"/>
                 <w:between w:val="nil"/>
               </w:pBdr>
-              <w:spacing w:line="240" w:lineRule="auto"/>
+              <w:spacing w:line="360" w:lineRule="auto"/>
               <w:contextualSpacing w:val="0"/>
               <w:rPr>
-                <w:rFonts w:ascii="Bookerly" w:hAnsi="Bookerly" w:cs="Bookerly"/>
-                <w:sz w:val="24"/>
+                <w:rFonts w:ascii="Times New Roman" w:hAnsi="Times New Roman" w:cs="Times New Roman"/>
                 <w:szCs w:val="24"/>
               </w:rPr>
             </w:pPr>
             <w:r>
               <w:rPr>
-                <w:rFonts w:ascii="Bookerly" w:hAnsi="Bookerly" w:cs="Bookerly"/>
-                <w:sz w:val="24"/>
+                <w:rFonts w:ascii="Times New Roman" w:hAnsi="Times New Roman" w:cs="Times New Roman"/>
                 <w:szCs w:val="24"/>
               </w:rPr>
               <w:t>The database structure is not finalized before the deadline</w:t>
             </w:r>
             <w:r>
               <w:rPr>
-                <w:rFonts w:ascii="Bookerly" w:hAnsi="Bookerly" w:cs="Bookerly"/>
-                <w:sz w:val="24"/>
+                <w:rFonts w:ascii="Times New Roman" w:hAnsi="Times New Roman" w:cs="Times New Roman"/>
                 <w:szCs w:val="24"/>
               </w:rPr>
               <w:t xml:space="preserve"> and consistently fails to meet </w:t>
             </w:r>
             <w:r>
               <w:rPr>
-                <w:rFonts w:ascii="Bookerly" w:hAnsi="Bookerly" w:cs="Bookerly"/>
-                <w:sz w:val="24"/>
+                <w:rFonts w:ascii="Times New Roman" w:hAnsi="Times New Roman" w:cs="Times New Roman"/>
                 <w:szCs w:val="24"/>
               </w:rPr>
               <w:t xml:space="preserve">the </w:t>
             </w:r>
             <w:r>
               <w:rPr>
-                <w:rFonts w:ascii="Bookerly" w:hAnsi="Bookerly" w:cs="Bookerly"/>
+                <w:rFonts w:ascii="Times New Roman" w:hAnsi="Times New Roman" w:cs="Times New Roman"/>
                 <w:noProof/>
-                <w:sz w:val="24"/>
                 <w:szCs w:val="24"/>
               </w:rPr>
               <w:t>requirements</w:t>
             </w:r>
             <w:r>
               <w:rPr>
-                <w:rFonts w:ascii="Bookerly" w:hAnsi="Bookerly" w:cs="Bookerly"/>
-                <w:sz w:val="24"/>
+                <w:rFonts w:ascii="Times New Roman" w:hAnsi="Times New Roman" w:cs="Times New Roman"/>
                 <w:szCs w:val="24"/>
               </w:rPr>
               <w:t xml:space="preserve"> of each sprint.</w:t>
@@ -6586,18 +6389,16 @@
                 <w:right w:val="nil"/>
                 <w:between w:val="nil"/>
               </w:pBdr>
-              <w:spacing w:line="240" w:lineRule="auto"/>
+              <w:spacing w:line="360" w:lineRule="auto"/>
               <w:contextualSpacing w:val="0"/>
               <w:rPr>
-                <w:rFonts w:ascii="Bookerly" w:hAnsi="Bookerly" w:cs="Bookerly"/>
-                <w:sz w:val="24"/>
+                <w:rFonts w:ascii="Times New Roman" w:hAnsi="Times New Roman" w:cs="Times New Roman"/>
                 <w:szCs w:val="24"/>
               </w:rPr>
             </w:pPr>
             <w:r>
               <w:rPr>
-                <w:rFonts w:ascii="Bookerly" w:hAnsi="Bookerly" w:cs="Bookerly"/>
-                <w:sz w:val="24"/>
+                <w:rFonts w:ascii="Times New Roman" w:hAnsi="Times New Roman" w:cs="Times New Roman"/>
                 <w:szCs w:val="24"/>
               </w:rPr>
               <w:t>Ron</w:t>
@@ -6608,26 +6409,28 @@
     </w:tbl>
     <w:p>
       <w:pPr>
-        <w:contextualSpacing w:val="0"/>
-        <w:rPr>
-          <w:rFonts w:ascii="Bookerly" w:hAnsi="Bookerly" w:cs="Bookerly"/>
-          <w:sz w:val="24"/>
-          <w:szCs w:val="24"/>
-        </w:rPr>
-      </w:pPr>
-    </w:p>
-    <w:p>
-      <w:pPr>
-        <w:contextualSpacing w:val="0"/>
-        <w:rPr>
-          <w:rFonts w:ascii="Bookerly" w:hAnsi="Bookerly" w:cs="Bookerly"/>
-          <w:sz w:val="24"/>
-          <w:szCs w:val="24"/>
-        </w:rPr>
-      </w:pPr>
-      <w:r>
-        <w:rPr>
-          <w:rFonts w:ascii="Bookerly" w:hAnsi="Bookerly" w:cs="Bookerly"/>
+        <w:spacing w:line="360" w:lineRule="auto"/>
+        <w:contextualSpacing w:val="0"/>
+        <w:rPr>
+          <w:rFonts w:ascii="Times New Roman" w:hAnsi="Times New Roman" w:cs="Times New Roman"/>
+          <w:sz w:val="24"/>
+          <w:szCs w:val="24"/>
+        </w:rPr>
+      </w:pPr>
+    </w:p>
+    <w:p>
+      <w:pPr>
+        <w:spacing w:line="360" w:lineRule="auto"/>
+        <w:contextualSpacing w:val="0"/>
+        <w:rPr>
+          <w:rFonts w:ascii="Times New Roman" w:hAnsi="Times New Roman" w:cs="Times New Roman"/>
+          <w:sz w:val="24"/>
+          <w:szCs w:val="24"/>
+        </w:rPr>
+      </w:pPr>
+      <w:r>
+        <w:rPr>
+          <w:rFonts w:ascii="Times New Roman" w:hAnsi="Times New Roman" w:cs="Times New Roman"/>
           <w:sz w:val="24"/>
           <w:szCs w:val="24"/>
         </w:rPr>
@@ -6636,375 +6439,92 @@
     </w:p>
     <w:p>
       <w:pPr>
-        <w:contextualSpacing w:val="0"/>
-        <w:rPr>
-          <w:rFonts w:ascii="Bookerly" w:hAnsi="Bookerly" w:cs="Bookerly"/>
-          <w:sz w:val="24"/>
-          <w:szCs w:val="24"/>
-        </w:rPr>
-      </w:pPr>
-      <w:r>
-        <w:rPr>
-          <w:rFonts w:ascii="Bookerly" w:hAnsi="Bookerly" w:cs="Bookerly"/>
-          <w:sz w:val="24"/>
-          <w:szCs w:val="24"/>
-        </w:rPr>
-        <w:lastRenderedPageBreak/>
-        <w:t xml:space="preserve"> </w:t>
-      </w:r>
-    </w:p>
-    <w:p>
-      <w:pPr>
-        <w:contextualSpacing w:val="0"/>
-        <w:rPr>
-          <w:rFonts w:ascii="Bookerly" w:hAnsi="Bookerly" w:cs="Bookerly"/>
-          <w:sz w:val="24"/>
-          <w:szCs w:val="24"/>
-        </w:rPr>
-      </w:pPr>
-      <w:r>
-        <w:rPr>
-          <w:rFonts w:ascii="Bookerly" w:hAnsi="Bookerly" w:cs="Bookerly"/>
-          <w:sz w:val="24"/>
-          <w:szCs w:val="24"/>
-        </w:rPr>
-        <w:t xml:space="preserve"> </w:t>
-      </w:r>
-    </w:p>
-    <w:p>
-      <w:pPr>
-        <w:contextualSpacing w:val="0"/>
-        <w:rPr>
-          <w:rFonts w:ascii="Bookerly" w:hAnsi="Bookerly" w:cs="Bookerly"/>
-          <w:sz w:val="24"/>
-          <w:szCs w:val="24"/>
-        </w:rPr>
-      </w:pPr>
-      <w:r>
-        <w:rPr>
-          <w:rFonts w:ascii="Bookerly" w:hAnsi="Bookerly" w:cs="Bookerly"/>
-          <w:sz w:val="24"/>
-          <w:szCs w:val="24"/>
-        </w:rPr>
-        <w:t xml:space="preserve"> </w:t>
-      </w:r>
-    </w:p>
-    <w:p>
-      <w:pPr>
-        <w:contextualSpacing w:val="0"/>
-        <w:rPr>
-          <w:rFonts w:ascii="Bookerly" w:hAnsi="Bookerly" w:cs="Bookerly"/>
-          <w:sz w:val="24"/>
-          <w:szCs w:val="24"/>
-        </w:rPr>
-      </w:pPr>
-      <w:r>
-        <w:rPr>
-          <w:rFonts w:ascii="Bookerly" w:hAnsi="Bookerly" w:cs="Bookerly"/>
-          <w:sz w:val="24"/>
-          <w:szCs w:val="24"/>
-        </w:rPr>
-        <w:t xml:space="preserve"> </w:t>
-      </w:r>
-    </w:p>
-    <w:p>
-      <w:pPr>
-        <w:contextualSpacing w:val="0"/>
-        <w:rPr>
-          <w:rFonts w:ascii="Bookerly" w:hAnsi="Bookerly" w:cs="Bookerly"/>
-          <w:sz w:val="24"/>
-          <w:szCs w:val="24"/>
-        </w:rPr>
-      </w:pPr>
-    </w:p>
-    <w:p>
-      <w:pPr>
-        <w:contextualSpacing w:val="0"/>
-        <w:rPr>
-          <w:rFonts w:ascii="Bookerly" w:hAnsi="Bookerly" w:cs="Bookerly"/>
-          <w:sz w:val="24"/>
-          <w:szCs w:val="24"/>
-        </w:rPr>
-      </w:pPr>
-    </w:p>
-    <w:p>
-      <w:pPr>
-        <w:contextualSpacing w:val="0"/>
-        <w:rPr>
-          <w:rFonts w:ascii="Bookerly" w:hAnsi="Bookerly" w:cs="Bookerly"/>
-          <w:sz w:val="24"/>
-          <w:szCs w:val="24"/>
-        </w:rPr>
-      </w:pPr>
-    </w:p>
-    <w:p>
-      <w:pPr>
-        <w:contextualSpacing w:val="0"/>
-        <w:rPr>
-          <w:rFonts w:ascii="Bookerly" w:hAnsi="Bookerly" w:cs="Bookerly"/>
-          <w:sz w:val="24"/>
-          <w:szCs w:val="24"/>
-        </w:rPr>
-      </w:pPr>
-    </w:p>
-    <w:p>
-      <w:pPr>
-        <w:contextualSpacing w:val="0"/>
-        <w:rPr>
-          <w:rFonts w:ascii="Bookerly" w:hAnsi="Bookerly" w:cs="Bookerly"/>
-          <w:sz w:val="24"/>
-          <w:szCs w:val="24"/>
-        </w:rPr>
-      </w:pPr>
-    </w:p>
-    <w:p>
-      <w:pPr>
-        <w:contextualSpacing w:val="0"/>
-        <w:rPr>
-          <w:rFonts w:ascii="Bookerly" w:hAnsi="Bookerly" w:cs="Bookerly"/>
-          <w:sz w:val="24"/>
-          <w:szCs w:val="24"/>
-        </w:rPr>
-      </w:pPr>
-    </w:p>
-    <w:p>
-      <w:pPr>
-        <w:contextualSpacing w:val="0"/>
-        <w:rPr>
-          <w:rFonts w:ascii="Bookerly" w:hAnsi="Bookerly" w:cs="Bookerly"/>
-          <w:sz w:val="24"/>
-          <w:szCs w:val="24"/>
-        </w:rPr>
-      </w:pPr>
-    </w:p>
-    <w:p>
-      <w:pPr>
-        <w:contextualSpacing w:val="0"/>
-        <w:rPr>
-          <w:rFonts w:ascii="Bookerly" w:hAnsi="Bookerly" w:cs="Bookerly"/>
-          <w:sz w:val="24"/>
-          <w:szCs w:val="24"/>
-        </w:rPr>
-      </w:pPr>
-    </w:p>
-    <w:p>
-      <w:pPr>
-        <w:rPr>
-          <w:rFonts w:ascii="Bookerly" w:hAnsi="Bookerly" w:cs="Bookerly"/>
-          <w:sz w:val="24"/>
-          <w:szCs w:val="24"/>
-        </w:rPr>
-      </w:pPr>
-    </w:p>
-    <w:p>
-      <w:pPr>
-        <w:rPr>
-          <w:rFonts w:ascii="Bookerly" w:hAnsi="Bookerly" w:cs="Bookerly"/>
-          <w:sz w:val="24"/>
-          <w:szCs w:val="24"/>
-        </w:rPr>
-      </w:pPr>
-    </w:p>
-    <w:p>
-      <w:pPr>
-        <w:rPr>
-          <w:rFonts w:ascii="Bookerly" w:hAnsi="Bookerly" w:cs="Bookerly"/>
-          <w:sz w:val="24"/>
-          <w:szCs w:val="24"/>
-        </w:rPr>
-      </w:pPr>
-    </w:p>
-    <w:p>
-      <w:pPr>
-        <w:rPr>
-          <w:rFonts w:ascii="Bookerly" w:hAnsi="Bookerly" w:cs="Bookerly"/>
-          <w:sz w:val="24"/>
-          <w:szCs w:val="24"/>
-        </w:rPr>
-      </w:pPr>
-    </w:p>
-    <w:p>
-      <w:pPr>
-        <w:rPr>
-          <w:rFonts w:ascii="Bookerly" w:hAnsi="Bookerly" w:cs="Bookerly"/>
-          <w:sz w:val="24"/>
-          <w:szCs w:val="24"/>
-        </w:rPr>
-      </w:pPr>
-    </w:p>
-    <w:p>
-      <w:pPr>
-        <w:rPr>
-          <w:rFonts w:ascii="Bookerly" w:hAnsi="Bookerly" w:cs="Bookerly"/>
-          <w:sz w:val="24"/>
-          <w:szCs w:val="24"/>
-        </w:rPr>
-      </w:pPr>
-    </w:p>
-    <w:p>
-      <w:pPr>
-        <w:rPr>
-          <w:rFonts w:ascii="Bookerly" w:hAnsi="Bookerly" w:cs="Bookerly"/>
-          <w:sz w:val="24"/>
-          <w:szCs w:val="24"/>
-        </w:rPr>
-      </w:pPr>
-    </w:p>
-    <w:p>
-      <w:pPr>
-        <w:rPr>
-          <w:rFonts w:ascii="Bookerly" w:hAnsi="Bookerly" w:cs="Bookerly"/>
-          <w:sz w:val="24"/>
-          <w:szCs w:val="24"/>
-        </w:rPr>
-      </w:pPr>
-    </w:p>
-    <w:p>
-      <w:pPr>
-        <w:rPr>
-          <w:rFonts w:ascii="Bookerly" w:hAnsi="Bookerly" w:cs="Bookerly"/>
-          <w:sz w:val="24"/>
-          <w:szCs w:val="24"/>
-        </w:rPr>
-      </w:pPr>
-    </w:p>
-    <w:p>
-      <w:pPr>
-        <w:rPr>
-          <w:rFonts w:ascii="Bookerly" w:hAnsi="Bookerly" w:cs="Bookerly"/>
-          <w:sz w:val="24"/>
-          <w:szCs w:val="24"/>
-        </w:rPr>
-      </w:pPr>
-    </w:p>
-    <w:p>
-      <w:pPr>
-        <w:rPr>
-          <w:rFonts w:ascii="Bookerly" w:hAnsi="Bookerly" w:cs="Bookerly"/>
-          <w:sz w:val="24"/>
-          <w:szCs w:val="24"/>
-        </w:rPr>
-      </w:pPr>
-    </w:p>
-    <w:p>
-      <w:pPr>
-        <w:rPr>
-          <w:rFonts w:ascii="Bookerly" w:hAnsi="Bookerly" w:cs="Bookerly"/>
-          <w:sz w:val="24"/>
-          <w:szCs w:val="24"/>
-        </w:rPr>
-      </w:pPr>
-    </w:p>
-    <w:p>
-      <w:pPr>
-        <w:rPr>
-          <w:rFonts w:ascii="Bookerly" w:hAnsi="Bookerly" w:cs="Bookerly"/>
-          <w:sz w:val="24"/>
-          <w:szCs w:val="24"/>
-        </w:rPr>
-      </w:pPr>
-    </w:p>
-    <w:p>
-      <w:pPr>
-        <w:rPr>
-          <w:rFonts w:ascii="Bookerly" w:hAnsi="Bookerly" w:cs="Bookerly"/>
-          <w:sz w:val="24"/>
-          <w:szCs w:val="24"/>
-        </w:rPr>
-      </w:pPr>
-    </w:p>
-    <w:p>
-      <w:pPr>
-        <w:rPr>
-          <w:rFonts w:ascii="Bookerly" w:hAnsi="Bookerly" w:cs="Bookerly"/>
-          <w:sz w:val="24"/>
-          <w:szCs w:val="24"/>
-        </w:rPr>
-      </w:pPr>
-    </w:p>
-    <w:p>
-      <w:pPr>
-        <w:rPr>
-          <w:rFonts w:ascii="Bookerly" w:hAnsi="Bookerly" w:cs="Bookerly"/>
-          <w:sz w:val="24"/>
-          <w:szCs w:val="24"/>
-        </w:rPr>
-      </w:pPr>
-    </w:p>
-    <w:p>
-      <w:pPr>
-        <w:rPr>
-          <w:rFonts w:ascii="Bookerly" w:hAnsi="Bookerly" w:cs="Bookerly"/>
+        <w:pStyle w:val="Heading2"/>
+        <w:numPr>
+          <w:ilvl w:val="1"/>
+          <w:numId w:val="1"/>
+        </w:numPr>
+        <w:rPr>
+          <w:rFonts w:ascii="Times New Roman" w:hAnsi="Times New Roman" w:cs="Times New Roman"/>
           <w:b/>
           <w:i/>
-        </w:rPr>
-      </w:pPr>
-      <w:r>
-        <w:rPr>
-          <w:rFonts w:ascii="Bookerly" w:hAnsi="Bookerly" w:cs="Bookerly"/>
-        </w:rPr>
-        <w:t>1.7</w:t>
-      </w:r>
-      <w:r>
-        <w:rPr>
-          <w:rFonts w:ascii="Bookerly" w:hAnsi="Bookerly" w:cs="Bookerly"/>
-        </w:rPr>
-        <w:t xml:space="preserve"> Sources of Information.</w:t>
-      </w:r>
-    </w:p>
-    <w:p>
-      <w:pPr>
-        <w:rPr>
-          <w:rFonts w:ascii="Bookerly" w:hAnsi="Bookerly" w:cs="Bookerly"/>
+          <w:sz w:val="24"/>
+        </w:rPr>
+      </w:pPr>
+      <w:bookmarkStart w:id="7" w:name="_Toc532946621"/>
+      <w:r>
+        <w:rPr>
+          <w:rFonts w:ascii="Times New Roman" w:hAnsi="Times New Roman" w:cs="Times New Roman"/>
+          <w:b/>
+          <w:sz w:val="24"/>
+        </w:rPr>
+        <w:t>Sources of Information.</w:t>
+      </w:r>
+      <w:bookmarkEnd w:id="7"/>
+    </w:p>
+    <w:p>
+      <w:pPr>
+        <w:spacing w:line="360" w:lineRule="auto"/>
+        <w:rPr>
+          <w:rFonts w:ascii="Times New Roman" w:hAnsi="Times New Roman" w:cs="Times New Roman"/>
         </w:rPr>
       </w:pPr>
       <w:hyperlink r:id="rId7" w:history="1">
         <w:r>
           <w:rPr>
             <w:rStyle w:val="Hyperlink"/>
-            <w:rFonts w:ascii="Bookerly" w:hAnsi="Bookerly" w:cs="Bookerly"/>
+            <w:rFonts w:ascii="Times New Roman" w:hAnsi="Times New Roman" w:cs="Times New Roman"/>
           </w:rPr>
           <w:t xml:space="preserve">Marr </w:t>
         </w:r>
       </w:hyperlink>
       <w:r>
         <w:rPr>
-          <w:rFonts w:ascii="Bookerly" w:hAnsi="Bookerly" w:cs="Bookerly"/>
-        </w:rPr>
-        <w:t xml:space="preserve">B. (2017), A Short History </w:t>
+          <w:rFonts w:ascii="Times New Roman" w:hAnsi="Times New Roman" w:cs="Times New Roman"/>
+        </w:rPr>
+        <w:t>B. (2017), A Shor</w:t>
+      </w:r>
+      <w:bookmarkStart w:id="8" w:name="_GoBack"/>
+      <w:bookmarkEnd w:id="8"/>
+      <w:r>
+        <w:rPr>
+          <w:rFonts w:ascii="Times New Roman" w:hAnsi="Times New Roman" w:cs="Times New Roman"/>
+        </w:rPr>
+        <w:t xml:space="preserve">t History </w:t>
       </w:r>
       <w:proofErr w:type="gramStart"/>
       <w:r>
         <w:rPr>
-          <w:rFonts w:ascii="Bookerly" w:hAnsi="Bookerly" w:cs="Bookerly"/>
+          <w:rFonts w:ascii="Times New Roman" w:hAnsi="Times New Roman" w:cs="Times New Roman"/>
         </w:rPr>
         <w:t>Of</w:t>
       </w:r>
       <w:proofErr w:type="gramEnd"/>
       <w:r>
         <w:rPr>
-          <w:rFonts w:ascii="Bookerly" w:hAnsi="Bookerly" w:cs="Bookerly"/>
+          <w:rFonts w:ascii="Times New Roman" w:hAnsi="Times New Roman" w:cs="Times New Roman"/>
         </w:rPr>
         <w:t xml:space="preserve"> Bitcoin And Crypto Currency Everyone Should Read</w:t>
       </w:r>
     </w:p>
     <w:p>
       <w:pPr>
-        <w:rPr>
-          <w:rFonts w:ascii="Bookerly" w:hAnsi="Bookerly" w:cs="Bookerly"/>
+        <w:spacing w:line="360" w:lineRule="auto"/>
+        <w:rPr>
+          <w:rFonts w:ascii="Times New Roman" w:hAnsi="Times New Roman" w:cs="Times New Roman"/>
           <w:lang w:val="en-US"/>
         </w:rPr>
       </w:pPr>
       <w:r>
         <w:rPr>
-          <w:rFonts w:ascii="Bookerly" w:hAnsi="Bookerly" w:cs="Bookerly"/>
+          <w:rFonts w:ascii="Times New Roman" w:hAnsi="Times New Roman" w:cs="Times New Roman"/>
           <w:lang w:val="en-US"/>
         </w:rPr>
         <w:t>Available at:</w:t>
       </w:r>
       <w:r>
         <w:rPr>
-          <w:rFonts w:ascii="Bookerly" w:hAnsi="Bookerly" w:cs="Bookerly"/>
+          <w:rFonts w:ascii="Times New Roman" w:hAnsi="Times New Roman" w:cs="Times New Roman"/>
           <w:lang w:val="en-US"/>
         </w:rPr>
         <w:t xml:space="preserve"> </w:t>
@@ -7013,7 +6533,7 @@
         <w:r>
           <w:rPr>
             <w:rStyle w:val="Hyperlink"/>
-            <w:rFonts w:ascii="Bookerly" w:hAnsi="Bookerly" w:cs="Bookerly"/>
+            <w:rFonts w:ascii="Times New Roman" w:hAnsi="Times New Roman" w:cs="Times New Roman"/>
             <w:lang w:val="en-US"/>
           </w:rPr>
           <w:t>https://www.forbes.com/sites/bernardmarr/2017/12/06/a-short-history-of-bitcoin-and-crypto-currency-everyone-should-read/#3bab870a3f27</w:t>
@@ -7021,97 +6541,10 @@
       </w:hyperlink>
       <w:r>
         <w:rPr>
-          <w:rFonts w:ascii="Bookerly" w:hAnsi="Bookerly" w:cs="Bookerly"/>
+          <w:rFonts w:ascii="Times New Roman" w:hAnsi="Times New Roman" w:cs="Times New Roman"/>
         </w:rPr>
         <w:t xml:space="preserve"> [15 Sep 2018]</w:t>
       </w:r>
-    </w:p>
-    <w:p>
-      <w:pPr>
-        <w:rPr>
-          <w:rFonts w:ascii="Bookerly" w:hAnsi="Bookerly" w:cs="Bookerly"/>
-          <w:lang w:val="en-US"/>
-        </w:rPr>
-      </w:pPr>
-    </w:p>
-    <w:p>
-      <w:pPr>
-        <w:contextualSpacing w:val="0"/>
-        <w:rPr>
-          <w:rFonts w:ascii="Bookerly" w:hAnsi="Bookerly" w:cs="Bookerly"/>
-          <w:sz w:val="24"/>
-          <w:szCs w:val="24"/>
-        </w:rPr>
-      </w:pPr>
-    </w:p>
-    <w:p>
-      <w:pPr>
-        <w:contextualSpacing w:val="0"/>
-        <w:rPr>
-          <w:rFonts w:ascii="Bookerly" w:hAnsi="Bookerly" w:cs="Bookerly"/>
-          <w:sz w:val="24"/>
-          <w:szCs w:val="24"/>
-        </w:rPr>
-      </w:pPr>
-      <w:r>
-        <w:rPr>
-          <w:rFonts w:ascii="Bookerly" w:hAnsi="Bookerly" w:cs="Bookerly"/>
-          <w:sz w:val="24"/>
-          <w:szCs w:val="24"/>
-        </w:rPr>
-        <w:t xml:space="preserve"> </w:t>
-      </w:r>
-    </w:p>
-    <w:p>
-      <w:pPr>
-        <w:contextualSpacing w:val="0"/>
-        <w:rPr>
-          <w:rFonts w:ascii="Bookerly" w:hAnsi="Bookerly" w:cs="Bookerly"/>
-          <w:sz w:val="24"/>
-          <w:szCs w:val="24"/>
-        </w:rPr>
-      </w:pPr>
-      <w:r>
-        <w:rPr>
-          <w:rFonts w:ascii="Bookerly" w:hAnsi="Bookerly" w:cs="Bookerly"/>
-          <w:sz w:val="24"/>
-          <w:szCs w:val="24"/>
-        </w:rPr>
-        <w:t xml:space="preserve"> </w:t>
-      </w:r>
-    </w:p>
-    <w:p>
-      <w:pPr>
-        <w:contextualSpacing w:val="0"/>
-        <w:rPr>
-          <w:rFonts w:ascii="Bookerly" w:hAnsi="Bookerly" w:cs="Bookerly"/>
-        </w:rPr>
-      </w:pPr>
-      <w:r>
-        <w:rPr>
-          <w:rFonts w:ascii="Bookerly" w:hAnsi="Bookerly" w:cs="Bookerly"/>
-        </w:rPr>
-        <w:lastRenderedPageBreak/>
-        <w:pict w14:anchorId="35950215">
-          <v:rect id="_x0000_i1025" style="width:0;height:1.5pt" o:hralign="center" o:hrstd="t" o:hr="t" fillcolor="#a0a0a0" stroked="f"/>
-        </w:pict>
-      </w:r>
-    </w:p>
-    <w:p>
-      <w:pPr>
-        <w:contextualSpacing w:val="0"/>
-        <w:rPr>
-          <w:rFonts w:ascii="Bookerly" w:hAnsi="Bookerly" w:cs="Bookerly"/>
-        </w:rPr>
-      </w:pPr>
-    </w:p>
-    <w:p>
-      <w:pPr>
-        <w:contextualSpacing w:val="0"/>
-        <w:rPr>
-          <w:rFonts w:ascii="Bookerly" w:hAnsi="Bookerly" w:cs="Bookerly"/>
-        </w:rPr>
-      </w:pPr>
     </w:p>
     <w:sectPr>
       <w:pgSz w:w="12240" w:h="15840"/>
@@ -7390,7 +6823,7 @@
   <w:abstractNum w:abstractNumId="2" w15:restartNumberingAfterBreak="0">
     <w:nsid w:val="348040BD"/>
     <w:multiLevelType w:val="multilevel"/>
-    <w:tmpl w:val="176497DE"/>
+    <w:tmpl w:val="4A309A26"/>
     <w:lvl w:ilvl="0">
       <w:start w:val="1"/>
       <w:numFmt w:val="decimal"/>
@@ -7413,6 +6846,7 @@
       </w:pPr>
       <w:rPr>
         <w:rFonts w:hint="default"/>
+        <w:i w:val="0"/>
       </w:rPr>
     </w:lvl>
     <w:lvl w:ilvl="2">
@@ -7501,6 +6935,92 @@
     </w:lvl>
   </w:abstractNum>
   <w:abstractNum w:abstractNumId="3" w15:restartNumberingAfterBreak="0">
+    <w:nsid w:val="411B5C9E"/>
+    <w:multiLevelType w:val="hybridMultilevel"/>
+    <w:tmpl w:val="C1D6A842"/>
+    <w:lvl w:ilvl="0" w:tplc="0409000F">
+      <w:start w:val="1"/>
+      <w:numFmt w:val="decimal"/>
+      <w:lvlText w:val="%1."/>
+      <w:lvlJc w:val="left"/>
+      <w:pPr>
+        <w:ind w:left="720" w:hanging="360"/>
+      </w:pPr>
+    </w:lvl>
+    <w:lvl w:ilvl="1" w:tplc="04090019" w:tentative="1">
+      <w:start w:val="1"/>
+      <w:numFmt w:val="lowerLetter"/>
+      <w:lvlText w:val="%2."/>
+      <w:lvlJc w:val="left"/>
+      <w:pPr>
+        <w:ind w:left="1440" w:hanging="360"/>
+      </w:pPr>
+    </w:lvl>
+    <w:lvl w:ilvl="2" w:tplc="0409001B" w:tentative="1">
+      <w:start w:val="1"/>
+      <w:numFmt w:val="lowerRoman"/>
+      <w:lvlText w:val="%3."/>
+      <w:lvlJc w:val="right"/>
+      <w:pPr>
+        <w:ind w:left="2160" w:hanging="180"/>
+      </w:pPr>
+    </w:lvl>
+    <w:lvl w:ilvl="3" w:tplc="0409000F" w:tentative="1">
+      <w:start w:val="1"/>
+      <w:numFmt w:val="decimal"/>
+      <w:lvlText w:val="%4."/>
+      <w:lvlJc w:val="left"/>
+      <w:pPr>
+        <w:ind w:left="2880" w:hanging="360"/>
+      </w:pPr>
+    </w:lvl>
+    <w:lvl w:ilvl="4" w:tplc="04090019" w:tentative="1">
+      <w:start w:val="1"/>
+      <w:numFmt w:val="lowerLetter"/>
+      <w:lvlText w:val="%5."/>
+      <w:lvlJc w:val="left"/>
+      <w:pPr>
+        <w:ind w:left="3600" w:hanging="360"/>
+      </w:pPr>
+    </w:lvl>
+    <w:lvl w:ilvl="5" w:tplc="0409001B" w:tentative="1">
+      <w:start w:val="1"/>
+      <w:numFmt w:val="lowerRoman"/>
+      <w:lvlText w:val="%6."/>
+      <w:lvlJc w:val="right"/>
+      <w:pPr>
+        <w:ind w:left="4320" w:hanging="180"/>
+      </w:pPr>
+    </w:lvl>
+    <w:lvl w:ilvl="6" w:tplc="0409000F" w:tentative="1">
+      <w:start w:val="1"/>
+      <w:numFmt w:val="decimal"/>
+      <w:lvlText w:val="%7."/>
+      <w:lvlJc w:val="left"/>
+      <w:pPr>
+        <w:ind w:left="5040" w:hanging="360"/>
+      </w:pPr>
+    </w:lvl>
+    <w:lvl w:ilvl="7" w:tplc="04090019" w:tentative="1">
+      <w:start w:val="1"/>
+      <w:numFmt w:val="lowerLetter"/>
+      <w:lvlText w:val="%8."/>
+      <w:lvlJc w:val="left"/>
+      <w:pPr>
+        <w:ind w:left="5760" w:hanging="360"/>
+      </w:pPr>
+    </w:lvl>
+    <w:lvl w:ilvl="8" w:tplc="0409001B" w:tentative="1">
+      <w:start w:val="1"/>
+      <w:numFmt w:val="lowerRoman"/>
+      <w:lvlText w:val="%9."/>
+      <w:lvlJc w:val="right"/>
+      <w:pPr>
+        <w:ind w:left="6480" w:hanging="180"/>
+      </w:pPr>
+    </w:lvl>
+  </w:abstractNum>
+  <w:abstractNum w:abstractNumId="4" w15:restartNumberingAfterBreak="0">
     <w:nsid w:val="5F8707D3"/>
     <w:multiLevelType w:val="hybridMultilevel"/>
     <w:tmpl w:val="8140E700"/>
@@ -7617,13 +7137,16 @@
     <w:abstractNumId w:val="2"/>
   </w:num>
   <w:num w:numId="2">
-    <w:abstractNumId w:val="3"/>
+    <w:abstractNumId w:val="4"/>
   </w:num>
   <w:num w:numId="3">
     <w:abstractNumId w:val="0"/>
   </w:num>
   <w:num w:numId="4">
     <w:abstractNumId w:val="1"/>
+  </w:num>
+  <w:num w:numId="5">
+    <w:abstractNumId w:val="3"/>
   </w:num>
 </w:numbering>
 </file>
@@ -8756,7 +8279,7 @@
 </file>
 
 <file path=customXml/itemProps1.xml><?xml version="1.0" encoding="utf-8"?>
-<ds:datastoreItem xmlns:ds="http://schemas.openxmlformats.org/officeDocument/2006/customXml" ds:itemID="{B4D799AB-A8FB-40E8-A977-6933C443E97C}">
+<ds:datastoreItem xmlns:ds="http://schemas.openxmlformats.org/officeDocument/2006/customXml" ds:itemID="{7F684F6E-9B26-4706-85CE-CD3DE61DBAA9}">
   <ds:schemaRefs>
     <ds:schemaRef ds:uri="http://schemas.openxmlformats.org/officeDocument/2006/bibliography"/>
   </ds:schemaRefs>

--- a/Documentation/Project Description HANDIN VERSION.docx
+++ b/Documentation/Project Description HANDIN VERSION.docx
@@ -426,7 +426,13 @@
     <w:sdt>
       <w:sdtPr>
         <w:rPr>
-          <w:rFonts w:ascii="Times New Roman" w:hAnsi="Times New Roman" w:cs="Times New Roman"/>
+          <w:rFonts w:ascii="Times New Roman" w:eastAsia="Arial" w:hAnsi="Times New Roman" w:cs="Times New Roman"/>
+          <w:b w:val="0"/>
+          <w:bCs w:val="0"/>
+          <w:color w:val="auto"/>
+          <w:sz w:val="22"/>
+          <w:szCs w:val="22"/>
+          <w:lang w:val="en"/>
         </w:rPr>
         <w:id w:val="988598959"/>
         <w:docPartObj>
@@ -436,12 +442,7 @@
       </w:sdtPr>
       <w:sdtEndPr>
         <w:rPr>
-          <w:rFonts w:eastAsia="Arial"/>
           <w:noProof/>
-          <w:color w:val="auto"/>
-          <w:sz w:val="22"/>
-          <w:szCs w:val="22"/>
-          <w:lang w:val="en"/>
         </w:rPr>
       </w:sdtEndPr>
       <w:sdtContent>
@@ -1545,6 +1546,7 @@
         </w:numPr>
         <w:spacing w:line="360" w:lineRule="auto"/>
         <w:contextualSpacing w:val="0"/>
+        <w:jc w:val="both"/>
         <w:outlineLvl w:val="1"/>
         <w:rPr>
           <w:rFonts w:ascii="Times New Roman" w:hAnsi="Times New Roman" w:cs="Times New Roman"/>
@@ -1579,6 +1581,7 @@
         <w:spacing w:line="360" w:lineRule="auto"/>
         <w:ind w:firstLine="360"/>
         <w:contextualSpacing w:val="0"/>
+        <w:jc w:val="both"/>
         <w:rPr>
           <w:rFonts w:ascii="Times New Roman" w:hAnsi="Times New Roman" w:cs="Times New Roman"/>
         </w:rPr>
@@ -1705,7 +1708,15 @@
         <w:rPr>
           <w:rFonts w:ascii="Times New Roman" w:hAnsi="Times New Roman" w:cs="Times New Roman"/>
         </w:rPr>
-        <w:t xml:space="preserve"> on the more unstable part of the project, which involves constant market research and fast hardware adjustment according to market prices. It is therefore crucial that inventory and finance management have a very solid base for fast data view</w:t>
+        <w:t xml:space="preserve"> on the more unstable part of the project, which involves constant market research and fast hardware adjustment ac</w:t>
+      </w:r>
+      <w:bookmarkStart w:id="1" w:name="_GoBack"/>
+      <w:bookmarkEnd w:id="1"/>
+      <w:r>
+        <w:rPr>
+          <w:rFonts w:ascii="Times New Roman" w:hAnsi="Times New Roman" w:cs="Times New Roman"/>
+        </w:rPr>
+        <w:t>cording to market prices. It is therefore crucial that inventory and finance management have a very solid base for fast data view</w:t>
       </w:r>
       <w:r>
         <w:rPr>
@@ -1724,6 +1735,7 @@
       <w:pPr>
         <w:spacing w:line="360" w:lineRule="auto"/>
         <w:contextualSpacing w:val="0"/>
+        <w:jc w:val="both"/>
         <w:rPr>
           <w:rFonts w:ascii="Times New Roman" w:hAnsi="Times New Roman" w:cs="Times New Roman"/>
         </w:rPr>
@@ -1740,6 +1752,7 @@
         <w:spacing w:line="360" w:lineRule="auto"/>
         <w:ind w:firstLine="360"/>
         <w:contextualSpacing w:val="0"/>
+        <w:jc w:val="both"/>
         <w:rPr>
           <w:rFonts w:ascii="Times New Roman" w:hAnsi="Times New Roman" w:cs="Times New Roman"/>
         </w:rPr>
@@ -1990,6 +2003,7 @@
         <w:spacing w:line="360" w:lineRule="auto"/>
         <w:ind w:firstLine="360"/>
         <w:contextualSpacing w:val="0"/>
+        <w:jc w:val="both"/>
         <w:rPr>
           <w:rFonts w:ascii="Times New Roman" w:hAnsi="Times New Roman" w:cs="Times New Roman"/>
         </w:rPr>
@@ -2000,6 +2014,7 @@
         <w:spacing w:line="360" w:lineRule="auto"/>
         <w:ind w:firstLine="360"/>
         <w:contextualSpacing w:val="0"/>
+        <w:jc w:val="both"/>
         <w:rPr>
           <w:rFonts w:ascii="Times New Roman" w:hAnsi="Times New Roman" w:cs="Times New Roman"/>
         </w:rPr>
@@ -2028,6 +2043,7 @@
         <w:spacing w:line="360" w:lineRule="auto"/>
         <w:ind w:firstLine="360"/>
         <w:contextualSpacing w:val="0"/>
+        <w:jc w:val="both"/>
         <w:rPr>
           <w:rFonts w:ascii="Times New Roman" w:hAnsi="Times New Roman" w:cs="Times New Roman"/>
         </w:rPr>
@@ -2038,6 +2054,7 @@
         <w:spacing w:line="360" w:lineRule="auto"/>
         <w:ind w:firstLine="360"/>
         <w:contextualSpacing w:val="0"/>
+        <w:jc w:val="both"/>
         <w:rPr>
           <w:rFonts w:ascii="Times New Roman" w:hAnsi="Times New Roman" w:cs="Times New Roman"/>
         </w:rPr>
@@ -2275,6 +2292,7 @@
         <w:spacing w:line="360" w:lineRule="auto"/>
         <w:ind w:firstLine="360"/>
         <w:contextualSpacing w:val="0"/>
+        <w:jc w:val="both"/>
         <w:rPr>
           <w:rFonts w:ascii="Times New Roman" w:hAnsi="Times New Roman" w:cs="Times New Roman"/>
         </w:rPr>
@@ -2285,6 +2303,7 @@
         <w:spacing w:line="360" w:lineRule="auto"/>
         <w:ind w:firstLine="360"/>
         <w:contextualSpacing w:val="0"/>
+        <w:jc w:val="both"/>
         <w:rPr>
           <w:rFonts w:ascii="Times New Roman" w:hAnsi="Times New Roman" w:cs="Times New Roman"/>
         </w:rPr>
@@ -2668,6 +2687,7 @@
         <w:spacing w:line="360" w:lineRule="auto"/>
         <w:ind w:firstLine="360"/>
         <w:contextualSpacing w:val="0"/>
+        <w:jc w:val="both"/>
         <w:rPr>
           <w:rFonts w:ascii="Times New Roman" w:hAnsi="Times New Roman" w:cs="Times New Roman"/>
         </w:rPr>
@@ -2678,6 +2698,7 @@
         <w:spacing w:line="360" w:lineRule="auto"/>
         <w:ind w:firstLine="360"/>
         <w:contextualSpacing w:val="0"/>
+        <w:jc w:val="both"/>
         <w:rPr>
           <w:rFonts w:ascii="Times New Roman" w:hAnsi="Times New Roman" w:cs="Times New Roman"/>
         </w:rPr>
@@ -2877,6 +2898,7 @@
         <w:spacing w:line="360" w:lineRule="auto"/>
         <w:ind w:firstLine="360"/>
         <w:contextualSpacing w:val="0"/>
+        <w:jc w:val="both"/>
         <w:rPr>
           <w:rFonts w:ascii="Times New Roman" w:hAnsi="Times New Roman" w:cs="Times New Roman"/>
         </w:rPr>
@@ -2887,6 +2909,7 @@
         <w:spacing w:line="360" w:lineRule="auto"/>
         <w:ind w:firstLine="360"/>
         <w:contextualSpacing w:val="0"/>
+        <w:jc w:val="both"/>
         <w:rPr>
           <w:rFonts w:ascii="Times New Roman" w:hAnsi="Times New Roman" w:cs="Times New Roman"/>
         </w:rPr>
@@ -2951,6 +2974,7 @@
         <w:spacing w:line="360" w:lineRule="auto"/>
         <w:ind w:firstLine="360"/>
         <w:contextualSpacing w:val="0"/>
+        <w:jc w:val="both"/>
         <w:rPr>
           <w:rFonts w:ascii="Times New Roman" w:hAnsi="Times New Roman" w:cs="Times New Roman"/>
         </w:rPr>
@@ -2961,6 +2985,7 @@
         <w:spacing w:line="360" w:lineRule="auto"/>
         <w:ind w:firstLine="360"/>
         <w:contextualSpacing w:val="0"/>
+        <w:jc w:val="both"/>
         <w:rPr>
           <w:rFonts w:ascii="Times New Roman" w:hAnsi="Times New Roman" w:cs="Times New Roman"/>
         </w:rPr>
@@ -3114,6 +3139,7 @@
         <w:spacing w:line="360" w:lineRule="auto"/>
         <w:ind w:firstLine="360"/>
         <w:contextualSpacing w:val="0"/>
+        <w:jc w:val="both"/>
         <w:rPr>
           <w:rFonts w:ascii="Times New Roman" w:hAnsi="Times New Roman" w:cs="Times New Roman"/>
         </w:rPr>
@@ -3130,6 +3156,7 @@
         <w:spacing w:line="360" w:lineRule="auto"/>
         <w:ind w:firstLine="360"/>
         <w:contextualSpacing w:val="0"/>
+        <w:jc w:val="both"/>
         <w:rPr>
           <w:rFonts w:ascii="Times New Roman" w:hAnsi="Times New Roman" w:cs="Times New Roman"/>
         </w:rPr>
@@ -3263,6 +3290,7 @@
         <w:spacing w:line="360" w:lineRule="auto"/>
         <w:ind w:firstLine="360"/>
         <w:contextualSpacing w:val="0"/>
+        <w:jc w:val="both"/>
         <w:rPr>
           <w:rFonts w:ascii="Times New Roman" w:hAnsi="Times New Roman" w:cs="Times New Roman"/>
         </w:rPr>
@@ -3279,6 +3307,7 @@
         <w:spacing w:line="360" w:lineRule="auto"/>
         <w:ind w:firstLine="360"/>
         <w:contextualSpacing w:val="0"/>
+        <w:jc w:val="both"/>
         <w:rPr>
           <w:rFonts w:ascii="Times New Roman" w:hAnsi="Times New Roman" w:cs="Times New Roman"/>
         </w:rPr>
@@ -3324,6 +3353,7 @@
       <w:pPr>
         <w:spacing w:line="360" w:lineRule="auto"/>
         <w:contextualSpacing w:val="0"/>
+        <w:jc w:val="both"/>
         <w:rPr>
           <w:rFonts w:ascii="Times New Roman" w:hAnsi="Times New Roman" w:cs="Times New Roman"/>
         </w:rPr>
@@ -3391,6 +3421,7 @@
       <w:pPr>
         <w:spacing w:line="360" w:lineRule="auto"/>
         <w:contextualSpacing w:val="0"/>
+        <w:jc w:val="both"/>
         <w:rPr>
           <w:rFonts w:ascii="Times New Roman" w:hAnsi="Times New Roman" w:cs="Times New Roman"/>
           <w:sz w:val="24"/>
@@ -3406,6 +3437,7 @@
           <w:numId w:val="1"/>
         </w:numPr>
         <w:spacing w:line="360" w:lineRule="auto"/>
+        <w:jc w:val="both"/>
         <w:rPr>
           <w:rFonts w:ascii="Times New Roman" w:hAnsi="Times New Roman" w:cs="Times New Roman"/>
           <w:b/>
@@ -3413,7 +3445,7 @@
           <w:szCs w:val="24"/>
         </w:rPr>
       </w:pPr>
-      <w:bookmarkStart w:id="1" w:name="_Toc532946615"/>
+      <w:bookmarkStart w:id="2" w:name="_Toc532946615"/>
       <w:r>
         <w:rPr>
           <w:rFonts w:ascii="Times New Roman" w:eastAsia="Times New Roman" w:hAnsi="Times New Roman" w:cs="Times New Roman"/>
@@ -3432,13 +3464,14 @@
         </w:rPr>
         <w:t xml:space="preserve"> of Purpose</w:t>
       </w:r>
-      <w:bookmarkEnd w:id="1"/>
+      <w:bookmarkEnd w:id="2"/>
     </w:p>
     <w:p>
       <w:pPr>
         <w:spacing w:line="360" w:lineRule="auto"/>
         <w:ind w:firstLine="360"/>
         <w:contextualSpacing w:val="0"/>
+        <w:jc w:val="both"/>
         <w:rPr>
           <w:rFonts w:ascii="Times New Roman" w:hAnsi="Times New Roman" w:cs="Times New Roman"/>
           <w:szCs w:val="24"/>
@@ -3486,6 +3519,7 @@
       <w:pPr>
         <w:spacing w:line="360" w:lineRule="auto"/>
         <w:contextualSpacing w:val="0"/>
+        <w:jc w:val="both"/>
         <w:rPr>
           <w:rFonts w:ascii="Times New Roman" w:hAnsi="Times New Roman" w:cs="Times New Roman"/>
           <w:sz w:val="24"/>
@@ -3501,6 +3535,7 @@
           <w:numId w:val="1"/>
         </w:numPr>
         <w:spacing w:line="360" w:lineRule="auto"/>
+        <w:jc w:val="both"/>
         <w:rPr>
           <w:rFonts w:ascii="Times New Roman" w:hAnsi="Times New Roman" w:cs="Times New Roman"/>
           <w:b/>
@@ -3508,7 +3543,7 @@
           <w:szCs w:val="24"/>
         </w:rPr>
       </w:pPr>
-      <w:bookmarkStart w:id="2" w:name="_Toc532946616"/>
+      <w:bookmarkStart w:id="3" w:name="_Toc532946616"/>
       <w:r>
         <w:rPr>
           <w:rFonts w:ascii="Times New Roman" w:eastAsia="Times New Roman" w:hAnsi="Times New Roman" w:cs="Times New Roman"/>
@@ -3527,7 +3562,7 @@
         </w:rPr>
         <w:t xml:space="preserve"> Statement</w:t>
       </w:r>
-      <w:bookmarkEnd w:id="2"/>
+      <w:bookmarkEnd w:id="3"/>
     </w:p>
     <w:p>
       <w:pPr>
@@ -3538,6 +3573,7 @@
         </w:numPr>
         <w:spacing w:line="360" w:lineRule="auto"/>
         <w:contextualSpacing w:val="0"/>
+        <w:jc w:val="both"/>
         <w:rPr>
           <w:rFonts w:ascii="Times New Roman" w:hAnsi="Times New Roman" w:cs="Times New Roman"/>
           <w:szCs w:val="24"/>
@@ -3582,6 +3618,7 @@
         </w:numPr>
         <w:spacing w:line="360" w:lineRule="auto"/>
         <w:contextualSpacing w:val="0"/>
+        <w:jc w:val="both"/>
         <w:rPr>
           <w:rFonts w:ascii="Times New Roman" w:hAnsi="Times New Roman" w:cs="Times New Roman"/>
           <w:szCs w:val="24"/>
@@ -3632,6 +3669,7 @@
         </w:numPr>
         <w:spacing w:line="360" w:lineRule="auto"/>
         <w:contextualSpacing w:val="0"/>
+        <w:jc w:val="both"/>
         <w:rPr>
           <w:rFonts w:ascii="Times New Roman" w:hAnsi="Times New Roman" w:cs="Times New Roman"/>
           <w:szCs w:val="24"/>
@@ -3689,6 +3727,7 @@
         </w:numPr>
         <w:spacing w:line="360" w:lineRule="auto"/>
         <w:contextualSpacing w:val="0"/>
+        <w:jc w:val="both"/>
         <w:rPr>
           <w:rFonts w:ascii="Times New Roman" w:hAnsi="Times New Roman" w:cs="Times New Roman"/>
           <w:szCs w:val="24"/>
@@ -3721,6 +3760,7 @@
       <w:pPr>
         <w:spacing w:line="360" w:lineRule="auto"/>
         <w:contextualSpacing w:val="0"/>
+        <w:jc w:val="both"/>
         <w:rPr>
           <w:rFonts w:ascii="Times New Roman" w:hAnsi="Times New Roman" w:cs="Times New Roman"/>
           <w:sz w:val="24"/>
@@ -3743,6 +3783,7 @@
           <w:ilvl w:val="1"/>
           <w:numId w:val="1"/>
         </w:numPr>
+        <w:jc w:val="both"/>
         <w:rPr>
           <w:rFonts w:ascii="Times New Roman" w:hAnsi="Times New Roman" w:cs="Times New Roman"/>
           <w:b/>
@@ -3750,7 +3791,7 @@
           <w:szCs w:val="24"/>
         </w:rPr>
       </w:pPr>
-      <w:bookmarkStart w:id="3" w:name="_Toc532946617"/>
+      <w:bookmarkStart w:id="4" w:name="_Toc532946617"/>
       <w:r>
         <w:rPr>
           <w:rFonts w:ascii="Times New Roman" w:eastAsia="Times New Roman" w:hAnsi="Times New Roman" w:cs="Times New Roman"/>
@@ -3760,7 +3801,7 @@
         </w:rPr>
         <w:t>Delimitation</w:t>
       </w:r>
-      <w:bookmarkEnd w:id="3"/>
+      <w:bookmarkEnd w:id="4"/>
     </w:p>
     <w:p>
       <w:pPr>
@@ -3771,6 +3812,7 @@
         </w:numPr>
         <w:spacing w:line="360" w:lineRule="auto"/>
         <w:contextualSpacing w:val="0"/>
+        <w:jc w:val="both"/>
         <w:rPr>
           <w:rFonts w:ascii="Times New Roman" w:hAnsi="Times New Roman" w:cs="Times New Roman"/>
           <w:szCs w:val="24"/>
@@ -3814,6 +3856,7 @@
         </w:numPr>
         <w:spacing w:line="360" w:lineRule="auto"/>
         <w:contextualSpacing w:val="0"/>
+        <w:jc w:val="both"/>
         <w:rPr>
           <w:rFonts w:ascii="Times New Roman" w:hAnsi="Times New Roman" w:cs="Times New Roman"/>
           <w:szCs w:val="24"/>
@@ -3851,6 +3894,7 @@
         </w:numPr>
         <w:spacing w:line="360" w:lineRule="auto"/>
         <w:contextualSpacing w:val="0"/>
+        <w:jc w:val="both"/>
         <w:rPr>
           <w:rFonts w:ascii="Times New Roman" w:hAnsi="Times New Roman" w:cs="Times New Roman"/>
           <w:szCs w:val="24"/>
@@ -3880,6 +3924,7 @@
         </w:numPr>
         <w:spacing w:line="360" w:lineRule="auto"/>
         <w:contextualSpacing w:val="0"/>
+        <w:jc w:val="both"/>
         <w:rPr>
           <w:rFonts w:ascii="Times New Roman" w:hAnsi="Times New Roman" w:cs="Times New Roman"/>
           <w:szCs w:val="24"/>
@@ -3998,7 +4043,7 @@
           <w:szCs w:val="24"/>
         </w:rPr>
       </w:pPr>
-      <w:bookmarkStart w:id="4" w:name="_Toc532946618"/>
+      <w:bookmarkStart w:id="5" w:name="_Toc532946618"/>
       <w:r>
         <w:rPr>
           <w:rFonts w:ascii="Times New Roman" w:eastAsia="Times New Roman" w:hAnsi="Times New Roman" w:cs="Times New Roman"/>
@@ -4018,7 +4063,7 @@
         </w:rPr>
         <w:t xml:space="preserve"> of models and methods.</w:t>
       </w:r>
-      <w:bookmarkEnd w:id="4"/>
+      <w:bookmarkEnd w:id="5"/>
       <w:r>
         <w:rPr>
           <w:rFonts w:ascii="Times New Roman" w:hAnsi="Times New Roman" w:cs="Times New Roman"/>
@@ -4787,7 +4832,7 @@
           <w:szCs w:val="24"/>
         </w:rPr>
       </w:pPr>
-      <w:bookmarkStart w:id="5" w:name="_Toc532946619"/>
+      <w:bookmarkStart w:id="6" w:name="_Toc532946619"/>
       <w:r>
         <w:rPr>
           <w:rFonts w:ascii="Times New Roman" w:hAnsi="Times New Roman" w:cs="Times New Roman"/>
@@ -4798,7 +4843,7 @@
         <w:lastRenderedPageBreak/>
         <w:t>Project Timeline</w:t>
       </w:r>
-      <w:bookmarkEnd w:id="5"/>
+      <w:bookmarkEnd w:id="6"/>
     </w:p>
     <w:p>
       <w:pPr>
@@ -4874,7 +4919,7 @@
           <w:szCs w:val="24"/>
         </w:rPr>
       </w:pPr>
-      <w:bookmarkStart w:id="6" w:name="_Toc532946620"/>
+      <w:bookmarkStart w:id="7" w:name="_Toc532946620"/>
       <w:r>
         <w:rPr>
           <w:rFonts w:ascii="Times New Roman" w:hAnsi="Times New Roman" w:cs="Times New Roman"/>
@@ -4884,7 +4929,7 @@
         </w:rPr>
         <w:t>Risk Assessment.</w:t>
       </w:r>
-      <w:bookmarkEnd w:id="6"/>
+      <w:bookmarkEnd w:id="7"/>
       <w:r>
         <w:rPr>
           <w:rFonts w:ascii="Times New Roman" w:hAnsi="Times New Roman" w:cs="Times New Roman"/>
@@ -6451,7 +6496,7 @@
           <w:sz w:val="24"/>
         </w:rPr>
       </w:pPr>
-      <w:bookmarkStart w:id="7" w:name="_Toc532946621"/>
+      <w:bookmarkStart w:id="8" w:name="_Toc532946621"/>
       <w:r>
         <w:rPr>
           <w:rFonts w:ascii="Times New Roman" w:hAnsi="Times New Roman" w:cs="Times New Roman"/>
@@ -6460,7 +6505,7 @@
         </w:rPr>
         <w:t>Sources of Information.</w:t>
       </w:r>
-      <w:bookmarkEnd w:id="7"/>
+      <w:bookmarkEnd w:id="8"/>
     </w:p>
     <w:p>
       <w:pPr>
@@ -6482,15 +6527,7 @@
         <w:rPr>
           <w:rFonts w:ascii="Times New Roman" w:hAnsi="Times New Roman" w:cs="Times New Roman"/>
         </w:rPr>
-        <w:t>B. (2017), A Shor</w:t>
-      </w:r>
-      <w:bookmarkStart w:id="8" w:name="_GoBack"/>
-      <w:bookmarkEnd w:id="8"/>
-      <w:r>
-        <w:rPr>
-          <w:rFonts w:ascii="Times New Roman" w:hAnsi="Times New Roman" w:cs="Times New Roman"/>
-        </w:rPr>
-        <w:t xml:space="preserve">t History </w:t>
+        <w:t xml:space="preserve">B. (2017), A Short History </w:t>
       </w:r>
       <w:proofErr w:type="gramStart"/>
       <w:r>
@@ -8279,7 +8316,7 @@
 </file>
 
 <file path=customXml/itemProps1.xml><?xml version="1.0" encoding="utf-8"?>
-<ds:datastoreItem xmlns:ds="http://schemas.openxmlformats.org/officeDocument/2006/customXml" ds:itemID="{7F684F6E-9B26-4706-85CE-CD3DE61DBAA9}">
+<ds:datastoreItem xmlns:ds="http://schemas.openxmlformats.org/officeDocument/2006/customXml" ds:itemID="{7271EBC2-377D-497B-9B6A-D3A69E23C3F4}">
   <ds:schemaRefs>
     <ds:schemaRef ds:uri="http://schemas.openxmlformats.org/officeDocument/2006/bibliography"/>
   </ds:schemaRefs>
